--- a/starwrights/pham_david_quang/curriculum_vitae/david_quang_pham-cv.docx
+++ b/starwrights/pham_david_quang/curriculum_vitae/david_quang_pham-cv.docx
@@ -658,18 +658,8 @@
                 <w:sz w:val="20"/>
                 <w:szCs w:val="20"/>
               </w:rPr>
-              <w:t xml:space="preserve">Literary Manager: Heather </w:t>
-            </w:r>
-            <w:proofErr w:type="spellStart"/>
-            <w:r>
-              <w:rPr>
-                <w:rFonts w:ascii="Century" w:hAnsi="Century"/>
-                <w:sz w:val="20"/>
-                <w:szCs w:val="20"/>
-              </w:rPr>
-              <w:t>Helinsky</w:t>
-            </w:r>
-            <w:proofErr w:type="spellEnd"/>
+              <w:t>Literary Manager: Heather Helinsky</w:t>
+            </w:r>
             <w:r>
               <w:rPr>
                 <w:rFonts w:ascii="Century" w:hAnsi="Century"/>
@@ -984,25 +974,7 @@
                 <w:sz w:val="20"/>
                 <w:szCs w:val="20"/>
               </w:rPr>
-              <w:t xml:space="preserve"> with </w:t>
-            </w:r>
-            <w:proofErr w:type="spellStart"/>
-            <w:r>
-              <w:rPr>
-                <w:rFonts w:ascii="Century" w:hAnsi="Century"/>
-                <w:sz w:val="20"/>
-                <w:szCs w:val="20"/>
-              </w:rPr>
-              <w:t>Addae</w:t>
-            </w:r>
-            <w:proofErr w:type="spellEnd"/>
-            <w:r>
-              <w:rPr>
-                <w:rFonts w:ascii="Century" w:hAnsi="Century"/>
-                <w:sz w:val="20"/>
-                <w:szCs w:val="20"/>
-              </w:rPr>
-              <w:t xml:space="preserve"> Moon</w:t>
+              <w:t xml:space="preserve"> with Addae Moon</w:t>
             </w:r>
           </w:p>
           <w:p>
@@ -1052,7 +1024,6 @@
                 <w:szCs w:val="20"/>
               </w:rPr>
             </w:pPr>
-            <w:proofErr w:type="spellStart"/>
             <w:r>
               <w:rPr>
                 <w:rFonts w:ascii="Century" w:hAnsi="Century"/>
@@ -1063,25 +1034,14 @@
               </w:rPr>
               <w:t>Psychodramaturgy</w:t>
             </w:r>
-            <w:proofErr w:type="spellEnd"/>
-            <w:r>
-              <w:rPr>
-                <w:rFonts w:ascii="Century" w:hAnsi="Century"/>
-                <w:sz w:val="20"/>
-                <w:szCs w:val="20"/>
-              </w:rPr>
-              <w:t xml:space="preserve"> with Dr. Barbara </w:t>
-            </w:r>
-            <w:proofErr w:type="spellStart"/>
-            <w:r>
-              <w:rPr>
-                <w:rFonts w:ascii="Century" w:hAnsi="Century"/>
-                <w:sz w:val="20"/>
-                <w:szCs w:val="20"/>
-              </w:rPr>
-              <w:t>Hort</w:t>
-            </w:r>
-            <w:proofErr w:type="spellEnd"/>
+            <w:r>
+              <w:rPr>
+                <w:rFonts w:ascii="Century" w:hAnsi="Century"/>
+                <w:sz w:val="20"/>
+                <w:szCs w:val="20"/>
+              </w:rPr>
+              <w:t xml:space="preserve"> with Dr. Barbara Hort</w:t>
+            </w:r>
           </w:p>
           <w:p>
             <w:pPr>
@@ -1224,23 +1184,7 @@
                 <w:sz w:val="20"/>
                 <w:szCs w:val="20"/>
               </w:rPr>
-              <w:t>202</w:t>
-            </w:r>
-            <w:r>
-              <w:rPr>
-                <w:rFonts w:ascii="Century" w:hAnsi="Century"/>
-                <w:sz w:val="20"/>
-                <w:szCs w:val="20"/>
-              </w:rPr>
-              <w:t>0</w:t>
-            </w:r>
-            <w:r>
-              <w:rPr>
-                <w:rFonts w:ascii="Century" w:hAnsi="Century"/>
-                <w:sz w:val="20"/>
-                <w:szCs w:val="20"/>
-              </w:rPr>
-              <w:t xml:space="preserve"> </w:t>
+              <w:t xml:space="preserve">2020 </w:t>
             </w:r>
             <w:r>
               <w:rPr>
@@ -1256,15 +1200,7 @@
                 <w:sz w:val="20"/>
                 <w:szCs w:val="20"/>
               </w:rPr>
-              <w:t xml:space="preserve"> </w:t>
-            </w:r>
-            <w:r>
-              <w:rPr>
-                <w:rFonts w:ascii="Century" w:hAnsi="Century"/>
-                <w:sz w:val="20"/>
-                <w:szCs w:val="20"/>
-              </w:rPr>
-              <w:t>Present</w:t>
+              <w:t xml:space="preserve"> Present</w:t>
             </w:r>
           </w:p>
         </w:tc>
@@ -1283,23 +1219,13 @@
                 <w:szCs w:val="20"/>
               </w:rPr>
             </w:pPr>
-            <w:proofErr w:type="spellStart"/>
-            <w:r>
-              <w:rPr>
-                <w:rFonts w:ascii="Century" w:hAnsi="Century"/>
-                <w:sz w:val="20"/>
-                <w:szCs w:val="20"/>
-              </w:rPr>
-              <w:t>Dramaturging</w:t>
-            </w:r>
-            <w:proofErr w:type="spellEnd"/>
-            <w:r>
-              <w:rPr>
-                <w:rFonts w:ascii="Century" w:hAnsi="Century"/>
-                <w:sz w:val="20"/>
-                <w:szCs w:val="20"/>
-              </w:rPr>
-              <w:t xml:space="preserve"> the </w:t>
+            <w:r>
+              <w:rPr>
+                <w:rFonts w:ascii="Century" w:hAnsi="Century"/>
+                <w:sz w:val="20"/>
+                <w:szCs w:val="20"/>
+              </w:rPr>
+              <w:t xml:space="preserve">Dramaturging the </w:t>
             </w:r>
             <w:r>
               <w:rPr>
@@ -1332,72 +1258,8 @@
                 <w:sz w:val="20"/>
                 <w:szCs w:val="20"/>
               </w:rPr>
-              <w:t xml:space="preserve">Planners: Jess Applebaum, Ken </w:t>
-            </w:r>
-            <w:proofErr w:type="spellStart"/>
-            <w:r>
-              <w:rPr>
-                <w:rFonts w:ascii="Century" w:hAnsi="Century"/>
-                <w:sz w:val="20"/>
-                <w:szCs w:val="20"/>
-              </w:rPr>
-              <w:t>Cerniglia</w:t>
-            </w:r>
-            <w:proofErr w:type="spellEnd"/>
-            <w:r>
-              <w:rPr>
-                <w:rFonts w:ascii="Century" w:hAnsi="Century"/>
-                <w:sz w:val="20"/>
-                <w:szCs w:val="20"/>
-              </w:rPr>
-              <w:t xml:space="preserve">, David John Chávez, Russ </w:t>
-            </w:r>
-            <w:proofErr w:type="spellStart"/>
-            <w:r>
-              <w:rPr>
-                <w:rFonts w:ascii="Century" w:hAnsi="Century"/>
-                <w:sz w:val="20"/>
-                <w:szCs w:val="20"/>
-              </w:rPr>
-              <w:t>Dembin</w:t>
-            </w:r>
-            <w:proofErr w:type="spellEnd"/>
-            <w:r>
-              <w:rPr>
-                <w:rFonts w:ascii="Century" w:hAnsi="Century"/>
-                <w:sz w:val="20"/>
-                <w:szCs w:val="20"/>
-              </w:rPr>
-              <w:t xml:space="preserve">, Lourdes Guzmán González, Heather </w:t>
-            </w:r>
-            <w:proofErr w:type="spellStart"/>
-            <w:r>
-              <w:rPr>
-                <w:rFonts w:ascii="Century" w:hAnsi="Century"/>
-                <w:sz w:val="20"/>
-                <w:szCs w:val="20"/>
-              </w:rPr>
-              <w:t>Helinsky</w:t>
-            </w:r>
-            <w:proofErr w:type="spellEnd"/>
-            <w:r>
-              <w:rPr>
-                <w:rFonts w:ascii="Century" w:hAnsi="Century"/>
-                <w:sz w:val="20"/>
-                <w:szCs w:val="20"/>
-              </w:rPr>
-              <w:t xml:space="preserve">, Liana Irvine, Finn Lefevre, Linda Lombardi, Anne G. Morgan, Brenda Muñoz, Lynde Rosario, Martha Wade </w:t>
-            </w:r>
-            <w:proofErr w:type="spellStart"/>
-            <w:r>
-              <w:rPr>
-                <w:rFonts w:ascii="Century" w:hAnsi="Century"/>
-                <w:sz w:val="20"/>
-                <w:szCs w:val="20"/>
-              </w:rPr>
-              <w:t>Steketee</w:t>
-            </w:r>
-            <w:proofErr w:type="spellEnd"/>
+              <w:t>Planners: Jess Applebaum, Ken Cerniglia, David John Chávez, Russ Dembin, Lourdes Guzmán González, Heather Helinsky, Liana Irvine, Finn Lefevre, Linda Lombardi, Anne G. Morgan, Brenda Muñoz, Lynde Rosario, Martha Wade Steketee</w:t>
+            </w:r>
           </w:p>
         </w:tc>
       </w:tr>
@@ -1675,23 +1537,13 @@
                       <w:szCs w:val="20"/>
                     </w:rPr>
                   </w:pPr>
-                  <w:proofErr w:type="spellStart"/>
-                  <w:r>
-                    <w:rPr>
-                      <w:rFonts w:ascii="Century" w:hAnsi="Century"/>
-                      <w:sz w:val="20"/>
-                      <w:szCs w:val="20"/>
-                    </w:rPr>
-                    <w:t>DigiFest</w:t>
-                  </w:r>
-                  <w:proofErr w:type="spellEnd"/>
-                  <w:r>
-                    <w:rPr>
-                      <w:rFonts w:ascii="Century" w:hAnsi="Century"/>
-                      <w:sz w:val="20"/>
-                      <w:szCs w:val="20"/>
-                    </w:rPr>
-                    <w:t>, Durban University of Technology, South Africa</w:t>
+                  <w:r>
+                    <w:rPr>
+                      <w:rFonts w:ascii="Century" w:hAnsi="Century"/>
+                      <w:sz w:val="20"/>
+                      <w:szCs w:val="20"/>
+                    </w:rPr>
+                    <w:t>DigiFest, Durban University of Technology, South Africa</w:t>
                   </w:r>
                 </w:p>
               </w:tc>
@@ -2564,36 +2416,8 @@
                 <w:sz w:val="20"/>
                 <w:szCs w:val="20"/>
               </w:rPr>
-              <w:t xml:space="preserve"> Malina </w:t>
-            </w:r>
-            <w:proofErr w:type="spellStart"/>
-            <w:r>
-              <w:rPr>
-                <w:rFonts w:ascii="Century" w:hAnsi="Century"/>
-                <w:sz w:val="20"/>
-                <w:szCs w:val="20"/>
-              </w:rPr>
-              <w:t>Detcheva</w:t>
-            </w:r>
-            <w:proofErr w:type="spellEnd"/>
-            <w:r>
-              <w:rPr>
-                <w:rFonts w:ascii="Century" w:hAnsi="Century"/>
-                <w:sz w:val="20"/>
-                <w:szCs w:val="20"/>
-              </w:rPr>
-              <w:t xml:space="preserve">-Rossa and Marie </w:t>
-            </w:r>
-            <w:proofErr w:type="spellStart"/>
-            <w:r>
-              <w:rPr>
-                <w:rFonts w:ascii="Century" w:hAnsi="Century"/>
-                <w:sz w:val="20"/>
-                <w:szCs w:val="20"/>
-              </w:rPr>
-              <w:t>Incontrera</w:t>
-            </w:r>
-            <w:proofErr w:type="spellEnd"/>
+              <w:t xml:space="preserve"> Malina Detcheva-Rossa and Marie Incontrera</w:t>
+            </w:r>
             <w:r>
               <w:rPr>
                 <w:rFonts w:ascii="Century" w:hAnsi="Century"/>
@@ -2808,18 +2632,8 @@
                       <w:sz w:val="20"/>
                       <w:szCs w:val="20"/>
                     </w:rPr>
-                    <w:t xml:space="preserve"> Producer Marie </w:t>
-                  </w:r>
-                  <w:proofErr w:type="spellStart"/>
-                  <w:r>
-                    <w:rPr>
-                      <w:rFonts w:ascii="Century" w:hAnsi="Century"/>
-                      <w:sz w:val="20"/>
-                      <w:szCs w:val="20"/>
-                    </w:rPr>
-                    <w:t>Incontrera</w:t>
-                  </w:r>
-                  <w:proofErr w:type="spellEnd"/>
+                    <w:t xml:space="preserve"> Producer Marie Incontrera</w:t>
+                  </w:r>
                 </w:p>
               </w:tc>
               <w:tc>
@@ -3448,34 +3262,14 @@
                       <w:szCs w:val="20"/>
                     </w:rPr>
                   </w:pPr>
-                  <w:proofErr w:type="spellStart"/>
-                  <w:r>
-                    <w:rPr>
-                      <w:rFonts w:ascii="Century" w:hAnsi="Century"/>
-                      <w:sz w:val="20"/>
-                      <w:szCs w:val="20"/>
-                    </w:rPr>
-                    <w:t>CreateTheater</w:t>
-                  </w:r>
-                  <w:proofErr w:type="spellEnd"/>
-                  <w:r>
-                    <w:rPr>
-                      <w:rFonts w:ascii="Century" w:hAnsi="Century"/>
-                      <w:sz w:val="20"/>
-                      <w:szCs w:val="20"/>
-                    </w:rPr>
-                    <w:t xml:space="preserve">; Facilitator: Cate </w:t>
-                  </w:r>
-                  <w:proofErr w:type="spellStart"/>
-                  <w:r>
-                    <w:rPr>
-                      <w:rFonts w:ascii="Century" w:hAnsi="Century"/>
-                      <w:sz w:val="20"/>
-                      <w:szCs w:val="20"/>
-                    </w:rPr>
-                    <w:t>Cammarata</w:t>
-                  </w:r>
-                  <w:proofErr w:type="spellEnd"/>
+                  <w:r>
+                    <w:rPr>
+                      <w:rFonts w:ascii="Century" w:hAnsi="Century"/>
+                      <w:sz w:val="20"/>
+                      <w:szCs w:val="20"/>
+                    </w:rPr>
+                    <w:t>CreateTheater; Facilitator: Cate Cammarata</w:t>
+                  </w:r>
                 </w:p>
               </w:tc>
               <w:tc>
@@ -3616,25 +3410,7 @@
                       <w:sz w:val="20"/>
                       <w:szCs w:val="20"/>
                     </w:rPr>
-                    <w:t xml:space="preserve">The </w:t>
-                  </w:r>
-                  <w:proofErr w:type="gramStart"/>
-                  <w:r>
-                    <w:rPr>
-                      <w:rFonts w:ascii="Century" w:hAnsi="Century"/>
-                      <w:sz w:val="20"/>
-                      <w:szCs w:val="20"/>
-                    </w:rPr>
-                    <w:t>24 Hour</w:t>
-                  </w:r>
-                  <w:proofErr w:type="gramEnd"/>
-                  <w:r>
-                    <w:rPr>
-                      <w:rFonts w:ascii="Century" w:hAnsi="Century"/>
-                      <w:sz w:val="20"/>
-                      <w:szCs w:val="20"/>
-                    </w:rPr>
-                    <w:t xml:space="preserve"> Plays; Host: </w:t>
+                    <w:t xml:space="preserve">The 24 Hour Plays; Host: </w:t>
                   </w:r>
                   <w:r>
                     <w:rPr>
@@ -3818,7 +3594,34 @@
                 <w:sz w:val="28"/>
                 <w:szCs w:val="28"/>
               </w:rPr>
-              <w:t>AFFLIATIONS</w:t>
+              <w:t>AFF</w:t>
+            </w:r>
+            <w:r>
+              <w:rPr>
+                <w:rFonts w:ascii="Century" w:hAnsi="Century"/>
+                <w:caps w:val="0"/>
+                <w:sz w:val="28"/>
+                <w:szCs w:val="28"/>
+              </w:rPr>
+              <w:t>IL</w:t>
+            </w:r>
+            <w:r>
+              <w:rPr>
+                <w:rFonts w:ascii="Century" w:hAnsi="Century"/>
+                <w:caps w:val="0"/>
+                <w:sz w:val="28"/>
+                <w:szCs w:val="28"/>
+              </w:rPr>
+              <w:t>I</w:t>
+            </w:r>
+            <w:r>
+              <w:rPr>
+                <w:rFonts w:ascii="Century" w:hAnsi="Century"/>
+                <w:caps w:val="0"/>
+                <w:sz w:val="28"/>
+                <w:szCs w:val="28"/>
+              </w:rPr>
+              <w:t>ATIONS</w:t>
             </w:r>
           </w:p>
         </w:tc>
@@ -4057,25 +3860,7 @@
                       <w:sz w:val="20"/>
                       <w:szCs w:val="20"/>
                     </w:rPr>
-                    <w:t xml:space="preserve">The Show Goes </w:t>
-                  </w:r>
-                  <w:proofErr w:type="gramStart"/>
-                  <w:r>
-                    <w:rPr>
-                      <w:rFonts w:ascii="Century" w:hAnsi="Century"/>
-                      <w:sz w:val="20"/>
-                      <w:szCs w:val="20"/>
-                    </w:rPr>
-                    <w:t>On</w:t>
-                  </w:r>
-                  <w:proofErr w:type="gramEnd"/>
-                  <w:r>
-                    <w:rPr>
-                      <w:rFonts w:ascii="Century" w:hAnsi="Century"/>
-                      <w:sz w:val="20"/>
-                      <w:szCs w:val="20"/>
-                    </w:rPr>
-                    <w:t xml:space="preserve"> Productions</w:t>
+                    <w:t>The Show Goes On Productions</w:t>
                   </w:r>
                   <w:r>
                     <w:rPr>
@@ -4395,23 +4180,7 @@
                       <w:sz w:val="20"/>
                       <w:szCs w:val="20"/>
                     </w:rPr>
-                    <w:t>20</w:t>
-                  </w:r>
-                  <w:r>
-                    <w:rPr>
-                      <w:rFonts w:ascii="Century" w:hAnsi="Century"/>
-                      <w:sz w:val="20"/>
-                      <w:szCs w:val="20"/>
-                    </w:rPr>
-                    <w:t>19</w:t>
-                  </w:r>
-                  <w:r>
-                    <w:rPr>
-                      <w:rFonts w:ascii="Century" w:hAnsi="Century"/>
-                      <w:sz w:val="20"/>
-                      <w:szCs w:val="20"/>
-                    </w:rPr>
-                    <w:t xml:space="preserve"> </w:t>
+                    <w:t xml:space="preserve">2019 </w:t>
                   </w:r>
                   <w:r>
                     <w:rPr>
@@ -5188,23 +4957,13 @@
                       <w:szCs w:val="20"/>
                     </w:rPr>
                   </w:pPr>
-                  <w:proofErr w:type="spellStart"/>
-                  <w:r>
-                    <w:rPr>
-                      <w:rFonts w:ascii="Century" w:hAnsi="Century"/>
-                      <w:sz w:val="20"/>
-                      <w:szCs w:val="20"/>
-                    </w:rPr>
-                    <w:t>CreateTheater</w:t>
-                  </w:r>
-                  <w:proofErr w:type="spellEnd"/>
-                  <w:r>
-                    <w:rPr>
-                      <w:rFonts w:ascii="Century" w:hAnsi="Century"/>
-                      <w:sz w:val="20"/>
-                      <w:szCs w:val="20"/>
-                    </w:rPr>
-                    <w:t xml:space="preserve"> Experts Theat</w:t>
+                  <w:r>
+                    <w:rPr>
+                      <w:rFonts w:ascii="Century" w:hAnsi="Century"/>
+                      <w:sz w:val="20"/>
+                      <w:szCs w:val="20"/>
+                    </w:rPr>
+                    <w:t>CreateTheater Experts Theat</w:t>
                   </w:r>
                   <w:r>
                     <w:rPr>
@@ -5242,23 +5001,7 @@
                       <w:sz w:val="20"/>
                       <w:szCs w:val="20"/>
                     </w:rPr>
-                    <w:t>20</w:t>
-                  </w:r>
-                  <w:r>
-                    <w:rPr>
-                      <w:rFonts w:ascii="Century" w:hAnsi="Century"/>
-                      <w:sz w:val="20"/>
-                      <w:szCs w:val="20"/>
-                    </w:rPr>
-                    <w:t>20</w:t>
-                  </w:r>
-                  <w:r>
-                    <w:rPr>
-                      <w:rFonts w:ascii="Century" w:hAnsi="Century"/>
-                      <w:sz w:val="20"/>
-                      <w:szCs w:val="20"/>
-                    </w:rPr>
-                    <w:t xml:space="preserve"> </w:t>
+                    <w:t xml:space="preserve">2020 </w:t>
                   </w:r>
                   <w:r>
                     <w:rPr>
@@ -5344,23 +5087,7 @@
                       <w:sz w:val="20"/>
                       <w:szCs w:val="20"/>
                     </w:rPr>
-                    <w:t>201</w:t>
-                  </w:r>
-                  <w:r>
-                    <w:rPr>
-                      <w:rFonts w:ascii="Century" w:hAnsi="Century"/>
-                      <w:sz w:val="20"/>
-                      <w:szCs w:val="20"/>
-                    </w:rPr>
-                    <w:t>9</w:t>
-                  </w:r>
-                  <w:r>
-                    <w:rPr>
-                      <w:rFonts w:ascii="Century" w:hAnsi="Century"/>
-                      <w:sz w:val="20"/>
-                      <w:szCs w:val="20"/>
-                    </w:rPr>
-                    <w:t xml:space="preserve"> </w:t>
+                    <w:t xml:space="preserve">2019 </w:t>
                   </w:r>
                   <w:r>
                     <w:rPr>
@@ -5504,23 +5231,13 @@
                       <w:szCs w:val="20"/>
                     </w:rPr>
                   </w:pPr>
-                  <w:proofErr w:type="spellStart"/>
-                  <w:r>
-                    <w:rPr>
-                      <w:rFonts w:ascii="Century" w:hAnsi="Century"/>
-                      <w:sz w:val="20"/>
-                      <w:szCs w:val="20"/>
-                    </w:rPr>
-                    <w:t>Openspot</w:t>
-                  </w:r>
-                  <w:proofErr w:type="spellEnd"/>
-                  <w:r>
-                    <w:rPr>
-                      <w:rFonts w:ascii="Century" w:hAnsi="Century"/>
-                      <w:sz w:val="20"/>
-                      <w:szCs w:val="20"/>
-                    </w:rPr>
-                    <w:t xml:space="preserve"> Theatre, Michigan State University</w:t>
+                  <w:r>
+                    <w:rPr>
+                      <w:rFonts w:ascii="Century" w:hAnsi="Century"/>
+                      <w:sz w:val="20"/>
+                      <w:szCs w:val="20"/>
+                    </w:rPr>
+                    <w:t>Openspot Theatre, Michigan State University</w:t>
                   </w:r>
                 </w:p>
               </w:tc>
@@ -5898,7 +5615,6 @@
                     </w:rPr>
                     <w:t xml:space="preserve">MNDW </w:t>
                   </w:r>
-                  <w:proofErr w:type="spellStart"/>
                   <w:r>
                     <w:rPr>
                       <w:rFonts w:ascii="Century" w:hAnsi="Century"/>
@@ -5907,7 +5623,6 @@
                     </w:rPr>
                     <w:t>Cmte</w:t>
                   </w:r>
-                  <w:proofErr w:type="spellEnd"/>
                   <w:r>
                     <w:rPr>
                       <w:rFonts w:ascii="Century" w:hAnsi="Century"/>
@@ -6840,25 +6555,7 @@
                       <w:sz w:val="20"/>
                       <w:szCs w:val="20"/>
                     </w:rPr>
-                    <w:t xml:space="preserve">Instructors: Cicely Garrett, Terra Gay, Dr. </w:t>
-                  </w:r>
-                  <w:proofErr w:type="spellStart"/>
-                  <w:r>
-                    <w:rPr>
-                      <w:rFonts w:ascii="Century" w:hAnsi="Century"/>
-                      <w:sz w:val="20"/>
-                      <w:szCs w:val="20"/>
-                    </w:rPr>
-                    <w:t>Dietra</w:t>
-                  </w:r>
-                  <w:proofErr w:type="spellEnd"/>
-                  <w:r>
-                    <w:rPr>
-                      <w:rFonts w:ascii="Century" w:hAnsi="Century"/>
-                      <w:sz w:val="20"/>
-                      <w:szCs w:val="20"/>
-                    </w:rPr>
-                    <w:t xml:space="preserve"> Hawkins, Adria Kitchens</w:t>
+                    <w:t>Instructors: Cicely Garrett, Terra Gay, Dr. Dietra Hawkins, Adria Kitchens</w:t>
                   </w:r>
                 </w:p>
                 <w:p>
@@ -7090,15 +6787,7 @@
                       <w:sz w:val="20"/>
                       <w:szCs w:val="20"/>
                     </w:rPr>
-                    <w:t xml:space="preserve"> </w:t>
-                  </w:r>
-                  <w:r>
-                    <w:rPr>
-                      <w:rFonts w:ascii="Century" w:hAnsi="Century"/>
-                      <w:sz w:val="20"/>
-                      <w:szCs w:val="20"/>
-                    </w:rPr>
-                    <w:t>December</w:t>
+                    <w:t xml:space="preserve"> December</w:t>
                   </w:r>
                   <w:r>
                     <w:rPr>
@@ -7288,25 +6977,7 @@
                       <w:sz w:val="20"/>
                       <w:szCs w:val="20"/>
                     </w:rPr>
-                    <w:t xml:space="preserve">Instructors: Jane </w:t>
-                  </w:r>
-                  <w:proofErr w:type="spellStart"/>
-                  <w:r>
-                    <w:rPr>
-                      <w:rFonts w:ascii="Century" w:hAnsi="Century"/>
-                      <w:sz w:val="20"/>
-                      <w:szCs w:val="20"/>
-                    </w:rPr>
-                    <w:t>Dubin</w:t>
-                  </w:r>
-                  <w:proofErr w:type="spellEnd"/>
-                  <w:r>
-                    <w:rPr>
-                      <w:rFonts w:ascii="Century" w:hAnsi="Century"/>
-                      <w:sz w:val="20"/>
-                      <w:szCs w:val="20"/>
-                    </w:rPr>
-                    <w:t>, Jennifer Isaacson</w:t>
+                    <w:t>Instructors: Jane Dubin, Jennifer Isaacson</w:t>
                   </w:r>
                 </w:p>
                 <w:p>
@@ -7346,15 +7017,7 @@
                       <w:sz w:val="20"/>
                       <w:szCs w:val="20"/>
                     </w:rPr>
-                    <w:t>September 2021</w:t>
-                  </w:r>
-                  <w:r>
-                    <w:rPr>
-                      <w:rFonts w:ascii="Century" w:hAnsi="Century"/>
-                      <w:sz w:val="20"/>
-                      <w:szCs w:val="20"/>
-                    </w:rPr>
-                    <w:t xml:space="preserve"> </w:t>
+                    <w:t xml:space="preserve">September 2021 </w:t>
                   </w:r>
                   <w:r>
                     <w:rPr>
@@ -7370,15 +7033,7 @@
                       <w:sz w:val="20"/>
                       <w:szCs w:val="20"/>
                     </w:rPr>
-                    <w:t xml:space="preserve"> </w:t>
-                  </w:r>
-                  <w:r>
-                    <w:rPr>
-                      <w:rFonts w:ascii="Century" w:hAnsi="Century"/>
-                      <w:sz w:val="20"/>
-                      <w:szCs w:val="20"/>
-                    </w:rPr>
-                    <w:t xml:space="preserve">January 2022 </w:t>
+                    <w:t xml:space="preserve"> January 2022 </w:t>
                   </w:r>
                 </w:p>
               </w:tc>
@@ -7485,15 +7140,7 @@
                       <w:sz w:val="20"/>
                       <w:szCs w:val="20"/>
                     </w:rPr>
-                    <w:t>October 2020</w:t>
-                  </w:r>
-                  <w:r>
-                    <w:rPr>
-                      <w:rFonts w:ascii="Century" w:hAnsi="Century"/>
-                      <w:sz w:val="20"/>
-                      <w:szCs w:val="20"/>
-                    </w:rPr>
-                    <w:t xml:space="preserve"> </w:t>
+                    <w:t xml:space="preserve">October 2020 </w:t>
                   </w:r>
                   <w:r>
                     <w:rPr>
@@ -7576,108 +7223,8 @@
                       <w:sz w:val="20"/>
                       <w:szCs w:val="20"/>
                     </w:rPr>
-                    <w:t xml:space="preserve">Partners: Laurel Green, </w:t>
-                  </w:r>
-                  <w:proofErr w:type="spellStart"/>
-                  <w:r>
-                    <w:rPr>
-                      <w:rFonts w:ascii="Century" w:hAnsi="Century"/>
-                      <w:sz w:val="20"/>
-                      <w:szCs w:val="20"/>
-                    </w:rPr>
-                    <w:t>Pauliina</w:t>
-                  </w:r>
-                  <w:proofErr w:type="spellEnd"/>
-                  <w:r>
-                    <w:rPr>
-                      <w:rFonts w:ascii="Century" w:hAnsi="Century"/>
-                      <w:sz w:val="20"/>
-                      <w:szCs w:val="20"/>
-                    </w:rPr>
-                    <w:t xml:space="preserve"> </w:t>
-                  </w:r>
-                  <w:proofErr w:type="spellStart"/>
-                  <w:r>
-                    <w:rPr>
-                      <w:rFonts w:ascii="Century" w:hAnsi="Century"/>
-                      <w:sz w:val="20"/>
-                      <w:szCs w:val="20"/>
-                    </w:rPr>
-                    <w:t>Hulkko</w:t>
-                  </w:r>
-                  <w:proofErr w:type="spellEnd"/>
-                  <w:r>
-                    <w:rPr>
-                      <w:rFonts w:ascii="Century" w:hAnsi="Century"/>
-                      <w:sz w:val="20"/>
-                      <w:szCs w:val="20"/>
-                    </w:rPr>
-                    <w:t xml:space="preserve">, </w:t>
-                  </w:r>
-                  <w:proofErr w:type="spellStart"/>
-                  <w:r>
-                    <w:rPr>
-                      <w:rFonts w:ascii="Century" w:hAnsi="Century"/>
-                      <w:sz w:val="20"/>
-                      <w:szCs w:val="20"/>
-                    </w:rPr>
-                    <w:t>Elizagrace</w:t>
-                  </w:r>
-                  <w:proofErr w:type="spellEnd"/>
-                  <w:r>
-                    <w:rPr>
-                      <w:rFonts w:ascii="Century" w:hAnsi="Century"/>
-                      <w:sz w:val="20"/>
-                      <w:szCs w:val="20"/>
-                    </w:rPr>
-                    <w:t xml:space="preserve"> Madrone, Stefanie Schmitt, Hanna </w:t>
-                  </w:r>
-                  <w:proofErr w:type="spellStart"/>
-                  <w:r>
-                    <w:rPr>
-                      <w:rFonts w:ascii="Century" w:hAnsi="Century"/>
-                      <w:sz w:val="20"/>
-                      <w:szCs w:val="20"/>
-                    </w:rPr>
-                    <w:t>Slattne</w:t>
-                  </w:r>
-                  <w:proofErr w:type="spellEnd"/>
-                  <w:r>
-                    <w:rPr>
-                      <w:rFonts w:ascii="Century" w:hAnsi="Century"/>
-                      <w:sz w:val="20"/>
-                      <w:szCs w:val="20"/>
-                    </w:rPr>
-                    <w:t xml:space="preserve">, </w:t>
-                  </w:r>
-                  <w:proofErr w:type="spellStart"/>
-                  <w:r>
-                    <w:rPr>
-                      <w:rFonts w:ascii="Century" w:hAnsi="Century"/>
-                      <w:sz w:val="20"/>
-                      <w:szCs w:val="20"/>
-                    </w:rPr>
-                    <w:t>Dimitar</w:t>
-                  </w:r>
-                  <w:proofErr w:type="spellEnd"/>
-                  <w:r>
-                    <w:rPr>
-                      <w:rFonts w:ascii="Century" w:hAnsi="Century"/>
-                      <w:sz w:val="20"/>
-                      <w:szCs w:val="20"/>
-                    </w:rPr>
-                    <w:t xml:space="preserve"> </w:t>
-                  </w:r>
-                  <w:proofErr w:type="spellStart"/>
-                  <w:r>
-                    <w:rPr>
-                      <w:rFonts w:ascii="Century" w:hAnsi="Century"/>
-                      <w:sz w:val="20"/>
-                      <w:szCs w:val="20"/>
-                    </w:rPr>
-                    <w:t>Uzunov</w:t>
-                  </w:r>
-                  <w:proofErr w:type="spellEnd"/>
+                    <w:t>Partners: Laurel Green, Pauliina Hulkko, Elizagrace Madrone, Stefanie Schmitt, Hanna Slattne, Dimitar Uzunov</w:t>
+                  </w:r>
                 </w:p>
                 <w:p>
                   <w:pPr>
@@ -7716,15 +7263,7 @@
                       <w:sz w:val="20"/>
                       <w:szCs w:val="20"/>
                     </w:rPr>
-                    <w:t>November 2020</w:t>
-                  </w:r>
-                  <w:r>
-                    <w:rPr>
-                      <w:rFonts w:ascii="Century" w:hAnsi="Century"/>
-                      <w:sz w:val="20"/>
-                      <w:szCs w:val="20"/>
-                    </w:rPr>
-                    <w:t xml:space="preserve"> </w:t>
+                    <w:t xml:space="preserve">November 2020 </w:t>
                   </w:r>
                   <w:r>
                     <w:rPr>
@@ -7790,10 +7329,105 @@
                       <w:sz w:val="20"/>
                       <w:szCs w:val="20"/>
                     </w:rPr>
-                    <w:t xml:space="preserve">María Irene </w:t>
-                  </w:r>
-                  <w:proofErr w:type="spellStart"/>
-                  <w:r>
+                    <w:t>María Irene Fornés Playwriting Workshop</w:t>
+                  </w:r>
+                </w:p>
+                <w:p>
+                  <w:pPr>
+                    <w:rPr>
+                      <w:rFonts w:ascii="Century" w:hAnsi="Century"/>
+                      <w:sz w:val="20"/>
+                      <w:szCs w:val="20"/>
+                    </w:rPr>
+                  </w:pPr>
+                  <w:r>
+                    <w:rPr>
+                      <w:rFonts w:ascii="Century" w:hAnsi="Century"/>
+                      <w:sz w:val="20"/>
+                      <w:szCs w:val="20"/>
+                    </w:rPr>
+                    <w:t xml:space="preserve">Instructors: </w:t>
+                  </w:r>
+                  <w:r>
+                    <w:rPr>
+                      <w:rFonts w:ascii="Century" w:hAnsi="Century"/>
+                      <w:sz w:val="20"/>
+                      <w:szCs w:val="20"/>
+                    </w:rPr>
+                    <w:t>Migdalia Cruz, Anne García-Romero</w:t>
+                  </w:r>
+                </w:p>
+                <w:p>
+                  <w:pPr>
+                    <w:spacing w:line="360" w:lineRule="auto"/>
+                    <w:rPr>
+                      <w:rFonts w:ascii="Century" w:hAnsi="Century"/>
+                      <w:sz w:val="20"/>
+                      <w:szCs w:val="20"/>
+                    </w:rPr>
+                  </w:pPr>
+                  <w:r>
+                    <w:rPr>
+                      <w:rFonts w:ascii="Century" w:hAnsi="Century"/>
+                      <w:sz w:val="20"/>
+                      <w:szCs w:val="20"/>
+                    </w:rPr>
+                    <w:t>HowlRound</w:t>
+                  </w:r>
+                </w:p>
+              </w:tc>
+              <w:tc>
+                <w:tcPr>
+                  <w:tcW w:w="2223" w:type="dxa"/>
+                </w:tcPr>
+                <w:p>
+                  <w:pPr>
+                    <w:rPr>
+                      <w:rFonts w:ascii="Century" w:hAnsi="Century"/>
+                      <w:sz w:val="20"/>
+                      <w:szCs w:val="20"/>
+                    </w:rPr>
+                  </w:pPr>
+                  <w:r>
+                    <w:rPr>
+                      <w:rFonts w:ascii="Century" w:hAnsi="Century"/>
+                      <w:sz w:val="20"/>
+                      <w:szCs w:val="20"/>
+                    </w:rPr>
+                    <w:t>October 2021</w:t>
+                  </w:r>
+                </w:p>
+              </w:tc>
+            </w:tr>
+            <w:tr>
+              <w:tc>
+                <w:tcPr>
+                  <w:tcW w:w="1601" w:type="dxa"/>
+                </w:tcPr>
+                <w:p>
+                  <w:pPr>
+                    <w:rPr>
+                      <w:rFonts w:ascii="Century" w:hAnsi="Century"/>
+                      <w:sz w:val="20"/>
+                      <w:szCs w:val="20"/>
+                    </w:rPr>
+                  </w:pPr>
+                  <w:r>
+                    <w:rPr>
+                      <w:rFonts w:ascii="Century" w:hAnsi="Century"/>
+                      <w:sz w:val="20"/>
+                      <w:szCs w:val="20"/>
+                    </w:rPr>
+                    <w:t>Performance</w:t>
+                  </w:r>
+                </w:p>
+              </w:tc>
+              <w:tc>
+                <w:tcPr>
+                  <w:tcW w:w="5490" w:type="dxa"/>
+                </w:tcPr>
+                <w:p>
+                  <w:pPr>
                     <w:rPr>
                       <w:rFonts w:ascii="Century" w:hAnsi="Century"/>
                       <w:i/>
@@ -7801,9 +7435,7 @@
                       <w:sz w:val="20"/>
                       <w:szCs w:val="20"/>
                     </w:rPr>
-                    <w:t>Fornés</w:t>
-                  </w:r>
-                  <w:proofErr w:type="spellEnd"/>
+                  </w:pPr>
                   <w:r>
                     <w:rPr>
                       <w:rFonts w:ascii="Century" w:hAnsi="Century"/>
@@ -7812,32 +7444,32 @@
                       <w:sz w:val="20"/>
                       <w:szCs w:val="20"/>
                     </w:rPr>
-                    <w:t xml:space="preserve"> Playwriting Workshop</w:t>
-                  </w:r>
-                </w:p>
-                <w:p>
-                  <w:pPr>
-                    <w:rPr>
-                      <w:rFonts w:ascii="Century" w:hAnsi="Century"/>
-                      <w:sz w:val="20"/>
-                      <w:szCs w:val="20"/>
-                    </w:rPr>
-                  </w:pPr>
-                  <w:r>
-                    <w:rPr>
-                      <w:rFonts w:ascii="Century" w:hAnsi="Century"/>
-                      <w:sz w:val="20"/>
-                      <w:szCs w:val="20"/>
-                    </w:rPr>
-                    <w:t xml:space="preserve">Instructors: </w:t>
-                  </w:r>
-                  <w:r>
-                    <w:rPr>
-                      <w:rFonts w:ascii="Century" w:hAnsi="Century"/>
-                      <w:sz w:val="20"/>
-                      <w:szCs w:val="20"/>
-                    </w:rPr>
-                    <w:t>Migdalia Cruz, Anne García-Romero</w:t>
+                    <w:t>Performance Skills</w:t>
+                  </w:r>
+                </w:p>
+                <w:p>
+                  <w:pPr>
+                    <w:rPr>
+                      <w:rFonts w:ascii="Century" w:hAnsi="Century"/>
+                      <w:sz w:val="20"/>
+                      <w:szCs w:val="20"/>
+                    </w:rPr>
+                  </w:pPr>
+                  <w:r>
+                    <w:rPr>
+                      <w:rFonts w:ascii="Century" w:hAnsi="Century"/>
+                      <w:sz w:val="20"/>
+                      <w:szCs w:val="20"/>
+                    </w:rPr>
+                    <w:t xml:space="preserve">Instructor: </w:t>
+                  </w:r>
+                  <w:r>
+                    <w:rPr>
+                      <w:rFonts w:ascii="Century" w:hAnsi="Century"/>
+                      <w:sz w:val="20"/>
+                      <w:szCs w:val="20"/>
+                    </w:rPr>
+                    <w:t>Gastor Almonte</w:t>
                   </w:r>
                 </w:p>
                 <w:p>
@@ -7849,16 +7481,14 @@
                       <w:szCs w:val="20"/>
                     </w:rPr>
                   </w:pPr>
-                  <w:proofErr w:type="spellStart"/>
-                  <w:r>
-                    <w:rPr>
-                      <w:rFonts w:ascii="Century" w:hAnsi="Century"/>
-                      <w:sz w:val="20"/>
-                      <w:szCs w:val="20"/>
-                    </w:rPr>
-                    <w:t>HowlRound</w:t>
-                  </w:r>
-                  <w:proofErr w:type="spellEnd"/>
+                  <w:r>
+                    <w:rPr>
+                      <w:rFonts w:ascii="Century" w:hAnsi="Century"/>
+                      <w:sz w:val="20"/>
+                      <w:szCs w:val="20"/>
+                    </w:rPr>
+                    <w:t>The Story Collider</w:t>
+                  </w:r>
                 </w:p>
               </w:tc>
               <w:tc>
@@ -7879,7 +7509,23 @@
                       <w:sz w:val="20"/>
                       <w:szCs w:val="20"/>
                     </w:rPr>
-                    <w:t>October 2021</w:t>
+                    <w:t xml:space="preserve">September </w:t>
+                  </w:r>
+                  <w:r>
+                    <w:rPr>
+                      <w:rFonts w:ascii="Century" w:hAnsi="Century"/>
+                      <w:sz w:val="20"/>
+                      <w:szCs w:val="20"/>
+                    </w:rPr>
+                    <w:t>–</w:t>
+                  </w:r>
+                  <w:r>
+                    <w:rPr>
+                      <w:rFonts w:ascii="Century" w:hAnsi="Century"/>
+                      <w:sz w:val="20"/>
+                      <w:szCs w:val="20"/>
+                    </w:rPr>
+                    <w:t xml:space="preserve"> October 2021</w:t>
                   </w:r>
                 </w:p>
               </w:tc>
@@ -7903,7 +7549,7 @@
                       <w:sz w:val="20"/>
                       <w:szCs w:val="20"/>
                     </w:rPr>
-                    <w:t>Performance</w:t>
+                    <w:t>Production</w:t>
                   </w:r>
                 </w:p>
               </w:tc>
@@ -7929,42 +7575,24 @@
                       <w:sz w:val="20"/>
                       <w:szCs w:val="20"/>
                     </w:rPr>
-                    <w:t>Performance Skills</w:t>
-                  </w:r>
-                </w:p>
-                <w:p>
-                  <w:pPr>
-                    <w:rPr>
-                      <w:rFonts w:ascii="Century" w:hAnsi="Century"/>
-                      <w:sz w:val="20"/>
-                      <w:szCs w:val="20"/>
-                    </w:rPr>
-                  </w:pPr>
-                  <w:r>
-                    <w:rPr>
-                      <w:rFonts w:ascii="Century" w:hAnsi="Century"/>
-                      <w:sz w:val="20"/>
-                      <w:szCs w:val="20"/>
-                    </w:rPr>
-                    <w:t xml:space="preserve">Instructor: </w:t>
-                  </w:r>
-                  <w:proofErr w:type="spellStart"/>
-                  <w:r>
-                    <w:rPr>
-                      <w:rFonts w:ascii="Century" w:hAnsi="Century"/>
-                      <w:sz w:val="20"/>
-                      <w:szCs w:val="20"/>
-                    </w:rPr>
-                    <w:t>Gastor</w:t>
-                  </w:r>
-                  <w:proofErr w:type="spellEnd"/>
-                  <w:r>
-                    <w:rPr>
-                      <w:rFonts w:ascii="Century" w:hAnsi="Century"/>
-                      <w:sz w:val="20"/>
-                      <w:szCs w:val="20"/>
-                    </w:rPr>
-                    <w:t xml:space="preserve"> Almonte</w:t>
+                    <w:t>Essentials of Successful Self-Producing 2021</w:t>
+                  </w:r>
+                </w:p>
+                <w:p>
+                  <w:pPr>
+                    <w:rPr>
+                      <w:rFonts w:ascii="Century" w:hAnsi="Century"/>
+                      <w:sz w:val="20"/>
+                      <w:szCs w:val="20"/>
+                    </w:rPr>
+                  </w:pPr>
+                  <w:r>
+                    <w:rPr>
+                      <w:rFonts w:ascii="Century" w:hAnsi="Century"/>
+                      <w:sz w:val="20"/>
+                      <w:szCs w:val="20"/>
+                    </w:rPr>
+                    <w:t>Facilitator: Bob Ost, Emileena Pedigo</w:t>
                   </w:r>
                 </w:p>
                 <w:p>
@@ -7982,7 +7610,7 @@
                       <w:sz w:val="20"/>
                       <w:szCs w:val="20"/>
                     </w:rPr>
-                    <w:t>The Story Collider</w:t>
+                    <w:t>Theater Resources Unlimited</w:t>
                   </w:r>
                 </w:p>
               </w:tc>
@@ -8004,31 +7632,7 @@
                       <w:sz w:val="20"/>
                       <w:szCs w:val="20"/>
                     </w:rPr>
-                    <w:t>September</w:t>
-                  </w:r>
-                  <w:r>
-                    <w:rPr>
-                      <w:rFonts w:ascii="Century" w:hAnsi="Century"/>
-                      <w:sz w:val="20"/>
-                      <w:szCs w:val="20"/>
-                    </w:rPr>
-                    <w:t xml:space="preserve"> </w:t>
-                  </w:r>
-                  <w:r>
-                    <w:rPr>
-                      <w:rFonts w:ascii="Century" w:hAnsi="Century"/>
-                      <w:sz w:val="20"/>
-                      <w:szCs w:val="20"/>
-                    </w:rPr>
-                    <w:t>–</w:t>
-                  </w:r>
-                  <w:r>
-                    <w:rPr>
-                      <w:rFonts w:ascii="Century" w:hAnsi="Century"/>
-                      <w:sz w:val="20"/>
-                      <w:szCs w:val="20"/>
-                    </w:rPr>
-                    <w:t xml:space="preserve"> October 2021</w:t>
+                    <w:t>September 26, 2021</w:t>
                   </w:r>
                 </w:p>
               </w:tc>
@@ -8052,7 +7656,7 @@
                       <w:sz w:val="20"/>
                       <w:szCs w:val="20"/>
                     </w:rPr>
-                    <w:t>Production</w:t>
+                    <w:t>Facilitation</w:t>
                   </w:r>
                 </w:p>
               </w:tc>
@@ -8078,53 +7682,33 @@
                       <w:sz w:val="20"/>
                       <w:szCs w:val="20"/>
                     </w:rPr>
-                    <w:t>Essentials of Successful Self-Producing 2021</w:t>
-                  </w:r>
-                </w:p>
-                <w:p>
-                  <w:pPr>
-                    <w:rPr>
-                      <w:rFonts w:ascii="Century" w:hAnsi="Century"/>
-                      <w:sz w:val="20"/>
-                      <w:szCs w:val="20"/>
-                    </w:rPr>
-                  </w:pPr>
-                  <w:r>
-                    <w:rPr>
-                      <w:rFonts w:ascii="Century" w:hAnsi="Century"/>
-                      <w:sz w:val="20"/>
-                      <w:szCs w:val="20"/>
-                    </w:rPr>
-                    <w:t xml:space="preserve">Facilitator: Bob Ost, </w:t>
-                  </w:r>
-                  <w:proofErr w:type="spellStart"/>
-                  <w:r>
-                    <w:rPr>
-                      <w:rFonts w:ascii="Century" w:hAnsi="Century"/>
-                      <w:sz w:val="20"/>
-                      <w:szCs w:val="20"/>
-                    </w:rPr>
-                    <w:t>Emileena</w:t>
-                  </w:r>
-                  <w:proofErr w:type="spellEnd"/>
-                  <w:r>
-                    <w:rPr>
-                      <w:rFonts w:ascii="Century" w:hAnsi="Century"/>
-                      <w:sz w:val="20"/>
-                      <w:szCs w:val="20"/>
-                    </w:rPr>
-                    <w:t xml:space="preserve"> </w:t>
-                  </w:r>
-                  <w:proofErr w:type="spellStart"/>
-                  <w:r>
-                    <w:rPr>
-                      <w:rFonts w:ascii="Century" w:hAnsi="Century"/>
-                      <w:sz w:val="20"/>
-                      <w:szCs w:val="20"/>
-                    </w:rPr>
-                    <w:t>Pedigo</w:t>
-                  </w:r>
-                  <w:proofErr w:type="spellEnd"/>
+                    <w:t>Facilitating Storytelling in the Classroom and the Field</w:t>
+                  </w:r>
+                </w:p>
+                <w:p>
+                  <w:pPr>
+                    <w:rPr>
+                      <w:rFonts w:ascii="Century" w:hAnsi="Century"/>
+                      <w:sz w:val="20"/>
+                      <w:szCs w:val="20"/>
+                    </w:rPr>
+                  </w:pPr>
+                  <w:r>
+                    <w:rPr>
+                      <w:rFonts w:ascii="Century" w:hAnsi="Century"/>
+                      <w:sz w:val="20"/>
+                      <w:szCs w:val="20"/>
+                    </w:rPr>
+                    <w:t xml:space="preserve">Instructor: </w:t>
+                  </w:r>
+                  <w:r>
+                    <w:rPr>
+                      <w:rFonts w:ascii="Century" w:hAnsi="Century"/>
+                      <w:sz w:val="20"/>
+                      <w:szCs w:val="20"/>
+                    </w:rPr>
+                    <w:t>Nisse Greenberg</w:t>
+                  </w:r>
                 </w:p>
                 <w:p>
                   <w:pPr>
@@ -8141,7 +7725,7 @@
                       <w:sz w:val="20"/>
                       <w:szCs w:val="20"/>
                     </w:rPr>
-                    <w:t>Theater Resources Unlimited</w:t>
+                    <w:t>The Story Collider</w:t>
                   </w:r>
                 </w:p>
               </w:tc>
@@ -8163,7 +7747,23 @@
                       <w:sz w:val="20"/>
                       <w:szCs w:val="20"/>
                     </w:rPr>
-                    <w:t>September 26, 2021</w:t>
+                    <w:t xml:space="preserve">August </w:t>
+                  </w:r>
+                  <w:r>
+                    <w:rPr>
+                      <w:rFonts w:ascii="Century" w:hAnsi="Century"/>
+                      <w:sz w:val="20"/>
+                      <w:szCs w:val="20"/>
+                    </w:rPr>
+                    <w:t>–</w:t>
+                  </w:r>
+                  <w:r>
+                    <w:rPr>
+                      <w:rFonts w:ascii="Century" w:hAnsi="Century"/>
+                      <w:sz w:val="20"/>
+                      <w:szCs w:val="20"/>
+                    </w:rPr>
+                    <w:t xml:space="preserve"> September 2021</w:t>
                   </w:r>
                 </w:p>
               </w:tc>
@@ -8187,7 +7787,7 @@
                       <w:sz w:val="20"/>
                       <w:szCs w:val="20"/>
                     </w:rPr>
-                    <w:t>Facilitation</w:t>
+                    <w:t>Storytelling</w:t>
                   </w:r>
                 </w:p>
               </w:tc>
@@ -8213,32 +7813,48 @@
                       <w:sz w:val="20"/>
                       <w:szCs w:val="20"/>
                     </w:rPr>
-                    <w:t>Facilitating Storytelling in the Classroom and the Field</w:t>
-                  </w:r>
-                </w:p>
-                <w:p>
-                  <w:pPr>
-                    <w:rPr>
-                      <w:rFonts w:ascii="Century" w:hAnsi="Century"/>
-                      <w:sz w:val="20"/>
-                      <w:szCs w:val="20"/>
-                    </w:rPr>
-                  </w:pPr>
-                  <w:r>
-                    <w:rPr>
-                      <w:rFonts w:ascii="Century" w:hAnsi="Century"/>
-                      <w:sz w:val="20"/>
-                      <w:szCs w:val="20"/>
-                    </w:rPr>
-                    <w:t xml:space="preserve">Instructor: </w:t>
-                  </w:r>
-                  <w:r>
-                    <w:rPr>
-                      <w:rFonts w:ascii="Century" w:hAnsi="Century"/>
-                      <w:sz w:val="20"/>
-                      <w:szCs w:val="20"/>
-                    </w:rPr>
-                    <w:t>Nisse Greenberg</w:t>
+                    <w:t>Introductory Storytelling Workshop</w:t>
+                  </w:r>
+                </w:p>
+                <w:p>
+                  <w:pPr>
+                    <w:rPr>
+                      <w:rFonts w:ascii="Century" w:hAnsi="Century"/>
+                      <w:sz w:val="20"/>
+                      <w:szCs w:val="20"/>
+                    </w:rPr>
+                  </w:pPr>
+                  <w:r>
+                    <w:rPr>
+                      <w:rFonts w:ascii="Century" w:hAnsi="Century"/>
+                      <w:sz w:val="20"/>
+                      <w:szCs w:val="20"/>
+                    </w:rPr>
+                    <w:t>Instructor</w:t>
+                  </w:r>
+                  <w:r>
+                    <w:rPr>
+                      <w:rFonts w:ascii="Century" w:hAnsi="Century"/>
+                      <w:sz w:val="20"/>
+                      <w:szCs w:val="20"/>
+                    </w:rPr>
+                    <w:t>s</w:t>
+                  </w:r>
+                  <w:r>
+                    <w:rPr>
+                      <w:rFonts w:ascii="Century" w:hAnsi="Century"/>
+                      <w:sz w:val="20"/>
+                      <w:szCs w:val="20"/>
+                    </w:rPr>
+                    <w:t xml:space="preserve">: </w:t>
+                  </w:r>
+                  <w:r>
+                    <w:rPr>
+                      <w:rFonts w:ascii="Century" w:hAnsi="Century"/>
+                      <w:sz w:val="20"/>
+                      <w:szCs w:val="20"/>
+                    </w:rPr>
+                    <w:t>Paula Croxso, Nakeysha Roberts Washington, Maryam Zaringhalam</w:t>
                   </w:r>
                 </w:p>
                 <w:p>
@@ -8246,6 +7862,8 @@
                     <w:spacing w:line="360" w:lineRule="auto"/>
                     <w:rPr>
                       <w:rFonts w:ascii="Century" w:hAnsi="Century"/>
+                      <w:i/>
+                      <w:iCs/>
                       <w:sz w:val="20"/>
                       <w:szCs w:val="20"/>
                     </w:rPr>
@@ -8278,31 +7896,7 @@
                       <w:sz w:val="20"/>
                       <w:szCs w:val="20"/>
                     </w:rPr>
-                    <w:t>August</w:t>
-                  </w:r>
-                  <w:r>
-                    <w:rPr>
-                      <w:rFonts w:ascii="Century" w:hAnsi="Century"/>
-                      <w:sz w:val="20"/>
-                      <w:szCs w:val="20"/>
-                    </w:rPr>
-                    <w:t xml:space="preserve"> </w:t>
-                  </w:r>
-                  <w:r>
-                    <w:rPr>
-                      <w:rFonts w:ascii="Century" w:hAnsi="Century"/>
-                      <w:sz w:val="20"/>
-                      <w:szCs w:val="20"/>
-                    </w:rPr>
-                    <w:t>–</w:t>
-                  </w:r>
-                  <w:r>
-                    <w:rPr>
-                      <w:rFonts w:ascii="Century" w:hAnsi="Century"/>
-                      <w:sz w:val="20"/>
-                      <w:szCs w:val="20"/>
-                    </w:rPr>
-                    <w:t xml:space="preserve"> September 2021</w:t>
+                    <w:t>January 2021</w:t>
                   </w:r>
                 </w:p>
               </w:tc>
@@ -8326,7 +7920,7 @@
                       <w:sz w:val="20"/>
                       <w:szCs w:val="20"/>
                     </w:rPr>
-                    <w:t>Storytelling</w:t>
+                    <w:t>Production</w:t>
                   </w:r>
                 </w:p>
               </w:tc>
@@ -8352,99 +7946,97 @@
                       <w:sz w:val="20"/>
                       <w:szCs w:val="20"/>
                     </w:rPr>
-                    <w:t>Introductory Storytelling Workshop</w:t>
-                  </w:r>
-                </w:p>
-                <w:p>
-                  <w:pPr>
-                    <w:rPr>
-                      <w:rFonts w:ascii="Century" w:hAnsi="Century"/>
-                      <w:sz w:val="20"/>
-                      <w:szCs w:val="20"/>
-                    </w:rPr>
-                  </w:pPr>
-                  <w:r>
-                    <w:rPr>
-                      <w:rFonts w:ascii="Century" w:hAnsi="Century"/>
-                      <w:sz w:val="20"/>
-                      <w:szCs w:val="20"/>
-                    </w:rPr>
-                    <w:t>Instructor</w:t>
-                  </w:r>
-                  <w:r>
-                    <w:rPr>
-                      <w:rFonts w:ascii="Century" w:hAnsi="Century"/>
-                      <w:sz w:val="20"/>
-                      <w:szCs w:val="20"/>
-                    </w:rPr>
-                    <w:t>s</w:t>
-                  </w:r>
-                  <w:r>
-                    <w:rPr>
-                      <w:rFonts w:ascii="Century" w:hAnsi="Century"/>
-                      <w:sz w:val="20"/>
-                      <w:szCs w:val="20"/>
-                    </w:rPr>
-                    <w:t xml:space="preserve">: </w:t>
-                  </w:r>
-                  <w:r>
-                    <w:rPr>
-                      <w:rFonts w:ascii="Century" w:hAnsi="Century"/>
-                      <w:sz w:val="20"/>
-                      <w:szCs w:val="20"/>
-                    </w:rPr>
-                    <w:t xml:space="preserve">Paula </w:t>
-                  </w:r>
-                  <w:proofErr w:type="spellStart"/>
-                  <w:r>
-                    <w:rPr>
-                      <w:rFonts w:ascii="Century" w:hAnsi="Century"/>
-                      <w:sz w:val="20"/>
-                      <w:szCs w:val="20"/>
-                    </w:rPr>
-                    <w:t>Croxso</w:t>
-                  </w:r>
-                  <w:proofErr w:type="spellEnd"/>
-                  <w:r>
-                    <w:rPr>
-                      <w:rFonts w:ascii="Century" w:hAnsi="Century"/>
-                      <w:sz w:val="20"/>
-                      <w:szCs w:val="20"/>
-                    </w:rPr>
-                    <w:t xml:space="preserve">, </w:t>
-                  </w:r>
-                  <w:proofErr w:type="spellStart"/>
-                  <w:r>
-                    <w:rPr>
-                      <w:rFonts w:ascii="Century" w:hAnsi="Century"/>
-                      <w:sz w:val="20"/>
-                      <w:szCs w:val="20"/>
-                    </w:rPr>
-                    <w:t>Nakeysha</w:t>
-                  </w:r>
-                  <w:proofErr w:type="spellEnd"/>
-                  <w:r>
-                    <w:rPr>
-                      <w:rFonts w:ascii="Century" w:hAnsi="Century"/>
-                      <w:sz w:val="20"/>
-                      <w:szCs w:val="20"/>
-                    </w:rPr>
-                    <w:t xml:space="preserve"> Roberts Washington, Maryam </w:t>
-                  </w:r>
-                  <w:proofErr w:type="spellStart"/>
-                  <w:r>
-                    <w:rPr>
-                      <w:rFonts w:ascii="Century" w:hAnsi="Century"/>
-                      <w:sz w:val="20"/>
-                      <w:szCs w:val="20"/>
-                    </w:rPr>
-                    <w:t>Zaringhalam</w:t>
-                  </w:r>
-                  <w:proofErr w:type="spellEnd"/>
+                    <w:t>Essentials of Successful Self-Producing 2020</w:t>
+                  </w:r>
+                </w:p>
+                <w:p>
+                  <w:pPr>
+                    <w:rPr>
+                      <w:rFonts w:ascii="Century" w:hAnsi="Century"/>
+                      <w:sz w:val="20"/>
+                      <w:szCs w:val="20"/>
+                    </w:rPr>
+                  </w:pPr>
+                  <w:r>
+                    <w:rPr>
+                      <w:rFonts w:ascii="Century" w:hAnsi="Century"/>
+                      <w:sz w:val="20"/>
+                      <w:szCs w:val="20"/>
+                    </w:rPr>
+                    <w:t>Facilitator: Bob Ost, Emileena Pedigo</w:t>
+                  </w:r>
                 </w:p>
                 <w:p>
                   <w:pPr>
                     <w:spacing w:line="360" w:lineRule="auto"/>
+                    <w:rPr>
+                      <w:rFonts w:ascii="Century" w:hAnsi="Century"/>
+                      <w:sz w:val="20"/>
+                      <w:szCs w:val="20"/>
+                    </w:rPr>
+                  </w:pPr>
+                  <w:r>
+                    <w:rPr>
+                      <w:rFonts w:ascii="Century" w:hAnsi="Century"/>
+                      <w:sz w:val="20"/>
+                      <w:szCs w:val="20"/>
+                    </w:rPr>
+                    <w:t>Theater Resources Unlimited</w:t>
+                  </w:r>
+                </w:p>
+              </w:tc>
+              <w:tc>
+                <w:tcPr>
+                  <w:tcW w:w="2223" w:type="dxa"/>
+                </w:tcPr>
+                <w:p>
+                  <w:pPr>
+                    <w:rPr>
+                      <w:rFonts w:ascii="Century" w:hAnsi="Century"/>
+                      <w:sz w:val="20"/>
+                      <w:szCs w:val="20"/>
+                    </w:rPr>
+                  </w:pPr>
+                  <w:r>
+                    <w:rPr>
+                      <w:rFonts w:ascii="Century" w:hAnsi="Century"/>
+                      <w:sz w:val="20"/>
+                      <w:szCs w:val="20"/>
+                    </w:rPr>
+                    <w:t>December 6, 2020</w:t>
+                  </w:r>
+                </w:p>
+              </w:tc>
+            </w:tr>
+            <w:tr>
+              <w:tc>
+                <w:tcPr>
+                  <w:tcW w:w="1601" w:type="dxa"/>
+                </w:tcPr>
+                <w:p>
+                  <w:pPr>
+                    <w:rPr>
+                      <w:rFonts w:ascii="Century" w:hAnsi="Century"/>
+                      <w:sz w:val="20"/>
+                      <w:szCs w:val="20"/>
+                    </w:rPr>
+                  </w:pPr>
+                  <w:r>
+                    <w:rPr>
+                      <w:rFonts w:ascii="Century" w:hAnsi="Century"/>
+                      <w:sz w:val="20"/>
+                      <w:szCs w:val="20"/>
+                    </w:rPr>
+                    <w:t>Playwriting</w:t>
+                  </w:r>
+                </w:p>
+              </w:tc>
+              <w:tc>
+                <w:tcPr>
+                  <w:tcW w:w="5490" w:type="dxa"/>
+                </w:tcPr>
+                <w:p>
+                  <w:pPr>
                     <w:rPr>
                       <w:rFonts w:ascii="Century" w:hAnsi="Century"/>
                       <w:i/>
@@ -8456,10 +8048,47 @@
                   <w:r>
                     <w:rPr>
                       <w:rFonts w:ascii="Century" w:hAnsi="Century"/>
-                      <w:sz w:val="20"/>
-                      <w:szCs w:val="20"/>
-                    </w:rPr>
-                    <w:t>The Story Collider</w:t>
+                      <w:i/>
+                      <w:iCs/>
+                      <w:sz w:val="20"/>
+                      <w:szCs w:val="20"/>
+                    </w:rPr>
+                    <w:t>Practical Playwriting</w:t>
+                  </w:r>
+                </w:p>
+                <w:p>
+                  <w:pPr>
+                    <w:rPr>
+                      <w:rFonts w:ascii="Century" w:hAnsi="Century"/>
+                      <w:sz w:val="20"/>
+                      <w:szCs w:val="20"/>
+                    </w:rPr>
+                  </w:pPr>
+                  <w:r>
+                    <w:rPr>
+                      <w:rFonts w:ascii="Century" w:hAnsi="Century"/>
+                      <w:sz w:val="20"/>
+                      <w:szCs w:val="20"/>
+                    </w:rPr>
+                    <w:t>Instructor: Patrick Blake, Cate Cammarata</w:t>
+                  </w:r>
+                </w:p>
+                <w:p>
+                  <w:pPr>
+                    <w:spacing w:line="360" w:lineRule="auto"/>
+                    <w:rPr>
+                      <w:rFonts w:ascii="Century" w:hAnsi="Century"/>
+                      <w:sz w:val="20"/>
+                      <w:szCs w:val="20"/>
+                    </w:rPr>
+                  </w:pPr>
+                  <w:r>
+                    <w:rPr>
+                      <w:rFonts w:ascii="Century" w:hAnsi="Century"/>
+                      <w:sz w:val="20"/>
+                      <w:szCs w:val="20"/>
+                    </w:rPr>
+                    <w:t>Theater Resources Unlimited</w:t>
                   </w:r>
                 </w:p>
               </w:tc>
@@ -8481,7 +8110,7 @@
                       <w:sz w:val="20"/>
                       <w:szCs w:val="20"/>
                     </w:rPr>
-                    <w:t>January 2021</w:t>
+                    <w:t>August 30, 2020</w:t>
                   </w:r>
                 </w:p>
               </w:tc>
@@ -8505,7 +8134,7 @@
                       <w:sz w:val="20"/>
                       <w:szCs w:val="20"/>
                     </w:rPr>
-                    <w:t>Production</w:t>
+                    <w:t>Playwriting</w:t>
                   </w:r>
                 </w:p>
               </w:tc>
@@ -8515,6 +8144,13 @@
                 </w:tcPr>
                 <w:p>
                   <w:pPr>
+                    <w:rPr>
+                      <w:rFonts w:ascii="Century" w:hAnsi="Century"/>
+                      <w:sz w:val="20"/>
+                      <w:szCs w:val="20"/>
+                    </w:rPr>
+                  </w:pPr>
+                  <w:r>
                     <w:rPr>
                       <w:rFonts w:ascii="Century" w:hAnsi="Century"/>
                       <w:i/>
@@ -8522,8 +8158,105 @@
                       <w:sz w:val="20"/>
                       <w:szCs w:val="20"/>
                     </w:rPr>
-                  </w:pPr>
-                  <w:r>
+                    <w:t>Queer Play Writing Workshop</w:t>
+                  </w:r>
+                </w:p>
+                <w:p>
+                  <w:pPr>
+                    <w:rPr>
+                      <w:rFonts w:ascii="Century" w:hAnsi="Century"/>
+                      <w:sz w:val="20"/>
+                      <w:szCs w:val="20"/>
+                    </w:rPr>
+                  </w:pPr>
+                  <w:r>
+                    <w:rPr>
+                      <w:rFonts w:ascii="Century" w:hAnsi="Century"/>
+                      <w:sz w:val="20"/>
+                      <w:szCs w:val="20"/>
+                    </w:rPr>
+                    <w:t>Instructor: Naomi Westerman</w:t>
+                  </w:r>
+                </w:p>
+                <w:p>
+                  <w:pPr>
+                    <w:spacing w:line="360" w:lineRule="auto"/>
+                    <w:rPr>
+                      <w:rFonts w:ascii="Century" w:hAnsi="Century"/>
+                      <w:sz w:val="20"/>
+                      <w:szCs w:val="20"/>
+                    </w:rPr>
+                  </w:pPr>
+                  <w:r>
+                    <w:rPr>
+                      <w:rFonts w:ascii="Century" w:hAnsi="Century"/>
+                      <w:sz w:val="20"/>
+                      <w:szCs w:val="20"/>
+                    </w:rPr>
+                    <w:t>The Proud Trust, U</w:t>
+                  </w:r>
+                  <w:r>
+                    <w:rPr>
+                      <w:rFonts w:ascii="Century" w:hAnsi="Century"/>
+                      <w:sz w:val="20"/>
+                      <w:szCs w:val="20"/>
+                    </w:rPr>
+                    <w:t>nited Kingdom</w:t>
+                  </w:r>
+                </w:p>
+              </w:tc>
+              <w:tc>
+                <w:tcPr>
+                  <w:tcW w:w="2223" w:type="dxa"/>
+                </w:tcPr>
+                <w:p>
+                  <w:pPr>
+                    <w:rPr>
+                      <w:rFonts w:ascii="Century" w:hAnsi="Century"/>
+                      <w:sz w:val="20"/>
+                      <w:szCs w:val="20"/>
+                    </w:rPr>
+                  </w:pPr>
+                  <w:r>
+                    <w:rPr>
+                      <w:rFonts w:ascii="Century" w:hAnsi="Century"/>
+                      <w:sz w:val="20"/>
+                      <w:szCs w:val="20"/>
+                    </w:rPr>
+                    <w:t>August 2020</w:t>
+                  </w:r>
+                </w:p>
+              </w:tc>
+            </w:tr>
+            <w:tr>
+              <w:tc>
+                <w:tcPr>
+                  <w:tcW w:w="1601" w:type="dxa"/>
+                </w:tcPr>
+                <w:p>
+                  <w:pPr>
+                    <w:rPr>
+                      <w:rFonts w:ascii="Century" w:hAnsi="Century"/>
+                      <w:sz w:val="20"/>
+                      <w:szCs w:val="20"/>
+                    </w:rPr>
+                  </w:pPr>
+                  <w:r>
+                    <w:rPr>
+                      <w:rFonts w:ascii="Century" w:hAnsi="Century"/>
+                      <w:sz w:val="20"/>
+                      <w:szCs w:val="20"/>
+                    </w:rPr>
+                    <w:t>Playwriting</w:t>
+                  </w:r>
+                </w:p>
+              </w:tc>
+              <w:tc>
+                <w:tcPr>
+                  <w:tcW w:w="5490" w:type="dxa"/>
+                </w:tcPr>
+                <w:p>
+                  <w:pPr>
                     <w:rPr>
                       <w:rFonts w:ascii="Century" w:hAnsi="Century"/>
                       <w:i/>
@@ -8531,53 +8264,34 @@
                       <w:sz w:val="20"/>
                       <w:szCs w:val="20"/>
                     </w:rPr>
-                    <w:t>Essentials of Successful Self-Producing 2020</w:t>
-                  </w:r>
-                </w:p>
-                <w:p>
-                  <w:pPr>
-                    <w:rPr>
-                      <w:rFonts w:ascii="Century" w:hAnsi="Century"/>
-                      <w:sz w:val="20"/>
-                      <w:szCs w:val="20"/>
-                    </w:rPr>
-                  </w:pPr>
-                  <w:r>
-                    <w:rPr>
-                      <w:rFonts w:ascii="Century" w:hAnsi="Century"/>
-                      <w:sz w:val="20"/>
-                      <w:szCs w:val="20"/>
-                    </w:rPr>
-                    <w:t xml:space="preserve">Facilitator: Bob Ost, </w:t>
-                  </w:r>
-                  <w:proofErr w:type="spellStart"/>
-                  <w:r>
-                    <w:rPr>
-                      <w:rFonts w:ascii="Century" w:hAnsi="Century"/>
-                      <w:sz w:val="20"/>
-                      <w:szCs w:val="20"/>
-                    </w:rPr>
-                    <w:t>Emileena</w:t>
-                  </w:r>
-                  <w:proofErr w:type="spellEnd"/>
-                  <w:r>
-                    <w:rPr>
-                      <w:rFonts w:ascii="Century" w:hAnsi="Century"/>
-                      <w:sz w:val="20"/>
-                      <w:szCs w:val="20"/>
-                    </w:rPr>
-                    <w:t xml:space="preserve"> </w:t>
-                  </w:r>
-                  <w:proofErr w:type="spellStart"/>
-                  <w:r>
-                    <w:rPr>
-                      <w:rFonts w:ascii="Century" w:hAnsi="Century"/>
-                      <w:sz w:val="20"/>
-                      <w:szCs w:val="20"/>
-                    </w:rPr>
-                    <w:t>Pedigo</w:t>
-                  </w:r>
-                  <w:proofErr w:type="spellEnd"/>
+                  </w:pPr>
+                  <w:r>
+                    <w:rPr>
+                      <w:rFonts w:ascii="Century" w:hAnsi="Century"/>
+                      <w:i/>
+                      <w:iCs/>
+                      <w:sz w:val="20"/>
+                      <w:szCs w:val="20"/>
+                    </w:rPr>
+                    <w:t>Playwriting Workshop</w:t>
+                  </w:r>
+                </w:p>
+                <w:p>
+                  <w:pPr>
+                    <w:rPr>
+                      <w:rFonts w:ascii="Century" w:hAnsi="Century"/>
+                      <w:sz w:val="20"/>
+                      <w:szCs w:val="20"/>
+                    </w:rPr>
+                  </w:pPr>
+                  <w:r>
+                    <w:rPr>
+                      <w:rFonts w:ascii="Century" w:hAnsi="Century"/>
+                      <w:sz w:val="20"/>
+                      <w:szCs w:val="20"/>
+                    </w:rPr>
+                    <w:t>Instructor: James McDermott</w:t>
+                  </w:r>
                 </w:p>
                 <w:p>
                   <w:pPr>
@@ -8594,7 +8308,15 @@
                       <w:sz w:val="20"/>
                       <w:szCs w:val="20"/>
                     </w:rPr>
-                    <w:t>Theater Resources Unlimited</w:t>
+                    <w:t>Revoluton Arts</w:t>
+                  </w:r>
+                  <w:r>
+                    <w:rPr>
+                      <w:rFonts w:ascii="Century" w:hAnsi="Century"/>
+                      <w:sz w:val="20"/>
+                      <w:szCs w:val="20"/>
+                    </w:rPr>
+                    <w:t>, United Kingdom</w:t>
                   </w:r>
                 </w:p>
               </w:tc>
@@ -8616,7 +8338,23 @@
                       <w:sz w:val="20"/>
                       <w:szCs w:val="20"/>
                     </w:rPr>
-                    <w:t>December 6, 2020</w:t>
+                    <w:t xml:space="preserve">April </w:t>
+                  </w:r>
+                  <w:r>
+                    <w:rPr>
+                      <w:rFonts w:ascii="Century" w:hAnsi="Century"/>
+                      <w:sz w:val="20"/>
+                      <w:szCs w:val="20"/>
+                    </w:rPr>
+                    <w:t>–</w:t>
+                  </w:r>
+                  <w:r>
+                    <w:rPr>
+                      <w:rFonts w:ascii="Century" w:hAnsi="Century"/>
+                      <w:sz w:val="20"/>
+                      <w:szCs w:val="20"/>
+                    </w:rPr>
+                    <w:t xml:space="preserve"> July 2020</w:t>
                   </w:r>
                 </w:p>
               </w:tc>
@@ -8652,431 +8390,18 @@
                   <w:pPr>
                     <w:rPr>
                       <w:rFonts w:ascii="Century" w:hAnsi="Century"/>
+                      <w:sz w:val="20"/>
+                      <w:szCs w:val="20"/>
+                    </w:rPr>
+                  </w:pPr>
+                  <w:r>
+                    <w:rPr>
+                      <w:rFonts w:ascii="Century" w:hAnsi="Century"/>
                       <w:i/>
                       <w:iCs/>
                       <w:sz w:val="20"/>
                       <w:szCs w:val="20"/>
                     </w:rPr>
-                  </w:pPr>
-                  <w:r>
-                    <w:rPr>
-                      <w:rFonts w:ascii="Century" w:hAnsi="Century"/>
-                      <w:i/>
-                      <w:iCs/>
-                      <w:sz w:val="20"/>
-                      <w:szCs w:val="20"/>
-                    </w:rPr>
-                    <w:t>Practical Playwriting</w:t>
-                  </w:r>
-                </w:p>
-                <w:p>
-                  <w:pPr>
-                    <w:rPr>
-                      <w:rFonts w:ascii="Century" w:hAnsi="Century"/>
-                      <w:sz w:val="20"/>
-                      <w:szCs w:val="20"/>
-                    </w:rPr>
-                  </w:pPr>
-                  <w:r>
-                    <w:rPr>
-                      <w:rFonts w:ascii="Century" w:hAnsi="Century"/>
-                      <w:sz w:val="20"/>
-                      <w:szCs w:val="20"/>
-                    </w:rPr>
-                    <w:t xml:space="preserve">Instructor: Patrick Blake, Cate </w:t>
-                  </w:r>
-                  <w:proofErr w:type="spellStart"/>
-                  <w:r>
-                    <w:rPr>
-                      <w:rFonts w:ascii="Century" w:hAnsi="Century"/>
-                      <w:sz w:val="20"/>
-                      <w:szCs w:val="20"/>
-                    </w:rPr>
-                    <w:t>Cammarata</w:t>
-                  </w:r>
-                  <w:proofErr w:type="spellEnd"/>
-                </w:p>
-                <w:p>
-                  <w:pPr>
-                    <w:spacing w:line="360" w:lineRule="auto"/>
-                    <w:rPr>
-                      <w:rFonts w:ascii="Century" w:hAnsi="Century"/>
-                      <w:sz w:val="20"/>
-                      <w:szCs w:val="20"/>
-                    </w:rPr>
-                  </w:pPr>
-                  <w:r>
-                    <w:rPr>
-                      <w:rFonts w:ascii="Century" w:hAnsi="Century"/>
-                      <w:sz w:val="20"/>
-                      <w:szCs w:val="20"/>
-                    </w:rPr>
-                    <w:t>Theater Resources Unlimited</w:t>
-                  </w:r>
-                </w:p>
-              </w:tc>
-              <w:tc>
-                <w:tcPr>
-                  <w:tcW w:w="2223" w:type="dxa"/>
-                </w:tcPr>
-                <w:p>
-                  <w:pPr>
-                    <w:rPr>
-                      <w:rFonts w:ascii="Century" w:hAnsi="Century"/>
-                      <w:sz w:val="20"/>
-                      <w:szCs w:val="20"/>
-                    </w:rPr>
-                  </w:pPr>
-                  <w:r>
-                    <w:rPr>
-                      <w:rFonts w:ascii="Century" w:hAnsi="Century"/>
-                      <w:sz w:val="20"/>
-                      <w:szCs w:val="20"/>
-                    </w:rPr>
-                    <w:t>August 30, 2020</w:t>
-                  </w:r>
-                </w:p>
-              </w:tc>
-            </w:tr>
-            <w:tr>
-              <w:tc>
-                <w:tcPr>
-                  <w:tcW w:w="1601" w:type="dxa"/>
-                </w:tcPr>
-                <w:p>
-                  <w:pPr>
-                    <w:rPr>
-                      <w:rFonts w:ascii="Century" w:hAnsi="Century"/>
-                      <w:sz w:val="20"/>
-                      <w:szCs w:val="20"/>
-                    </w:rPr>
-                  </w:pPr>
-                  <w:r>
-                    <w:rPr>
-                      <w:rFonts w:ascii="Century" w:hAnsi="Century"/>
-                      <w:sz w:val="20"/>
-                      <w:szCs w:val="20"/>
-                    </w:rPr>
-                    <w:t>Playwriting</w:t>
-                  </w:r>
-                </w:p>
-              </w:tc>
-              <w:tc>
-                <w:tcPr>
-                  <w:tcW w:w="5490" w:type="dxa"/>
-                </w:tcPr>
-                <w:p>
-                  <w:pPr>
-                    <w:rPr>
-                      <w:rFonts w:ascii="Century" w:hAnsi="Century"/>
-                      <w:sz w:val="20"/>
-                      <w:szCs w:val="20"/>
-                    </w:rPr>
-                  </w:pPr>
-                  <w:r>
-                    <w:rPr>
-                      <w:rFonts w:ascii="Century" w:hAnsi="Century"/>
-                      <w:i/>
-                      <w:iCs/>
-                      <w:sz w:val="20"/>
-                      <w:szCs w:val="20"/>
-                    </w:rPr>
-                    <w:t>Queer Play Writing Workshop</w:t>
-                  </w:r>
-                </w:p>
-                <w:p>
-                  <w:pPr>
-                    <w:rPr>
-                      <w:rFonts w:ascii="Century" w:hAnsi="Century"/>
-                      <w:sz w:val="20"/>
-                      <w:szCs w:val="20"/>
-                    </w:rPr>
-                  </w:pPr>
-                  <w:r>
-                    <w:rPr>
-                      <w:rFonts w:ascii="Century" w:hAnsi="Century"/>
-                      <w:sz w:val="20"/>
-                      <w:szCs w:val="20"/>
-                    </w:rPr>
-                    <w:t xml:space="preserve">Instructor: Naomi </w:t>
-                  </w:r>
-                  <w:proofErr w:type="spellStart"/>
-                  <w:r>
-                    <w:rPr>
-                      <w:rFonts w:ascii="Century" w:hAnsi="Century"/>
-                      <w:sz w:val="20"/>
-                      <w:szCs w:val="20"/>
-                    </w:rPr>
-                    <w:t>Westerman</w:t>
-                  </w:r>
-                  <w:proofErr w:type="spellEnd"/>
-                </w:p>
-                <w:p>
-                  <w:pPr>
-                    <w:spacing w:line="360" w:lineRule="auto"/>
-                    <w:rPr>
-                      <w:rFonts w:ascii="Century" w:hAnsi="Century"/>
-                      <w:sz w:val="20"/>
-                      <w:szCs w:val="20"/>
-                    </w:rPr>
-                  </w:pPr>
-                  <w:r>
-                    <w:rPr>
-                      <w:rFonts w:ascii="Century" w:hAnsi="Century"/>
-                      <w:sz w:val="20"/>
-                      <w:szCs w:val="20"/>
-                    </w:rPr>
-                    <w:t>The Proud Trust, U</w:t>
-                  </w:r>
-                  <w:r>
-                    <w:rPr>
-                      <w:rFonts w:ascii="Century" w:hAnsi="Century"/>
-                      <w:sz w:val="20"/>
-                      <w:szCs w:val="20"/>
-                    </w:rPr>
-                    <w:t>nited Kingdom</w:t>
-                  </w:r>
-                </w:p>
-              </w:tc>
-              <w:tc>
-                <w:tcPr>
-                  <w:tcW w:w="2223" w:type="dxa"/>
-                </w:tcPr>
-                <w:p>
-                  <w:pPr>
-                    <w:rPr>
-                      <w:rFonts w:ascii="Century" w:hAnsi="Century"/>
-                      <w:sz w:val="20"/>
-                      <w:szCs w:val="20"/>
-                    </w:rPr>
-                  </w:pPr>
-                  <w:r>
-                    <w:rPr>
-                      <w:rFonts w:ascii="Century" w:hAnsi="Century"/>
-                      <w:sz w:val="20"/>
-                      <w:szCs w:val="20"/>
-                    </w:rPr>
-                    <w:t>August 2020</w:t>
-                  </w:r>
-                </w:p>
-              </w:tc>
-            </w:tr>
-            <w:tr>
-              <w:tc>
-                <w:tcPr>
-                  <w:tcW w:w="1601" w:type="dxa"/>
-                </w:tcPr>
-                <w:p>
-                  <w:pPr>
-                    <w:rPr>
-                      <w:rFonts w:ascii="Century" w:hAnsi="Century"/>
-                      <w:sz w:val="20"/>
-                      <w:szCs w:val="20"/>
-                    </w:rPr>
-                  </w:pPr>
-                  <w:r>
-                    <w:rPr>
-                      <w:rFonts w:ascii="Century" w:hAnsi="Century"/>
-                      <w:sz w:val="20"/>
-                      <w:szCs w:val="20"/>
-                    </w:rPr>
-                    <w:t>Playwriting</w:t>
-                  </w:r>
-                </w:p>
-              </w:tc>
-              <w:tc>
-                <w:tcPr>
-                  <w:tcW w:w="5490" w:type="dxa"/>
-                </w:tcPr>
-                <w:p>
-                  <w:pPr>
-                    <w:rPr>
-                      <w:rFonts w:ascii="Century" w:hAnsi="Century"/>
-                      <w:i/>
-                      <w:iCs/>
-                      <w:sz w:val="20"/>
-                      <w:szCs w:val="20"/>
-                    </w:rPr>
-                  </w:pPr>
-                  <w:r>
-                    <w:rPr>
-                      <w:rFonts w:ascii="Century" w:hAnsi="Century"/>
-                      <w:i/>
-                      <w:iCs/>
-                      <w:sz w:val="20"/>
-                      <w:szCs w:val="20"/>
-                    </w:rPr>
-                    <w:t>Playwriting Workshop</w:t>
-                  </w:r>
-                </w:p>
-                <w:p>
-                  <w:pPr>
-                    <w:rPr>
-                      <w:rFonts w:ascii="Century" w:hAnsi="Century"/>
-                      <w:sz w:val="20"/>
-                      <w:szCs w:val="20"/>
-                    </w:rPr>
-                  </w:pPr>
-                  <w:r>
-                    <w:rPr>
-                      <w:rFonts w:ascii="Century" w:hAnsi="Century"/>
-                      <w:sz w:val="20"/>
-                      <w:szCs w:val="20"/>
-                    </w:rPr>
-                    <w:t>Instructor: James McDermott</w:t>
-                  </w:r>
-                </w:p>
-                <w:p>
-                  <w:pPr>
-                    <w:spacing w:line="360" w:lineRule="auto"/>
-                    <w:rPr>
-                      <w:rFonts w:ascii="Century" w:hAnsi="Century"/>
-                      <w:sz w:val="20"/>
-                      <w:szCs w:val="20"/>
-                    </w:rPr>
-                  </w:pPr>
-                  <w:proofErr w:type="spellStart"/>
-                  <w:r>
-                    <w:rPr>
-                      <w:rFonts w:ascii="Century" w:hAnsi="Century"/>
-                      <w:sz w:val="20"/>
-                      <w:szCs w:val="20"/>
-                    </w:rPr>
-                    <w:t>Revoluton</w:t>
-                  </w:r>
-                  <w:proofErr w:type="spellEnd"/>
-                  <w:r>
-                    <w:rPr>
-                      <w:rFonts w:ascii="Century" w:hAnsi="Century"/>
-                      <w:sz w:val="20"/>
-                      <w:szCs w:val="20"/>
-                    </w:rPr>
-                    <w:t xml:space="preserve"> Arts</w:t>
-                  </w:r>
-                  <w:r>
-                    <w:rPr>
-                      <w:rFonts w:ascii="Century" w:hAnsi="Century"/>
-                      <w:sz w:val="20"/>
-                      <w:szCs w:val="20"/>
-                    </w:rPr>
-                    <w:t>, United Kingdom</w:t>
-                  </w:r>
-                </w:p>
-              </w:tc>
-              <w:tc>
-                <w:tcPr>
-                  <w:tcW w:w="2223" w:type="dxa"/>
-                </w:tcPr>
-                <w:p>
-                  <w:pPr>
-                    <w:rPr>
-                      <w:rFonts w:ascii="Century" w:hAnsi="Century"/>
-                      <w:sz w:val="20"/>
-                      <w:szCs w:val="20"/>
-                    </w:rPr>
-                  </w:pPr>
-                  <w:r>
-                    <w:rPr>
-                      <w:rFonts w:ascii="Century" w:hAnsi="Century"/>
-                      <w:sz w:val="20"/>
-                      <w:szCs w:val="20"/>
-                    </w:rPr>
-                    <w:t>April</w:t>
-                  </w:r>
-                  <w:r>
-                    <w:rPr>
-                      <w:rFonts w:ascii="Century" w:hAnsi="Century"/>
-                      <w:sz w:val="20"/>
-                      <w:szCs w:val="20"/>
-                    </w:rPr>
-                    <w:t xml:space="preserve"> </w:t>
-                  </w:r>
-                  <w:r>
-                    <w:rPr>
-                      <w:rFonts w:ascii="Century" w:hAnsi="Century"/>
-                      <w:sz w:val="20"/>
-                      <w:szCs w:val="20"/>
-                    </w:rPr>
-                    <w:t>–</w:t>
-                  </w:r>
-                  <w:r>
-                    <w:rPr>
-                      <w:rFonts w:ascii="Century" w:hAnsi="Century"/>
-                      <w:sz w:val="20"/>
-                      <w:szCs w:val="20"/>
-                    </w:rPr>
-                    <w:t xml:space="preserve"> </w:t>
-                  </w:r>
-                  <w:r>
-                    <w:rPr>
-                      <w:rFonts w:ascii="Century" w:hAnsi="Century"/>
-                      <w:sz w:val="20"/>
-                      <w:szCs w:val="20"/>
-                    </w:rPr>
-                    <w:t>July</w:t>
-                  </w:r>
-                  <w:r>
-                    <w:rPr>
-                      <w:rFonts w:ascii="Century" w:hAnsi="Century"/>
-                      <w:sz w:val="20"/>
-                      <w:szCs w:val="20"/>
-                    </w:rPr>
-                    <w:t xml:space="preserve"> 202</w:t>
-                  </w:r>
-                  <w:r>
-                    <w:rPr>
-                      <w:rFonts w:ascii="Century" w:hAnsi="Century"/>
-                      <w:sz w:val="20"/>
-                      <w:szCs w:val="20"/>
-                    </w:rPr>
-                    <w:t>0</w:t>
-                  </w:r>
-                </w:p>
-              </w:tc>
-            </w:tr>
-            <w:tr>
-              <w:tc>
-                <w:tcPr>
-                  <w:tcW w:w="1601" w:type="dxa"/>
-                </w:tcPr>
-                <w:p>
-                  <w:pPr>
-                    <w:rPr>
-                      <w:rFonts w:ascii="Century" w:hAnsi="Century"/>
-                      <w:sz w:val="20"/>
-                      <w:szCs w:val="20"/>
-                    </w:rPr>
-                  </w:pPr>
-                  <w:r>
-                    <w:rPr>
-                      <w:rFonts w:ascii="Century" w:hAnsi="Century"/>
-                      <w:sz w:val="20"/>
-                      <w:szCs w:val="20"/>
-                    </w:rPr>
-                    <w:t>Playwriting</w:t>
-                  </w:r>
-                </w:p>
-              </w:tc>
-              <w:tc>
-                <w:tcPr>
-                  <w:tcW w:w="5490" w:type="dxa"/>
-                </w:tcPr>
-                <w:p>
-                  <w:pPr>
-                    <w:rPr>
-                      <w:rFonts w:ascii="Century" w:hAnsi="Century"/>
-                      <w:sz w:val="20"/>
-                      <w:szCs w:val="20"/>
-                    </w:rPr>
-                  </w:pPr>
-                  <w:r>
-                    <w:rPr>
-                      <w:rFonts w:ascii="Century" w:hAnsi="Century"/>
-                      <w:i/>
-                      <w:iCs/>
-                      <w:sz w:val="20"/>
-                      <w:szCs w:val="20"/>
-                    </w:rPr>
                     <w:t>Staging Science: Writing the Science Play</w:t>
                   </w:r>
                 </w:p>
@@ -9094,18 +8419,8 @@
                       <w:sz w:val="20"/>
                       <w:szCs w:val="20"/>
                     </w:rPr>
-                    <w:t xml:space="preserve">Instructor: Kristin </w:t>
-                  </w:r>
-                  <w:proofErr w:type="spellStart"/>
-                  <w:r>
-                    <w:rPr>
-                      <w:rFonts w:ascii="Century" w:hAnsi="Century"/>
-                      <w:sz w:val="20"/>
-                      <w:szCs w:val="20"/>
-                    </w:rPr>
-                    <w:t>Idaszak</w:t>
-                  </w:r>
-                  <w:proofErr w:type="spellEnd"/>
+                    <w:t>Instructor: Kristin Idaszak</w:t>
+                  </w:r>
                 </w:p>
                 <w:p>
                   <w:pPr>
@@ -9474,23 +8789,13 @@
                       <w:szCs w:val="20"/>
                     </w:rPr>
                   </w:pPr>
-                  <w:proofErr w:type="spellStart"/>
-                  <w:r>
-                    <w:rPr>
-                      <w:rFonts w:ascii="Century" w:hAnsi="Century"/>
-                      <w:sz w:val="20"/>
-                      <w:szCs w:val="20"/>
-                    </w:rPr>
-                    <w:t>Openspot</w:t>
-                  </w:r>
-                  <w:proofErr w:type="spellEnd"/>
-                  <w:r>
-                    <w:rPr>
-                      <w:rFonts w:ascii="Century" w:hAnsi="Century"/>
-                      <w:sz w:val="20"/>
-                      <w:szCs w:val="20"/>
-                    </w:rPr>
-                    <w:t xml:space="preserve"> Theatre</w:t>
+                  <w:r>
+                    <w:rPr>
+                      <w:rFonts w:ascii="Century" w:hAnsi="Century"/>
+                      <w:sz w:val="20"/>
+                      <w:szCs w:val="20"/>
+                    </w:rPr>
+                    <w:t>Openspot Theatre</w:t>
                   </w:r>
                 </w:p>
                 <w:p>
@@ -9547,23 +8852,7 @@
                       <w:sz w:val="20"/>
                       <w:szCs w:val="20"/>
                     </w:rPr>
-                    <w:t>201</w:t>
-                  </w:r>
-                  <w:r>
-                    <w:rPr>
-                      <w:rFonts w:ascii="Century" w:hAnsi="Century"/>
-                      <w:sz w:val="20"/>
-                      <w:szCs w:val="20"/>
-                    </w:rPr>
-                    <w:t>4</w:t>
-                  </w:r>
-                  <w:r>
-                    <w:rPr>
-                      <w:rFonts w:ascii="Century" w:hAnsi="Century"/>
-                      <w:sz w:val="20"/>
-                      <w:szCs w:val="20"/>
-                    </w:rPr>
-                    <w:t xml:space="preserve"> </w:t>
+                    <w:t xml:space="preserve">2014 </w:t>
                   </w:r>
                   <w:r>
                     <w:rPr>
@@ -9664,23 +8953,7 @@
                       <w:sz w:val="20"/>
                       <w:szCs w:val="20"/>
                     </w:rPr>
-                    <w:t>20</w:t>
-                  </w:r>
-                  <w:r>
-                    <w:rPr>
-                      <w:rFonts w:ascii="Century" w:hAnsi="Century"/>
-                      <w:sz w:val="20"/>
-                      <w:szCs w:val="20"/>
-                    </w:rPr>
-                    <w:t>16</w:t>
-                  </w:r>
-                  <w:r>
-                    <w:rPr>
-                      <w:rFonts w:ascii="Century" w:hAnsi="Century"/>
-                      <w:sz w:val="20"/>
-                      <w:szCs w:val="20"/>
-                    </w:rPr>
-                    <w:t xml:space="preserve"> </w:t>
+                    <w:t xml:space="preserve">2016 </w:t>
                   </w:r>
                   <w:r>
                     <w:rPr>
@@ -9954,27 +9227,7 @@
                       <w:sz w:val="20"/>
                       <w:szCs w:val="20"/>
                     </w:rPr>
-                    <w:t xml:space="preserve"> Learning Series</w:t>
-                  </w:r>
-                  <w:r>
-                    <w:rPr>
-                      <w:rFonts w:ascii="Century" w:hAnsi="Century"/>
-                      <w:i/>
-                      <w:iCs/>
-                      <w:sz w:val="20"/>
-                      <w:szCs w:val="20"/>
-                    </w:rPr>
-                    <w:t xml:space="preserve">: </w:t>
-                  </w:r>
-                  <w:r>
-                    <w:rPr>
-                      <w:rFonts w:ascii="Century" w:hAnsi="Century"/>
-                      <w:i/>
-                      <w:iCs/>
-                      <w:sz w:val="20"/>
-                      <w:szCs w:val="20"/>
-                    </w:rPr>
-                    <w:t>Musical Masterclass</w:t>
+                    <w:t xml:space="preserve"> Learning Series: Musical Masterclass</w:t>
                   </w:r>
                 </w:p>
                 <w:p>
@@ -10087,16 +9340,7 @@
                 <w:sz w:val="28"/>
                 <w:szCs w:val="28"/>
               </w:rPr>
-              <w:t>PRODUCTION</w:t>
-            </w:r>
-            <w:r>
-              <w:rPr>
-                <w:rFonts w:ascii="Century" w:hAnsi="Century"/>
-                <w:caps w:val="0"/>
-                <w:sz w:val="28"/>
-                <w:szCs w:val="28"/>
-              </w:rPr>
-              <w:t xml:space="preserve"> EXPERIENCE</w:t>
+              <w:t>PRODUCTION EXPERIENCE</w:t>
             </w:r>
           </w:p>
         </w:tc>
@@ -10372,15 +9616,7 @@
                       <w:sz w:val="20"/>
                       <w:szCs w:val="20"/>
                     </w:rPr>
-                    <w:t>November 8</w:t>
-                  </w:r>
-                  <w:r>
-                    <w:rPr>
-                      <w:rFonts w:ascii="Century" w:hAnsi="Century"/>
-                      <w:sz w:val="20"/>
-                      <w:szCs w:val="20"/>
-                    </w:rPr>
-                    <w:t>, 202</w:t>
+                    <w:t>November 8, 202</w:t>
                   </w:r>
                   <w:r>
                     <w:rPr>
@@ -10480,15 +9716,7 @@
                       <w:sz w:val="20"/>
                       <w:szCs w:val="20"/>
                     </w:rPr>
-                    <w:t>July</w:t>
-                  </w:r>
-                  <w:r>
-                    <w:rPr>
-                      <w:rFonts w:ascii="Century" w:hAnsi="Century"/>
-                      <w:sz w:val="20"/>
-                      <w:szCs w:val="20"/>
-                    </w:rPr>
-                    <w:t xml:space="preserve"> 202</w:t>
+                    <w:t>July 202</w:t>
                   </w:r>
                   <w:r>
                     <w:rPr>
@@ -10573,25 +9801,7 @@
                       <w:sz w:val="20"/>
                       <w:szCs w:val="20"/>
                     </w:rPr>
-                    <w:t xml:space="preserve">, </w:t>
-                  </w:r>
-                  <w:proofErr w:type="spellStart"/>
-                  <w:r>
-                    <w:rPr>
-                      <w:rFonts w:ascii="Century" w:hAnsi="Century"/>
-                      <w:sz w:val="20"/>
-                      <w:szCs w:val="20"/>
-                    </w:rPr>
-                    <w:t>Shetler</w:t>
-                  </w:r>
-                  <w:proofErr w:type="spellEnd"/>
-                  <w:r>
-                    <w:rPr>
-                      <w:rFonts w:ascii="Century" w:hAnsi="Century"/>
-                      <w:sz w:val="20"/>
-                      <w:szCs w:val="20"/>
-                    </w:rPr>
-                    <w:t xml:space="preserve"> Studios</w:t>
+                    <w:t>, Shetler Studios</w:t>
                   </w:r>
                 </w:p>
               </w:tc>
@@ -10613,15 +9823,7 @@
                       <w:sz w:val="20"/>
                       <w:szCs w:val="20"/>
                     </w:rPr>
-                    <w:t>March 1</w:t>
-                  </w:r>
-                  <w:r>
-                    <w:rPr>
-                      <w:rFonts w:ascii="Century" w:hAnsi="Century"/>
-                      <w:sz w:val="20"/>
-                      <w:szCs w:val="20"/>
-                    </w:rPr>
-                    <w:t>, 2021</w:t>
+                    <w:t>March 1, 2021</w:t>
                   </w:r>
                 </w:p>
               </w:tc>
@@ -10864,25 +10066,7 @@
                       <w:sz w:val="20"/>
                       <w:szCs w:val="20"/>
                     </w:rPr>
-                    <w:t xml:space="preserve">Panelists: Rachel Keown Burke, </w:t>
-                  </w:r>
-                  <w:proofErr w:type="spellStart"/>
-                  <w:r>
-                    <w:rPr>
-                      <w:rFonts w:ascii="Century" w:hAnsi="Century"/>
-                      <w:sz w:val="20"/>
-                      <w:szCs w:val="20"/>
-                    </w:rPr>
-                    <w:t>Micealaya</w:t>
-                  </w:r>
-                  <w:proofErr w:type="spellEnd"/>
-                  <w:r>
-                    <w:rPr>
-                      <w:rFonts w:ascii="Century" w:hAnsi="Century"/>
-                      <w:sz w:val="20"/>
-                      <w:szCs w:val="20"/>
-                    </w:rPr>
-                    <w:t xml:space="preserve"> Moses, Emilio Rodriguez</w:t>
+                    <w:t>Panelists: Rachel Keown Burke, Micealaya Moses, Emilio Rodriguez</w:t>
                   </w:r>
                 </w:p>
                 <w:p>
@@ -10937,15 +10121,7 @@
                       <w:sz w:val="20"/>
                       <w:szCs w:val="20"/>
                     </w:rPr>
-                    <w:t xml:space="preserve"> </w:t>
-                  </w:r>
-                  <w:r>
-                    <w:rPr>
-                      <w:rFonts w:ascii="Century" w:hAnsi="Century"/>
-                      <w:sz w:val="20"/>
-                      <w:szCs w:val="20"/>
-                    </w:rPr>
-                    <w:t>August 2020</w:t>
+                    <w:t xml:space="preserve"> August 2020</w:t>
                   </w:r>
                 </w:p>
                 <w:p>
@@ -11119,90 +10295,8 @@
                       <w:sz w:val="20"/>
                       <w:szCs w:val="20"/>
                     </w:rPr>
-                    <w:t xml:space="preserve">Co-Speakers: Laurel Green, </w:t>
-                  </w:r>
-                  <w:proofErr w:type="spellStart"/>
-                  <w:r>
-                    <w:rPr>
-                      <w:rFonts w:ascii="Century" w:hAnsi="Century"/>
-                      <w:sz w:val="20"/>
-                      <w:szCs w:val="20"/>
-                    </w:rPr>
-                    <w:t>Pauliina</w:t>
-                  </w:r>
-                  <w:proofErr w:type="spellEnd"/>
-                  <w:r>
-                    <w:rPr>
-                      <w:rFonts w:ascii="Century" w:hAnsi="Century"/>
-                      <w:sz w:val="20"/>
-                      <w:szCs w:val="20"/>
-                    </w:rPr>
-                    <w:t xml:space="preserve"> </w:t>
-                  </w:r>
-                  <w:proofErr w:type="spellStart"/>
-                  <w:r>
-                    <w:rPr>
-                      <w:rFonts w:ascii="Century" w:hAnsi="Century"/>
-                      <w:sz w:val="20"/>
-                      <w:szCs w:val="20"/>
-                    </w:rPr>
-                    <w:t>Hulkko</w:t>
-                  </w:r>
-                  <w:proofErr w:type="spellEnd"/>
-                  <w:r>
-                    <w:rPr>
-                      <w:rFonts w:ascii="Century" w:hAnsi="Century"/>
-                      <w:sz w:val="20"/>
-                      <w:szCs w:val="20"/>
-                    </w:rPr>
-                    <w:t xml:space="preserve">, </w:t>
-                  </w:r>
-                  <w:proofErr w:type="spellStart"/>
-                  <w:r>
-                    <w:rPr>
-                      <w:rFonts w:ascii="Century" w:hAnsi="Century"/>
-                      <w:sz w:val="20"/>
-                      <w:szCs w:val="20"/>
-                    </w:rPr>
-                    <w:t>Elizagrace</w:t>
-                  </w:r>
-                  <w:proofErr w:type="spellEnd"/>
-                  <w:r>
-                    <w:rPr>
-                      <w:rFonts w:ascii="Century" w:hAnsi="Century"/>
-                      <w:sz w:val="20"/>
-                      <w:szCs w:val="20"/>
-                    </w:rPr>
-                    <w:t xml:space="preserve"> Madrone, Stefanie Schmitt, Hanna </w:t>
-                  </w:r>
-                  <w:proofErr w:type="spellStart"/>
-                  <w:r>
-                    <w:rPr>
-                      <w:rFonts w:ascii="Century" w:hAnsi="Century"/>
-                      <w:sz w:val="20"/>
-                      <w:szCs w:val="20"/>
-                    </w:rPr>
-                    <w:t>Slattne</w:t>
-                  </w:r>
-                  <w:proofErr w:type="spellEnd"/>
-                  <w:r>
-                    <w:rPr>
-                      <w:rFonts w:ascii="Century" w:hAnsi="Century"/>
-                      <w:sz w:val="20"/>
-                      <w:szCs w:val="20"/>
-                    </w:rPr>
-                    <w:t xml:space="preserve">, </w:t>
-                  </w:r>
-                  <w:proofErr w:type="spellStart"/>
-                  <w:r>
-                    <w:rPr>
-                      <w:rFonts w:ascii="Century" w:hAnsi="Century"/>
-                      <w:sz w:val="20"/>
-                      <w:szCs w:val="20"/>
-                    </w:rPr>
-                    <w:t>Dimitar</w:t>
-                  </w:r>
-                  <w:proofErr w:type="spellEnd"/>
+                    <w:t>Co-Speakers: Laurel Green, Pauliina Hulkko, Elizagrace Madrone, Stefanie Schmitt, Hanna Slattne, Dimitar</w:t>
+                  </w:r>
                 </w:p>
                 <w:p>
                   <w:pPr>
@@ -11213,7 +10307,6 @@
                       <w:szCs w:val="20"/>
                     </w:rPr>
                   </w:pPr>
-                  <w:proofErr w:type="spellStart"/>
                   <w:r>
                     <w:rPr>
                       <w:rFonts w:ascii="Century" w:hAnsi="Century"/>
@@ -11222,7 +10315,6 @@
                     </w:rPr>
                     <w:t>Uzunov</w:t>
                   </w:r>
-                  <w:proofErr w:type="spellEnd"/>
                 </w:p>
               </w:tc>
               <w:tc>
@@ -11260,23 +10352,6 @@
                       <w:szCs w:val="20"/>
                     </w:rPr>
                     <w:t>1</w:t>
-                  </w:r>
-                </w:p>
-                <w:p>
-                  <w:pPr>
-                    <w:rPr>
-                      <w:rFonts w:ascii="Century" w:hAnsi="Century"/>
-                      <w:sz w:val="20"/>
-                      <w:szCs w:val="20"/>
-                    </w:rPr>
-                  </w:pPr>
-                  <w:r>
-                    <w:rPr>
-                      <w:rFonts w:ascii="Century" w:hAnsi="Century"/>
-                      <w:sz w:val="20"/>
-                      <w:szCs w:val="20"/>
-                    </w:rPr>
-                    <w:t>WebEx</w:t>
                   </w:r>
                 </w:p>
                 <w:p>
@@ -11447,23 +10522,6 @@
                       <w:szCs w:val="20"/>
                     </w:rPr>
                     <w:t>June 2020</w:t>
-                  </w:r>
-                </w:p>
-                <w:p>
-                  <w:pPr>
-                    <w:rPr>
-                      <w:rFonts w:ascii="Century" w:hAnsi="Century"/>
-                      <w:sz w:val="20"/>
-                      <w:szCs w:val="20"/>
-                    </w:rPr>
-                  </w:pPr>
-                  <w:r>
-                    <w:rPr>
-                      <w:rFonts w:ascii="Century" w:hAnsi="Century"/>
-                      <w:sz w:val="20"/>
-                      <w:szCs w:val="20"/>
-                    </w:rPr>
-                    <w:t>WebEx</w:t>
                   </w:r>
                 </w:p>
               </w:tc>
@@ -11628,96 +10686,32 @@
                       <w:sz w:val="20"/>
                       <w:szCs w:val="20"/>
                     </w:rPr>
-                    <w:t xml:space="preserve">Elise </w:t>
-                  </w:r>
-                  <w:proofErr w:type="spellStart"/>
-                  <w:r>
-                    <w:rPr>
-                      <w:rFonts w:ascii="Century" w:hAnsi="Century"/>
-                      <w:sz w:val="20"/>
-                      <w:szCs w:val="20"/>
-                    </w:rPr>
-                    <w:t>Dewsberry</w:t>
-                  </w:r>
-                  <w:proofErr w:type="spellEnd"/>
-                  <w:r>
-                    <w:rPr>
-                      <w:rFonts w:ascii="Century" w:hAnsi="Century"/>
-                      <w:sz w:val="20"/>
-                      <w:szCs w:val="20"/>
-                    </w:rPr>
-                    <w:t>, Scott Guy</w:t>
-                  </w:r>
-                </w:p>
-                <w:p>
-                  <w:pPr>
-                    <w:rPr>
-                      <w:rFonts w:ascii="Century" w:hAnsi="Century"/>
-                      <w:sz w:val="20"/>
-                      <w:szCs w:val="20"/>
-                    </w:rPr>
-                  </w:pPr>
-                  <w:r>
-                    <w:rPr>
-                      <w:rFonts w:ascii="Century" w:hAnsi="Century"/>
-                      <w:sz w:val="20"/>
-                      <w:szCs w:val="20"/>
-                    </w:rPr>
-                    <w:t xml:space="preserve">Panelists: Marleen </w:t>
-                  </w:r>
-                  <w:proofErr w:type="spellStart"/>
-                  <w:r>
-                    <w:rPr>
-                      <w:rFonts w:ascii="Century" w:hAnsi="Century"/>
-                      <w:sz w:val="20"/>
-                      <w:szCs w:val="20"/>
-                    </w:rPr>
-                    <w:t>Alhadeff</w:t>
-                  </w:r>
-                  <w:proofErr w:type="spellEnd"/>
-                  <w:r>
-                    <w:rPr>
-                      <w:rFonts w:ascii="Century" w:hAnsi="Century"/>
-                      <w:sz w:val="20"/>
-                      <w:szCs w:val="20"/>
-                    </w:rPr>
-                    <w:t xml:space="preserve">, Michael Baron, Roger Bean, Michael Blaha, Allison Fifield, </w:t>
-                  </w:r>
-                  <w:proofErr w:type="spellStart"/>
-                  <w:r>
-                    <w:rPr>
-                      <w:rFonts w:ascii="Century" w:hAnsi="Century"/>
-                      <w:sz w:val="20"/>
-                      <w:szCs w:val="20"/>
-                    </w:rPr>
-                    <w:t>Søren</w:t>
-                  </w:r>
-                  <w:proofErr w:type="spellEnd"/>
-                  <w:r>
-                    <w:rPr>
-                      <w:rFonts w:ascii="Century" w:hAnsi="Century"/>
-                      <w:sz w:val="20"/>
-                      <w:szCs w:val="20"/>
-                    </w:rPr>
-                    <w:t xml:space="preserve"> </w:t>
-                  </w:r>
-                  <w:proofErr w:type="spellStart"/>
-                  <w:r>
-                    <w:rPr>
-                      <w:rFonts w:ascii="Century" w:hAnsi="Century"/>
-                      <w:sz w:val="20"/>
-                      <w:szCs w:val="20"/>
-                    </w:rPr>
-                    <w:t>Møller</w:t>
-                  </w:r>
-                  <w:proofErr w:type="spellEnd"/>
-                  <w:r>
-                    <w:rPr>
-                      <w:rFonts w:ascii="Century" w:hAnsi="Century"/>
-                      <w:sz w:val="20"/>
-                      <w:szCs w:val="20"/>
-                    </w:rPr>
-                    <w:t>,</w:t>
+                    <w:t>Elise Dewsberry, Scott Guy</w:t>
+                  </w:r>
+                </w:p>
+                <w:p>
+                  <w:pPr>
+                    <w:rPr>
+                      <w:rFonts w:ascii="Century" w:hAnsi="Century"/>
+                      <w:sz w:val="20"/>
+                      <w:szCs w:val="20"/>
+                    </w:rPr>
+                  </w:pPr>
+                  <w:r>
+                    <w:rPr>
+                      <w:rFonts w:ascii="Century" w:hAnsi="Century"/>
+                      <w:sz w:val="20"/>
+                      <w:szCs w:val="20"/>
+                    </w:rPr>
+                    <w:t xml:space="preserve">Panelists: Marleen Alhadeff, Michael Baron, Roger Bean, Michael Blaha, Allison Fifield, </w:t>
+                  </w:r>
+                  <w:r>
+                    <w:rPr>
+                      <w:rFonts w:ascii="Century" w:hAnsi="Century"/>
+                      <w:sz w:val="20"/>
+                      <w:szCs w:val="20"/>
+                    </w:rPr>
+                    <w:t>Søren Møller,</w:t>
                   </w:r>
                   <w:r>
                     <w:rPr>
@@ -11743,18 +10737,8 @@
                       <w:sz w:val="20"/>
                       <w:szCs w:val="20"/>
                     </w:rPr>
-                    <w:t xml:space="preserve">Rubinoff, Johnna </w:t>
-                  </w:r>
-                  <w:proofErr w:type="spellStart"/>
-                  <w:r>
-                    <w:rPr>
-                      <w:rFonts w:ascii="Century" w:hAnsi="Century"/>
-                      <w:sz w:val="20"/>
-                      <w:szCs w:val="20"/>
-                    </w:rPr>
-                    <w:t>Tavianini</w:t>
-                  </w:r>
-                  <w:proofErr w:type="spellEnd"/>
+                    <w:t>Rubinoff, Johnna Tavianini</w:t>
+                  </w:r>
                 </w:p>
               </w:tc>
               <w:tc>
@@ -11784,23 +10768,6 @@
                       <w:szCs w:val="20"/>
                     </w:rPr>
                     <w:t xml:space="preserve"> 2021</w:t>
-                  </w:r>
-                </w:p>
-                <w:p>
-                  <w:pPr>
-                    <w:rPr>
-                      <w:rFonts w:ascii="Century" w:hAnsi="Century"/>
-                      <w:sz w:val="20"/>
-                      <w:szCs w:val="20"/>
-                    </w:rPr>
-                  </w:pPr>
-                  <w:r>
-                    <w:rPr>
-                      <w:rFonts w:ascii="Century" w:hAnsi="Century"/>
-                      <w:sz w:val="20"/>
-                      <w:szCs w:val="20"/>
-                    </w:rPr>
-                    <w:t>Zoom</w:t>
                   </w:r>
                 </w:p>
               </w:tc>
@@ -11875,25 +10842,7 @@
                       <w:sz w:val="20"/>
                       <w:szCs w:val="20"/>
                     </w:rPr>
-                    <w:t xml:space="preserve">Elise </w:t>
-                  </w:r>
-                  <w:proofErr w:type="spellStart"/>
-                  <w:r>
-                    <w:rPr>
-                      <w:rFonts w:ascii="Century" w:hAnsi="Century"/>
-                      <w:sz w:val="20"/>
-                      <w:szCs w:val="20"/>
-                    </w:rPr>
-                    <w:t>Dewsberry</w:t>
-                  </w:r>
-                  <w:proofErr w:type="spellEnd"/>
-                  <w:r>
-                    <w:rPr>
-                      <w:rFonts w:ascii="Century" w:hAnsi="Century"/>
-                      <w:sz w:val="20"/>
-                      <w:szCs w:val="20"/>
-                    </w:rPr>
-                    <w:t>, Scott Guy</w:t>
+                    <w:t>Elise Dewsberry, Scott Guy</w:t>
                   </w:r>
                 </w:p>
               </w:tc>
@@ -11916,23 +10865,6 @@
                       <w:szCs w:val="20"/>
                     </w:rPr>
                     <w:t>July 2020</w:t>
-                  </w:r>
-                </w:p>
-                <w:p>
-                  <w:pPr>
-                    <w:rPr>
-                      <w:rFonts w:ascii="Century" w:hAnsi="Century"/>
-                      <w:sz w:val="20"/>
-                      <w:szCs w:val="20"/>
-                    </w:rPr>
-                  </w:pPr>
-                  <w:r>
-                    <w:rPr>
-                      <w:rFonts w:ascii="Century" w:hAnsi="Century"/>
-                      <w:sz w:val="20"/>
-                      <w:szCs w:val="20"/>
-                    </w:rPr>
-                    <w:t>Zoom</w:t>
                   </w:r>
                 </w:p>
               </w:tc>
@@ -12408,34 +11340,14 @@
               </w:rPr>
               <w:t xml:space="preserve">: </w:t>
             </w:r>
-            <w:proofErr w:type="spellStart"/>
-            <w:r>
-              <w:rPr>
-                <w:rFonts w:ascii="Century" w:hAnsi="Century"/>
-                <w:sz w:val="20"/>
-                <w:szCs w:val="20"/>
-              </w:rPr>
-              <w:t>Ceili</w:t>
-            </w:r>
-            <w:proofErr w:type="spellEnd"/>
-            <w:r>
-              <w:rPr>
-                <w:rFonts w:ascii="Century" w:hAnsi="Century"/>
-                <w:sz w:val="20"/>
-                <w:szCs w:val="20"/>
-              </w:rPr>
-              <w:t xml:space="preserve"> </w:t>
-            </w:r>
-            <w:proofErr w:type="spellStart"/>
-            <w:r>
-              <w:rPr>
-                <w:rFonts w:ascii="Century" w:hAnsi="Century"/>
-                <w:sz w:val="20"/>
-                <w:szCs w:val="20"/>
-              </w:rPr>
-              <w:t>Widmann</w:t>
-            </w:r>
-            <w:proofErr w:type="spellEnd"/>
+            <w:r>
+              <w:rPr>
+                <w:rFonts w:ascii="Century" w:hAnsi="Century"/>
+                <w:sz w:val="20"/>
+                <w:szCs w:val="20"/>
+              </w:rPr>
+              <w:t>Ceili Widmann</w:t>
+            </w:r>
           </w:p>
         </w:tc>
       </w:tr>
@@ -12547,23 +11459,13 @@
                 <w:szCs w:val="20"/>
               </w:rPr>
             </w:pPr>
-            <w:proofErr w:type="spellStart"/>
-            <w:r>
-              <w:rPr>
-                <w:rFonts w:ascii="Century" w:hAnsi="Century"/>
-                <w:sz w:val="20"/>
-                <w:szCs w:val="20"/>
-              </w:rPr>
-              <w:t>DigiFest</w:t>
-            </w:r>
-            <w:proofErr w:type="spellEnd"/>
-            <w:r>
-              <w:rPr>
-                <w:rFonts w:ascii="Century" w:hAnsi="Century"/>
-                <w:sz w:val="20"/>
-                <w:szCs w:val="20"/>
-              </w:rPr>
-              <w:t xml:space="preserve"> and Annual Research Conference</w:t>
+            <w:r>
+              <w:rPr>
+                <w:rFonts w:ascii="Century" w:hAnsi="Century"/>
+                <w:sz w:val="20"/>
+                <w:szCs w:val="20"/>
+              </w:rPr>
+              <w:t>DigiFest and Annual Research Conference</w:t>
             </w:r>
           </w:p>
           <w:p>
@@ -12805,36 +11707,8 @@
                 <w:sz w:val="20"/>
                 <w:szCs w:val="20"/>
               </w:rPr>
-              <w:t xml:space="preserve">CEO: </w:t>
-            </w:r>
-            <w:proofErr w:type="spellStart"/>
-            <w:r>
-              <w:rPr>
-                <w:rFonts w:ascii="Century" w:hAnsi="Century"/>
-                <w:sz w:val="20"/>
-                <w:szCs w:val="20"/>
-              </w:rPr>
-              <w:t>Emileena</w:t>
-            </w:r>
-            <w:proofErr w:type="spellEnd"/>
-            <w:r>
-              <w:rPr>
-                <w:rFonts w:ascii="Century" w:hAnsi="Century"/>
-                <w:sz w:val="20"/>
-                <w:szCs w:val="20"/>
-              </w:rPr>
-              <w:t xml:space="preserve"> </w:t>
-            </w:r>
-            <w:proofErr w:type="spellStart"/>
-            <w:r>
-              <w:rPr>
-                <w:rFonts w:ascii="Century" w:hAnsi="Century"/>
-                <w:sz w:val="20"/>
-                <w:szCs w:val="20"/>
-              </w:rPr>
-              <w:t>Pedigo</w:t>
-            </w:r>
-            <w:proofErr w:type="spellEnd"/>
+              <w:t>CEO: Emileena Pedigo</w:t>
+            </w:r>
           </w:p>
         </w:tc>
       </w:tr>
@@ -13058,18 +11932,8 @@
                 <w:sz w:val="20"/>
                 <w:szCs w:val="20"/>
               </w:rPr>
-              <w:t xml:space="preserve">Jason </w:t>
-            </w:r>
-            <w:proofErr w:type="spellStart"/>
-            <w:r>
-              <w:rPr>
-                <w:rFonts w:ascii="Century" w:hAnsi="Century"/>
-                <w:sz w:val="20"/>
-                <w:szCs w:val="20"/>
-              </w:rPr>
-              <w:t>Dernay</w:t>
-            </w:r>
-            <w:proofErr w:type="spellEnd"/>
+              <w:t>Jason Dernay</w:t>
+            </w:r>
           </w:p>
         </w:tc>
       </w:tr>
@@ -13258,52 +12122,14 @@
               </w:rPr>
               <w:t xml:space="preserve">: </w:t>
             </w:r>
-            <w:proofErr w:type="spellStart"/>
-            <w:r>
-              <w:rPr>
-                <w:rFonts w:ascii="Century" w:hAnsi="Century"/>
-                <w:sz w:val="20"/>
-                <w:szCs w:val="20"/>
-              </w:rPr>
-              <w:t>Gastor</w:t>
-            </w:r>
-            <w:proofErr w:type="spellEnd"/>
-            <w:r>
-              <w:rPr>
-                <w:rFonts w:ascii="Century" w:hAnsi="Century"/>
-                <w:sz w:val="20"/>
-                <w:szCs w:val="20"/>
-              </w:rPr>
-              <w:t xml:space="preserve"> Almonte, Jitesh </w:t>
-            </w:r>
-            <w:proofErr w:type="spellStart"/>
-            <w:r>
-              <w:rPr>
-                <w:rFonts w:ascii="Century" w:hAnsi="Century"/>
-                <w:sz w:val="20"/>
-                <w:szCs w:val="20"/>
-              </w:rPr>
-              <w:t>Jaggi</w:t>
-            </w:r>
-            <w:proofErr w:type="spellEnd"/>
-            <w:r>
-              <w:rPr>
-                <w:rFonts w:ascii="Century" w:hAnsi="Century"/>
-                <w:sz w:val="20"/>
-                <w:szCs w:val="20"/>
-              </w:rPr>
-              <w:t xml:space="preserve">, Devon </w:t>
-            </w:r>
-            <w:proofErr w:type="spellStart"/>
-            <w:r>
-              <w:rPr>
-                <w:rFonts w:ascii="Century" w:hAnsi="Century"/>
-                <w:sz w:val="20"/>
-                <w:szCs w:val="20"/>
-              </w:rPr>
-              <w:t>Kodzis</w:t>
-            </w:r>
-            <w:proofErr w:type="spellEnd"/>
+            <w:r>
+              <w:rPr>
+                <w:rFonts w:ascii="Century" w:hAnsi="Century"/>
+                <w:sz w:val="20"/>
+                <w:szCs w:val="20"/>
+              </w:rPr>
+              <w:t>Gastor Almonte, Jitesh Jaggi, Devon Kodzis</w:t>
+            </w:r>
           </w:p>
         </w:tc>
       </w:tr>
@@ -13611,43 +12437,7 @@
                 <w:sz w:val="20"/>
                 <w:szCs w:val="20"/>
               </w:rPr>
-              <w:t xml:space="preserve">Host: Rachel </w:t>
-            </w:r>
-            <w:proofErr w:type="spellStart"/>
-            <w:r>
-              <w:rPr>
-                <w:rFonts w:ascii="Century" w:hAnsi="Century"/>
-                <w:sz w:val="20"/>
-                <w:szCs w:val="20"/>
-              </w:rPr>
-              <w:t>Leighson</w:t>
-            </w:r>
-            <w:proofErr w:type="spellEnd"/>
-            <w:r>
-              <w:rPr>
-                <w:rFonts w:ascii="Century" w:hAnsi="Century"/>
-                <w:sz w:val="20"/>
-                <w:szCs w:val="20"/>
-              </w:rPr>
-              <w:t xml:space="preserve"> | Performer: Kami </w:t>
-            </w:r>
-            <w:proofErr w:type="spellStart"/>
-            <w:r>
-              <w:rPr>
-                <w:rFonts w:ascii="Century" w:hAnsi="Century"/>
-                <w:sz w:val="20"/>
-                <w:szCs w:val="20"/>
-              </w:rPr>
-              <w:t>Visitsak</w:t>
-            </w:r>
-            <w:proofErr w:type="spellEnd"/>
-            <w:r>
-              <w:rPr>
-                <w:rFonts w:ascii="Century" w:hAnsi="Century"/>
-                <w:sz w:val="20"/>
-                <w:szCs w:val="20"/>
-              </w:rPr>
-              <w:t xml:space="preserve"> as Quark</w:t>
+              <w:t>Host: Rachel Leighson | Performer: Kami Visitsak as Quark</w:t>
             </w:r>
           </w:p>
         </w:tc>
@@ -13674,7 +12464,6 @@
               </w:rPr>
             </w:pPr>
             <w:hyperlink r:id="rId16" w:history="1">
-              <w:proofErr w:type="spellStart"/>
               <w:r>
                 <w:rPr>
                   <w:rStyle w:val="Hyperlink"/>
@@ -13684,7 +12473,6 @@
                 </w:rPr>
                 <w:t>BroadwayWorld</w:t>
               </w:r>
-              <w:proofErr w:type="spellEnd"/>
             </w:hyperlink>
           </w:p>
           <w:p>
@@ -13824,23 +12612,13 @@
                 <w:szCs w:val="20"/>
               </w:rPr>
             </w:pPr>
-            <w:proofErr w:type="spellStart"/>
-            <w:r>
-              <w:rPr>
-                <w:rFonts w:ascii="Century" w:hAnsi="Century"/>
-                <w:sz w:val="20"/>
-                <w:szCs w:val="20"/>
-              </w:rPr>
-              <w:t>SciArt</w:t>
-            </w:r>
-            <w:proofErr w:type="spellEnd"/>
-            <w:r>
-              <w:rPr>
-                <w:rFonts w:ascii="Century" w:hAnsi="Century"/>
-                <w:sz w:val="20"/>
-                <w:szCs w:val="20"/>
-              </w:rPr>
-              <w:t xml:space="preserve"> Career Day</w:t>
+            <w:r>
+              <w:rPr>
+                <w:rFonts w:ascii="Century" w:hAnsi="Century"/>
+                <w:sz w:val="20"/>
+                <w:szCs w:val="20"/>
+              </w:rPr>
+              <w:t>SciArt Career Day</w:t>
             </w:r>
           </w:p>
           <w:p>
@@ -13874,18 +12652,8 @@
                 <w:sz w:val="20"/>
                 <w:szCs w:val="20"/>
               </w:rPr>
-              <w:t xml:space="preserve">Molly </w:t>
-            </w:r>
-            <w:proofErr w:type="spellStart"/>
-            <w:r>
-              <w:rPr>
-                <w:rFonts w:ascii="Century" w:hAnsi="Century"/>
-                <w:sz w:val="20"/>
-                <w:szCs w:val="20"/>
-              </w:rPr>
-              <w:t>Janasik</w:t>
-            </w:r>
-            <w:proofErr w:type="spellEnd"/>
+              <w:t>Molly Janasik</w:t>
+            </w:r>
           </w:p>
         </w:tc>
       </w:tr>
@@ -14032,18 +12800,8 @@
                 <w:sz w:val="20"/>
                 <w:szCs w:val="20"/>
               </w:rPr>
-              <w:t xml:space="preserve">Ashley </w:t>
-            </w:r>
-            <w:proofErr w:type="spellStart"/>
-            <w:r>
-              <w:rPr>
-                <w:rFonts w:ascii="Century" w:hAnsi="Century"/>
-                <w:sz w:val="20"/>
-                <w:szCs w:val="20"/>
-              </w:rPr>
-              <w:t>Zlatopolsky</w:t>
-            </w:r>
-            <w:proofErr w:type="spellEnd"/>
+              <w:t>Ashley Zlatopolsky</w:t>
+            </w:r>
           </w:p>
         </w:tc>
       </w:tr>

--- a/starwrights/pham_david_quang/curriculum_vitae/david_quang_pham-cv.docx
+++ b/starwrights/pham_david_quang/curriculum_vitae/david_quang_pham-cv.docx
@@ -45,6 +45,28 @@
         </w:rPr>
         <w:t>1140 Alger St SW</w:t>
       </w:r>
+      <w:r>
+        <w:rPr>
+          <w:rFonts w:ascii="Century" w:hAnsi="Century"/>
+          <w:sz w:val="20"/>
+        </w:rPr>
+        <w:tab/>
+      </w:r>
+      <w:r>
+        <w:rPr>
+          <w:rFonts w:ascii="Century" w:hAnsi="Century"/>
+          <w:sz w:val="20"/>
+        </w:rPr>
+        <w:tab/>
+      </w:r>
+      <w:r>
+        <w:rPr>
+          <w:rFonts w:ascii="Century" w:hAnsi="Century"/>
+          <w:sz w:val="20"/>
+        </w:rPr>
+        <w:tab/>
+        <w:t>616 818 5413</w:t>
+      </w:r>
     </w:p>
     <w:p>
       <w:pPr>
@@ -61,40 +83,20 @@
         </w:rPr>
         <w:t>Wyoming, Michigan 49509</w:t>
       </w:r>
-    </w:p>
-    <w:p>
-      <w:pPr>
-        <w:pStyle w:val="ContactInfo"/>
-        <w:rPr>
-          <w:rFonts w:ascii="Century" w:hAnsi="Century"/>
-          <w:sz w:val="20"/>
-        </w:rPr>
-      </w:pPr>
-    </w:p>
-    <w:p>
-      <w:pPr>
-        <w:pStyle w:val="ContactInfo"/>
-        <w:rPr>
-          <w:rFonts w:ascii="Century" w:hAnsi="Century"/>
-          <w:sz w:val="20"/>
-        </w:rPr>
-      </w:pPr>
       <w:r>
         <w:rPr>
           <w:rFonts w:ascii="Century" w:hAnsi="Century"/>
           <w:sz w:val="20"/>
         </w:rPr>
-        <w:t>(616) 818-5413</w:t>
+        <w:tab/>
       </w:r>
-    </w:p>
-    <w:p>
-      <w:pPr>
-        <w:pStyle w:val="ContactInfo"/>
+      <w:r>
         <w:rPr>
           <w:rFonts w:ascii="Century" w:hAnsi="Century"/>
           <w:sz w:val="20"/>
         </w:rPr>
-      </w:pPr>
+        <w:tab/>
+      </w:r>
       <w:hyperlink r:id="rId7" w:history="1">
         <w:r>
           <w:rPr>
@@ -117,6 +119,27 @@
           <w:u w:val="single"/>
         </w:rPr>
       </w:pPr>
+      <w:r>
+        <w:rPr>
+          <w:rFonts w:ascii="Century" w:hAnsi="Century"/>
+          <w:sz w:val="20"/>
+        </w:rPr>
+        <w:t>United States of America</w:t>
+      </w:r>
+      <w:r>
+        <w:rPr>
+          <w:rFonts w:ascii="Century" w:hAnsi="Century"/>
+          <w:sz w:val="20"/>
+        </w:rPr>
+        <w:tab/>
+      </w:r>
+      <w:r>
+        <w:rPr>
+          <w:rFonts w:ascii="Century" w:hAnsi="Century"/>
+          <w:sz w:val="20"/>
+        </w:rPr>
+        <w:tab/>
+      </w:r>
       <w:hyperlink r:id="rId8" w:history="1">
         <w:r>
           <w:rPr>
@@ -1261,6 +1284,24 @@
               <w:t>Planners: Jess Applebaum, Ken Cerniglia, David John Chávez, Russ Dembin, Lourdes Guzmán González, Heather Helinsky, Liana Irvine, Finn Lefevre, Linda Lombardi, Anne G. Morgan, Brenda Muñoz, Lynde Rosario, Martha Wade Steketee</w:t>
             </w:r>
           </w:p>
+          <w:p>
+            <w:pPr>
+              <w:rPr>
+                <w:rFonts w:ascii="Century" w:hAnsi="Century"/>
+                <w:sz w:val="20"/>
+                <w:szCs w:val="20"/>
+              </w:rPr>
+            </w:pPr>
+          </w:p>
+          <w:p>
+            <w:pPr>
+              <w:rPr>
+                <w:rFonts w:ascii="Century" w:hAnsi="Century"/>
+                <w:sz w:val="20"/>
+                <w:szCs w:val="20"/>
+              </w:rPr>
+            </w:pPr>
+          </w:p>
         </w:tc>
       </w:tr>
     </w:tbl>
@@ -1684,15 +1725,39 @@
                     <w:spacing w:line="360" w:lineRule="auto"/>
                     <w:rPr>
                       <w:rFonts w:ascii="Century" w:hAnsi="Century"/>
-                      <w:sz w:val="20"/>
-                      <w:szCs w:val="20"/>
-                    </w:rPr>
-                  </w:pPr>
-                  <w:r>
-                    <w:rPr>
-                      <w:rFonts w:ascii="Century" w:hAnsi="Century"/>
-                      <w:sz w:val="20"/>
-                      <w:szCs w:val="20"/>
+                      <w:sz w:val="19"/>
+                      <w:szCs w:val="19"/>
+                    </w:rPr>
+                  </w:pPr>
+                  <w:r>
+                    <w:rPr>
+                      <w:rFonts w:ascii="Century" w:hAnsi="Century"/>
+                      <w:sz w:val="16"/>
+                      <w:szCs w:val="16"/>
+                    </w:rPr>
+                    <w:t>Con</w:t>
+                  </w:r>
+                  <w:r>
+                    <w:rPr>
+                      <w:rFonts w:ascii="Century" w:hAnsi="Century"/>
+                      <w:sz w:val="16"/>
+                      <w:szCs w:val="16"/>
+                    </w:rPr>
+                    <w:t>cert</w:t>
+                  </w:r>
+                  <w:r>
+                    <w:rPr>
+                      <w:rFonts w:ascii="Century" w:hAnsi="Century"/>
+                      <w:sz w:val="16"/>
+                      <w:szCs w:val="16"/>
+                    </w:rPr>
+                    <w:t xml:space="preserve"> </w:t>
+                  </w:r>
+                  <w:r>
+                    <w:rPr>
+                      <w:rFonts w:ascii="Century" w:hAnsi="Century"/>
+                      <w:sz w:val="16"/>
+                      <w:szCs w:val="16"/>
                     </w:rPr>
                     <w:t>Reading</w:t>
                   </w:r>
@@ -10083,7 +10148,7 @@
                       <w:sz w:val="20"/>
                       <w:szCs w:val="20"/>
                     </w:rPr>
-                    <w:t>The panel was canceled due to the COVID-19 pandemic.</w:t>
+                    <w:t>The panel was canceled due to the COVID-19 pandemic</w:t>
                   </w:r>
                 </w:p>
               </w:tc>
@@ -10878,6 +10943,1288 @@
                 <w:szCs w:val="20"/>
               </w:rPr>
             </w:pPr>
+          </w:p>
+        </w:tc>
+      </w:tr>
+    </w:tbl>
+    <w:p>
+      <w:pPr>
+        <w:rPr>
+          <w:rFonts w:ascii="Century" w:hAnsi="Century"/>
+          <w:sz w:val="20"/>
+          <w:szCs w:val="20"/>
+        </w:rPr>
+      </w:pPr>
+    </w:p>
+    <w:tbl>
+      <w:tblPr>
+        <w:tblW w:w="0" w:type="auto"/>
+        <w:tblLayout w:type="fixed"/>
+        <w:tblCellMar>
+          <w:left w:w="115" w:type="dxa"/>
+          <w:bottom w:w="14" w:type="dxa"/>
+          <w:right w:w="115" w:type="dxa"/>
+        </w:tblCellMar>
+        <w:tblLook w:val="0000" w:firstRow="0" w:lastRow="0" w:firstColumn="0" w:lastColumn="0" w:noHBand="0" w:noVBand="0"/>
+      </w:tblPr>
+      <w:tblGrid>
+        <w:gridCol w:w="9360"/>
+      </w:tblGrid>
+      <w:tr>
+        <w:trPr>
+          <w:trHeight w:val="153"/>
+        </w:trPr>
+        <w:tc>
+          <w:tcPr>
+            <w:tcW w:w="9360" w:type="dxa"/>
+            <w:tcBorders>
+              <w:top w:val="single" w:sz="4" w:space="0" w:color="595959" w:themeColor="text1" w:themeTint="A6"/>
+              <w:left w:val="nil"/>
+              <w:bottom w:val="single" w:sz="4" w:space="0" w:color="595959" w:themeColor="text1" w:themeTint="A6"/>
+              <w:right w:val="nil"/>
+            </w:tcBorders>
+            <w:vAlign w:val="center"/>
+          </w:tcPr>
+          <w:p>
+            <w:pPr>
+              <w:pStyle w:val="Heading1"/>
+              <w:ind w:left="-109"/>
+              <w:rPr>
+                <w:rFonts w:ascii="Century" w:hAnsi="Century"/>
+                <w:caps w:val="0"/>
+                <w:sz w:val="28"/>
+                <w:szCs w:val="28"/>
+              </w:rPr>
+            </w:pPr>
+            <w:r>
+              <w:rPr>
+                <w:rFonts w:ascii="Century" w:hAnsi="Century"/>
+                <w:caps w:val="0"/>
+                <w:sz w:val="28"/>
+                <w:szCs w:val="28"/>
+              </w:rPr>
+              <w:t>ADJUDICATION ACTIVITY</w:t>
+            </w:r>
+          </w:p>
+        </w:tc>
+      </w:tr>
+    </w:tbl>
+    <w:p>
+      <w:pPr>
+        <w:rPr>
+          <w:rFonts w:ascii="Century" w:hAnsi="Century"/>
+          <w:sz w:val="20"/>
+          <w:szCs w:val="20"/>
+        </w:rPr>
+      </w:pPr>
+    </w:p>
+    <w:p>
+      <w:pPr>
+        <w:spacing w:line="360" w:lineRule="auto"/>
+        <w:rPr>
+          <w:rFonts w:ascii="Century" w:hAnsi="Century"/>
+          <w:sz w:val="20"/>
+          <w:szCs w:val="20"/>
+        </w:rPr>
+      </w:pPr>
+      <w:r>
+        <w:rPr>
+          <w:rFonts w:ascii="Century" w:hAnsi="Century"/>
+          <w:color w:val="18453B"/>
+          <w:sz w:val="20"/>
+          <w:szCs w:val="20"/>
+        </w:rPr>
+        <w:t>ENTERTWINE</w:t>
+      </w:r>
+    </w:p>
+    <w:tbl>
+      <w:tblPr>
+        <w:tblStyle w:val="TableGrid"/>
+        <w:tblW w:w="0" w:type="auto"/>
+        <w:tblBorders>
+          <w:top w:val="none" w:sz="0" w:space="0" w:color="auto"/>
+          <w:left w:val="none" w:sz="0" w:space="0" w:color="auto"/>
+          <w:bottom w:val="none" w:sz="0" w:space="0" w:color="auto"/>
+          <w:right w:val="none" w:sz="0" w:space="0" w:color="auto"/>
+          <w:insideH w:val="none" w:sz="0" w:space="0" w:color="auto"/>
+          <w:insideV w:val="none" w:sz="0" w:space="0" w:color="auto"/>
+        </w:tblBorders>
+        <w:tblLook w:val="04A0" w:firstRow="1" w:lastRow="0" w:firstColumn="1" w:lastColumn="0" w:noHBand="0" w:noVBand="1"/>
+      </w:tblPr>
+      <w:tblGrid>
+        <w:gridCol w:w="1601"/>
+        <w:gridCol w:w="5490"/>
+        <w:gridCol w:w="2223"/>
+      </w:tblGrid>
+      <w:tr>
+        <w:tc>
+          <w:tcPr>
+            <w:tcW w:w="1601" w:type="dxa"/>
+          </w:tcPr>
+          <w:p>
+            <w:pPr>
+              <w:rPr>
+                <w:rFonts w:ascii="Century" w:hAnsi="Century"/>
+                <w:sz w:val="20"/>
+                <w:szCs w:val="20"/>
+              </w:rPr>
+            </w:pPr>
+            <w:r>
+              <w:rPr>
+                <w:rFonts w:ascii="Century" w:hAnsi="Century"/>
+                <w:sz w:val="20"/>
+                <w:szCs w:val="20"/>
+              </w:rPr>
+              <w:t>Reader</w:t>
+            </w:r>
+          </w:p>
+        </w:tc>
+        <w:tc>
+          <w:tcPr>
+            <w:tcW w:w="5490" w:type="dxa"/>
+          </w:tcPr>
+          <w:p>
+            <w:pPr>
+              <w:rPr>
+                <w:rFonts w:ascii="Century" w:hAnsi="Century"/>
+                <w:sz w:val="20"/>
+                <w:szCs w:val="20"/>
+              </w:rPr>
+            </w:pPr>
+            <w:r>
+              <w:rPr>
+                <w:rFonts w:ascii="Century" w:hAnsi="Century"/>
+                <w:sz w:val="20"/>
+                <w:szCs w:val="20"/>
+              </w:rPr>
+              <w:t>202</w:t>
+            </w:r>
+            <w:r>
+              <w:rPr>
+                <w:rFonts w:ascii="Century" w:hAnsi="Century"/>
+                <w:sz w:val="20"/>
+                <w:szCs w:val="20"/>
+              </w:rPr>
+              <w:t>1</w:t>
+            </w:r>
+            <w:r>
+              <w:rPr>
+                <w:rFonts w:ascii="Century" w:hAnsi="Century"/>
+                <w:sz w:val="20"/>
+                <w:szCs w:val="20"/>
+              </w:rPr>
+              <w:t xml:space="preserve"> </w:t>
+            </w:r>
+            <w:r>
+              <w:rPr>
+                <w:rFonts w:ascii="Century" w:hAnsi="Century"/>
+                <w:sz w:val="20"/>
+                <w:szCs w:val="20"/>
+              </w:rPr>
+              <w:t>AAPI Writing Contest</w:t>
+            </w:r>
+          </w:p>
+          <w:p>
+            <w:pPr>
+              <w:rPr>
+                <w:rFonts w:ascii="Century" w:hAnsi="Century"/>
+                <w:sz w:val="20"/>
+                <w:szCs w:val="20"/>
+              </w:rPr>
+            </w:pPr>
+            <w:r>
+              <w:rPr>
+                <w:rFonts w:ascii="Century" w:hAnsi="Century"/>
+                <w:sz w:val="20"/>
+                <w:szCs w:val="20"/>
+              </w:rPr>
+              <w:t>Founder: Kyiana Williams</w:t>
+            </w:r>
+          </w:p>
+          <w:p>
+            <w:pPr>
+              <w:rPr>
+                <w:rFonts w:ascii="Century" w:hAnsi="Century"/>
+                <w:sz w:val="20"/>
+                <w:szCs w:val="20"/>
+              </w:rPr>
+            </w:pPr>
+            <w:r>
+              <w:rPr>
+                <w:rFonts w:ascii="Century" w:hAnsi="Century"/>
+                <w:sz w:val="20"/>
+                <w:szCs w:val="20"/>
+              </w:rPr>
+              <w:t>Volunteer</w:t>
+            </w:r>
+            <w:r>
+              <w:rPr>
+                <w:rFonts w:ascii="Century" w:hAnsi="Century"/>
+                <w:sz w:val="20"/>
+                <w:szCs w:val="20"/>
+              </w:rPr>
+              <w:t>ed</w:t>
+            </w:r>
+          </w:p>
+        </w:tc>
+        <w:tc>
+          <w:tcPr>
+            <w:tcW w:w="2223" w:type="dxa"/>
+          </w:tcPr>
+          <w:p>
+            <w:pPr>
+              <w:rPr>
+                <w:rFonts w:ascii="Century" w:hAnsi="Century"/>
+                <w:sz w:val="20"/>
+                <w:szCs w:val="20"/>
+              </w:rPr>
+            </w:pPr>
+            <w:r>
+              <w:rPr>
+                <w:rFonts w:ascii="Century" w:hAnsi="Century"/>
+                <w:sz w:val="20"/>
+                <w:szCs w:val="20"/>
+              </w:rPr>
+              <w:t>May</w:t>
+            </w:r>
+            <w:r>
+              <w:rPr>
+                <w:rFonts w:ascii="Century" w:hAnsi="Century"/>
+                <w:sz w:val="20"/>
+                <w:szCs w:val="20"/>
+              </w:rPr>
+              <w:t xml:space="preserve"> </w:t>
+            </w:r>
+            <w:r>
+              <w:rPr>
+                <w:rFonts w:ascii="Century" w:hAnsi="Century"/>
+                <w:sz w:val="20"/>
+                <w:szCs w:val="20"/>
+              </w:rPr>
+              <w:t>–</w:t>
+            </w:r>
+            <w:r>
+              <w:rPr>
+                <w:rFonts w:ascii="Century" w:hAnsi="Century"/>
+                <w:sz w:val="20"/>
+                <w:szCs w:val="20"/>
+              </w:rPr>
+              <w:t xml:space="preserve"> J</w:t>
+            </w:r>
+            <w:r>
+              <w:rPr>
+                <w:rFonts w:ascii="Century" w:hAnsi="Century"/>
+                <w:sz w:val="20"/>
+                <w:szCs w:val="20"/>
+              </w:rPr>
+              <w:t>une</w:t>
+            </w:r>
+            <w:r>
+              <w:rPr>
+                <w:rFonts w:ascii="Century" w:hAnsi="Century"/>
+                <w:sz w:val="20"/>
+                <w:szCs w:val="20"/>
+              </w:rPr>
+              <w:t xml:space="preserve"> 202</w:t>
+            </w:r>
+            <w:r>
+              <w:rPr>
+                <w:rFonts w:ascii="Century" w:hAnsi="Century"/>
+                <w:sz w:val="20"/>
+                <w:szCs w:val="20"/>
+              </w:rPr>
+              <w:t>1</w:t>
+            </w:r>
+          </w:p>
+        </w:tc>
+      </w:tr>
+    </w:tbl>
+    <w:p>
+      <w:pPr>
+        <w:rPr>
+          <w:rFonts w:ascii="Century" w:hAnsi="Century"/>
+          <w:sz w:val="20"/>
+          <w:szCs w:val="20"/>
+        </w:rPr>
+      </w:pPr>
+    </w:p>
+    <w:p>
+      <w:pPr>
+        <w:spacing w:line="360" w:lineRule="auto"/>
+        <w:rPr>
+          <w:rFonts w:ascii="Century" w:hAnsi="Century"/>
+          <w:sz w:val="20"/>
+          <w:szCs w:val="20"/>
+        </w:rPr>
+      </w:pPr>
+      <w:r>
+        <w:rPr>
+          <w:rFonts w:ascii="Century" w:hAnsi="Century"/>
+          <w:color w:val="18453B"/>
+          <w:sz w:val="20"/>
+          <w:szCs w:val="20"/>
+        </w:rPr>
+        <w:t>NATIONAL NEW PLAY NETWORK</w:t>
+      </w:r>
+    </w:p>
+    <w:tbl>
+      <w:tblPr>
+        <w:tblStyle w:val="TableGrid"/>
+        <w:tblW w:w="0" w:type="auto"/>
+        <w:tblBorders>
+          <w:top w:val="none" w:sz="0" w:space="0" w:color="auto"/>
+          <w:left w:val="none" w:sz="0" w:space="0" w:color="auto"/>
+          <w:bottom w:val="none" w:sz="0" w:space="0" w:color="auto"/>
+          <w:right w:val="none" w:sz="0" w:space="0" w:color="auto"/>
+          <w:insideH w:val="none" w:sz="0" w:space="0" w:color="auto"/>
+          <w:insideV w:val="none" w:sz="0" w:space="0" w:color="auto"/>
+        </w:tblBorders>
+        <w:tblLook w:val="04A0" w:firstRow="1" w:lastRow="0" w:firstColumn="1" w:lastColumn="0" w:noHBand="0" w:noVBand="1"/>
+      </w:tblPr>
+      <w:tblGrid>
+        <w:gridCol w:w="1601"/>
+        <w:gridCol w:w="5490"/>
+        <w:gridCol w:w="2223"/>
+      </w:tblGrid>
+      <w:tr>
+        <w:tc>
+          <w:tcPr>
+            <w:tcW w:w="1601" w:type="dxa"/>
+          </w:tcPr>
+          <w:p>
+            <w:pPr>
+              <w:rPr>
+                <w:rFonts w:ascii="Century" w:hAnsi="Century"/>
+                <w:sz w:val="20"/>
+                <w:szCs w:val="20"/>
+              </w:rPr>
+            </w:pPr>
+            <w:r>
+              <w:rPr>
+                <w:rFonts w:ascii="Century" w:hAnsi="Century"/>
+                <w:sz w:val="20"/>
+                <w:szCs w:val="20"/>
+              </w:rPr>
+              <w:t>Reader</w:t>
+            </w:r>
+          </w:p>
+        </w:tc>
+        <w:tc>
+          <w:tcPr>
+            <w:tcW w:w="5490" w:type="dxa"/>
+          </w:tcPr>
+          <w:p>
+            <w:pPr>
+              <w:rPr>
+                <w:rFonts w:ascii="Century" w:hAnsi="Century"/>
+                <w:sz w:val="20"/>
+                <w:szCs w:val="20"/>
+              </w:rPr>
+            </w:pPr>
+            <w:r>
+              <w:rPr>
+                <w:rFonts w:ascii="Century" w:hAnsi="Century"/>
+                <w:sz w:val="20"/>
+                <w:szCs w:val="20"/>
+              </w:rPr>
+              <w:t>2022 National Showcase of New Plays</w:t>
+            </w:r>
+          </w:p>
+          <w:p>
+            <w:pPr>
+              <w:rPr>
+                <w:rFonts w:ascii="Century" w:hAnsi="Century"/>
+                <w:sz w:val="20"/>
+                <w:szCs w:val="20"/>
+              </w:rPr>
+            </w:pPr>
+            <w:r>
+              <w:rPr>
+                <w:rFonts w:ascii="Century" w:hAnsi="Century"/>
+                <w:sz w:val="20"/>
+                <w:szCs w:val="20"/>
+              </w:rPr>
+              <w:t>Programs Director</w:t>
+            </w:r>
+            <w:r>
+              <w:rPr>
+                <w:rFonts w:ascii="Century" w:hAnsi="Century"/>
+                <w:sz w:val="20"/>
+                <w:szCs w:val="20"/>
+              </w:rPr>
+              <w:t xml:space="preserve">: </w:t>
+            </w:r>
+            <w:r>
+              <w:rPr>
+                <w:rFonts w:ascii="Century" w:hAnsi="Century"/>
+                <w:sz w:val="20"/>
+                <w:szCs w:val="20"/>
+              </w:rPr>
+              <w:t>Anne G. Morgan</w:t>
+            </w:r>
+          </w:p>
+          <w:p>
+            <w:pPr>
+              <w:rPr>
+                <w:rFonts w:ascii="Century" w:hAnsi="Century"/>
+                <w:sz w:val="20"/>
+                <w:szCs w:val="20"/>
+              </w:rPr>
+            </w:pPr>
+            <w:r>
+              <w:rPr>
+                <w:rFonts w:ascii="Century" w:hAnsi="Century"/>
+                <w:sz w:val="20"/>
+                <w:szCs w:val="20"/>
+              </w:rPr>
+              <w:t>Executive</w:t>
+            </w:r>
+            <w:r>
+              <w:rPr>
+                <w:rFonts w:ascii="Century" w:hAnsi="Century"/>
+                <w:sz w:val="20"/>
+                <w:szCs w:val="20"/>
+              </w:rPr>
+              <w:t xml:space="preserve"> Director: </w:t>
+            </w:r>
+            <w:r>
+              <w:rPr>
+                <w:rFonts w:ascii="Century" w:hAnsi="Century"/>
+                <w:sz w:val="20"/>
+                <w:szCs w:val="20"/>
+              </w:rPr>
+              <w:t>Nan Barnett</w:t>
+            </w:r>
+          </w:p>
+          <w:p>
+            <w:pPr>
+              <w:spacing w:line="360" w:lineRule="auto"/>
+              <w:rPr>
+                <w:rFonts w:ascii="Century" w:hAnsi="Century"/>
+                <w:sz w:val="20"/>
+                <w:szCs w:val="20"/>
+              </w:rPr>
+            </w:pPr>
+            <w:r>
+              <w:rPr>
+                <w:rFonts w:ascii="Century" w:hAnsi="Century"/>
+                <w:sz w:val="20"/>
+                <w:szCs w:val="20"/>
+              </w:rPr>
+              <w:t>Invited</w:t>
+            </w:r>
+          </w:p>
+        </w:tc>
+        <w:tc>
+          <w:tcPr>
+            <w:tcW w:w="2223" w:type="dxa"/>
+          </w:tcPr>
+          <w:p>
+            <w:pPr>
+              <w:rPr>
+                <w:rFonts w:ascii="Century" w:hAnsi="Century"/>
+                <w:sz w:val="20"/>
+                <w:szCs w:val="20"/>
+              </w:rPr>
+            </w:pPr>
+            <w:r>
+              <w:rPr>
+                <w:rFonts w:ascii="Century" w:hAnsi="Century"/>
+                <w:sz w:val="20"/>
+                <w:szCs w:val="20"/>
+              </w:rPr>
+              <w:t>November</w:t>
+            </w:r>
+            <w:r>
+              <w:rPr>
+                <w:rFonts w:ascii="Century" w:hAnsi="Century"/>
+                <w:sz w:val="20"/>
+                <w:szCs w:val="20"/>
+              </w:rPr>
+              <w:t xml:space="preserve"> 2021 </w:t>
+            </w:r>
+            <w:r>
+              <w:rPr>
+                <w:rFonts w:ascii="Century" w:hAnsi="Century"/>
+                <w:sz w:val="20"/>
+                <w:szCs w:val="20"/>
+              </w:rPr>
+              <w:t>–</w:t>
+            </w:r>
+            <w:r>
+              <w:rPr>
+                <w:rFonts w:ascii="Century" w:hAnsi="Century"/>
+                <w:sz w:val="20"/>
+                <w:szCs w:val="20"/>
+              </w:rPr>
+              <w:t xml:space="preserve"> </w:t>
+            </w:r>
+            <w:r>
+              <w:rPr>
+                <w:rFonts w:ascii="Century" w:hAnsi="Century"/>
+                <w:sz w:val="20"/>
+                <w:szCs w:val="20"/>
+              </w:rPr>
+              <w:t>January</w:t>
+            </w:r>
+            <w:r>
+              <w:rPr>
+                <w:rFonts w:ascii="Century" w:hAnsi="Century"/>
+                <w:sz w:val="20"/>
+                <w:szCs w:val="20"/>
+              </w:rPr>
+              <w:t xml:space="preserve"> 2022</w:t>
+            </w:r>
+          </w:p>
+        </w:tc>
+      </w:tr>
+    </w:tbl>
+    <w:p>
+      <w:pPr>
+        <w:rPr>
+          <w:rFonts w:ascii="Century" w:hAnsi="Century"/>
+          <w:sz w:val="20"/>
+          <w:szCs w:val="20"/>
+        </w:rPr>
+      </w:pPr>
+    </w:p>
+    <w:tbl>
+      <w:tblPr>
+        <w:tblStyle w:val="TableGrid"/>
+        <w:tblW w:w="9540" w:type="dxa"/>
+        <w:tblInd w:w="-95" w:type="dxa"/>
+        <w:tblBorders>
+          <w:top w:val="none" w:sz="0" w:space="0" w:color="auto"/>
+          <w:left w:val="none" w:sz="0" w:space="0" w:color="auto"/>
+          <w:bottom w:val="none" w:sz="0" w:space="0" w:color="auto"/>
+          <w:right w:val="none" w:sz="0" w:space="0" w:color="auto"/>
+          <w:insideH w:val="none" w:sz="0" w:space="0" w:color="auto"/>
+          <w:insideV w:val="none" w:sz="0" w:space="0" w:color="auto"/>
+        </w:tblBorders>
+        <w:tblLook w:val="04A0" w:firstRow="1" w:lastRow="0" w:firstColumn="1" w:lastColumn="0" w:noHBand="0" w:noVBand="1"/>
+      </w:tblPr>
+      <w:tblGrid>
+        <w:gridCol w:w="9540"/>
+      </w:tblGrid>
+      <w:tr>
+        <w:tc>
+          <w:tcPr>
+            <w:tcW w:w="9540" w:type="dxa"/>
+          </w:tcPr>
+          <w:p>
+            <w:pPr>
+              <w:spacing w:line="360" w:lineRule="auto"/>
+              <w:rPr>
+                <w:rFonts w:ascii="Century" w:hAnsi="Century"/>
+                <w:sz w:val="20"/>
+                <w:szCs w:val="20"/>
+              </w:rPr>
+            </w:pPr>
+            <w:r>
+              <w:rPr>
+                <w:rFonts w:ascii="Century" w:hAnsi="Century"/>
+                <w:color w:val="18453B"/>
+                <w:sz w:val="20"/>
+                <w:szCs w:val="20"/>
+              </w:rPr>
+              <w:t>NEW HARMONY PROJECT</w:t>
+            </w:r>
+          </w:p>
+        </w:tc>
+      </w:tr>
+      <w:tr>
+        <w:tc>
+          <w:tcPr>
+            <w:tcW w:w="9540" w:type="dxa"/>
+          </w:tcPr>
+          <w:tbl>
+            <w:tblPr>
+              <w:tblStyle w:val="TableGrid"/>
+              <w:tblW w:w="0" w:type="auto"/>
+              <w:tblBorders>
+                <w:top w:val="none" w:sz="0" w:space="0" w:color="auto"/>
+                <w:left w:val="none" w:sz="0" w:space="0" w:color="auto"/>
+                <w:bottom w:val="none" w:sz="0" w:space="0" w:color="auto"/>
+                <w:right w:val="none" w:sz="0" w:space="0" w:color="auto"/>
+                <w:insideH w:val="none" w:sz="0" w:space="0" w:color="auto"/>
+                <w:insideV w:val="none" w:sz="0" w:space="0" w:color="auto"/>
+              </w:tblBorders>
+              <w:tblLook w:val="04A0" w:firstRow="1" w:lastRow="0" w:firstColumn="1" w:lastColumn="0" w:noHBand="0" w:noVBand="1"/>
+            </w:tblPr>
+            <w:tblGrid>
+              <w:gridCol w:w="1601"/>
+              <w:gridCol w:w="5490"/>
+              <w:gridCol w:w="2223"/>
+            </w:tblGrid>
+            <w:tr>
+              <w:tc>
+                <w:tcPr>
+                  <w:tcW w:w="1601" w:type="dxa"/>
+                </w:tcPr>
+                <w:p>
+                  <w:pPr>
+                    <w:rPr>
+                      <w:rFonts w:ascii="Century" w:hAnsi="Century"/>
+                      <w:sz w:val="20"/>
+                      <w:szCs w:val="20"/>
+                    </w:rPr>
+                  </w:pPr>
+                  <w:r>
+                    <w:rPr>
+                      <w:rFonts w:ascii="Century" w:hAnsi="Century"/>
+                      <w:sz w:val="20"/>
+                      <w:szCs w:val="20"/>
+                    </w:rPr>
+                    <w:t>Reader</w:t>
+                  </w:r>
+                </w:p>
+              </w:tc>
+              <w:tc>
+                <w:tcPr>
+                  <w:tcW w:w="5490" w:type="dxa"/>
+                </w:tcPr>
+                <w:p>
+                  <w:pPr>
+                    <w:rPr>
+                      <w:rFonts w:ascii="Century" w:hAnsi="Century"/>
+                      <w:sz w:val="20"/>
+                      <w:szCs w:val="20"/>
+                    </w:rPr>
+                  </w:pPr>
+                  <w:r>
+                    <w:rPr>
+                      <w:rFonts w:ascii="Century" w:hAnsi="Century"/>
+                      <w:sz w:val="20"/>
+                      <w:szCs w:val="20"/>
+                    </w:rPr>
+                    <w:t>2022 Conference</w:t>
+                  </w:r>
+                </w:p>
+                <w:p>
+                  <w:pPr>
+                    <w:rPr>
+                      <w:rFonts w:ascii="Century" w:hAnsi="Century"/>
+                      <w:sz w:val="20"/>
+                      <w:szCs w:val="20"/>
+                    </w:rPr>
+                  </w:pPr>
+                  <w:r>
+                    <w:rPr>
+                      <w:rFonts w:ascii="Century" w:hAnsi="Century"/>
+                      <w:sz w:val="20"/>
+                      <w:szCs w:val="20"/>
+                    </w:rPr>
+                    <w:t xml:space="preserve">Dramaturg: </w:t>
+                  </w:r>
+                  <w:r>
+                    <w:rPr>
+                      <w:rFonts w:ascii="Century" w:hAnsi="Century"/>
+                      <w:sz w:val="20"/>
+                      <w:szCs w:val="20"/>
+                    </w:rPr>
+                    <w:t>Phaedra Michelle Scott</w:t>
+                  </w:r>
+                </w:p>
+                <w:p>
+                  <w:pPr>
+                    <w:rPr>
+                      <w:rFonts w:ascii="Century" w:hAnsi="Century"/>
+                      <w:sz w:val="20"/>
+                      <w:szCs w:val="20"/>
+                    </w:rPr>
+                  </w:pPr>
+                  <w:r>
+                    <w:rPr>
+                      <w:rFonts w:ascii="Century" w:hAnsi="Century"/>
+                      <w:sz w:val="20"/>
+                      <w:szCs w:val="20"/>
+                    </w:rPr>
+                    <w:t xml:space="preserve">Artistic Director: </w:t>
+                  </w:r>
+                  <w:r>
+                    <w:rPr>
+                      <w:rFonts w:ascii="Century" w:hAnsi="Century"/>
+                      <w:sz w:val="20"/>
+                      <w:szCs w:val="20"/>
+                    </w:rPr>
+                    <w:t>Lori Wolter Hudson</w:t>
+                  </w:r>
+                </w:p>
+                <w:p>
+                  <w:pPr>
+                    <w:rPr>
+                      <w:rFonts w:ascii="Century" w:hAnsi="Century"/>
+                      <w:sz w:val="20"/>
+                      <w:szCs w:val="20"/>
+                    </w:rPr>
+                  </w:pPr>
+                  <w:r>
+                    <w:rPr>
+                      <w:rFonts w:ascii="Century" w:hAnsi="Century"/>
+                      <w:sz w:val="20"/>
+                      <w:szCs w:val="20"/>
+                    </w:rPr>
+                    <w:t xml:space="preserve">Selected from a pool of </w:t>
+                  </w:r>
+                  <w:r>
+                    <w:rPr>
+                      <w:rFonts w:ascii="Century" w:hAnsi="Century"/>
+                      <w:sz w:val="20"/>
+                      <w:szCs w:val="20"/>
+                    </w:rPr>
+                    <w:t xml:space="preserve">over </w:t>
+                  </w:r>
+                  <w:r>
+                    <w:rPr>
+                      <w:rFonts w:ascii="Century" w:hAnsi="Century"/>
+                      <w:sz w:val="20"/>
+                      <w:szCs w:val="20"/>
+                    </w:rPr>
+                    <w:t>300 applicants</w:t>
+                  </w:r>
+                </w:p>
+              </w:tc>
+              <w:tc>
+                <w:tcPr>
+                  <w:tcW w:w="2223" w:type="dxa"/>
+                </w:tcPr>
+                <w:p>
+                  <w:pPr>
+                    <w:rPr>
+                      <w:rFonts w:ascii="Century" w:hAnsi="Century"/>
+                      <w:sz w:val="20"/>
+                      <w:szCs w:val="20"/>
+                    </w:rPr>
+                  </w:pPr>
+                  <w:r>
+                    <w:rPr>
+                      <w:rFonts w:ascii="Century" w:hAnsi="Century"/>
+                      <w:sz w:val="20"/>
+                      <w:szCs w:val="20"/>
+                    </w:rPr>
+                    <w:t xml:space="preserve">December 2021 </w:t>
+                  </w:r>
+                  <w:r>
+                    <w:rPr>
+                      <w:rFonts w:ascii="Century" w:hAnsi="Century"/>
+                      <w:sz w:val="20"/>
+                      <w:szCs w:val="20"/>
+                    </w:rPr>
+                    <w:t>–</w:t>
+                  </w:r>
+                  <w:r>
+                    <w:rPr>
+                      <w:rFonts w:ascii="Century" w:hAnsi="Century"/>
+                      <w:sz w:val="20"/>
+                      <w:szCs w:val="20"/>
+                    </w:rPr>
+                    <w:t xml:space="preserve"> February 2022</w:t>
+                  </w:r>
+                </w:p>
+              </w:tc>
+            </w:tr>
+          </w:tbl>
+          <w:p>
+            <w:pPr>
+              <w:rPr>
+                <w:rFonts w:ascii="Century" w:hAnsi="Century"/>
+                <w:sz w:val="20"/>
+                <w:szCs w:val="20"/>
+              </w:rPr>
+            </w:pPr>
+          </w:p>
+        </w:tc>
+      </w:tr>
+    </w:tbl>
+    <w:p>
+      <w:pPr>
+        <w:rPr>
+          <w:rFonts w:ascii="Century" w:hAnsi="Century"/>
+          <w:sz w:val="20"/>
+          <w:szCs w:val="20"/>
+        </w:rPr>
+      </w:pPr>
+    </w:p>
+    <w:p>
+      <w:pPr>
+        <w:spacing w:line="360" w:lineRule="auto"/>
+        <w:rPr>
+          <w:rFonts w:ascii="Century" w:hAnsi="Century"/>
+          <w:sz w:val="20"/>
+          <w:szCs w:val="20"/>
+        </w:rPr>
+      </w:pPr>
+      <w:r>
+        <w:rPr>
+          <w:rFonts w:ascii="Century" w:hAnsi="Century"/>
+          <w:color w:val="18453B"/>
+          <w:sz w:val="20"/>
+          <w:szCs w:val="20"/>
+        </w:rPr>
+        <w:t>PATERSON PERFORMING ARTS DEVELOPMENT COUNCIL</w:t>
+      </w:r>
+    </w:p>
+    <w:tbl>
+      <w:tblPr>
+        <w:tblStyle w:val="TableGrid"/>
+        <w:tblW w:w="0" w:type="auto"/>
+        <w:tblBorders>
+          <w:top w:val="none" w:sz="0" w:space="0" w:color="auto"/>
+          <w:left w:val="none" w:sz="0" w:space="0" w:color="auto"/>
+          <w:bottom w:val="none" w:sz="0" w:space="0" w:color="auto"/>
+          <w:right w:val="none" w:sz="0" w:space="0" w:color="auto"/>
+          <w:insideH w:val="none" w:sz="0" w:space="0" w:color="auto"/>
+          <w:insideV w:val="none" w:sz="0" w:space="0" w:color="auto"/>
+        </w:tblBorders>
+        <w:tblLook w:val="04A0" w:firstRow="1" w:lastRow="0" w:firstColumn="1" w:lastColumn="0" w:noHBand="0" w:noVBand="1"/>
+      </w:tblPr>
+      <w:tblGrid>
+        <w:gridCol w:w="1601"/>
+        <w:gridCol w:w="5490"/>
+        <w:gridCol w:w="2223"/>
+      </w:tblGrid>
+      <w:tr>
+        <w:tc>
+          <w:tcPr>
+            <w:tcW w:w="1601" w:type="dxa"/>
+          </w:tcPr>
+          <w:p>
+            <w:pPr>
+              <w:rPr>
+                <w:rFonts w:ascii="Century" w:hAnsi="Century"/>
+                <w:sz w:val="20"/>
+                <w:szCs w:val="20"/>
+              </w:rPr>
+            </w:pPr>
+            <w:r>
+              <w:rPr>
+                <w:rFonts w:ascii="Century" w:hAnsi="Century"/>
+                <w:sz w:val="20"/>
+                <w:szCs w:val="20"/>
+              </w:rPr>
+              <w:t>Judge</w:t>
+            </w:r>
+          </w:p>
+        </w:tc>
+        <w:tc>
+          <w:tcPr>
+            <w:tcW w:w="5490" w:type="dxa"/>
+          </w:tcPr>
+          <w:p>
+            <w:pPr>
+              <w:rPr>
+                <w:rFonts w:ascii="Century" w:hAnsi="Century"/>
+                <w:sz w:val="20"/>
+                <w:szCs w:val="20"/>
+              </w:rPr>
+            </w:pPr>
+            <w:r>
+              <w:rPr>
+                <w:rFonts w:ascii="Century" w:hAnsi="Century"/>
+                <w:sz w:val="20"/>
+                <w:szCs w:val="20"/>
+              </w:rPr>
+              <w:t>Show Me The Monologue Playwriting Competition</w:t>
+            </w:r>
+          </w:p>
+          <w:p>
+            <w:pPr>
+              <w:rPr>
+                <w:rFonts w:ascii="Century" w:hAnsi="Century"/>
+                <w:sz w:val="20"/>
+                <w:szCs w:val="20"/>
+              </w:rPr>
+            </w:pPr>
+            <w:r>
+              <w:rPr>
+                <w:rFonts w:ascii="Century" w:hAnsi="Century"/>
+                <w:sz w:val="20"/>
+                <w:szCs w:val="20"/>
+              </w:rPr>
+              <w:t xml:space="preserve">2022 </w:t>
+            </w:r>
+            <w:r>
+              <w:rPr>
+                <w:rFonts w:ascii="Century" w:hAnsi="Century"/>
+                <w:sz w:val="20"/>
+                <w:szCs w:val="20"/>
+              </w:rPr>
+              <w:t>Hamilton Arts Festival</w:t>
+            </w:r>
+            <w:r>
+              <w:rPr>
+                <w:rFonts w:ascii="Century" w:hAnsi="Century"/>
+                <w:sz w:val="20"/>
+                <w:szCs w:val="20"/>
+              </w:rPr>
+              <w:br/>
+            </w:r>
+            <w:r>
+              <w:rPr>
+                <w:rFonts w:ascii="Century" w:hAnsi="Century"/>
+                <w:sz w:val="20"/>
+                <w:szCs w:val="20"/>
+              </w:rPr>
+              <w:t>Project</w:t>
+            </w:r>
+            <w:r>
+              <w:rPr>
+                <w:rFonts w:ascii="Century" w:hAnsi="Century"/>
+                <w:sz w:val="20"/>
+                <w:szCs w:val="20"/>
+              </w:rPr>
+              <w:t xml:space="preserve"> Director: </w:t>
+            </w:r>
+            <w:r>
+              <w:rPr>
+                <w:rFonts w:ascii="Century" w:hAnsi="Century"/>
+                <w:sz w:val="20"/>
+                <w:szCs w:val="20"/>
+              </w:rPr>
+              <w:t>Carolyn M. Brown</w:t>
+            </w:r>
+          </w:p>
+          <w:p>
+            <w:pPr>
+              <w:spacing w:line="360" w:lineRule="auto"/>
+              <w:rPr>
+                <w:rFonts w:ascii="Century" w:hAnsi="Century"/>
+                <w:sz w:val="20"/>
+                <w:szCs w:val="20"/>
+              </w:rPr>
+            </w:pPr>
+            <w:r>
+              <w:rPr>
+                <w:rFonts w:ascii="Century" w:hAnsi="Century"/>
+                <w:sz w:val="20"/>
+                <w:szCs w:val="20"/>
+              </w:rPr>
+              <w:t>Invited</w:t>
+            </w:r>
+          </w:p>
+        </w:tc>
+        <w:tc>
+          <w:tcPr>
+            <w:tcW w:w="2223" w:type="dxa"/>
+          </w:tcPr>
+          <w:p>
+            <w:pPr>
+              <w:rPr>
+                <w:rFonts w:ascii="Century" w:hAnsi="Century"/>
+                <w:sz w:val="20"/>
+                <w:szCs w:val="20"/>
+              </w:rPr>
+            </w:pPr>
+            <w:r>
+              <w:rPr>
+                <w:rFonts w:ascii="Century" w:hAnsi="Century"/>
+                <w:sz w:val="20"/>
+                <w:szCs w:val="20"/>
+              </w:rPr>
+              <w:t>October</w:t>
+            </w:r>
+            <w:r>
+              <w:rPr>
+                <w:rFonts w:ascii="Century" w:hAnsi="Century"/>
+                <w:sz w:val="20"/>
+                <w:szCs w:val="20"/>
+              </w:rPr>
+              <w:t xml:space="preserve"> </w:t>
+            </w:r>
+            <w:r>
+              <w:rPr>
+                <w:rFonts w:ascii="Century" w:hAnsi="Century"/>
+                <w:sz w:val="20"/>
+                <w:szCs w:val="20"/>
+              </w:rPr>
+              <w:t xml:space="preserve">2021 </w:t>
+            </w:r>
+            <w:r>
+              <w:rPr>
+                <w:rFonts w:ascii="Century" w:hAnsi="Century"/>
+                <w:sz w:val="20"/>
+                <w:szCs w:val="20"/>
+              </w:rPr>
+              <w:t>–</w:t>
+            </w:r>
+            <w:r>
+              <w:rPr>
+                <w:rFonts w:ascii="Century" w:hAnsi="Century"/>
+                <w:sz w:val="20"/>
+                <w:szCs w:val="20"/>
+              </w:rPr>
+              <w:t xml:space="preserve"> </w:t>
+            </w:r>
+            <w:r>
+              <w:rPr>
+                <w:rFonts w:ascii="Century" w:hAnsi="Century"/>
+                <w:sz w:val="20"/>
+                <w:szCs w:val="20"/>
+              </w:rPr>
+              <w:t>June</w:t>
+            </w:r>
+            <w:r>
+              <w:rPr>
+                <w:rFonts w:ascii="Century" w:hAnsi="Century"/>
+                <w:sz w:val="20"/>
+                <w:szCs w:val="20"/>
+              </w:rPr>
+              <w:t xml:space="preserve"> 202</w:t>
+            </w:r>
+            <w:r>
+              <w:rPr>
+                <w:rFonts w:ascii="Century" w:hAnsi="Century"/>
+                <w:sz w:val="20"/>
+                <w:szCs w:val="20"/>
+              </w:rPr>
+              <w:t>2</w:t>
+            </w:r>
+          </w:p>
+        </w:tc>
+      </w:tr>
+    </w:tbl>
+    <w:p>
+      <w:pPr>
+        <w:rPr>
+          <w:rFonts w:ascii="Century" w:hAnsi="Century"/>
+          <w:sz w:val="20"/>
+          <w:szCs w:val="20"/>
+        </w:rPr>
+      </w:pPr>
+    </w:p>
+    <w:p>
+      <w:pPr>
+        <w:spacing w:line="360" w:lineRule="auto"/>
+        <w:rPr>
+          <w:rFonts w:ascii="Century" w:hAnsi="Century"/>
+          <w:sz w:val="20"/>
+          <w:szCs w:val="20"/>
+        </w:rPr>
+      </w:pPr>
+      <w:r>
+        <w:rPr>
+          <w:rFonts w:ascii="Century" w:hAnsi="Century"/>
+          <w:color w:val="18453B"/>
+          <w:sz w:val="20"/>
+          <w:szCs w:val="20"/>
+        </w:rPr>
+        <w:t>THEATRICAL OUTFIT</w:t>
+      </w:r>
+      <w:r>
+        <w:rPr>
+          <w:rFonts w:ascii="Century" w:hAnsi="Century"/>
+          <w:sz w:val="20"/>
+          <w:szCs w:val="20"/>
+        </w:rPr>
+        <w:t>, Atlanta</w:t>
+      </w:r>
+      <w:r>
+        <w:rPr>
+          <w:rFonts w:ascii="Century" w:hAnsi="Century"/>
+          <w:sz w:val="20"/>
+          <w:szCs w:val="20"/>
+        </w:rPr>
+        <w:t xml:space="preserve">, </w:t>
+      </w:r>
+      <w:r>
+        <w:rPr>
+          <w:rFonts w:ascii="Century" w:hAnsi="Century"/>
+          <w:sz w:val="20"/>
+          <w:szCs w:val="20"/>
+        </w:rPr>
+        <w:t>Georgia</w:t>
+      </w:r>
+    </w:p>
+    <w:tbl>
+      <w:tblPr>
+        <w:tblStyle w:val="TableGrid"/>
+        <w:tblW w:w="0" w:type="auto"/>
+        <w:tblBorders>
+          <w:top w:val="none" w:sz="0" w:space="0" w:color="auto"/>
+          <w:left w:val="none" w:sz="0" w:space="0" w:color="auto"/>
+          <w:bottom w:val="none" w:sz="0" w:space="0" w:color="auto"/>
+          <w:right w:val="none" w:sz="0" w:space="0" w:color="auto"/>
+          <w:insideH w:val="none" w:sz="0" w:space="0" w:color="auto"/>
+          <w:insideV w:val="none" w:sz="0" w:space="0" w:color="auto"/>
+        </w:tblBorders>
+        <w:tblLook w:val="04A0" w:firstRow="1" w:lastRow="0" w:firstColumn="1" w:lastColumn="0" w:noHBand="0" w:noVBand="1"/>
+      </w:tblPr>
+      <w:tblGrid>
+        <w:gridCol w:w="1601"/>
+        <w:gridCol w:w="5490"/>
+        <w:gridCol w:w="2223"/>
+      </w:tblGrid>
+      <w:tr>
+        <w:tc>
+          <w:tcPr>
+            <w:tcW w:w="1601" w:type="dxa"/>
+          </w:tcPr>
+          <w:p>
+            <w:pPr>
+              <w:rPr>
+                <w:rFonts w:ascii="Century" w:hAnsi="Century"/>
+                <w:sz w:val="20"/>
+                <w:szCs w:val="20"/>
+              </w:rPr>
+            </w:pPr>
+            <w:r>
+              <w:rPr>
+                <w:rFonts w:ascii="Century" w:hAnsi="Century"/>
+                <w:sz w:val="20"/>
+                <w:szCs w:val="20"/>
+              </w:rPr>
+              <w:t>Selector</w:t>
+            </w:r>
+          </w:p>
+        </w:tc>
+        <w:tc>
+          <w:tcPr>
+            <w:tcW w:w="5490" w:type="dxa"/>
+          </w:tcPr>
+          <w:p>
+            <w:pPr>
+              <w:rPr>
+                <w:rFonts w:ascii="Century" w:hAnsi="Century"/>
+                <w:sz w:val="20"/>
+                <w:szCs w:val="20"/>
+              </w:rPr>
+            </w:pPr>
+            <w:r>
+              <w:rPr>
+                <w:rFonts w:ascii="Century" w:hAnsi="Century"/>
+                <w:sz w:val="20"/>
+                <w:szCs w:val="20"/>
+              </w:rPr>
+              <w:t xml:space="preserve">2021 </w:t>
+            </w:r>
+            <w:r>
+              <w:rPr>
+                <w:rFonts w:ascii="Century" w:hAnsi="Century"/>
+                <w:sz w:val="20"/>
+                <w:szCs w:val="20"/>
+              </w:rPr>
+              <w:t>The Graham Martin Unexpected Play Festival</w:t>
+            </w:r>
+            <w:r>
+              <w:rPr>
+                <w:rFonts w:ascii="Century" w:hAnsi="Century"/>
+                <w:sz w:val="20"/>
+                <w:szCs w:val="20"/>
+              </w:rPr>
+              <w:br/>
+            </w:r>
+            <w:r>
+              <w:rPr>
+                <w:rFonts w:ascii="Century" w:hAnsi="Century"/>
+                <w:sz w:val="20"/>
+                <w:szCs w:val="20"/>
+              </w:rPr>
+              <w:t>Artistic Director</w:t>
+            </w:r>
+            <w:r>
+              <w:rPr>
+                <w:rFonts w:ascii="Century" w:hAnsi="Century"/>
+                <w:sz w:val="20"/>
+                <w:szCs w:val="20"/>
+              </w:rPr>
+              <w:t xml:space="preserve">: </w:t>
+            </w:r>
+            <w:r>
+              <w:rPr>
+                <w:rFonts w:ascii="Century" w:hAnsi="Century"/>
+                <w:sz w:val="20"/>
+                <w:szCs w:val="20"/>
+              </w:rPr>
+              <w:t>Matt Torney</w:t>
+            </w:r>
+          </w:p>
+          <w:p>
+            <w:pPr>
+              <w:spacing w:line="360" w:lineRule="auto"/>
+              <w:rPr>
+                <w:rFonts w:ascii="Century" w:hAnsi="Century"/>
+                <w:sz w:val="20"/>
+                <w:szCs w:val="20"/>
+              </w:rPr>
+            </w:pPr>
+            <w:r>
+              <w:rPr>
+                <w:rFonts w:ascii="Century" w:hAnsi="Century"/>
+                <w:sz w:val="20"/>
+                <w:szCs w:val="20"/>
+              </w:rPr>
+              <w:t>Invited</w:t>
+            </w:r>
+          </w:p>
+        </w:tc>
+        <w:tc>
+          <w:tcPr>
+            <w:tcW w:w="2223" w:type="dxa"/>
+          </w:tcPr>
+          <w:p>
+            <w:pPr>
+              <w:rPr>
+                <w:rFonts w:ascii="Century" w:hAnsi="Century"/>
+                <w:sz w:val="20"/>
+                <w:szCs w:val="20"/>
+              </w:rPr>
+            </w:pPr>
+            <w:r>
+              <w:rPr>
+                <w:rFonts w:ascii="Century" w:hAnsi="Century"/>
+                <w:sz w:val="20"/>
+                <w:szCs w:val="20"/>
+              </w:rPr>
+              <w:t>September</w:t>
+            </w:r>
+            <w:r>
+              <w:rPr>
+                <w:rFonts w:ascii="Century" w:hAnsi="Century"/>
+                <w:sz w:val="20"/>
+                <w:szCs w:val="20"/>
+              </w:rPr>
+              <w:t xml:space="preserve"> </w:t>
+            </w:r>
+            <w:r>
+              <w:rPr>
+                <w:rFonts w:ascii="Century" w:hAnsi="Century"/>
+                <w:sz w:val="20"/>
+                <w:szCs w:val="20"/>
+              </w:rPr>
+              <w:t>–</w:t>
+            </w:r>
+            <w:r>
+              <w:rPr>
+                <w:rFonts w:ascii="Century" w:hAnsi="Century"/>
+                <w:sz w:val="20"/>
+                <w:szCs w:val="20"/>
+              </w:rPr>
+              <w:t xml:space="preserve"> </w:t>
+            </w:r>
+            <w:r>
+              <w:rPr>
+                <w:rFonts w:ascii="Century" w:hAnsi="Century"/>
+                <w:sz w:val="20"/>
+                <w:szCs w:val="20"/>
+              </w:rPr>
+              <w:t>December</w:t>
+            </w:r>
+            <w:r>
+              <w:rPr>
+                <w:rFonts w:ascii="Century" w:hAnsi="Century"/>
+                <w:sz w:val="20"/>
+                <w:szCs w:val="20"/>
+              </w:rPr>
+              <w:t xml:space="preserve"> 202</w:t>
+            </w:r>
+            <w:r>
+              <w:rPr>
+                <w:rFonts w:ascii="Century" w:hAnsi="Century"/>
+                <w:sz w:val="20"/>
+                <w:szCs w:val="20"/>
+              </w:rPr>
+              <w:t>0</w:t>
+            </w:r>
           </w:p>
         </w:tc>
       </w:tr>

--- a/starwrights/pham_david_quang/curriculum_vitae/david_quang_pham-cv.docx
+++ b/starwrights/pham_david_quang/curriculum_vitae/david_quang_pham-cv.docx
@@ -681,8 +681,18 @@
                 <w:sz w:val="20"/>
                 <w:szCs w:val="20"/>
               </w:rPr>
-              <w:t>Literary Manager: Heather Helinsky</w:t>
-            </w:r>
+              <w:t xml:space="preserve">Literary Manager: Heather </w:t>
+            </w:r>
+            <w:proofErr w:type="spellStart"/>
+            <w:r>
+              <w:rPr>
+                <w:rFonts w:ascii="Century" w:hAnsi="Century"/>
+                <w:sz w:val="20"/>
+                <w:szCs w:val="20"/>
+              </w:rPr>
+              <w:t>Helinsky</w:t>
+            </w:r>
+            <w:proofErr w:type="spellEnd"/>
             <w:r>
               <w:rPr>
                 <w:rFonts w:ascii="Century" w:hAnsi="Century"/>
@@ -997,7 +1007,25 @@
                 <w:sz w:val="20"/>
                 <w:szCs w:val="20"/>
               </w:rPr>
-              <w:t xml:space="preserve"> with Addae Moon</w:t>
+              <w:t xml:space="preserve"> with </w:t>
+            </w:r>
+            <w:proofErr w:type="spellStart"/>
+            <w:r>
+              <w:rPr>
+                <w:rFonts w:ascii="Century" w:hAnsi="Century"/>
+                <w:sz w:val="20"/>
+                <w:szCs w:val="20"/>
+              </w:rPr>
+              <w:t>Addae</w:t>
+            </w:r>
+            <w:proofErr w:type="spellEnd"/>
+            <w:r>
+              <w:rPr>
+                <w:rFonts w:ascii="Century" w:hAnsi="Century"/>
+                <w:sz w:val="20"/>
+                <w:szCs w:val="20"/>
+              </w:rPr>
+              <w:t xml:space="preserve"> Moon</w:t>
             </w:r>
           </w:p>
           <w:p>
@@ -1047,6 +1075,7 @@
                 <w:szCs w:val="20"/>
               </w:rPr>
             </w:pPr>
+            <w:proofErr w:type="spellStart"/>
             <w:r>
               <w:rPr>
                 <w:rFonts w:ascii="Century" w:hAnsi="Century"/>
@@ -1057,14 +1086,25 @@
               </w:rPr>
               <w:t>Psychodramaturgy</w:t>
             </w:r>
-            <w:r>
-              <w:rPr>
-                <w:rFonts w:ascii="Century" w:hAnsi="Century"/>
-                <w:sz w:val="20"/>
-                <w:szCs w:val="20"/>
-              </w:rPr>
-              <w:t xml:space="preserve"> with Dr. Barbara Hort</w:t>
-            </w:r>
+            <w:proofErr w:type="spellEnd"/>
+            <w:r>
+              <w:rPr>
+                <w:rFonts w:ascii="Century" w:hAnsi="Century"/>
+                <w:sz w:val="20"/>
+                <w:szCs w:val="20"/>
+              </w:rPr>
+              <w:t xml:space="preserve"> with Dr. Barbara </w:t>
+            </w:r>
+            <w:proofErr w:type="spellStart"/>
+            <w:r>
+              <w:rPr>
+                <w:rFonts w:ascii="Century" w:hAnsi="Century"/>
+                <w:sz w:val="20"/>
+                <w:szCs w:val="20"/>
+              </w:rPr>
+              <w:t>Hort</w:t>
+            </w:r>
+            <w:proofErr w:type="spellEnd"/>
           </w:p>
           <w:p>
             <w:pPr>
@@ -1242,13 +1282,23 @@
                 <w:szCs w:val="20"/>
               </w:rPr>
             </w:pPr>
-            <w:r>
-              <w:rPr>
-                <w:rFonts w:ascii="Century" w:hAnsi="Century"/>
-                <w:sz w:val="20"/>
-                <w:szCs w:val="20"/>
-              </w:rPr>
-              <w:t xml:space="preserve">Dramaturging the </w:t>
+            <w:proofErr w:type="spellStart"/>
+            <w:r>
+              <w:rPr>
+                <w:rFonts w:ascii="Century" w:hAnsi="Century"/>
+                <w:sz w:val="20"/>
+                <w:szCs w:val="20"/>
+              </w:rPr>
+              <w:t>Dramaturging</w:t>
+            </w:r>
+            <w:proofErr w:type="spellEnd"/>
+            <w:r>
+              <w:rPr>
+                <w:rFonts w:ascii="Century" w:hAnsi="Century"/>
+                <w:sz w:val="20"/>
+                <w:szCs w:val="20"/>
+              </w:rPr>
+              <w:t xml:space="preserve"> the </w:t>
             </w:r>
             <w:r>
               <w:rPr>
@@ -1281,8 +1331,72 @@
                 <w:sz w:val="20"/>
                 <w:szCs w:val="20"/>
               </w:rPr>
-              <w:t>Planners: Jess Applebaum, Ken Cerniglia, David John Chávez, Russ Dembin, Lourdes Guzmán González, Heather Helinsky, Liana Irvine, Finn Lefevre, Linda Lombardi, Anne G. Morgan, Brenda Muñoz, Lynde Rosario, Martha Wade Steketee</w:t>
-            </w:r>
+              <w:t xml:space="preserve">Planners: Jess Applebaum, Ken </w:t>
+            </w:r>
+            <w:proofErr w:type="spellStart"/>
+            <w:r>
+              <w:rPr>
+                <w:rFonts w:ascii="Century" w:hAnsi="Century"/>
+                <w:sz w:val="20"/>
+                <w:szCs w:val="20"/>
+              </w:rPr>
+              <w:t>Cerniglia</w:t>
+            </w:r>
+            <w:proofErr w:type="spellEnd"/>
+            <w:r>
+              <w:rPr>
+                <w:rFonts w:ascii="Century" w:hAnsi="Century"/>
+                <w:sz w:val="20"/>
+                <w:szCs w:val="20"/>
+              </w:rPr>
+              <w:t xml:space="preserve">, David John Chávez, Russ </w:t>
+            </w:r>
+            <w:proofErr w:type="spellStart"/>
+            <w:r>
+              <w:rPr>
+                <w:rFonts w:ascii="Century" w:hAnsi="Century"/>
+                <w:sz w:val="20"/>
+                <w:szCs w:val="20"/>
+              </w:rPr>
+              <w:t>Dembin</w:t>
+            </w:r>
+            <w:proofErr w:type="spellEnd"/>
+            <w:r>
+              <w:rPr>
+                <w:rFonts w:ascii="Century" w:hAnsi="Century"/>
+                <w:sz w:val="20"/>
+                <w:szCs w:val="20"/>
+              </w:rPr>
+              <w:t xml:space="preserve">, Lourdes Guzmán González, Heather </w:t>
+            </w:r>
+            <w:proofErr w:type="spellStart"/>
+            <w:r>
+              <w:rPr>
+                <w:rFonts w:ascii="Century" w:hAnsi="Century"/>
+                <w:sz w:val="20"/>
+                <w:szCs w:val="20"/>
+              </w:rPr>
+              <w:t>Helinsky</w:t>
+            </w:r>
+            <w:proofErr w:type="spellEnd"/>
+            <w:r>
+              <w:rPr>
+                <w:rFonts w:ascii="Century" w:hAnsi="Century"/>
+                <w:sz w:val="20"/>
+                <w:szCs w:val="20"/>
+              </w:rPr>
+              <w:t xml:space="preserve">, Liana Irvine, Finn Lefevre, Linda Lombardi, Anne G. Morgan, Brenda Muñoz, Lynde Rosario, Martha Wade </w:t>
+            </w:r>
+            <w:proofErr w:type="spellStart"/>
+            <w:r>
+              <w:rPr>
+                <w:rFonts w:ascii="Century" w:hAnsi="Century"/>
+                <w:sz w:val="20"/>
+                <w:szCs w:val="20"/>
+              </w:rPr>
+              <w:t>Steketee</w:t>
+            </w:r>
+            <w:proofErr w:type="spellEnd"/>
           </w:p>
           <w:p>
             <w:pPr>
@@ -1578,13 +1692,23 @@
                       <w:szCs w:val="20"/>
                     </w:rPr>
                   </w:pPr>
-                  <w:r>
-                    <w:rPr>
-                      <w:rFonts w:ascii="Century" w:hAnsi="Century"/>
-                      <w:sz w:val="20"/>
-                      <w:szCs w:val="20"/>
-                    </w:rPr>
-                    <w:t>DigiFest, Durban University of Technology, South Africa</w:t>
+                  <w:proofErr w:type="spellStart"/>
+                  <w:r>
+                    <w:rPr>
+                      <w:rFonts w:ascii="Century" w:hAnsi="Century"/>
+                      <w:sz w:val="20"/>
+                      <w:szCs w:val="20"/>
+                    </w:rPr>
+                    <w:t>DigiFest</w:t>
+                  </w:r>
+                  <w:proofErr w:type="spellEnd"/>
+                  <w:r>
+                    <w:rPr>
+                      <w:rFonts w:ascii="Century" w:hAnsi="Century"/>
+                      <w:sz w:val="20"/>
+                      <w:szCs w:val="20"/>
+                    </w:rPr>
+                    <w:t>, Durban University of Technology, South Africa</w:t>
                   </w:r>
                 </w:p>
               </w:tc>
@@ -2481,8 +2605,36 @@
                 <w:sz w:val="20"/>
                 <w:szCs w:val="20"/>
               </w:rPr>
-              <w:t xml:space="preserve"> Malina Detcheva-Rossa and Marie Incontrera</w:t>
-            </w:r>
+              <w:t xml:space="preserve"> Malina </w:t>
+            </w:r>
+            <w:proofErr w:type="spellStart"/>
+            <w:r>
+              <w:rPr>
+                <w:rFonts w:ascii="Century" w:hAnsi="Century"/>
+                <w:sz w:val="20"/>
+                <w:szCs w:val="20"/>
+              </w:rPr>
+              <w:t>Detcheva</w:t>
+            </w:r>
+            <w:proofErr w:type="spellEnd"/>
+            <w:r>
+              <w:rPr>
+                <w:rFonts w:ascii="Century" w:hAnsi="Century"/>
+                <w:sz w:val="20"/>
+                <w:szCs w:val="20"/>
+              </w:rPr>
+              <w:t xml:space="preserve">-Rossa and Marie </w:t>
+            </w:r>
+            <w:proofErr w:type="spellStart"/>
+            <w:r>
+              <w:rPr>
+                <w:rFonts w:ascii="Century" w:hAnsi="Century"/>
+                <w:sz w:val="20"/>
+                <w:szCs w:val="20"/>
+              </w:rPr>
+              <w:t>Incontrera</w:t>
+            </w:r>
+            <w:proofErr w:type="spellEnd"/>
             <w:r>
               <w:rPr>
                 <w:rFonts w:ascii="Century" w:hAnsi="Century"/>
@@ -2697,8 +2849,18 @@
                       <w:sz w:val="20"/>
                       <w:szCs w:val="20"/>
                     </w:rPr>
-                    <w:t xml:space="preserve"> Producer Marie Incontrera</w:t>
-                  </w:r>
+                    <w:t xml:space="preserve"> Producer Marie </w:t>
+                  </w:r>
+                  <w:proofErr w:type="spellStart"/>
+                  <w:r>
+                    <w:rPr>
+                      <w:rFonts w:ascii="Century" w:hAnsi="Century"/>
+                      <w:sz w:val="20"/>
+                      <w:szCs w:val="20"/>
+                    </w:rPr>
+                    <w:t>Incontrera</w:t>
+                  </w:r>
+                  <w:proofErr w:type="spellEnd"/>
                 </w:p>
               </w:tc>
               <w:tc>
@@ -3327,14 +3489,34 @@
                       <w:szCs w:val="20"/>
                     </w:rPr>
                   </w:pPr>
-                  <w:r>
-                    <w:rPr>
-                      <w:rFonts w:ascii="Century" w:hAnsi="Century"/>
-                      <w:sz w:val="20"/>
-                      <w:szCs w:val="20"/>
-                    </w:rPr>
-                    <w:t>CreateTheater; Facilitator: Cate Cammarata</w:t>
-                  </w:r>
+                  <w:proofErr w:type="spellStart"/>
+                  <w:r>
+                    <w:rPr>
+                      <w:rFonts w:ascii="Century" w:hAnsi="Century"/>
+                      <w:sz w:val="20"/>
+                      <w:szCs w:val="20"/>
+                    </w:rPr>
+                    <w:t>CreateTheater</w:t>
+                  </w:r>
+                  <w:proofErr w:type="spellEnd"/>
+                  <w:r>
+                    <w:rPr>
+                      <w:rFonts w:ascii="Century" w:hAnsi="Century"/>
+                      <w:sz w:val="20"/>
+                      <w:szCs w:val="20"/>
+                    </w:rPr>
+                    <w:t xml:space="preserve">; Facilitator: Cate </w:t>
+                  </w:r>
+                  <w:proofErr w:type="spellStart"/>
+                  <w:r>
+                    <w:rPr>
+                      <w:rFonts w:ascii="Century" w:hAnsi="Century"/>
+                      <w:sz w:val="20"/>
+                      <w:szCs w:val="20"/>
+                    </w:rPr>
+                    <w:t>Cammarata</w:t>
+                  </w:r>
+                  <w:proofErr w:type="spellEnd"/>
                 </w:p>
               </w:tc>
               <w:tc>
@@ -3475,7 +3657,25 @@
                       <w:sz w:val="20"/>
                       <w:szCs w:val="20"/>
                     </w:rPr>
-                    <w:t xml:space="preserve">The 24 Hour Plays; Host: </w:t>
+                    <w:t xml:space="preserve">The </w:t>
+                  </w:r>
+                  <w:proofErr w:type="gramStart"/>
+                  <w:r>
+                    <w:rPr>
+                      <w:rFonts w:ascii="Century" w:hAnsi="Century"/>
+                      <w:sz w:val="20"/>
+                      <w:szCs w:val="20"/>
+                    </w:rPr>
+                    <w:t>24 Hour</w:t>
+                  </w:r>
+                  <w:proofErr w:type="gramEnd"/>
+                  <w:r>
+                    <w:rPr>
+                      <w:rFonts w:ascii="Century" w:hAnsi="Century"/>
+                      <w:sz w:val="20"/>
+                      <w:szCs w:val="20"/>
+                    </w:rPr>
+                    <w:t xml:space="preserve"> Plays; Host: </w:t>
                   </w:r>
                   <w:r>
                     <w:rPr>
@@ -3925,7 +4125,25 @@
                       <w:sz w:val="20"/>
                       <w:szCs w:val="20"/>
                     </w:rPr>
-                    <w:t>The Show Goes On Productions</w:t>
+                    <w:t xml:space="preserve">The Show Goes </w:t>
+                  </w:r>
+                  <w:proofErr w:type="gramStart"/>
+                  <w:r>
+                    <w:rPr>
+                      <w:rFonts w:ascii="Century" w:hAnsi="Century"/>
+                      <w:sz w:val="20"/>
+                      <w:szCs w:val="20"/>
+                    </w:rPr>
+                    <w:t>On</w:t>
+                  </w:r>
+                  <w:proofErr w:type="gramEnd"/>
+                  <w:r>
+                    <w:rPr>
+                      <w:rFonts w:ascii="Century" w:hAnsi="Century"/>
+                      <w:sz w:val="20"/>
+                      <w:szCs w:val="20"/>
+                    </w:rPr>
+                    <w:t xml:space="preserve"> Productions</w:t>
                   </w:r>
                   <w:r>
                     <w:rPr>
@@ -5022,13 +5240,23 @@
                       <w:szCs w:val="20"/>
                     </w:rPr>
                   </w:pPr>
-                  <w:r>
-                    <w:rPr>
-                      <w:rFonts w:ascii="Century" w:hAnsi="Century"/>
-                      <w:sz w:val="20"/>
-                      <w:szCs w:val="20"/>
-                    </w:rPr>
-                    <w:t>CreateTheater Experts Theat</w:t>
+                  <w:proofErr w:type="spellStart"/>
+                  <w:r>
+                    <w:rPr>
+                      <w:rFonts w:ascii="Century" w:hAnsi="Century"/>
+                      <w:sz w:val="20"/>
+                      <w:szCs w:val="20"/>
+                    </w:rPr>
+                    <w:t>CreateTheater</w:t>
+                  </w:r>
+                  <w:proofErr w:type="spellEnd"/>
+                  <w:r>
+                    <w:rPr>
+                      <w:rFonts w:ascii="Century" w:hAnsi="Century"/>
+                      <w:sz w:val="20"/>
+                      <w:szCs w:val="20"/>
+                    </w:rPr>
+                    <w:t xml:space="preserve"> Experts Theat</w:t>
                   </w:r>
                   <w:r>
                     <w:rPr>
@@ -5296,13 +5524,23 @@
                       <w:szCs w:val="20"/>
                     </w:rPr>
                   </w:pPr>
-                  <w:r>
-                    <w:rPr>
-                      <w:rFonts w:ascii="Century" w:hAnsi="Century"/>
-                      <w:sz w:val="20"/>
-                      <w:szCs w:val="20"/>
-                    </w:rPr>
-                    <w:t>Openspot Theatre, Michigan State University</w:t>
+                  <w:proofErr w:type="spellStart"/>
+                  <w:r>
+                    <w:rPr>
+                      <w:rFonts w:ascii="Century" w:hAnsi="Century"/>
+                      <w:sz w:val="20"/>
+                      <w:szCs w:val="20"/>
+                    </w:rPr>
+                    <w:t>Openspot</w:t>
+                  </w:r>
+                  <w:proofErr w:type="spellEnd"/>
+                  <w:r>
+                    <w:rPr>
+                      <w:rFonts w:ascii="Century" w:hAnsi="Century"/>
+                      <w:sz w:val="20"/>
+                      <w:szCs w:val="20"/>
+                    </w:rPr>
+                    <w:t xml:space="preserve"> Theatre, Michigan State University</w:t>
                   </w:r>
                 </w:p>
               </w:tc>
@@ -5680,6 +5918,7 @@
                     </w:rPr>
                     <w:t xml:space="preserve">MNDW </w:t>
                   </w:r>
+                  <w:proofErr w:type="spellStart"/>
                   <w:r>
                     <w:rPr>
                       <w:rFonts w:ascii="Century" w:hAnsi="Century"/>
@@ -5688,6 +5927,7 @@
                     </w:rPr>
                     <w:t>Cmte</w:t>
                   </w:r>
+                  <w:proofErr w:type="spellEnd"/>
                   <w:r>
                     <w:rPr>
                       <w:rFonts w:ascii="Century" w:hAnsi="Century"/>
@@ -6475,7 +6715,7 @@
                 <w:sz w:val="28"/>
                 <w:szCs w:val="28"/>
               </w:rPr>
-              <w:t>PROFESSIONAL DEVELOPMENT</w:t>
+              <w:t>TEACHING EXPERIENCE</w:t>
             </w:r>
           </w:p>
         </w:tc>
@@ -6529,7 +6769,7 @@
                 <w:sz w:val="20"/>
                 <w:szCs w:val="20"/>
               </w:rPr>
-              <w:t>EQUITY</w:t>
+              <w:t>MENTORSHIPS</w:t>
             </w:r>
           </w:p>
         </w:tc>
@@ -6577,7 +6817,7 @@
                       <w:sz w:val="20"/>
                       <w:szCs w:val="20"/>
                     </w:rPr>
-                    <w:t>Facilitation</w:t>
+                    <w:t>Theatre Arts</w:t>
                   </w:r>
                 </w:p>
               </w:tc>
@@ -6589,38 +6829,44 @@
                   <w:pPr>
                     <w:rPr>
                       <w:rFonts w:ascii="Century" w:hAnsi="Century"/>
-                      <w:i/>
-                      <w:iCs/>
-                      <w:sz w:val="20"/>
-                      <w:szCs w:val="20"/>
-                    </w:rPr>
-                  </w:pPr>
-                  <w:r>
-                    <w:rPr>
-                      <w:rFonts w:ascii="Century" w:hAnsi="Century"/>
-                      <w:i/>
-                      <w:iCs/>
-                      <w:sz w:val="20"/>
-                      <w:szCs w:val="20"/>
-                    </w:rPr>
-                    <w:t>Institute of Equity Activism</w:t>
-                  </w:r>
-                </w:p>
-                <w:p>
-                  <w:pPr>
-                    <w:rPr>
-                      <w:rFonts w:ascii="Century" w:hAnsi="Century"/>
-                      <w:sz w:val="20"/>
-                      <w:szCs w:val="20"/>
-                    </w:rPr>
-                  </w:pPr>
-                  <w:r>
-                    <w:rPr>
-                      <w:rFonts w:ascii="Century" w:hAnsi="Century"/>
-                      <w:sz w:val="20"/>
-                      <w:szCs w:val="20"/>
-                    </w:rPr>
-                    <w:t>Instructors: Cicely Garrett, Terra Gay, Dr. Dietra Hawkins, Adria Kitchens</w:t>
+                      <w:sz w:val="20"/>
+                      <w:szCs w:val="20"/>
+                    </w:rPr>
+                  </w:pPr>
+                  <w:proofErr w:type="spellStart"/>
+                  <w:r>
+                    <w:rPr>
+                      <w:rFonts w:ascii="Century" w:hAnsi="Century"/>
+                      <w:sz w:val="20"/>
+                      <w:szCs w:val="20"/>
+                    </w:rPr>
+                    <w:t>Openspot</w:t>
+                  </w:r>
+                  <w:proofErr w:type="spellEnd"/>
+                  <w:r>
+                    <w:rPr>
+                      <w:rFonts w:ascii="Century" w:hAnsi="Century"/>
+                      <w:sz w:val="20"/>
+                      <w:szCs w:val="20"/>
+                    </w:rPr>
+                    <w:t xml:space="preserve"> Theatre</w:t>
+                  </w:r>
+                </w:p>
+                <w:p>
+                  <w:pPr>
+                    <w:rPr>
+                      <w:rFonts w:ascii="Century" w:hAnsi="Century"/>
+                      <w:sz w:val="20"/>
+                      <w:szCs w:val="20"/>
+                    </w:rPr>
+                  </w:pPr>
+                  <w:r>
+                    <w:rPr>
+                      <w:rFonts w:ascii="Century" w:hAnsi="Century"/>
+                      <w:sz w:val="20"/>
+                      <w:szCs w:val="20"/>
+                    </w:rPr>
+                    <w:t>Facilitator: Katie Mann</w:t>
                   </w:r>
                 </w:p>
                 <w:p>
@@ -6638,7 +6884,7 @@
                       <w:sz w:val="20"/>
                       <w:szCs w:val="20"/>
                     </w:rPr>
-                    <w:t>Out of Hand Theatre, Atlanta, Georgia</w:t>
+                    <w:t>Michigan State University, East Lansing, Michigan</w:t>
                   </w:r>
                 </w:p>
               </w:tc>
@@ -6660,31 +6906,7 @@
                       <w:sz w:val="20"/>
                       <w:szCs w:val="20"/>
                     </w:rPr>
-                    <w:t>August</w:t>
-                  </w:r>
-                  <w:r>
-                    <w:rPr>
-                      <w:rFonts w:ascii="Century" w:hAnsi="Century"/>
-                      <w:sz w:val="20"/>
-                      <w:szCs w:val="20"/>
-                    </w:rPr>
-                    <w:t xml:space="preserve"> 202</w:t>
-                  </w:r>
-                  <w:r>
-                    <w:rPr>
-                      <w:rFonts w:ascii="Century" w:hAnsi="Century"/>
-                      <w:sz w:val="20"/>
-                      <w:szCs w:val="20"/>
-                    </w:rPr>
-                    <w:t>1</w:t>
-                  </w:r>
-                  <w:r>
-                    <w:rPr>
-                      <w:rFonts w:ascii="Century" w:hAnsi="Century"/>
-                      <w:sz w:val="20"/>
-                      <w:szCs w:val="20"/>
-                    </w:rPr>
-                    <w:t xml:space="preserve"> </w:t>
+                    <w:t xml:space="preserve">2014 </w:t>
                   </w:r>
                   <w:r>
                     <w:rPr>
@@ -6700,7 +6922,7 @@
                       <w:sz w:val="20"/>
                       <w:szCs w:val="20"/>
                     </w:rPr>
-                    <w:t xml:space="preserve"> November 2021</w:t>
+                    <w:t xml:space="preserve"> 2018</w:t>
                   </w:r>
                 </w:p>
               </w:tc>
@@ -6724,7 +6946,7 @@
                       <w:sz w:val="20"/>
                       <w:szCs w:val="20"/>
                     </w:rPr>
-                    <w:t>Activism</w:t>
+                    <w:t>Physics</w:t>
                   </w:r>
                 </w:p>
               </w:tc>
@@ -6743,78 +6965,27 @@
                   <w:r>
                     <w:rPr>
                       <w:rFonts w:ascii="Century" w:hAnsi="Century"/>
-                      <w:i/>
-                      <w:iCs/>
-                      <w:sz w:val="20"/>
-                      <w:szCs w:val="20"/>
-                    </w:rPr>
-                    <w:t>Won’t You Be My Neighbor?</w:t>
-                  </w:r>
-                </w:p>
-                <w:p>
-                  <w:pPr>
-                    <w:rPr>
-                      <w:rFonts w:ascii="Century" w:hAnsi="Century"/>
-                      <w:sz w:val="20"/>
-                      <w:szCs w:val="20"/>
-                    </w:rPr>
-                  </w:pPr>
-                  <w:r>
-                    <w:rPr>
-                      <w:rFonts w:ascii="Century" w:hAnsi="Century"/>
-                      <w:sz w:val="20"/>
-                      <w:szCs w:val="20"/>
-                    </w:rPr>
-                    <w:t>Facilitator</w:t>
-                  </w:r>
-                  <w:r>
-                    <w:rPr>
-                      <w:rFonts w:ascii="Century" w:hAnsi="Century"/>
-                      <w:sz w:val="20"/>
-                      <w:szCs w:val="20"/>
-                    </w:rPr>
-                    <w:t xml:space="preserve">: </w:t>
-                  </w:r>
-                  <w:r>
-                    <w:rPr>
-                      <w:rFonts w:ascii="Century" w:hAnsi="Century"/>
-                      <w:sz w:val="20"/>
-                      <w:szCs w:val="20"/>
-                    </w:rPr>
-                    <w:t>Andr</w:t>
-                  </w:r>
-                  <w:r>
-                    <w:rPr>
-                      <w:rFonts w:ascii="Century" w:hAnsi="Century"/>
-                      <w:sz w:val="20"/>
-                      <w:szCs w:val="20"/>
-                    </w:rPr>
-                    <w:t>é</w:t>
-                  </w:r>
-                  <w:r>
-                    <w:rPr>
-                      <w:rFonts w:ascii="Century" w:hAnsi="Century"/>
-                      <w:sz w:val="20"/>
-                      <w:szCs w:val="20"/>
-                    </w:rPr>
-                    <w:t xml:space="preserve"> Stith</w:t>
-                  </w:r>
-                </w:p>
-                <w:p>
-                  <w:pPr>
-                    <w:rPr>
-                      <w:rFonts w:ascii="Century" w:hAnsi="Century"/>
-                      <w:sz w:val="20"/>
-                      <w:szCs w:val="20"/>
-                    </w:rPr>
-                  </w:pPr>
-                  <w:r>
-                    <w:rPr>
-                      <w:rFonts w:ascii="Century" w:hAnsi="Century"/>
-                      <w:sz w:val="20"/>
-                      <w:szCs w:val="20"/>
-                    </w:rPr>
-                    <w:t>Love City Arts, New York, New York</w:t>
+                      <w:sz w:val="20"/>
+                      <w:szCs w:val="20"/>
+                    </w:rPr>
+                    <w:t>Society of Physics Students</w:t>
+                  </w:r>
+                </w:p>
+                <w:p>
+                  <w:pPr>
+                    <w:rPr>
+                      <w:rFonts w:ascii="Century" w:hAnsi="Century"/>
+                      <w:sz w:val="20"/>
+                      <w:szCs w:val="20"/>
+                    </w:rPr>
+                  </w:pPr>
+                  <w:r>
+                    <w:rPr>
+                      <w:rFonts w:ascii="Century" w:hAnsi="Century"/>
+                      <w:sz w:val="20"/>
+                      <w:szCs w:val="20"/>
+                    </w:rPr>
+                    <w:t>Michigan State University, East Lansing, Michigan</w:t>
                   </w:r>
                 </w:p>
               </w:tc>
@@ -6836,7 +7007,7 @@
                       <w:sz w:val="20"/>
                       <w:szCs w:val="20"/>
                     </w:rPr>
-                    <w:t xml:space="preserve">June </w:t>
+                    <w:t xml:space="preserve">2016 </w:t>
                   </w:r>
                   <w:r>
                     <w:rPr>
@@ -6852,23 +7023,7 @@
                       <w:sz w:val="20"/>
                       <w:szCs w:val="20"/>
                     </w:rPr>
-                    <w:t xml:space="preserve"> December</w:t>
-                  </w:r>
-                  <w:r>
-                    <w:rPr>
-                      <w:rFonts w:ascii="Century" w:hAnsi="Century"/>
-                      <w:sz w:val="20"/>
-                      <w:szCs w:val="20"/>
-                    </w:rPr>
-                    <w:t xml:space="preserve"> 202</w:t>
-                  </w:r>
-                  <w:r>
-                    <w:rPr>
-                      <w:rFonts w:ascii="Century" w:hAnsi="Century"/>
-                      <w:sz w:val="20"/>
-                      <w:szCs w:val="20"/>
-                    </w:rPr>
-                    <w:t>0</w:t>
+                    <w:t xml:space="preserve"> 2018</w:t>
                   </w:r>
                 </w:p>
               </w:tc>
@@ -6934,7 +7089,105 @@
                 <w:sz w:val="20"/>
                 <w:szCs w:val="20"/>
               </w:rPr>
-              <w:t>PERFORMING ARTS</w:t>
+              <w:t>SEMINARS</w:t>
+            </w:r>
+          </w:p>
+        </w:tc>
+      </w:tr>
+      <w:tr>
+        <w:tc>
+          <w:tcPr>
+            <w:tcW w:w="9540" w:type="dxa"/>
+          </w:tcPr>
+          <w:p>
+            <w:pPr>
+              <w:spacing w:line="360" w:lineRule="auto"/>
+              <w:rPr>
+                <w:rFonts w:ascii="Century" w:hAnsi="Century"/>
+                <w:sz w:val="20"/>
+                <w:szCs w:val="20"/>
+                <w:u w:val="single"/>
+              </w:rPr>
+            </w:pPr>
+            <w:r>
+              <w:rPr>
+                <w:rFonts w:ascii="Century" w:hAnsi="Century"/>
+                <w:sz w:val="20"/>
+                <w:szCs w:val="20"/>
+              </w:rPr>
+              <w:t>Inclu</w:t>
+            </w:r>
+            <w:r>
+              <w:rPr>
+                <w:rFonts w:ascii="Century" w:hAnsi="Century"/>
+                <w:sz w:val="20"/>
+                <w:szCs w:val="20"/>
+              </w:rPr>
+              <w:t>des</w:t>
+            </w:r>
+            <w:r>
+              <w:rPr>
+                <w:rFonts w:ascii="Century" w:hAnsi="Century"/>
+                <w:sz w:val="20"/>
+                <w:szCs w:val="20"/>
+              </w:rPr>
+              <w:t xml:space="preserve"> m</w:t>
+            </w:r>
+            <w:r>
+              <w:rPr>
+                <w:rFonts w:ascii="Century" w:hAnsi="Century"/>
+                <w:sz w:val="20"/>
+                <w:szCs w:val="20"/>
+              </w:rPr>
+              <w:t>asterclasses</w:t>
+            </w:r>
+            <w:r>
+              <w:rPr>
+                <w:rFonts w:ascii="Century" w:hAnsi="Century"/>
+                <w:sz w:val="20"/>
+                <w:szCs w:val="20"/>
+              </w:rPr>
+              <w:t>,</w:t>
+            </w:r>
+            <w:r>
+              <w:rPr>
+                <w:rFonts w:ascii="Century" w:hAnsi="Century"/>
+                <w:sz w:val="20"/>
+                <w:szCs w:val="20"/>
+              </w:rPr>
+              <w:t xml:space="preserve"> training</w:t>
+            </w:r>
+            <w:r>
+              <w:rPr>
+                <w:rFonts w:ascii="Century" w:hAnsi="Century"/>
+                <w:sz w:val="20"/>
+                <w:szCs w:val="20"/>
+              </w:rPr>
+              <w:t>s</w:t>
+            </w:r>
+            <w:r>
+              <w:rPr>
+                <w:rFonts w:ascii="Century" w:hAnsi="Century"/>
+                <w:sz w:val="20"/>
+                <w:szCs w:val="20"/>
+              </w:rPr>
+              <w:t>,</w:t>
+            </w:r>
+            <w:r>
+              <w:rPr>
+                <w:rFonts w:ascii="Century" w:hAnsi="Century"/>
+                <w:sz w:val="20"/>
+                <w:szCs w:val="20"/>
+              </w:rPr>
+              <w:t xml:space="preserve"> and</w:t>
+            </w:r>
+            <w:r>
+              <w:rPr>
+                <w:rFonts w:ascii="Century" w:hAnsi="Century"/>
+                <w:sz w:val="20"/>
+                <w:szCs w:val="20"/>
+              </w:rPr>
+              <w:t xml:space="preserve"> workshops</w:t>
             </w:r>
           </w:p>
         </w:tc>
@@ -6982,7 +7235,7 @@
                       <w:sz w:val="20"/>
                       <w:szCs w:val="20"/>
                     </w:rPr>
-                    <w:t>Production</w:t>
+                    <w:t>Musical Writing</w:t>
                   </w:r>
                 </w:p>
               </w:tc>
@@ -7008,130 +7261,9 @@
                       <w:sz w:val="20"/>
                       <w:szCs w:val="20"/>
                     </w:rPr>
-                    <w:t>Producer Development &amp; Mentorship Program</w:t>
-                  </w:r>
-                </w:p>
-                <w:p>
-                  <w:pPr>
-                    <w:rPr>
-                      <w:rFonts w:ascii="Century" w:hAnsi="Century"/>
-                      <w:sz w:val="20"/>
-                      <w:szCs w:val="20"/>
-                    </w:rPr>
-                  </w:pPr>
-                  <w:r>
-                    <w:rPr>
-                      <w:rFonts w:ascii="Century" w:hAnsi="Century"/>
-                      <w:sz w:val="20"/>
-                      <w:szCs w:val="20"/>
-                    </w:rPr>
-                    <w:t>Master Class | Foundations (tested out)</w:t>
-                  </w:r>
-                </w:p>
-                <w:p>
-                  <w:pPr>
-                    <w:rPr>
-                      <w:rFonts w:ascii="Century" w:hAnsi="Century"/>
-                      <w:sz w:val="20"/>
-                      <w:szCs w:val="20"/>
-                    </w:rPr>
-                  </w:pPr>
-                  <w:r>
-                    <w:rPr>
-                      <w:rFonts w:ascii="Century" w:hAnsi="Century"/>
-                      <w:sz w:val="20"/>
-                      <w:szCs w:val="20"/>
-                    </w:rPr>
-                    <w:t>Instructors: Jane Dubin, Jennifer Isaacson</w:t>
-                  </w:r>
-                </w:p>
-                <w:p>
-                  <w:pPr>
-                    <w:spacing w:line="360" w:lineRule="auto"/>
-                    <w:rPr>
-                      <w:rFonts w:ascii="Century" w:hAnsi="Century"/>
-                      <w:sz w:val="20"/>
-                      <w:szCs w:val="20"/>
-                    </w:rPr>
-                  </w:pPr>
-                  <w:r>
-                    <w:rPr>
-                      <w:rFonts w:ascii="Century" w:hAnsi="Century"/>
-                      <w:sz w:val="20"/>
-                      <w:szCs w:val="20"/>
-                    </w:rPr>
-                    <w:t>Theater Resources Unlimited</w:t>
-                  </w:r>
-                </w:p>
-              </w:tc>
-              <w:tc>
-                <w:tcPr>
-                  <w:tcW w:w="2223" w:type="dxa"/>
-                </w:tcPr>
-                <w:p>
-                  <w:pPr>
-                    <w:rPr>
-                      <w:rFonts w:ascii="Century" w:hAnsi="Century"/>
-                      <w:sz w:val="20"/>
-                      <w:szCs w:val="20"/>
-                    </w:rPr>
-                  </w:pPr>
-                  <w:r>
-                    <w:rPr>
-                      <w:rFonts w:ascii="Century" w:hAnsi="Century"/>
-                      <w:sz w:val="20"/>
-                      <w:szCs w:val="20"/>
-                    </w:rPr>
-                    <w:t xml:space="preserve">September 2021 </w:t>
-                  </w:r>
-                  <w:r>
-                    <w:rPr>
-                      <w:rFonts w:ascii="Century" w:hAnsi="Century"/>
-                      <w:sz w:val="20"/>
-                      <w:szCs w:val="20"/>
-                    </w:rPr>
-                    <w:t>–</w:t>
-                  </w:r>
-                  <w:r>
-                    <w:rPr>
-                      <w:rFonts w:ascii="Century" w:hAnsi="Century"/>
-                      <w:sz w:val="20"/>
-                      <w:szCs w:val="20"/>
-                    </w:rPr>
-                    <w:t xml:space="preserve"> January 2022 </w:t>
-                  </w:r>
-                </w:p>
-              </w:tc>
-            </w:tr>
-            <w:tr>
-              <w:tc>
-                <w:tcPr>
-                  <w:tcW w:w="1601" w:type="dxa"/>
-                </w:tcPr>
-                <w:p>
-                  <w:pPr>
-                    <w:rPr>
-                      <w:rFonts w:ascii="Century" w:hAnsi="Century"/>
-                      <w:sz w:val="20"/>
-                      <w:szCs w:val="20"/>
-                    </w:rPr>
-                  </w:pPr>
-                  <w:r>
-                    <w:rPr>
-                      <w:rFonts w:ascii="Century" w:hAnsi="Century"/>
-                      <w:sz w:val="20"/>
-                      <w:szCs w:val="20"/>
-                    </w:rPr>
-                    <w:t>Dramaturgy</w:t>
-                  </w:r>
-                </w:p>
-              </w:tc>
-              <w:tc>
-                <w:tcPr>
-                  <w:tcW w:w="5490" w:type="dxa"/>
-                </w:tcPr>
-                <w:p>
-                  <w:pPr>
+                    <w:t>H</w:t>
+                  </w:r>
+                  <w:r>
                     <w:rPr>
                       <w:rFonts w:ascii="Century" w:hAnsi="Century"/>
                       <w:i/>
@@ -7139,7 +7271,8 @@
                       <w:sz w:val="20"/>
                       <w:szCs w:val="20"/>
                     </w:rPr>
-                  </w:pPr>
+                    <w:t>arlem</w:t>
+                  </w:r>
                   <w:r>
                     <w:rPr>
                       <w:rFonts w:ascii="Century" w:hAnsi="Century"/>
@@ -7148,42 +7281,24 @@
                       <w:sz w:val="20"/>
                       <w:szCs w:val="20"/>
                     </w:rPr>
-                    <w:t>Ways of Reading</w:t>
-                  </w:r>
-                </w:p>
-                <w:p>
-                  <w:pPr>
-                    <w:rPr>
-                      <w:rFonts w:ascii="Century" w:hAnsi="Century"/>
-                      <w:sz w:val="20"/>
-                      <w:szCs w:val="20"/>
-                    </w:rPr>
-                  </w:pPr>
-                  <w:r>
-                    <w:rPr>
-                      <w:rFonts w:ascii="Century" w:hAnsi="Century"/>
-                      <w:sz w:val="20"/>
-                      <w:szCs w:val="20"/>
-                    </w:rPr>
-                    <w:t>Instructor: Amber Bradshaw</w:t>
-                  </w:r>
-                </w:p>
-                <w:p>
-                  <w:pPr>
-                    <w:spacing w:line="360" w:lineRule="auto"/>
-                    <w:rPr>
-                      <w:rFonts w:ascii="Century" w:hAnsi="Century"/>
-                      <w:sz w:val="20"/>
-                      <w:szCs w:val="20"/>
-                    </w:rPr>
-                  </w:pPr>
-                  <w:r>
-                    <w:rPr>
-                      <w:rFonts w:ascii="Century" w:hAnsi="Century"/>
-                      <w:sz w:val="20"/>
-                      <w:szCs w:val="20"/>
-                    </w:rPr>
-                    <w:t>Working Title Playwrights</w:t>
+                    <w:t xml:space="preserve"> Learning Series: Musical Masterclass</w:t>
+                  </w:r>
+                </w:p>
+                <w:p>
+                  <w:pPr>
+                    <w:rPr>
+                      <w:rFonts w:ascii="Century" w:hAnsi="Century"/>
+                      <w:sz w:val="20"/>
+                      <w:szCs w:val="20"/>
+                    </w:rPr>
+                  </w:pPr>
+                  <w:r>
+                    <w:rPr>
+                      <w:rFonts w:ascii="Century" w:hAnsi="Century"/>
+                      <w:sz w:val="20"/>
+                      <w:szCs w:val="20"/>
+                    </w:rPr>
+                    <w:t>Harlem Writers United, New York, New York</w:t>
                   </w:r>
                 </w:p>
               </w:tc>
@@ -7205,1464 +7320,7 @@
                       <w:sz w:val="20"/>
                       <w:szCs w:val="20"/>
                     </w:rPr>
-                    <w:t xml:space="preserve">October 2020 </w:t>
-                  </w:r>
-                  <w:r>
-                    <w:rPr>
-                      <w:rFonts w:ascii="Century" w:hAnsi="Century"/>
-                      <w:sz w:val="20"/>
-                      <w:szCs w:val="20"/>
-                    </w:rPr>
-                    <w:t>–</w:t>
-                  </w:r>
-                  <w:r>
-                    <w:rPr>
-                      <w:rFonts w:ascii="Century" w:hAnsi="Century"/>
-                      <w:sz w:val="20"/>
-                      <w:szCs w:val="20"/>
-                    </w:rPr>
-                    <w:t xml:space="preserve"> November 2021</w:t>
-                  </w:r>
-                </w:p>
-              </w:tc>
-            </w:tr>
-            <w:tr>
-              <w:tc>
-                <w:tcPr>
-                  <w:tcW w:w="1601" w:type="dxa"/>
-                </w:tcPr>
-                <w:p>
-                  <w:pPr>
-                    <w:rPr>
-                      <w:rFonts w:ascii="Century" w:hAnsi="Century"/>
-                      <w:sz w:val="20"/>
-                      <w:szCs w:val="20"/>
-                    </w:rPr>
-                  </w:pPr>
-                  <w:r>
-                    <w:rPr>
-                      <w:rFonts w:ascii="Century" w:hAnsi="Century"/>
-                      <w:sz w:val="20"/>
-                      <w:szCs w:val="20"/>
-                    </w:rPr>
-                    <w:t>Dramaturgy</w:t>
-                  </w:r>
-                </w:p>
-              </w:tc>
-              <w:tc>
-                <w:tcPr>
-                  <w:tcW w:w="5490" w:type="dxa"/>
-                </w:tcPr>
-                <w:p>
-                  <w:pPr>
-                    <w:rPr>
-                      <w:rFonts w:ascii="Century" w:hAnsi="Century"/>
-                      <w:i/>
-                      <w:iCs/>
-                      <w:sz w:val="20"/>
-                      <w:szCs w:val="20"/>
-                    </w:rPr>
-                  </w:pPr>
-                  <w:r>
-                    <w:rPr>
-                      <w:rFonts w:ascii="Century" w:hAnsi="Century"/>
-                      <w:i/>
-                      <w:iCs/>
-                      <w:sz w:val="20"/>
-                      <w:szCs w:val="20"/>
-                    </w:rPr>
-                    <w:t>The International Dramaturgy Lab</w:t>
-                  </w:r>
-                </w:p>
-                <w:p>
-                  <w:pPr>
-                    <w:rPr>
-                      <w:rFonts w:ascii="Century" w:hAnsi="Century"/>
-                      <w:sz w:val="20"/>
-                      <w:szCs w:val="20"/>
-                    </w:rPr>
-                  </w:pPr>
-                  <w:r>
-                    <w:rPr>
-                      <w:rFonts w:ascii="Century" w:hAnsi="Century"/>
-                      <w:sz w:val="20"/>
-                      <w:szCs w:val="20"/>
-                    </w:rPr>
-                    <w:t>Partners: Laurel Green, Pauliina Hulkko, Elizagrace Madrone, Stefanie Schmitt, Hanna Slattne, Dimitar Uzunov</w:t>
-                  </w:r>
-                </w:p>
-                <w:p>
-                  <w:pPr>
-                    <w:spacing w:line="360" w:lineRule="auto"/>
-                    <w:rPr>
-                      <w:rFonts w:ascii="Century" w:hAnsi="Century"/>
-                      <w:sz w:val="20"/>
-                      <w:szCs w:val="20"/>
-                    </w:rPr>
-                  </w:pPr>
-                  <w:r>
-                    <w:rPr>
-                      <w:rFonts w:ascii="Century" w:hAnsi="Century"/>
-                      <w:sz w:val="20"/>
-                      <w:szCs w:val="20"/>
-                    </w:rPr>
-                    <w:t>Literary Managers and Dramaturgs of the Americas</w:t>
-                  </w:r>
-                </w:p>
-              </w:tc>
-              <w:tc>
-                <w:tcPr>
-                  <w:tcW w:w="2223" w:type="dxa"/>
-                </w:tcPr>
-                <w:p>
-                  <w:pPr>
-                    <w:rPr>
-                      <w:rFonts w:ascii="Century" w:hAnsi="Century"/>
-                      <w:sz w:val="20"/>
-                      <w:szCs w:val="20"/>
-                    </w:rPr>
-                  </w:pPr>
-                  <w:r>
-                    <w:rPr>
-                      <w:rFonts w:ascii="Century" w:hAnsi="Century"/>
-                      <w:sz w:val="20"/>
-                      <w:szCs w:val="20"/>
-                    </w:rPr>
-                    <w:t xml:space="preserve">November 2020 </w:t>
-                  </w:r>
-                  <w:r>
-                    <w:rPr>
-                      <w:rFonts w:ascii="Century" w:hAnsi="Century"/>
-                      <w:sz w:val="20"/>
-                      <w:szCs w:val="20"/>
-                    </w:rPr>
-                    <w:t>–</w:t>
-                  </w:r>
-                  <w:r>
-                    <w:rPr>
-                      <w:rFonts w:ascii="Century" w:hAnsi="Century"/>
-                      <w:sz w:val="20"/>
-                      <w:szCs w:val="20"/>
-                    </w:rPr>
-                    <w:t xml:space="preserve"> November 2021</w:t>
-                  </w:r>
-                </w:p>
-              </w:tc>
-            </w:tr>
-            <w:tr>
-              <w:tc>
-                <w:tcPr>
-                  <w:tcW w:w="1601" w:type="dxa"/>
-                </w:tcPr>
-                <w:p>
-                  <w:pPr>
-                    <w:rPr>
-                      <w:rFonts w:ascii="Century" w:hAnsi="Century"/>
-                      <w:sz w:val="20"/>
-                      <w:szCs w:val="20"/>
-                    </w:rPr>
-                  </w:pPr>
-                  <w:r>
-                    <w:rPr>
-                      <w:rFonts w:ascii="Century" w:hAnsi="Century"/>
-                      <w:sz w:val="20"/>
-                      <w:szCs w:val="20"/>
-                    </w:rPr>
-                    <w:t>Playwriting</w:t>
-                  </w:r>
-                </w:p>
-              </w:tc>
-              <w:tc>
-                <w:tcPr>
-                  <w:tcW w:w="5490" w:type="dxa"/>
-                </w:tcPr>
-                <w:p>
-                  <w:pPr>
-                    <w:rPr>
-                      <w:rFonts w:ascii="Century" w:hAnsi="Century"/>
-                      <w:i/>
-                      <w:iCs/>
-                      <w:sz w:val="20"/>
-                      <w:szCs w:val="20"/>
-                    </w:rPr>
-                  </w:pPr>
-                  <w:r>
-                    <w:rPr>
-                      <w:rFonts w:ascii="Century" w:hAnsi="Century"/>
-                      <w:i/>
-                      <w:iCs/>
-                      <w:sz w:val="20"/>
-                      <w:szCs w:val="20"/>
-                    </w:rPr>
-                    <w:t>María Irene Fornés Playwriting Workshop</w:t>
-                  </w:r>
-                </w:p>
-                <w:p>
-                  <w:pPr>
-                    <w:rPr>
-                      <w:rFonts w:ascii="Century" w:hAnsi="Century"/>
-                      <w:sz w:val="20"/>
-                      <w:szCs w:val="20"/>
-                    </w:rPr>
-                  </w:pPr>
-                  <w:r>
-                    <w:rPr>
-                      <w:rFonts w:ascii="Century" w:hAnsi="Century"/>
-                      <w:sz w:val="20"/>
-                      <w:szCs w:val="20"/>
-                    </w:rPr>
-                    <w:t xml:space="preserve">Instructors: </w:t>
-                  </w:r>
-                  <w:r>
-                    <w:rPr>
-                      <w:rFonts w:ascii="Century" w:hAnsi="Century"/>
-                      <w:sz w:val="20"/>
-                      <w:szCs w:val="20"/>
-                    </w:rPr>
-                    <w:t>Migdalia Cruz, Anne García-Romero</w:t>
-                  </w:r>
-                </w:p>
-                <w:p>
-                  <w:pPr>
-                    <w:spacing w:line="360" w:lineRule="auto"/>
-                    <w:rPr>
-                      <w:rFonts w:ascii="Century" w:hAnsi="Century"/>
-                      <w:sz w:val="20"/>
-                      <w:szCs w:val="20"/>
-                    </w:rPr>
-                  </w:pPr>
-                  <w:r>
-                    <w:rPr>
-                      <w:rFonts w:ascii="Century" w:hAnsi="Century"/>
-                      <w:sz w:val="20"/>
-                      <w:szCs w:val="20"/>
-                    </w:rPr>
-                    <w:t>HowlRound</w:t>
-                  </w:r>
-                </w:p>
-              </w:tc>
-              <w:tc>
-                <w:tcPr>
-                  <w:tcW w:w="2223" w:type="dxa"/>
-                </w:tcPr>
-                <w:p>
-                  <w:pPr>
-                    <w:rPr>
-                      <w:rFonts w:ascii="Century" w:hAnsi="Century"/>
-                      <w:sz w:val="20"/>
-                      <w:szCs w:val="20"/>
-                    </w:rPr>
-                  </w:pPr>
-                  <w:r>
-                    <w:rPr>
-                      <w:rFonts w:ascii="Century" w:hAnsi="Century"/>
-                      <w:sz w:val="20"/>
-                      <w:szCs w:val="20"/>
-                    </w:rPr>
-                    <w:t>October 2021</w:t>
-                  </w:r>
-                </w:p>
-              </w:tc>
-            </w:tr>
-            <w:tr>
-              <w:tc>
-                <w:tcPr>
-                  <w:tcW w:w="1601" w:type="dxa"/>
-                </w:tcPr>
-                <w:p>
-                  <w:pPr>
-                    <w:rPr>
-                      <w:rFonts w:ascii="Century" w:hAnsi="Century"/>
-                      <w:sz w:val="20"/>
-                      <w:szCs w:val="20"/>
-                    </w:rPr>
-                  </w:pPr>
-                  <w:r>
-                    <w:rPr>
-                      <w:rFonts w:ascii="Century" w:hAnsi="Century"/>
-                      <w:sz w:val="20"/>
-                      <w:szCs w:val="20"/>
-                    </w:rPr>
-                    <w:t>Performance</w:t>
-                  </w:r>
-                </w:p>
-              </w:tc>
-              <w:tc>
-                <w:tcPr>
-                  <w:tcW w:w="5490" w:type="dxa"/>
-                </w:tcPr>
-                <w:p>
-                  <w:pPr>
-                    <w:rPr>
-                      <w:rFonts w:ascii="Century" w:hAnsi="Century"/>
-                      <w:i/>
-                      <w:iCs/>
-                      <w:sz w:val="20"/>
-                      <w:szCs w:val="20"/>
-                    </w:rPr>
-                  </w:pPr>
-                  <w:r>
-                    <w:rPr>
-                      <w:rFonts w:ascii="Century" w:hAnsi="Century"/>
-                      <w:i/>
-                      <w:iCs/>
-                      <w:sz w:val="20"/>
-                      <w:szCs w:val="20"/>
-                    </w:rPr>
-                    <w:t>Performance Skills</w:t>
-                  </w:r>
-                </w:p>
-                <w:p>
-                  <w:pPr>
-                    <w:rPr>
-                      <w:rFonts w:ascii="Century" w:hAnsi="Century"/>
-                      <w:sz w:val="20"/>
-                      <w:szCs w:val="20"/>
-                    </w:rPr>
-                  </w:pPr>
-                  <w:r>
-                    <w:rPr>
-                      <w:rFonts w:ascii="Century" w:hAnsi="Century"/>
-                      <w:sz w:val="20"/>
-                      <w:szCs w:val="20"/>
-                    </w:rPr>
-                    <w:t xml:space="preserve">Instructor: </w:t>
-                  </w:r>
-                  <w:r>
-                    <w:rPr>
-                      <w:rFonts w:ascii="Century" w:hAnsi="Century"/>
-                      <w:sz w:val="20"/>
-                      <w:szCs w:val="20"/>
-                    </w:rPr>
-                    <w:t>Gastor Almonte</w:t>
-                  </w:r>
-                </w:p>
-                <w:p>
-                  <w:pPr>
-                    <w:spacing w:line="360" w:lineRule="auto"/>
-                    <w:rPr>
-                      <w:rFonts w:ascii="Century" w:hAnsi="Century"/>
-                      <w:sz w:val="20"/>
-                      <w:szCs w:val="20"/>
-                    </w:rPr>
-                  </w:pPr>
-                  <w:r>
-                    <w:rPr>
-                      <w:rFonts w:ascii="Century" w:hAnsi="Century"/>
-                      <w:sz w:val="20"/>
-                      <w:szCs w:val="20"/>
-                    </w:rPr>
-                    <w:t>The Story Collider</w:t>
-                  </w:r>
-                </w:p>
-              </w:tc>
-              <w:tc>
-                <w:tcPr>
-                  <w:tcW w:w="2223" w:type="dxa"/>
-                </w:tcPr>
-                <w:p>
-                  <w:pPr>
-                    <w:rPr>
-                      <w:rFonts w:ascii="Century" w:hAnsi="Century"/>
-                      <w:sz w:val="20"/>
-                      <w:szCs w:val="20"/>
-                    </w:rPr>
-                  </w:pPr>
-                  <w:r>
-                    <w:rPr>
-                      <w:rFonts w:ascii="Century" w:hAnsi="Century"/>
-                      <w:sz w:val="20"/>
-                      <w:szCs w:val="20"/>
-                    </w:rPr>
-                    <w:t xml:space="preserve">September </w:t>
-                  </w:r>
-                  <w:r>
-                    <w:rPr>
-                      <w:rFonts w:ascii="Century" w:hAnsi="Century"/>
-                      <w:sz w:val="20"/>
-                      <w:szCs w:val="20"/>
-                    </w:rPr>
-                    <w:t>–</w:t>
-                  </w:r>
-                  <w:r>
-                    <w:rPr>
-                      <w:rFonts w:ascii="Century" w:hAnsi="Century"/>
-                      <w:sz w:val="20"/>
-                      <w:szCs w:val="20"/>
-                    </w:rPr>
-                    <w:t xml:space="preserve"> October 2021</w:t>
-                  </w:r>
-                </w:p>
-              </w:tc>
-            </w:tr>
-            <w:tr>
-              <w:tc>
-                <w:tcPr>
-                  <w:tcW w:w="1601" w:type="dxa"/>
-                </w:tcPr>
-                <w:p>
-                  <w:pPr>
-                    <w:rPr>
-                      <w:rFonts w:ascii="Century" w:hAnsi="Century"/>
-                      <w:sz w:val="20"/>
-                      <w:szCs w:val="20"/>
-                    </w:rPr>
-                  </w:pPr>
-                  <w:r>
-                    <w:rPr>
-                      <w:rFonts w:ascii="Century" w:hAnsi="Century"/>
-                      <w:sz w:val="20"/>
-                      <w:szCs w:val="20"/>
-                    </w:rPr>
-                    <w:t>Production</w:t>
-                  </w:r>
-                </w:p>
-              </w:tc>
-              <w:tc>
-                <w:tcPr>
-                  <w:tcW w:w="5490" w:type="dxa"/>
-                </w:tcPr>
-                <w:p>
-                  <w:pPr>
-                    <w:rPr>
-                      <w:rFonts w:ascii="Century" w:hAnsi="Century"/>
-                      <w:i/>
-                      <w:iCs/>
-                      <w:sz w:val="20"/>
-                      <w:szCs w:val="20"/>
-                    </w:rPr>
-                  </w:pPr>
-                  <w:r>
-                    <w:rPr>
-                      <w:rFonts w:ascii="Century" w:hAnsi="Century"/>
-                      <w:i/>
-                      <w:iCs/>
-                      <w:sz w:val="20"/>
-                      <w:szCs w:val="20"/>
-                    </w:rPr>
-                    <w:t>Essentials of Successful Self-Producing 2021</w:t>
-                  </w:r>
-                </w:p>
-                <w:p>
-                  <w:pPr>
-                    <w:rPr>
-                      <w:rFonts w:ascii="Century" w:hAnsi="Century"/>
-                      <w:sz w:val="20"/>
-                      <w:szCs w:val="20"/>
-                    </w:rPr>
-                  </w:pPr>
-                  <w:r>
-                    <w:rPr>
-                      <w:rFonts w:ascii="Century" w:hAnsi="Century"/>
-                      <w:sz w:val="20"/>
-                      <w:szCs w:val="20"/>
-                    </w:rPr>
-                    <w:t>Facilitator: Bob Ost, Emileena Pedigo</w:t>
-                  </w:r>
-                </w:p>
-                <w:p>
-                  <w:pPr>
-                    <w:spacing w:line="360" w:lineRule="auto"/>
-                    <w:rPr>
-                      <w:rFonts w:ascii="Century" w:hAnsi="Century"/>
-                      <w:sz w:val="20"/>
-                      <w:szCs w:val="20"/>
-                    </w:rPr>
-                  </w:pPr>
-                  <w:r>
-                    <w:rPr>
-                      <w:rFonts w:ascii="Century" w:hAnsi="Century"/>
-                      <w:sz w:val="20"/>
-                      <w:szCs w:val="20"/>
-                    </w:rPr>
-                    <w:t>Theater Resources Unlimited</w:t>
-                  </w:r>
-                </w:p>
-              </w:tc>
-              <w:tc>
-                <w:tcPr>
-                  <w:tcW w:w="2223" w:type="dxa"/>
-                </w:tcPr>
-                <w:p>
-                  <w:pPr>
-                    <w:rPr>
-                      <w:rFonts w:ascii="Century" w:hAnsi="Century"/>
-                      <w:sz w:val="20"/>
-                      <w:szCs w:val="20"/>
-                    </w:rPr>
-                  </w:pPr>
-                  <w:r>
-                    <w:rPr>
-                      <w:rFonts w:ascii="Century" w:hAnsi="Century"/>
-                      <w:sz w:val="20"/>
-                      <w:szCs w:val="20"/>
-                    </w:rPr>
-                    <w:t>September 26, 2021</w:t>
-                  </w:r>
-                </w:p>
-              </w:tc>
-            </w:tr>
-            <w:tr>
-              <w:tc>
-                <w:tcPr>
-                  <w:tcW w:w="1601" w:type="dxa"/>
-                </w:tcPr>
-                <w:p>
-                  <w:pPr>
-                    <w:rPr>
-                      <w:rFonts w:ascii="Century" w:hAnsi="Century"/>
-                      <w:sz w:val="20"/>
-                      <w:szCs w:val="20"/>
-                    </w:rPr>
-                  </w:pPr>
-                  <w:r>
-                    <w:rPr>
-                      <w:rFonts w:ascii="Century" w:hAnsi="Century"/>
-                      <w:sz w:val="20"/>
-                      <w:szCs w:val="20"/>
-                    </w:rPr>
-                    <w:t>Facilitation</w:t>
-                  </w:r>
-                </w:p>
-              </w:tc>
-              <w:tc>
-                <w:tcPr>
-                  <w:tcW w:w="5490" w:type="dxa"/>
-                </w:tcPr>
-                <w:p>
-                  <w:pPr>
-                    <w:rPr>
-                      <w:rFonts w:ascii="Century" w:hAnsi="Century"/>
-                      <w:i/>
-                      <w:iCs/>
-                      <w:sz w:val="20"/>
-                      <w:szCs w:val="20"/>
-                    </w:rPr>
-                  </w:pPr>
-                  <w:r>
-                    <w:rPr>
-                      <w:rFonts w:ascii="Century" w:hAnsi="Century"/>
-                      <w:i/>
-                      <w:iCs/>
-                      <w:sz w:val="20"/>
-                      <w:szCs w:val="20"/>
-                    </w:rPr>
-                    <w:t>Facilitating Storytelling in the Classroom and the Field</w:t>
-                  </w:r>
-                </w:p>
-                <w:p>
-                  <w:pPr>
-                    <w:rPr>
-                      <w:rFonts w:ascii="Century" w:hAnsi="Century"/>
-                      <w:sz w:val="20"/>
-                      <w:szCs w:val="20"/>
-                    </w:rPr>
-                  </w:pPr>
-                  <w:r>
-                    <w:rPr>
-                      <w:rFonts w:ascii="Century" w:hAnsi="Century"/>
-                      <w:sz w:val="20"/>
-                      <w:szCs w:val="20"/>
-                    </w:rPr>
-                    <w:t xml:space="preserve">Instructor: </w:t>
-                  </w:r>
-                  <w:r>
-                    <w:rPr>
-                      <w:rFonts w:ascii="Century" w:hAnsi="Century"/>
-                      <w:sz w:val="20"/>
-                      <w:szCs w:val="20"/>
-                    </w:rPr>
-                    <w:t>Nisse Greenberg</w:t>
-                  </w:r>
-                </w:p>
-                <w:p>
-                  <w:pPr>
-                    <w:spacing w:line="360" w:lineRule="auto"/>
-                    <w:rPr>
-                      <w:rFonts w:ascii="Century" w:hAnsi="Century"/>
-                      <w:sz w:val="20"/>
-                      <w:szCs w:val="20"/>
-                    </w:rPr>
-                  </w:pPr>
-                  <w:r>
-                    <w:rPr>
-                      <w:rFonts w:ascii="Century" w:hAnsi="Century"/>
-                      <w:sz w:val="20"/>
-                      <w:szCs w:val="20"/>
-                    </w:rPr>
-                    <w:t>The Story Collider</w:t>
-                  </w:r>
-                </w:p>
-              </w:tc>
-              <w:tc>
-                <w:tcPr>
-                  <w:tcW w:w="2223" w:type="dxa"/>
-                </w:tcPr>
-                <w:p>
-                  <w:pPr>
-                    <w:rPr>
-                      <w:rFonts w:ascii="Century" w:hAnsi="Century"/>
-                      <w:sz w:val="20"/>
-                      <w:szCs w:val="20"/>
-                    </w:rPr>
-                  </w:pPr>
-                  <w:r>
-                    <w:rPr>
-                      <w:rFonts w:ascii="Century" w:hAnsi="Century"/>
-                      <w:sz w:val="20"/>
-                      <w:szCs w:val="20"/>
-                    </w:rPr>
-                    <w:t xml:space="preserve">August </w:t>
-                  </w:r>
-                  <w:r>
-                    <w:rPr>
-                      <w:rFonts w:ascii="Century" w:hAnsi="Century"/>
-                      <w:sz w:val="20"/>
-                      <w:szCs w:val="20"/>
-                    </w:rPr>
-                    <w:t>–</w:t>
-                  </w:r>
-                  <w:r>
-                    <w:rPr>
-                      <w:rFonts w:ascii="Century" w:hAnsi="Century"/>
-                      <w:sz w:val="20"/>
-                      <w:szCs w:val="20"/>
-                    </w:rPr>
-                    <w:t xml:space="preserve"> September 2021</w:t>
-                  </w:r>
-                </w:p>
-              </w:tc>
-            </w:tr>
-            <w:tr>
-              <w:tc>
-                <w:tcPr>
-                  <w:tcW w:w="1601" w:type="dxa"/>
-                </w:tcPr>
-                <w:p>
-                  <w:pPr>
-                    <w:rPr>
-                      <w:rFonts w:ascii="Century" w:hAnsi="Century"/>
-                      <w:sz w:val="20"/>
-                      <w:szCs w:val="20"/>
-                    </w:rPr>
-                  </w:pPr>
-                  <w:r>
-                    <w:rPr>
-                      <w:rFonts w:ascii="Century" w:hAnsi="Century"/>
-                      <w:sz w:val="20"/>
-                      <w:szCs w:val="20"/>
-                    </w:rPr>
-                    <w:t>Storytelling</w:t>
-                  </w:r>
-                </w:p>
-              </w:tc>
-              <w:tc>
-                <w:tcPr>
-                  <w:tcW w:w="5490" w:type="dxa"/>
-                </w:tcPr>
-                <w:p>
-                  <w:pPr>
-                    <w:rPr>
-                      <w:rFonts w:ascii="Century" w:hAnsi="Century"/>
-                      <w:i/>
-                      <w:iCs/>
-                      <w:sz w:val="20"/>
-                      <w:szCs w:val="20"/>
-                    </w:rPr>
-                  </w:pPr>
-                  <w:r>
-                    <w:rPr>
-                      <w:rFonts w:ascii="Century" w:hAnsi="Century"/>
-                      <w:i/>
-                      <w:iCs/>
-                      <w:sz w:val="20"/>
-                      <w:szCs w:val="20"/>
-                    </w:rPr>
-                    <w:t>Introductory Storytelling Workshop</w:t>
-                  </w:r>
-                </w:p>
-                <w:p>
-                  <w:pPr>
-                    <w:rPr>
-                      <w:rFonts w:ascii="Century" w:hAnsi="Century"/>
-                      <w:sz w:val="20"/>
-                      <w:szCs w:val="20"/>
-                    </w:rPr>
-                  </w:pPr>
-                  <w:r>
-                    <w:rPr>
-                      <w:rFonts w:ascii="Century" w:hAnsi="Century"/>
-                      <w:sz w:val="20"/>
-                      <w:szCs w:val="20"/>
-                    </w:rPr>
-                    <w:t>Instructor</w:t>
-                  </w:r>
-                  <w:r>
-                    <w:rPr>
-                      <w:rFonts w:ascii="Century" w:hAnsi="Century"/>
-                      <w:sz w:val="20"/>
-                      <w:szCs w:val="20"/>
-                    </w:rPr>
-                    <w:t>s</w:t>
-                  </w:r>
-                  <w:r>
-                    <w:rPr>
-                      <w:rFonts w:ascii="Century" w:hAnsi="Century"/>
-                      <w:sz w:val="20"/>
-                      <w:szCs w:val="20"/>
-                    </w:rPr>
-                    <w:t xml:space="preserve">: </w:t>
-                  </w:r>
-                  <w:r>
-                    <w:rPr>
-                      <w:rFonts w:ascii="Century" w:hAnsi="Century"/>
-                      <w:sz w:val="20"/>
-                      <w:szCs w:val="20"/>
-                    </w:rPr>
-                    <w:t>Paula Croxso, Nakeysha Roberts Washington, Maryam Zaringhalam</w:t>
-                  </w:r>
-                </w:p>
-                <w:p>
-                  <w:pPr>
-                    <w:spacing w:line="360" w:lineRule="auto"/>
-                    <w:rPr>
-                      <w:rFonts w:ascii="Century" w:hAnsi="Century"/>
-                      <w:i/>
-                      <w:iCs/>
-                      <w:sz w:val="20"/>
-                      <w:szCs w:val="20"/>
-                    </w:rPr>
-                  </w:pPr>
-                  <w:r>
-                    <w:rPr>
-                      <w:rFonts w:ascii="Century" w:hAnsi="Century"/>
-                      <w:sz w:val="20"/>
-                      <w:szCs w:val="20"/>
-                    </w:rPr>
-                    <w:t>The Story Collider</w:t>
-                  </w:r>
-                </w:p>
-              </w:tc>
-              <w:tc>
-                <w:tcPr>
-                  <w:tcW w:w="2223" w:type="dxa"/>
-                </w:tcPr>
-                <w:p>
-                  <w:pPr>
-                    <w:rPr>
-                      <w:rFonts w:ascii="Century" w:hAnsi="Century"/>
-                      <w:sz w:val="20"/>
-                      <w:szCs w:val="20"/>
-                    </w:rPr>
-                  </w:pPr>
-                  <w:r>
-                    <w:rPr>
-                      <w:rFonts w:ascii="Century" w:hAnsi="Century"/>
-                      <w:sz w:val="20"/>
-                      <w:szCs w:val="20"/>
-                    </w:rPr>
-                    <w:t>January 2021</w:t>
-                  </w:r>
-                </w:p>
-              </w:tc>
-            </w:tr>
-            <w:tr>
-              <w:tc>
-                <w:tcPr>
-                  <w:tcW w:w="1601" w:type="dxa"/>
-                </w:tcPr>
-                <w:p>
-                  <w:pPr>
-                    <w:rPr>
-                      <w:rFonts w:ascii="Century" w:hAnsi="Century"/>
-                      <w:sz w:val="20"/>
-                      <w:szCs w:val="20"/>
-                    </w:rPr>
-                  </w:pPr>
-                  <w:r>
-                    <w:rPr>
-                      <w:rFonts w:ascii="Century" w:hAnsi="Century"/>
-                      <w:sz w:val="20"/>
-                      <w:szCs w:val="20"/>
-                    </w:rPr>
-                    <w:t>Production</w:t>
-                  </w:r>
-                </w:p>
-              </w:tc>
-              <w:tc>
-                <w:tcPr>
-                  <w:tcW w:w="5490" w:type="dxa"/>
-                </w:tcPr>
-                <w:p>
-                  <w:pPr>
-                    <w:rPr>
-                      <w:rFonts w:ascii="Century" w:hAnsi="Century"/>
-                      <w:i/>
-                      <w:iCs/>
-                      <w:sz w:val="20"/>
-                      <w:szCs w:val="20"/>
-                    </w:rPr>
-                  </w:pPr>
-                  <w:r>
-                    <w:rPr>
-                      <w:rFonts w:ascii="Century" w:hAnsi="Century"/>
-                      <w:i/>
-                      <w:iCs/>
-                      <w:sz w:val="20"/>
-                      <w:szCs w:val="20"/>
-                    </w:rPr>
-                    <w:t>Essentials of Successful Self-Producing 2020</w:t>
-                  </w:r>
-                </w:p>
-                <w:p>
-                  <w:pPr>
-                    <w:rPr>
-                      <w:rFonts w:ascii="Century" w:hAnsi="Century"/>
-                      <w:sz w:val="20"/>
-                      <w:szCs w:val="20"/>
-                    </w:rPr>
-                  </w:pPr>
-                  <w:r>
-                    <w:rPr>
-                      <w:rFonts w:ascii="Century" w:hAnsi="Century"/>
-                      <w:sz w:val="20"/>
-                      <w:szCs w:val="20"/>
-                    </w:rPr>
-                    <w:t>Facilitator: Bob Ost, Emileena Pedigo</w:t>
-                  </w:r>
-                </w:p>
-                <w:p>
-                  <w:pPr>
-                    <w:spacing w:line="360" w:lineRule="auto"/>
-                    <w:rPr>
-                      <w:rFonts w:ascii="Century" w:hAnsi="Century"/>
-                      <w:sz w:val="20"/>
-                      <w:szCs w:val="20"/>
-                    </w:rPr>
-                  </w:pPr>
-                  <w:r>
-                    <w:rPr>
-                      <w:rFonts w:ascii="Century" w:hAnsi="Century"/>
-                      <w:sz w:val="20"/>
-                      <w:szCs w:val="20"/>
-                    </w:rPr>
-                    <w:t>Theater Resources Unlimited</w:t>
-                  </w:r>
-                </w:p>
-              </w:tc>
-              <w:tc>
-                <w:tcPr>
-                  <w:tcW w:w="2223" w:type="dxa"/>
-                </w:tcPr>
-                <w:p>
-                  <w:pPr>
-                    <w:rPr>
-                      <w:rFonts w:ascii="Century" w:hAnsi="Century"/>
-                      <w:sz w:val="20"/>
-                      <w:szCs w:val="20"/>
-                    </w:rPr>
-                  </w:pPr>
-                  <w:r>
-                    <w:rPr>
-                      <w:rFonts w:ascii="Century" w:hAnsi="Century"/>
-                      <w:sz w:val="20"/>
-                      <w:szCs w:val="20"/>
-                    </w:rPr>
-                    <w:t>December 6, 2020</w:t>
-                  </w:r>
-                </w:p>
-              </w:tc>
-            </w:tr>
-            <w:tr>
-              <w:tc>
-                <w:tcPr>
-                  <w:tcW w:w="1601" w:type="dxa"/>
-                </w:tcPr>
-                <w:p>
-                  <w:pPr>
-                    <w:rPr>
-                      <w:rFonts w:ascii="Century" w:hAnsi="Century"/>
-                      <w:sz w:val="20"/>
-                      <w:szCs w:val="20"/>
-                    </w:rPr>
-                  </w:pPr>
-                  <w:r>
-                    <w:rPr>
-                      <w:rFonts w:ascii="Century" w:hAnsi="Century"/>
-                      <w:sz w:val="20"/>
-                      <w:szCs w:val="20"/>
-                    </w:rPr>
-                    <w:t>Playwriting</w:t>
-                  </w:r>
-                </w:p>
-              </w:tc>
-              <w:tc>
-                <w:tcPr>
-                  <w:tcW w:w="5490" w:type="dxa"/>
-                </w:tcPr>
-                <w:p>
-                  <w:pPr>
-                    <w:rPr>
-                      <w:rFonts w:ascii="Century" w:hAnsi="Century"/>
-                      <w:i/>
-                      <w:iCs/>
-                      <w:sz w:val="20"/>
-                      <w:szCs w:val="20"/>
-                    </w:rPr>
-                  </w:pPr>
-                  <w:r>
-                    <w:rPr>
-                      <w:rFonts w:ascii="Century" w:hAnsi="Century"/>
-                      <w:i/>
-                      <w:iCs/>
-                      <w:sz w:val="20"/>
-                      <w:szCs w:val="20"/>
-                    </w:rPr>
-                    <w:t>Practical Playwriting</w:t>
-                  </w:r>
-                </w:p>
-                <w:p>
-                  <w:pPr>
-                    <w:rPr>
-                      <w:rFonts w:ascii="Century" w:hAnsi="Century"/>
-                      <w:sz w:val="20"/>
-                      <w:szCs w:val="20"/>
-                    </w:rPr>
-                  </w:pPr>
-                  <w:r>
-                    <w:rPr>
-                      <w:rFonts w:ascii="Century" w:hAnsi="Century"/>
-                      <w:sz w:val="20"/>
-                      <w:szCs w:val="20"/>
-                    </w:rPr>
-                    <w:t>Instructor: Patrick Blake, Cate Cammarata</w:t>
-                  </w:r>
-                </w:p>
-                <w:p>
-                  <w:pPr>
-                    <w:spacing w:line="360" w:lineRule="auto"/>
-                    <w:rPr>
-                      <w:rFonts w:ascii="Century" w:hAnsi="Century"/>
-                      <w:sz w:val="20"/>
-                      <w:szCs w:val="20"/>
-                    </w:rPr>
-                  </w:pPr>
-                  <w:r>
-                    <w:rPr>
-                      <w:rFonts w:ascii="Century" w:hAnsi="Century"/>
-                      <w:sz w:val="20"/>
-                      <w:szCs w:val="20"/>
-                    </w:rPr>
-                    <w:t>Theater Resources Unlimited</w:t>
-                  </w:r>
-                </w:p>
-              </w:tc>
-              <w:tc>
-                <w:tcPr>
-                  <w:tcW w:w="2223" w:type="dxa"/>
-                </w:tcPr>
-                <w:p>
-                  <w:pPr>
-                    <w:rPr>
-                      <w:rFonts w:ascii="Century" w:hAnsi="Century"/>
-                      <w:sz w:val="20"/>
-                      <w:szCs w:val="20"/>
-                    </w:rPr>
-                  </w:pPr>
-                  <w:r>
-                    <w:rPr>
-                      <w:rFonts w:ascii="Century" w:hAnsi="Century"/>
-                      <w:sz w:val="20"/>
-                      <w:szCs w:val="20"/>
-                    </w:rPr>
-                    <w:t>August 30, 2020</w:t>
-                  </w:r>
-                </w:p>
-              </w:tc>
-            </w:tr>
-            <w:tr>
-              <w:tc>
-                <w:tcPr>
-                  <w:tcW w:w="1601" w:type="dxa"/>
-                </w:tcPr>
-                <w:p>
-                  <w:pPr>
-                    <w:rPr>
-                      <w:rFonts w:ascii="Century" w:hAnsi="Century"/>
-                      <w:sz w:val="20"/>
-                      <w:szCs w:val="20"/>
-                    </w:rPr>
-                  </w:pPr>
-                  <w:r>
-                    <w:rPr>
-                      <w:rFonts w:ascii="Century" w:hAnsi="Century"/>
-                      <w:sz w:val="20"/>
-                      <w:szCs w:val="20"/>
-                    </w:rPr>
-                    <w:t>Playwriting</w:t>
-                  </w:r>
-                </w:p>
-              </w:tc>
-              <w:tc>
-                <w:tcPr>
-                  <w:tcW w:w="5490" w:type="dxa"/>
-                </w:tcPr>
-                <w:p>
-                  <w:pPr>
-                    <w:rPr>
-                      <w:rFonts w:ascii="Century" w:hAnsi="Century"/>
-                      <w:sz w:val="20"/>
-                      <w:szCs w:val="20"/>
-                    </w:rPr>
-                  </w:pPr>
-                  <w:r>
-                    <w:rPr>
-                      <w:rFonts w:ascii="Century" w:hAnsi="Century"/>
-                      <w:i/>
-                      <w:iCs/>
-                      <w:sz w:val="20"/>
-                      <w:szCs w:val="20"/>
-                    </w:rPr>
-                    <w:t>Queer Play Writing Workshop</w:t>
-                  </w:r>
-                </w:p>
-                <w:p>
-                  <w:pPr>
-                    <w:rPr>
-                      <w:rFonts w:ascii="Century" w:hAnsi="Century"/>
-                      <w:sz w:val="20"/>
-                      <w:szCs w:val="20"/>
-                    </w:rPr>
-                  </w:pPr>
-                  <w:r>
-                    <w:rPr>
-                      <w:rFonts w:ascii="Century" w:hAnsi="Century"/>
-                      <w:sz w:val="20"/>
-                      <w:szCs w:val="20"/>
-                    </w:rPr>
-                    <w:t>Instructor: Naomi Westerman</w:t>
-                  </w:r>
-                </w:p>
-                <w:p>
-                  <w:pPr>
-                    <w:spacing w:line="360" w:lineRule="auto"/>
-                    <w:rPr>
-                      <w:rFonts w:ascii="Century" w:hAnsi="Century"/>
-                      <w:sz w:val="20"/>
-                      <w:szCs w:val="20"/>
-                    </w:rPr>
-                  </w:pPr>
-                  <w:r>
-                    <w:rPr>
-                      <w:rFonts w:ascii="Century" w:hAnsi="Century"/>
-                      <w:sz w:val="20"/>
-                      <w:szCs w:val="20"/>
-                    </w:rPr>
-                    <w:t>The Proud Trust, U</w:t>
-                  </w:r>
-                  <w:r>
-                    <w:rPr>
-                      <w:rFonts w:ascii="Century" w:hAnsi="Century"/>
-                      <w:sz w:val="20"/>
-                      <w:szCs w:val="20"/>
-                    </w:rPr>
-                    <w:t>nited Kingdom</w:t>
-                  </w:r>
-                </w:p>
-              </w:tc>
-              <w:tc>
-                <w:tcPr>
-                  <w:tcW w:w="2223" w:type="dxa"/>
-                </w:tcPr>
-                <w:p>
-                  <w:pPr>
-                    <w:rPr>
-                      <w:rFonts w:ascii="Century" w:hAnsi="Century"/>
-                      <w:sz w:val="20"/>
-                      <w:szCs w:val="20"/>
-                    </w:rPr>
-                  </w:pPr>
-                  <w:r>
-                    <w:rPr>
-                      <w:rFonts w:ascii="Century" w:hAnsi="Century"/>
-                      <w:sz w:val="20"/>
-                      <w:szCs w:val="20"/>
-                    </w:rPr>
-                    <w:t>August 2020</w:t>
-                  </w:r>
-                </w:p>
-              </w:tc>
-            </w:tr>
-            <w:tr>
-              <w:tc>
-                <w:tcPr>
-                  <w:tcW w:w="1601" w:type="dxa"/>
-                </w:tcPr>
-                <w:p>
-                  <w:pPr>
-                    <w:rPr>
-                      <w:rFonts w:ascii="Century" w:hAnsi="Century"/>
-                      <w:sz w:val="20"/>
-                      <w:szCs w:val="20"/>
-                    </w:rPr>
-                  </w:pPr>
-                  <w:r>
-                    <w:rPr>
-                      <w:rFonts w:ascii="Century" w:hAnsi="Century"/>
-                      <w:sz w:val="20"/>
-                      <w:szCs w:val="20"/>
-                    </w:rPr>
-                    <w:t>Playwriting</w:t>
-                  </w:r>
-                </w:p>
-              </w:tc>
-              <w:tc>
-                <w:tcPr>
-                  <w:tcW w:w="5490" w:type="dxa"/>
-                </w:tcPr>
-                <w:p>
-                  <w:pPr>
-                    <w:rPr>
-                      <w:rFonts w:ascii="Century" w:hAnsi="Century"/>
-                      <w:i/>
-                      <w:iCs/>
-                      <w:sz w:val="20"/>
-                      <w:szCs w:val="20"/>
-                    </w:rPr>
-                  </w:pPr>
-                  <w:r>
-                    <w:rPr>
-                      <w:rFonts w:ascii="Century" w:hAnsi="Century"/>
-                      <w:i/>
-                      <w:iCs/>
-                      <w:sz w:val="20"/>
-                      <w:szCs w:val="20"/>
-                    </w:rPr>
-                    <w:t>Playwriting Workshop</w:t>
-                  </w:r>
-                </w:p>
-                <w:p>
-                  <w:pPr>
-                    <w:rPr>
-                      <w:rFonts w:ascii="Century" w:hAnsi="Century"/>
-                      <w:sz w:val="20"/>
-                      <w:szCs w:val="20"/>
-                    </w:rPr>
-                  </w:pPr>
-                  <w:r>
-                    <w:rPr>
-                      <w:rFonts w:ascii="Century" w:hAnsi="Century"/>
-                      <w:sz w:val="20"/>
-                      <w:szCs w:val="20"/>
-                    </w:rPr>
-                    <w:t>Instructor: James McDermott</w:t>
-                  </w:r>
-                </w:p>
-                <w:p>
-                  <w:pPr>
-                    <w:spacing w:line="360" w:lineRule="auto"/>
-                    <w:rPr>
-                      <w:rFonts w:ascii="Century" w:hAnsi="Century"/>
-                      <w:sz w:val="20"/>
-                      <w:szCs w:val="20"/>
-                    </w:rPr>
-                  </w:pPr>
-                  <w:r>
-                    <w:rPr>
-                      <w:rFonts w:ascii="Century" w:hAnsi="Century"/>
-                      <w:sz w:val="20"/>
-                      <w:szCs w:val="20"/>
-                    </w:rPr>
-                    <w:t>Revoluton Arts</w:t>
-                  </w:r>
-                  <w:r>
-                    <w:rPr>
-                      <w:rFonts w:ascii="Century" w:hAnsi="Century"/>
-                      <w:sz w:val="20"/>
-                      <w:szCs w:val="20"/>
-                    </w:rPr>
-                    <w:t>, United Kingdom</w:t>
-                  </w:r>
-                </w:p>
-              </w:tc>
-              <w:tc>
-                <w:tcPr>
-                  <w:tcW w:w="2223" w:type="dxa"/>
-                </w:tcPr>
-                <w:p>
-                  <w:pPr>
-                    <w:rPr>
-                      <w:rFonts w:ascii="Century" w:hAnsi="Century"/>
-                      <w:sz w:val="20"/>
-                      <w:szCs w:val="20"/>
-                    </w:rPr>
-                  </w:pPr>
-                  <w:r>
-                    <w:rPr>
-                      <w:rFonts w:ascii="Century" w:hAnsi="Century"/>
-                      <w:sz w:val="20"/>
-                      <w:szCs w:val="20"/>
-                    </w:rPr>
-                    <w:t xml:space="preserve">April </w:t>
-                  </w:r>
-                  <w:r>
-                    <w:rPr>
-                      <w:rFonts w:ascii="Century" w:hAnsi="Century"/>
-                      <w:sz w:val="20"/>
-                      <w:szCs w:val="20"/>
-                    </w:rPr>
-                    <w:t>–</w:t>
-                  </w:r>
-                  <w:r>
-                    <w:rPr>
-                      <w:rFonts w:ascii="Century" w:hAnsi="Century"/>
-                      <w:sz w:val="20"/>
-                      <w:szCs w:val="20"/>
-                    </w:rPr>
-                    <w:t xml:space="preserve"> July 2020</w:t>
-                  </w:r>
-                </w:p>
-              </w:tc>
-            </w:tr>
-            <w:tr>
-              <w:tc>
-                <w:tcPr>
-                  <w:tcW w:w="1601" w:type="dxa"/>
-                </w:tcPr>
-                <w:p>
-                  <w:pPr>
-                    <w:rPr>
-                      <w:rFonts w:ascii="Century" w:hAnsi="Century"/>
-                      <w:sz w:val="20"/>
-                      <w:szCs w:val="20"/>
-                    </w:rPr>
-                  </w:pPr>
-                  <w:r>
-                    <w:rPr>
-                      <w:rFonts w:ascii="Century" w:hAnsi="Century"/>
-                      <w:sz w:val="20"/>
-                      <w:szCs w:val="20"/>
-                    </w:rPr>
-                    <w:t>Playwriting</w:t>
-                  </w:r>
-                </w:p>
-              </w:tc>
-              <w:tc>
-                <w:tcPr>
-                  <w:tcW w:w="5490" w:type="dxa"/>
-                </w:tcPr>
-                <w:p>
-                  <w:pPr>
-                    <w:rPr>
-                      <w:rFonts w:ascii="Century" w:hAnsi="Century"/>
-                      <w:sz w:val="20"/>
-                      <w:szCs w:val="20"/>
-                    </w:rPr>
-                  </w:pPr>
-                  <w:r>
-                    <w:rPr>
-                      <w:rFonts w:ascii="Century" w:hAnsi="Century"/>
-                      <w:i/>
-                      <w:iCs/>
-                      <w:sz w:val="20"/>
-                      <w:szCs w:val="20"/>
-                    </w:rPr>
-                    <w:t>Staging Science: Writing the Science Play</w:t>
-                  </w:r>
-                </w:p>
-                <w:p>
-                  <w:pPr>
-                    <w:rPr>
-                      <w:rFonts w:ascii="Century" w:hAnsi="Century"/>
-                      <w:sz w:val="20"/>
-                      <w:szCs w:val="20"/>
-                    </w:rPr>
-                  </w:pPr>
-                  <w:r>
-                    <w:rPr>
-                      <w:rFonts w:ascii="Century" w:hAnsi="Century"/>
-                      <w:sz w:val="20"/>
-                      <w:szCs w:val="20"/>
-                    </w:rPr>
-                    <w:t>Instructor: Kristin Idaszak</w:t>
-                  </w:r>
-                </w:p>
-                <w:p>
-                  <w:pPr>
-                    <w:spacing w:line="360" w:lineRule="auto"/>
-                    <w:rPr>
-                      <w:rFonts w:ascii="Century" w:hAnsi="Century"/>
-                      <w:sz w:val="20"/>
-                      <w:szCs w:val="20"/>
-                    </w:rPr>
-                  </w:pPr>
-                  <w:r>
-                    <w:rPr>
-                      <w:rFonts w:ascii="Century" w:hAnsi="Century"/>
-                      <w:sz w:val="20"/>
-                      <w:szCs w:val="20"/>
-                    </w:rPr>
-                    <w:t>Chicago Dramatists</w:t>
-                  </w:r>
-                </w:p>
-              </w:tc>
-              <w:tc>
-                <w:tcPr>
-                  <w:tcW w:w="2223" w:type="dxa"/>
-                </w:tcPr>
-                <w:p>
-                  <w:pPr>
-                    <w:rPr>
-                      <w:rFonts w:ascii="Century" w:hAnsi="Century"/>
-                      <w:sz w:val="20"/>
-                      <w:szCs w:val="20"/>
-                    </w:rPr>
-                  </w:pPr>
-                  <w:r>
-                    <w:rPr>
-                      <w:rFonts w:ascii="Century" w:hAnsi="Century"/>
-                      <w:sz w:val="20"/>
-                      <w:szCs w:val="20"/>
-                    </w:rPr>
-                    <w:t xml:space="preserve">May </w:t>
-                  </w:r>
-                  <w:r>
-                    <w:rPr>
-                      <w:rFonts w:ascii="Century" w:hAnsi="Century"/>
-                      <w:sz w:val="20"/>
-                      <w:szCs w:val="20"/>
-                    </w:rPr>
-                    <w:t>202</w:t>
-                  </w:r>
-                  <w:r>
-                    <w:rPr>
-                      <w:rFonts w:ascii="Century" w:hAnsi="Century"/>
-                      <w:sz w:val="20"/>
-                      <w:szCs w:val="20"/>
-                    </w:rPr>
-                    <w:t>0</w:t>
-                  </w:r>
-                </w:p>
-              </w:tc>
-            </w:tr>
-            <w:tr>
-              <w:tc>
-                <w:tcPr>
-                  <w:tcW w:w="1601" w:type="dxa"/>
-                </w:tcPr>
-                <w:p>
-                  <w:pPr>
-                    <w:rPr>
-                      <w:rFonts w:ascii="Century" w:hAnsi="Century"/>
-                      <w:sz w:val="20"/>
-                      <w:szCs w:val="20"/>
-                    </w:rPr>
-                  </w:pPr>
-                  <w:r>
-                    <w:rPr>
-                      <w:rFonts w:ascii="Century" w:hAnsi="Century"/>
-                      <w:sz w:val="20"/>
-                      <w:szCs w:val="20"/>
-                    </w:rPr>
-                    <w:t>Playwriting</w:t>
-                  </w:r>
-                </w:p>
-              </w:tc>
-              <w:tc>
-                <w:tcPr>
-                  <w:tcW w:w="5490" w:type="dxa"/>
-                </w:tcPr>
-                <w:p>
-                  <w:pPr>
-                    <w:rPr>
-                      <w:rFonts w:ascii="Century" w:hAnsi="Century"/>
-                      <w:i/>
-                      <w:iCs/>
-                      <w:sz w:val="20"/>
-                      <w:szCs w:val="20"/>
-                    </w:rPr>
-                  </w:pPr>
-                  <w:r>
-                    <w:rPr>
-                      <w:rFonts w:ascii="Century" w:hAnsi="Century"/>
-                      <w:i/>
-                      <w:iCs/>
-                      <w:sz w:val="20"/>
-                      <w:szCs w:val="20"/>
-                    </w:rPr>
-                    <w:t>Discovering the Play in Playwriting</w:t>
-                  </w:r>
-                </w:p>
-                <w:p>
-                  <w:pPr>
-                    <w:rPr>
-                      <w:rFonts w:ascii="Century" w:hAnsi="Century"/>
-                      <w:sz w:val="20"/>
-                      <w:szCs w:val="20"/>
-                    </w:rPr>
-                  </w:pPr>
-                  <w:r>
-                    <w:rPr>
-                      <w:rFonts w:ascii="Century" w:hAnsi="Century"/>
-                      <w:sz w:val="20"/>
-                      <w:szCs w:val="20"/>
-                    </w:rPr>
-                    <w:t>Instructor: Miriam BC Tobin</w:t>
-                  </w:r>
-                </w:p>
-                <w:p>
-                  <w:pPr>
-                    <w:rPr>
-                      <w:rFonts w:ascii="Century" w:hAnsi="Century"/>
-                      <w:sz w:val="20"/>
-                      <w:szCs w:val="20"/>
-                    </w:rPr>
-                  </w:pPr>
-                  <w:r>
-                    <w:rPr>
-                      <w:rFonts w:ascii="Century" w:hAnsi="Century"/>
-                      <w:sz w:val="20"/>
-                      <w:szCs w:val="20"/>
-                    </w:rPr>
-                    <w:t>Seattle Playwrights Salon</w:t>
-                  </w:r>
-                </w:p>
-              </w:tc>
-              <w:tc>
-                <w:tcPr>
-                  <w:tcW w:w="2223" w:type="dxa"/>
-                </w:tcPr>
-                <w:p>
-                  <w:pPr>
-                    <w:rPr>
-                      <w:rFonts w:ascii="Century" w:hAnsi="Century"/>
-                      <w:sz w:val="20"/>
-                      <w:szCs w:val="20"/>
-                    </w:rPr>
-                  </w:pPr>
-                  <w:r>
-                    <w:rPr>
-                      <w:rFonts w:ascii="Century" w:hAnsi="Century"/>
-                      <w:sz w:val="20"/>
-                      <w:szCs w:val="20"/>
-                    </w:rPr>
-                    <w:t xml:space="preserve">March </w:t>
-                  </w:r>
-                  <w:r>
-                    <w:rPr>
-                      <w:rFonts w:ascii="Century" w:hAnsi="Century"/>
-                      <w:sz w:val="20"/>
-                      <w:szCs w:val="20"/>
-                    </w:rPr>
-                    <w:t>–</w:t>
-                  </w:r>
-                  <w:r>
-                    <w:rPr>
-                      <w:rFonts w:ascii="Century" w:hAnsi="Century"/>
-                      <w:sz w:val="20"/>
-                      <w:szCs w:val="20"/>
-                    </w:rPr>
-                    <w:t xml:space="preserve"> April 2020</w:t>
+                    <w:t>October 9, 2021</w:t>
                   </w:r>
                 </w:p>
               </w:tc>
@@ -8736,7 +7394,7 @@
                 <w:sz w:val="28"/>
                 <w:szCs w:val="28"/>
               </w:rPr>
-              <w:t>TEACHING EXPERIENCE</w:t>
+              <w:t>PRODUCTION EXPERIENCE</w:t>
             </w:r>
           </w:p>
         </w:tc>
@@ -8790,7 +7448,7 @@
                 <w:sz w:val="20"/>
                 <w:szCs w:val="20"/>
               </w:rPr>
-              <w:t>MENTORSHIPS</w:t>
+              <w:t>INVITED PANELS</w:t>
             </w:r>
           </w:p>
         </w:tc>
@@ -8838,7 +7496,7 @@
                       <w:sz w:val="20"/>
                       <w:szCs w:val="20"/>
                     </w:rPr>
-                    <w:t>Theatre Arts</w:t>
+                    <w:t>Trailing Producer</w:t>
                   </w:r>
                 </w:p>
               </w:tc>
@@ -8850,34 +7508,21 @@
                   <w:pPr>
                     <w:rPr>
                       <w:rFonts w:ascii="Century" w:hAnsi="Century"/>
-                      <w:sz w:val="20"/>
-                      <w:szCs w:val="20"/>
-                    </w:rPr>
-                  </w:pPr>
-                  <w:r>
-                    <w:rPr>
-                      <w:rFonts w:ascii="Century" w:hAnsi="Century"/>
-                      <w:sz w:val="20"/>
-                      <w:szCs w:val="20"/>
-                    </w:rPr>
-                    <w:t>Openspot Theatre</w:t>
-                  </w:r>
-                </w:p>
-                <w:p>
-                  <w:pPr>
-                    <w:rPr>
-                      <w:rFonts w:ascii="Century" w:hAnsi="Century"/>
-                      <w:sz w:val="20"/>
-                      <w:szCs w:val="20"/>
-                    </w:rPr>
-                  </w:pPr>
-                  <w:r>
-                    <w:rPr>
-                      <w:rFonts w:ascii="Century" w:hAnsi="Century"/>
-                      <w:sz w:val="20"/>
-                      <w:szCs w:val="20"/>
-                    </w:rPr>
-                    <w:t>Facilitator: Katie Mann</w:t>
+                      <w:i/>
+                      <w:iCs/>
+                      <w:sz w:val="20"/>
+                      <w:szCs w:val="20"/>
+                    </w:rPr>
+                  </w:pPr>
+                  <w:r>
+                    <w:rPr>
+                      <w:rFonts w:ascii="Century" w:hAnsi="Century"/>
+                      <w:i/>
+                      <w:iCs/>
+                      <w:sz w:val="20"/>
+                      <w:szCs w:val="20"/>
+                    </w:rPr>
+                    <w:t>Writer-Producer Virtual Speed Date</w:t>
                   </w:r>
                 </w:p>
                 <w:p>
@@ -8895,7 +7540,7 @@
                       <w:sz w:val="20"/>
                       <w:szCs w:val="20"/>
                     </w:rPr>
-                    <w:t>Michigan State University, East Lansing, Michigan</w:t>
+                    <w:t>Theater Resources Unlimited</w:t>
                   </w:r>
                 </w:p>
               </w:tc>
@@ -8917,23 +7562,23 @@
                       <w:sz w:val="20"/>
                       <w:szCs w:val="20"/>
                     </w:rPr>
-                    <w:t xml:space="preserve">2014 </w:t>
-                  </w:r>
-                  <w:r>
-                    <w:rPr>
-                      <w:rFonts w:ascii="Century" w:hAnsi="Century"/>
-                      <w:sz w:val="20"/>
-                      <w:szCs w:val="20"/>
-                    </w:rPr>
-                    <w:t>–</w:t>
-                  </w:r>
-                  <w:r>
-                    <w:rPr>
-                      <w:rFonts w:ascii="Century" w:hAnsi="Century"/>
-                      <w:sz w:val="20"/>
-                      <w:szCs w:val="20"/>
-                    </w:rPr>
-                    <w:t xml:space="preserve"> 2018</w:t>
+                    <w:t xml:space="preserve">October </w:t>
+                  </w:r>
+                  <w:r>
+                    <w:rPr>
+                      <w:rFonts w:ascii="Century" w:hAnsi="Century"/>
+                      <w:sz w:val="20"/>
+                      <w:szCs w:val="20"/>
+                    </w:rPr>
+                    <w:t>24</w:t>
+                  </w:r>
+                  <w:r>
+                    <w:rPr>
+                      <w:rFonts w:ascii="Century" w:hAnsi="Century"/>
+                      <w:sz w:val="20"/>
+                      <w:szCs w:val="20"/>
+                    </w:rPr>
+                    <w:t>, 2021</w:t>
                   </w:r>
                 </w:p>
               </w:tc>
@@ -8957,296 +7602,7 @@
                       <w:sz w:val="20"/>
                       <w:szCs w:val="20"/>
                     </w:rPr>
-                    <w:t>Physics</w:t>
-                  </w:r>
-                </w:p>
-              </w:tc>
-              <w:tc>
-                <w:tcPr>
-                  <w:tcW w:w="5490" w:type="dxa"/>
-                </w:tcPr>
-                <w:p>
-                  <w:pPr>
-                    <w:rPr>
-                      <w:rFonts w:ascii="Century" w:hAnsi="Century"/>
-                      <w:sz w:val="20"/>
-                      <w:szCs w:val="20"/>
-                    </w:rPr>
-                  </w:pPr>
-                  <w:r>
-                    <w:rPr>
-                      <w:rFonts w:ascii="Century" w:hAnsi="Century"/>
-                      <w:sz w:val="20"/>
-                      <w:szCs w:val="20"/>
-                    </w:rPr>
-                    <w:t>Society of Physics Students</w:t>
-                  </w:r>
-                </w:p>
-                <w:p>
-                  <w:pPr>
-                    <w:rPr>
-                      <w:rFonts w:ascii="Century" w:hAnsi="Century"/>
-                      <w:sz w:val="20"/>
-                      <w:szCs w:val="20"/>
-                    </w:rPr>
-                  </w:pPr>
-                  <w:r>
-                    <w:rPr>
-                      <w:rFonts w:ascii="Century" w:hAnsi="Century"/>
-                      <w:sz w:val="20"/>
-                      <w:szCs w:val="20"/>
-                    </w:rPr>
-                    <w:t>Michigan State University, East Lansing, Michigan</w:t>
-                  </w:r>
-                </w:p>
-              </w:tc>
-              <w:tc>
-                <w:tcPr>
-                  <w:tcW w:w="2223" w:type="dxa"/>
-                </w:tcPr>
-                <w:p>
-                  <w:pPr>
-                    <w:rPr>
-                      <w:rFonts w:ascii="Century" w:hAnsi="Century"/>
-                      <w:sz w:val="20"/>
-                      <w:szCs w:val="20"/>
-                    </w:rPr>
-                  </w:pPr>
-                  <w:r>
-                    <w:rPr>
-                      <w:rFonts w:ascii="Century" w:hAnsi="Century"/>
-                      <w:sz w:val="20"/>
-                      <w:szCs w:val="20"/>
-                    </w:rPr>
-                    <w:t xml:space="preserve">2016 </w:t>
-                  </w:r>
-                  <w:r>
-                    <w:rPr>
-                      <w:rFonts w:ascii="Century" w:hAnsi="Century"/>
-                      <w:sz w:val="20"/>
-                      <w:szCs w:val="20"/>
-                    </w:rPr>
-                    <w:t>–</w:t>
-                  </w:r>
-                  <w:r>
-                    <w:rPr>
-                      <w:rFonts w:ascii="Century" w:hAnsi="Century"/>
-                      <w:sz w:val="20"/>
-                      <w:szCs w:val="20"/>
-                    </w:rPr>
-                    <w:t xml:space="preserve"> 2018</w:t>
-                  </w:r>
-                </w:p>
-              </w:tc>
-            </w:tr>
-          </w:tbl>
-          <w:p>
-            <w:pPr>
-              <w:rPr>
-                <w:rFonts w:ascii="Century" w:hAnsi="Century"/>
-                <w:sz w:val="20"/>
-                <w:szCs w:val="20"/>
-              </w:rPr>
-            </w:pPr>
-          </w:p>
-        </w:tc>
-      </w:tr>
-    </w:tbl>
-    <w:p>
-      <w:pPr>
-        <w:rPr>
-          <w:rFonts w:ascii="Century" w:hAnsi="Century"/>
-          <w:sz w:val="20"/>
-          <w:szCs w:val="20"/>
-        </w:rPr>
-      </w:pPr>
-    </w:p>
-    <w:tbl>
-      <w:tblPr>
-        <w:tblStyle w:val="TableGrid"/>
-        <w:tblW w:w="9540" w:type="dxa"/>
-        <w:tblInd w:w="-95" w:type="dxa"/>
-        <w:tblBorders>
-          <w:top w:val="none" w:sz="0" w:space="0" w:color="auto"/>
-          <w:left w:val="none" w:sz="0" w:space="0" w:color="auto"/>
-          <w:bottom w:val="none" w:sz="0" w:space="0" w:color="auto"/>
-          <w:right w:val="none" w:sz="0" w:space="0" w:color="auto"/>
-          <w:insideH w:val="none" w:sz="0" w:space="0" w:color="auto"/>
-          <w:insideV w:val="none" w:sz="0" w:space="0" w:color="auto"/>
-        </w:tblBorders>
-        <w:tblLook w:val="04A0" w:firstRow="1" w:lastRow="0" w:firstColumn="1" w:lastColumn="0" w:noHBand="0" w:noVBand="1"/>
-      </w:tblPr>
-      <w:tblGrid>
-        <w:gridCol w:w="9540"/>
-      </w:tblGrid>
-      <w:tr>
-        <w:tc>
-          <w:tcPr>
-            <w:tcW w:w="9540" w:type="dxa"/>
-          </w:tcPr>
-          <w:p>
-            <w:pPr>
-              <w:spacing w:line="360" w:lineRule="auto"/>
-              <w:rPr>
-                <w:rFonts w:ascii="Century" w:hAnsi="Century"/>
-                <w:sz w:val="20"/>
-                <w:szCs w:val="20"/>
-              </w:rPr>
-            </w:pPr>
-            <w:r>
-              <w:rPr>
-                <w:rFonts w:ascii="Century" w:hAnsi="Century"/>
-                <w:color w:val="18453B"/>
-                <w:sz w:val="20"/>
-                <w:szCs w:val="20"/>
-              </w:rPr>
-              <w:t>SEMINARS</w:t>
-            </w:r>
-          </w:p>
-        </w:tc>
-      </w:tr>
-      <w:tr>
-        <w:tc>
-          <w:tcPr>
-            <w:tcW w:w="9540" w:type="dxa"/>
-          </w:tcPr>
-          <w:p>
-            <w:pPr>
-              <w:spacing w:line="360" w:lineRule="auto"/>
-              <w:rPr>
-                <w:rFonts w:ascii="Century" w:hAnsi="Century"/>
-                <w:sz w:val="20"/>
-                <w:szCs w:val="20"/>
-                <w:u w:val="single"/>
-              </w:rPr>
-            </w:pPr>
-            <w:r>
-              <w:rPr>
-                <w:rFonts w:ascii="Century" w:hAnsi="Century"/>
-                <w:sz w:val="20"/>
-                <w:szCs w:val="20"/>
-              </w:rPr>
-              <w:t>Inclu</w:t>
-            </w:r>
-            <w:r>
-              <w:rPr>
-                <w:rFonts w:ascii="Century" w:hAnsi="Century"/>
-                <w:sz w:val="20"/>
-                <w:szCs w:val="20"/>
-              </w:rPr>
-              <w:t>des</w:t>
-            </w:r>
-            <w:r>
-              <w:rPr>
-                <w:rFonts w:ascii="Century" w:hAnsi="Century"/>
-                <w:sz w:val="20"/>
-                <w:szCs w:val="20"/>
-              </w:rPr>
-              <w:t xml:space="preserve"> m</w:t>
-            </w:r>
-            <w:r>
-              <w:rPr>
-                <w:rFonts w:ascii="Century" w:hAnsi="Century"/>
-                <w:sz w:val="20"/>
-                <w:szCs w:val="20"/>
-              </w:rPr>
-              <w:t>asterclasses</w:t>
-            </w:r>
-            <w:r>
-              <w:rPr>
-                <w:rFonts w:ascii="Century" w:hAnsi="Century"/>
-                <w:sz w:val="20"/>
-                <w:szCs w:val="20"/>
-              </w:rPr>
-              <w:t>,</w:t>
-            </w:r>
-            <w:r>
-              <w:rPr>
-                <w:rFonts w:ascii="Century" w:hAnsi="Century"/>
-                <w:sz w:val="20"/>
-                <w:szCs w:val="20"/>
-              </w:rPr>
-              <w:t xml:space="preserve"> training</w:t>
-            </w:r>
-            <w:r>
-              <w:rPr>
-                <w:rFonts w:ascii="Century" w:hAnsi="Century"/>
-                <w:sz w:val="20"/>
-                <w:szCs w:val="20"/>
-              </w:rPr>
-              <w:t>s</w:t>
-            </w:r>
-            <w:r>
-              <w:rPr>
-                <w:rFonts w:ascii="Century" w:hAnsi="Century"/>
-                <w:sz w:val="20"/>
-                <w:szCs w:val="20"/>
-              </w:rPr>
-              <w:t>,</w:t>
-            </w:r>
-            <w:r>
-              <w:rPr>
-                <w:rFonts w:ascii="Century" w:hAnsi="Century"/>
-                <w:sz w:val="20"/>
-                <w:szCs w:val="20"/>
-              </w:rPr>
-              <w:t xml:space="preserve"> and</w:t>
-            </w:r>
-            <w:r>
-              <w:rPr>
-                <w:rFonts w:ascii="Century" w:hAnsi="Century"/>
-                <w:sz w:val="20"/>
-                <w:szCs w:val="20"/>
-              </w:rPr>
-              <w:t xml:space="preserve"> workshops</w:t>
-            </w:r>
-          </w:p>
-        </w:tc>
-      </w:tr>
-      <w:tr>
-        <w:tc>
-          <w:tcPr>
-            <w:tcW w:w="9540" w:type="dxa"/>
-          </w:tcPr>
-          <w:tbl>
-            <w:tblPr>
-              <w:tblStyle w:val="TableGrid"/>
-              <w:tblW w:w="0" w:type="auto"/>
-              <w:tblBorders>
-                <w:top w:val="none" w:sz="0" w:space="0" w:color="auto"/>
-                <w:left w:val="none" w:sz="0" w:space="0" w:color="auto"/>
-                <w:bottom w:val="none" w:sz="0" w:space="0" w:color="auto"/>
-                <w:right w:val="none" w:sz="0" w:space="0" w:color="auto"/>
-                <w:insideH w:val="none" w:sz="0" w:space="0" w:color="auto"/>
-                <w:insideV w:val="none" w:sz="0" w:space="0" w:color="auto"/>
-              </w:tblBorders>
-              <w:tblLook w:val="04A0" w:firstRow="1" w:lastRow="0" w:firstColumn="1" w:lastColumn="0" w:noHBand="0" w:noVBand="1"/>
-            </w:tblPr>
-            <w:tblGrid>
-              <w:gridCol w:w="1601"/>
-              <w:gridCol w:w="5490"/>
-              <w:gridCol w:w="2223"/>
-            </w:tblGrid>
-            <w:tr>
-              <w:tc>
-                <w:tcPr>
-                  <w:tcW w:w="1601" w:type="dxa"/>
-                </w:tcPr>
-                <w:p>
-                  <w:pPr>
-                    <w:rPr>
-                      <w:rFonts w:ascii="Century" w:hAnsi="Century"/>
-                      <w:sz w:val="20"/>
-                      <w:szCs w:val="20"/>
-                    </w:rPr>
-                  </w:pPr>
-                  <w:r>
-                    <w:rPr>
-                      <w:rFonts w:ascii="Century" w:hAnsi="Century"/>
-                      <w:sz w:val="20"/>
-                      <w:szCs w:val="20"/>
-                    </w:rPr>
-                    <w:t>Musical Writing</w:t>
+                    <w:t>Trailing Producer</w:t>
                   </w:r>
                 </w:p>
               </w:tc>
@@ -9272,9 +7628,12 @@
                       <w:sz w:val="20"/>
                       <w:szCs w:val="20"/>
                     </w:rPr>
-                    <w:t>H</w:t>
-                  </w:r>
-                  <w:r>
+                    <w:t>Writer-Producer Virtual Speed Date</w:t>
+                  </w:r>
+                </w:p>
+                <w:p>
+                  <w:pPr>
+                    <w:spacing w:line="360" w:lineRule="auto"/>
                     <w:rPr>
                       <w:rFonts w:ascii="Century" w:hAnsi="Century"/>
                       <w:i/>
@@ -9282,9 +7641,77 @@
                       <w:sz w:val="20"/>
                       <w:szCs w:val="20"/>
                     </w:rPr>
-                    <w:t>arlem</w:t>
-                  </w:r>
-                  <w:r>
+                  </w:pPr>
+                  <w:r>
+                    <w:rPr>
+                      <w:rFonts w:ascii="Century" w:hAnsi="Century"/>
+                      <w:sz w:val="20"/>
+                      <w:szCs w:val="20"/>
+                    </w:rPr>
+                    <w:t>Theater Resources Unlimited</w:t>
+                  </w:r>
+                </w:p>
+              </w:tc>
+              <w:tc>
+                <w:tcPr>
+                  <w:tcW w:w="2223" w:type="dxa"/>
+                </w:tcPr>
+                <w:p>
+                  <w:pPr>
+                    <w:rPr>
+                      <w:rFonts w:ascii="Century" w:hAnsi="Century"/>
+                      <w:sz w:val="20"/>
+                      <w:szCs w:val="20"/>
+                    </w:rPr>
+                  </w:pPr>
+                  <w:r>
+                    <w:rPr>
+                      <w:rFonts w:ascii="Century" w:hAnsi="Century"/>
+                      <w:sz w:val="20"/>
+                      <w:szCs w:val="20"/>
+                    </w:rPr>
+                    <w:t>November 8, 202</w:t>
+                  </w:r>
+                  <w:r>
+                    <w:rPr>
+                      <w:rFonts w:ascii="Century" w:hAnsi="Century"/>
+                      <w:sz w:val="20"/>
+                      <w:szCs w:val="20"/>
+                    </w:rPr>
+                    <w:t>0</w:t>
+                  </w:r>
+                </w:p>
+              </w:tc>
+            </w:tr>
+            <w:tr>
+              <w:tc>
+                <w:tcPr>
+                  <w:tcW w:w="1601" w:type="dxa"/>
+                </w:tcPr>
+                <w:p>
+                  <w:pPr>
+                    <w:rPr>
+                      <w:rFonts w:ascii="Century" w:hAnsi="Century"/>
+                      <w:sz w:val="20"/>
+                      <w:szCs w:val="20"/>
+                    </w:rPr>
+                  </w:pPr>
+                  <w:r>
+                    <w:rPr>
+                      <w:rFonts w:ascii="Century" w:hAnsi="Century"/>
+                      <w:sz w:val="20"/>
+                      <w:szCs w:val="20"/>
+                    </w:rPr>
+                    <w:t>Trailing Producer</w:t>
+                  </w:r>
+                </w:p>
+              </w:tc>
+              <w:tc>
+                <w:tcPr>
+                  <w:tcW w:w="5490" w:type="dxa"/>
+                </w:tcPr>
+                <w:p>
+                  <w:pPr>
                     <w:rPr>
                       <w:rFonts w:ascii="Century" w:hAnsi="Century"/>
                       <w:i/>
@@ -9292,24 +7719,36 @@
                       <w:sz w:val="20"/>
                       <w:szCs w:val="20"/>
                     </w:rPr>
-                    <w:t xml:space="preserve"> Learning Series: Musical Masterclass</w:t>
-                  </w:r>
-                </w:p>
-                <w:p>
-                  <w:pPr>
-                    <w:rPr>
-                      <w:rFonts w:ascii="Century" w:hAnsi="Century"/>
-                      <w:sz w:val="20"/>
-                      <w:szCs w:val="20"/>
-                    </w:rPr>
-                  </w:pPr>
-                  <w:r>
-                    <w:rPr>
-                      <w:rFonts w:ascii="Century" w:hAnsi="Century"/>
-                      <w:sz w:val="20"/>
-                      <w:szCs w:val="20"/>
-                    </w:rPr>
-                    <w:t>Harlem Writers United, New York, New York</w:t>
+                  </w:pPr>
+                  <w:r>
+                    <w:rPr>
+                      <w:rFonts w:ascii="Century" w:hAnsi="Century"/>
+                      <w:i/>
+                      <w:iCs/>
+                      <w:sz w:val="20"/>
+                      <w:szCs w:val="20"/>
+                    </w:rPr>
+                    <w:t>Writer-Producer Virtual Speed Date</w:t>
+                  </w:r>
+                </w:p>
+                <w:p>
+                  <w:pPr>
+                    <w:spacing w:line="360" w:lineRule="auto"/>
+                    <w:rPr>
+                      <w:rFonts w:ascii="Century" w:hAnsi="Century"/>
+                      <w:i/>
+                      <w:iCs/>
+                      <w:sz w:val="20"/>
+                      <w:szCs w:val="20"/>
+                    </w:rPr>
+                  </w:pPr>
+                  <w:r>
+                    <w:rPr>
+                      <w:rFonts w:ascii="Century" w:hAnsi="Century"/>
+                      <w:sz w:val="20"/>
+                      <w:szCs w:val="20"/>
+                    </w:rPr>
+                    <w:t>Theater Resources Unlimited</w:t>
                   </w:r>
                 </w:p>
               </w:tc>
@@ -9331,7 +7770,132 @@
                       <w:sz w:val="20"/>
                       <w:szCs w:val="20"/>
                     </w:rPr>
-                    <w:t>October 9, 2021</w:t>
+                    <w:t>July 202</w:t>
+                  </w:r>
+                  <w:r>
+                    <w:rPr>
+                      <w:rFonts w:ascii="Century" w:hAnsi="Century"/>
+                      <w:sz w:val="20"/>
+                      <w:szCs w:val="20"/>
+                    </w:rPr>
+                    <w:t>0</w:t>
+                  </w:r>
+                </w:p>
+              </w:tc>
+            </w:tr>
+            <w:tr>
+              <w:tc>
+                <w:tcPr>
+                  <w:tcW w:w="1601" w:type="dxa"/>
+                </w:tcPr>
+                <w:p>
+                  <w:pPr>
+                    <w:rPr>
+                      <w:rFonts w:ascii="Century" w:hAnsi="Century"/>
+                      <w:sz w:val="20"/>
+                      <w:szCs w:val="20"/>
+                    </w:rPr>
+                  </w:pPr>
+                  <w:r>
+                    <w:rPr>
+                      <w:rFonts w:ascii="Century" w:hAnsi="Century"/>
+                      <w:sz w:val="20"/>
+                      <w:szCs w:val="20"/>
+                    </w:rPr>
+                    <w:t>Trailing Producer</w:t>
+                  </w:r>
+                </w:p>
+              </w:tc>
+              <w:tc>
+                <w:tcPr>
+                  <w:tcW w:w="5490" w:type="dxa"/>
+                </w:tcPr>
+                <w:p>
+                  <w:pPr>
+                    <w:rPr>
+                      <w:rFonts w:ascii="Century" w:hAnsi="Century"/>
+                      <w:i/>
+                      <w:iCs/>
+                      <w:sz w:val="20"/>
+                      <w:szCs w:val="20"/>
+                    </w:rPr>
+                  </w:pPr>
+                  <w:r>
+                    <w:rPr>
+                      <w:rFonts w:ascii="Century" w:hAnsi="Century"/>
+                      <w:i/>
+                      <w:iCs/>
+                      <w:sz w:val="20"/>
+                      <w:szCs w:val="20"/>
+                    </w:rPr>
+                    <w:t>Writer-Producer Speed Date</w:t>
+                  </w:r>
+                </w:p>
+                <w:p>
+                  <w:pPr>
+                    <w:rPr>
+                      <w:rFonts w:ascii="Century" w:hAnsi="Century"/>
+                      <w:i/>
+                      <w:iCs/>
+                      <w:sz w:val="20"/>
+                      <w:szCs w:val="20"/>
+                    </w:rPr>
+                  </w:pPr>
+                  <w:r>
+                    <w:rPr>
+                      <w:rFonts w:ascii="Century" w:hAnsi="Century"/>
+                      <w:sz w:val="20"/>
+                      <w:szCs w:val="20"/>
+                    </w:rPr>
+                    <w:t>Theater Resources Unlimited</w:t>
+                  </w:r>
+                  <w:r>
+                    <w:rPr>
+                      <w:rFonts w:ascii="Century" w:hAnsi="Century"/>
+                      <w:sz w:val="20"/>
+                      <w:szCs w:val="20"/>
+                    </w:rPr>
+                    <w:t xml:space="preserve">, </w:t>
+                  </w:r>
+                  <w:proofErr w:type="spellStart"/>
+                  <w:r>
+                    <w:rPr>
+                      <w:rFonts w:ascii="Century" w:hAnsi="Century"/>
+                      <w:sz w:val="20"/>
+                      <w:szCs w:val="20"/>
+                    </w:rPr>
+                    <w:t>Shetler</w:t>
+                  </w:r>
+                  <w:proofErr w:type="spellEnd"/>
+                  <w:r>
+                    <w:rPr>
+                      <w:rFonts w:ascii="Century" w:hAnsi="Century"/>
+                      <w:sz w:val="20"/>
+                      <w:szCs w:val="20"/>
+                    </w:rPr>
+                    <w:t xml:space="preserve"> Studios</w:t>
+                  </w:r>
+                </w:p>
+              </w:tc>
+              <w:tc>
+                <w:tcPr>
+                  <w:tcW w:w="2223" w:type="dxa"/>
+                </w:tcPr>
+                <w:p>
+                  <w:pPr>
+                    <w:rPr>
+                      <w:rFonts w:ascii="Century" w:hAnsi="Century"/>
+                      <w:sz w:val="20"/>
+                      <w:szCs w:val="20"/>
+                    </w:rPr>
+                  </w:pPr>
+                  <w:r>
+                    <w:rPr>
+                      <w:rFonts w:ascii="Century" w:hAnsi="Century"/>
+                      <w:sz w:val="20"/>
+                      <w:szCs w:val="20"/>
+                    </w:rPr>
+                    <w:t>March 1, 2021</w:t>
                   </w:r>
                 </w:p>
               </w:tc>
@@ -9405,7 +7969,7 @@
                 <w:sz w:val="28"/>
                 <w:szCs w:val="28"/>
               </w:rPr>
-              <w:t>PRODUCTION EXPERIENCE</w:t>
+              <w:t>CONFERENCE ACTIVITY</w:t>
             </w:r>
           </w:p>
         </w:tc>
@@ -9459,7 +8023,7 @@
                 <w:sz w:val="20"/>
                 <w:szCs w:val="20"/>
               </w:rPr>
-              <w:t>INVITED PANELS</w:t>
+              <w:t>ASSOCIATION FOR THEATRE IN HIGHER EDUCATION</w:t>
             </w:r>
           </w:p>
         </w:tc>
@@ -9507,7 +8071,23 @@
                       <w:sz w:val="20"/>
                       <w:szCs w:val="20"/>
                     </w:rPr>
-                    <w:t>Trailing Producer</w:t>
+                    <w:t xml:space="preserve">Organizer &amp; </w:t>
+                  </w:r>
+                  <w:r>
+                    <w:rPr>
+                      <w:rFonts w:ascii="Century" w:hAnsi="Century"/>
+                      <w:sz w:val="20"/>
+                      <w:szCs w:val="20"/>
+                    </w:rPr>
+                    <w:t xml:space="preserve">Panelist &amp; </w:t>
+                  </w:r>
+                  <w:r>
+                    <w:rPr>
+                      <w:rFonts w:ascii="Century" w:hAnsi="Century"/>
+                      <w:sz w:val="20"/>
+                      <w:szCs w:val="20"/>
+                    </w:rPr>
+                    <w:t>Moderator</w:t>
                   </w:r>
                 </w:p>
               </w:tc>
@@ -9533,579 +8113,6 @@
                       <w:sz w:val="20"/>
                       <w:szCs w:val="20"/>
                     </w:rPr>
-                    <w:t>Writer-Producer Virtual Speed Date</w:t>
-                  </w:r>
-                </w:p>
-                <w:p>
-                  <w:pPr>
-                    <w:spacing w:line="360" w:lineRule="auto"/>
-                    <w:rPr>
-                      <w:rFonts w:ascii="Century" w:hAnsi="Century"/>
-                      <w:sz w:val="20"/>
-                      <w:szCs w:val="20"/>
-                    </w:rPr>
-                  </w:pPr>
-                  <w:r>
-                    <w:rPr>
-                      <w:rFonts w:ascii="Century" w:hAnsi="Century"/>
-                      <w:sz w:val="20"/>
-                      <w:szCs w:val="20"/>
-                    </w:rPr>
-                    <w:t>Theater Resources Unlimited</w:t>
-                  </w:r>
-                </w:p>
-              </w:tc>
-              <w:tc>
-                <w:tcPr>
-                  <w:tcW w:w="2223" w:type="dxa"/>
-                </w:tcPr>
-                <w:p>
-                  <w:pPr>
-                    <w:rPr>
-                      <w:rFonts w:ascii="Century" w:hAnsi="Century"/>
-                      <w:sz w:val="20"/>
-                      <w:szCs w:val="20"/>
-                    </w:rPr>
-                  </w:pPr>
-                  <w:r>
-                    <w:rPr>
-                      <w:rFonts w:ascii="Century" w:hAnsi="Century"/>
-                      <w:sz w:val="20"/>
-                      <w:szCs w:val="20"/>
-                    </w:rPr>
-                    <w:t xml:space="preserve">October </w:t>
-                  </w:r>
-                  <w:r>
-                    <w:rPr>
-                      <w:rFonts w:ascii="Century" w:hAnsi="Century"/>
-                      <w:sz w:val="20"/>
-                      <w:szCs w:val="20"/>
-                    </w:rPr>
-                    <w:t>24</w:t>
-                  </w:r>
-                  <w:r>
-                    <w:rPr>
-                      <w:rFonts w:ascii="Century" w:hAnsi="Century"/>
-                      <w:sz w:val="20"/>
-                      <w:szCs w:val="20"/>
-                    </w:rPr>
-                    <w:t>, 2021</w:t>
-                  </w:r>
-                </w:p>
-              </w:tc>
-            </w:tr>
-            <w:tr>
-              <w:tc>
-                <w:tcPr>
-                  <w:tcW w:w="1601" w:type="dxa"/>
-                </w:tcPr>
-                <w:p>
-                  <w:pPr>
-                    <w:rPr>
-                      <w:rFonts w:ascii="Century" w:hAnsi="Century"/>
-                      <w:sz w:val="20"/>
-                      <w:szCs w:val="20"/>
-                    </w:rPr>
-                  </w:pPr>
-                  <w:r>
-                    <w:rPr>
-                      <w:rFonts w:ascii="Century" w:hAnsi="Century"/>
-                      <w:sz w:val="20"/>
-                      <w:szCs w:val="20"/>
-                    </w:rPr>
-                    <w:t>Trailing Producer</w:t>
-                  </w:r>
-                </w:p>
-              </w:tc>
-              <w:tc>
-                <w:tcPr>
-                  <w:tcW w:w="5490" w:type="dxa"/>
-                </w:tcPr>
-                <w:p>
-                  <w:pPr>
-                    <w:rPr>
-                      <w:rFonts w:ascii="Century" w:hAnsi="Century"/>
-                      <w:i/>
-                      <w:iCs/>
-                      <w:sz w:val="20"/>
-                      <w:szCs w:val="20"/>
-                    </w:rPr>
-                  </w:pPr>
-                  <w:r>
-                    <w:rPr>
-                      <w:rFonts w:ascii="Century" w:hAnsi="Century"/>
-                      <w:i/>
-                      <w:iCs/>
-                      <w:sz w:val="20"/>
-                      <w:szCs w:val="20"/>
-                    </w:rPr>
-                    <w:t>Writer-Producer Virtual Speed Date</w:t>
-                  </w:r>
-                </w:p>
-                <w:p>
-                  <w:pPr>
-                    <w:spacing w:line="360" w:lineRule="auto"/>
-                    <w:rPr>
-                      <w:rFonts w:ascii="Century" w:hAnsi="Century"/>
-                      <w:i/>
-                      <w:iCs/>
-                      <w:sz w:val="20"/>
-                      <w:szCs w:val="20"/>
-                    </w:rPr>
-                  </w:pPr>
-                  <w:r>
-                    <w:rPr>
-                      <w:rFonts w:ascii="Century" w:hAnsi="Century"/>
-                      <w:sz w:val="20"/>
-                      <w:szCs w:val="20"/>
-                    </w:rPr>
-                    <w:t>Theater Resources Unlimited</w:t>
-                  </w:r>
-                </w:p>
-              </w:tc>
-              <w:tc>
-                <w:tcPr>
-                  <w:tcW w:w="2223" w:type="dxa"/>
-                </w:tcPr>
-                <w:p>
-                  <w:pPr>
-                    <w:rPr>
-                      <w:rFonts w:ascii="Century" w:hAnsi="Century"/>
-                      <w:sz w:val="20"/>
-                      <w:szCs w:val="20"/>
-                    </w:rPr>
-                  </w:pPr>
-                  <w:r>
-                    <w:rPr>
-                      <w:rFonts w:ascii="Century" w:hAnsi="Century"/>
-                      <w:sz w:val="20"/>
-                      <w:szCs w:val="20"/>
-                    </w:rPr>
-                    <w:t>November 8, 202</w:t>
-                  </w:r>
-                  <w:r>
-                    <w:rPr>
-                      <w:rFonts w:ascii="Century" w:hAnsi="Century"/>
-                      <w:sz w:val="20"/>
-                      <w:szCs w:val="20"/>
-                    </w:rPr>
-                    <w:t>0</w:t>
-                  </w:r>
-                </w:p>
-              </w:tc>
-            </w:tr>
-            <w:tr>
-              <w:tc>
-                <w:tcPr>
-                  <w:tcW w:w="1601" w:type="dxa"/>
-                </w:tcPr>
-                <w:p>
-                  <w:pPr>
-                    <w:rPr>
-                      <w:rFonts w:ascii="Century" w:hAnsi="Century"/>
-                      <w:sz w:val="20"/>
-                      <w:szCs w:val="20"/>
-                    </w:rPr>
-                  </w:pPr>
-                  <w:r>
-                    <w:rPr>
-                      <w:rFonts w:ascii="Century" w:hAnsi="Century"/>
-                      <w:sz w:val="20"/>
-                      <w:szCs w:val="20"/>
-                    </w:rPr>
-                    <w:t>Trailing Producer</w:t>
-                  </w:r>
-                </w:p>
-              </w:tc>
-              <w:tc>
-                <w:tcPr>
-                  <w:tcW w:w="5490" w:type="dxa"/>
-                </w:tcPr>
-                <w:p>
-                  <w:pPr>
-                    <w:rPr>
-                      <w:rFonts w:ascii="Century" w:hAnsi="Century"/>
-                      <w:i/>
-                      <w:iCs/>
-                      <w:sz w:val="20"/>
-                      <w:szCs w:val="20"/>
-                    </w:rPr>
-                  </w:pPr>
-                  <w:r>
-                    <w:rPr>
-                      <w:rFonts w:ascii="Century" w:hAnsi="Century"/>
-                      <w:i/>
-                      <w:iCs/>
-                      <w:sz w:val="20"/>
-                      <w:szCs w:val="20"/>
-                    </w:rPr>
-                    <w:t>Writer-Producer Virtual Speed Date</w:t>
-                  </w:r>
-                </w:p>
-                <w:p>
-                  <w:pPr>
-                    <w:spacing w:line="360" w:lineRule="auto"/>
-                    <w:rPr>
-                      <w:rFonts w:ascii="Century" w:hAnsi="Century"/>
-                      <w:i/>
-                      <w:iCs/>
-                      <w:sz w:val="20"/>
-                      <w:szCs w:val="20"/>
-                    </w:rPr>
-                  </w:pPr>
-                  <w:r>
-                    <w:rPr>
-                      <w:rFonts w:ascii="Century" w:hAnsi="Century"/>
-                      <w:sz w:val="20"/>
-                      <w:szCs w:val="20"/>
-                    </w:rPr>
-                    <w:t>Theater Resources Unlimited</w:t>
-                  </w:r>
-                </w:p>
-              </w:tc>
-              <w:tc>
-                <w:tcPr>
-                  <w:tcW w:w="2223" w:type="dxa"/>
-                </w:tcPr>
-                <w:p>
-                  <w:pPr>
-                    <w:rPr>
-                      <w:rFonts w:ascii="Century" w:hAnsi="Century"/>
-                      <w:sz w:val="20"/>
-                      <w:szCs w:val="20"/>
-                    </w:rPr>
-                  </w:pPr>
-                  <w:r>
-                    <w:rPr>
-                      <w:rFonts w:ascii="Century" w:hAnsi="Century"/>
-                      <w:sz w:val="20"/>
-                      <w:szCs w:val="20"/>
-                    </w:rPr>
-                    <w:t>July 202</w:t>
-                  </w:r>
-                  <w:r>
-                    <w:rPr>
-                      <w:rFonts w:ascii="Century" w:hAnsi="Century"/>
-                      <w:sz w:val="20"/>
-                      <w:szCs w:val="20"/>
-                    </w:rPr>
-                    <w:t>0</w:t>
-                  </w:r>
-                </w:p>
-              </w:tc>
-            </w:tr>
-            <w:tr>
-              <w:tc>
-                <w:tcPr>
-                  <w:tcW w:w="1601" w:type="dxa"/>
-                </w:tcPr>
-                <w:p>
-                  <w:pPr>
-                    <w:rPr>
-                      <w:rFonts w:ascii="Century" w:hAnsi="Century"/>
-                      <w:sz w:val="20"/>
-                      <w:szCs w:val="20"/>
-                    </w:rPr>
-                  </w:pPr>
-                  <w:r>
-                    <w:rPr>
-                      <w:rFonts w:ascii="Century" w:hAnsi="Century"/>
-                      <w:sz w:val="20"/>
-                      <w:szCs w:val="20"/>
-                    </w:rPr>
-                    <w:t>Trailing Producer</w:t>
-                  </w:r>
-                </w:p>
-              </w:tc>
-              <w:tc>
-                <w:tcPr>
-                  <w:tcW w:w="5490" w:type="dxa"/>
-                </w:tcPr>
-                <w:p>
-                  <w:pPr>
-                    <w:rPr>
-                      <w:rFonts w:ascii="Century" w:hAnsi="Century"/>
-                      <w:i/>
-                      <w:iCs/>
-                      <w:sz w:val="20"/>
-                      <w:szCs w:val="20"/>
-                    </w:rPr>
-                  </w:pPr>
-                  <w:r>
-                    <w:rPr>
-                      <w:rFonts w:ascii="Century" w:hAnsi="Century"/>
-                      <w:i/>
-                      <w:iCs/>
-                      <w:sz w:val="20"/>
-                      <w:szCs w:val="20"/>
-                    </w:rPr>
-                    <w:t>Writer-Producer Speed Date</w:t>
-                  </w:r>
-                </w:p>
-                <w:p>
-                  <w:pPr>
-                    <w:rPr>
-                      <w:rFonts w:ascii="Century" w:hAnsi="Century"/>
-                      <w:i/>
-                      <w:iCs/>
-                      <w:sz w:val="20"/>
-                      <w:szCs w:val="20"/>
-                    </w:rPr>
-                  </w:pPr>
-                  <w:r>
-                    <w:rPr>
-                      <w:rFonts w:ascii="Century" w:hAnsi="Century"/>
-                      <w:sz w:val="20"/>
-                      <w:szCs w:val="20"/>
-                    </w:rPr>
-                    <w:t>Theater Resources Unlimited</w:t>
-                  </w:r>
-                  <w:r>
-                    <w:rPr>
-                      <w:rFonts w:ascii="Century" w:hAnsi="Century"/>
-                      <w:sz w:val="20"/>
-                      <w:szCs w:val="20"/>
-                    </w:rPr>
-                    <w:t>, Shetler Studios</w:t>
-                  </w:r>
-                </w:p>
-              </w:tc>
-              <w:tc>
-                <w:tcPr>
-                  <w:tcW w:w="2223" w:type="dxa"/>
-                </w:tcPr>
-                <w:p>
-                  <w:pPr>
-                    <w:rPr>
-                      <w:rFonts w:ascii="Century" w:hAnsi="Century"/>
-                      <w:sz w:val="20"/>
-                      <w:szCs w:val="20"/>
-                    </w:rPr>
-                  </w:pPr>
-                  <w:r>
-                    <w:rPr>
-                      <w:rFonts w:ascii="Century" w:hAnsi="Century"/>
-                      <w:sz w:val="20"/>
-                      <w:szCs w:val="20"/>
-                    </w:rPr>
-                    <w:t>March 1, 2021</w:t>
-                  </w:r>
-                </w:p>
-              </w:tc>
-            </w:tr>
-          </w:tbl>
-          <w:p>
-            <w:pPr>
-              <w:rPr>
-                <w:rFonts w:ascii="Century" w:hAnsi="Century"/>
-                <w:sz w:val="20"/>
-                <w:szCs w:val="20"/>
-              </w:rPr>
-            </w:pPr>
-          </w:p>
-        </w:tc>
-      </w:tr>
-    </w:tbl>
-    <w:p>
-      <w:pPr>
-        <w:rPr>
-          <w:rFonts w:ascii="Century" w:hAnsi="Century"/>
-          <w:sz w:val="20"/>
-          <w:szCs w:val="20"/>
-        </w:rPr>
-      </w:pPr>
-    </w:p>
-    <w:tbl>
-      <w:tblPr>
-        <w:tblW w:w="0" w:type="auto"/>
-        <w:tblLayout w:type="fixed"/>
-        <w:tblCellMar>
-          <w:left w:w="115" w:type="dxa"/>
-          <w:bottom w:w="14" w:type="dxa"/>
-          <w:right w:w="115" w:type="dxa"/>
-        </w:tblCellMar>
-        <w:tblLook w:val="0000" w:firstRow="0" w:lastRow="0" w:firstColumn="0" w:lastColumn="0" w:noHBand="0" w:noVBand="0"/>
-      </w:tblPr>
-      <w:tblGrid>
-        <w:gridCol w:w="9360"/>
-      </w:tblGrid>
-      <w:tr>
-        <w:trPr>
-          <w:trHeight w:val="153"/>
-        </w:trPr>
-        <w:tc>
-          <w:tcPr>
-            <w:tcW w:w="9360" w:type="dxa"/>
-            <w:tcBorders>
-              <w:top w:val="single" w:sz="4" w:space="0" w:color="595959" w:themeColor="text1" w:themeTint="A6"/>
-              <w:left w:val="nil"/>
-              <w:bottom w:val="single" w:sz="4" w:space="0" w:color="595959" w:themeColor="text1" w:themeTint="A6"/>
-              <w:right w:val="nil"/>
-            </w:tcBorders>
-            <w:vAlign w:val="center"/>
-          </w:tcPr>
-          <w:p>
-            <w:pPr>
-              <w:pStyle w:val="Heading1"/>
-              <w:ind w:left="-109"/>
-              <w:rPr>
-                <w:rFonts w:ascii="Century" w:hAnsi="Century"/>
-                <w:caps w:val="0"/>
-                <w:sz w:val="28"/>
-                <w:szCs w:val="28"/>
-              </w:rPr>
-            </w:pPr>
-            <w:r>
-              <w:rPr>
-                <w:rFonts w:ascii="Century" w:hAnsi="Century"/>
-                <w:caps w:val="0"/>
-                <w:sz w:val="28"/>
-                <w:szCs w:val="28"/>
-              </w:rPr>
-              <w:t>CONFERENCE ACTIVITY</w:t>
-            </w:r>
-          </w:p>
-        </w:tc>
-      </w:tr>
-    </w:tbl>
-    <w:p>
-      <w:pPr>
-        <w:rPr>
-          <w:rFonts w:ascii="Century" w:hAnsi="Century"/>
-          <w:sz w:val="20"/>
-          <w:szCs w:val="20"/>
-        </w:rPr>
-      </w:pPr>
-    </w:p>
-    <w:tbl>
-      <w:tblPr>
-        <w:tblStyle w:val="TableGrid"/>
-        <w:tblW w:w="9540" w:type="dxa"/>
-        <w:tblInd w:w="-95" w:type="dxa"/>
-        <w:tblBorders>
-          <w:top w:val="none" w:sz="0" w:space="0" w:color="auto"/>
-          <w:left w:val="none" w:sz="0" w:space="0" w:color="auto"/>
-          <w:bottom w:val="none" w:sz="0" w:space="0" w:color="auto"/>
-          <w:right w:val="none" w:sz="0" w:space="0" w:color="auto"/>
-          <w:insideH w:val="none" w:sz="0" w:space="0" w:color="auto"/>
-          <w:insideV w:val="none" w:sz="0" w:space="0" w:color="auto"/>
-        </w:tblBorders>
-        <w:tblLook w:val="04A0" w:firstRow="1" w:lastRow="0" w:firstColumn="1" w:lastColumn="0" w:noHBand="0" w:noVBand="1"/>
-      </w:tblPr>
-      <w:tblGrid>
-        <w:gridCol w:w="9540"/>
-      </w:tblGrid>
-      <w:tr>
-        <w:tc>
-          <w:tcPr>
-            <w:tcW w:w="9540" w:type="dxa"/>
-          </w:tcPr>
-          <w:p>
-            <w:pPr>
-              <w:spacing w:line="360" w:lineRule="auto"/>
-              <w:rPr>
-                <w:rFonts w:ascii="Century" w:hAnsi="Century"/>
-                <w:sz w:val="20"/>
-                <w:szCs w:val="20"/>
-              </w:rPr>
-            </w:pPr>
-            <w:r>
-              <w:rPr>
-                <w:rFonts w:ascii="Century" w:hAnsi="Century"/>
-                <w:color w:val="18453B"/>
-                <w:sz w:val="20"/>
-                <w:szCs w:val="20"/>
-              </w:rPr>
-              <w:t>ASSOCIATION FOR THEATRE IN HIGHER EDUCATION</w:t>
-            </w:r>
-          </w:p>
-        </w:tc>
-      </w:tr>
-      <w:tr>
-        <w:tc>
-          <w:tcPr>
-            <w:tcW w:w="9540" w:type="dxa"/>
-          </w:tcPr>
-          <w:tbl>
-            <w:tblPr>
-              <w:tblStyle w:val="TableGrid"/>
-              <w:tblW w:w="0" w:type="auto"/>
-              <w:tblBorders>
-                <w:top w:val="none" w:sz="0" w:space="0" w:color="auto"/>
-                <w:left w:val="none" w:sz="0" w:space="0" w:color="auto"/>
-                <w:bottom w:val="none" w:sz="0" w:space="0" w:color="auto"/>
-                <w:right w:val="none" w:sz="0" w:space="0" w:color="auto"/>
-                <w:insideH w:val="none" w:sz="0" w:space="0" w:color="auto"/>
-                <w:insideV w:val="none" w:sz="0" w:space="0" w:color="auto"/>
-              </w:tblBorders>
-              <w:tblLook w:val="04A0" w:firstRow="1" w:lastRow="0" w:firstColumn="1" w:lastColumn="0" w:noHBand="0" w:noVBand="1"/>
-            </w:tblPr>
-            <w:tblGrid>
-              <w:gridCol w:w="1601"/>
-              <w:gridCol w:w="5490"/>
-              <w:gridCol w:w="2223"/>
-            </w:tblGrid>
-            <w:tr>
-              <w:tc>
-                <w:tcPr>
-                  <w:tcW w:w="1601" w:type="dxa"/>
-                </w:tcPr>
-                <w:p>
-                  <w:pPr>
-                    <w:rPr>
-                      <w:rFonts w:ascii="Century" w:hAnsi="Century"/>
-                      <w:sz w:val="20"/>
-                      <w:szCs w:val="20"/>
-                    </w:rPr>
-                  </w:pPr>
-                  <w:r>
-                    <w:rPr>
-                      <w:rFonts w:ascii="Century" w:hAnsi="Century"/>
-                      <w:sz w:val="20"/>
-                      <w:szCs w:val="20"/>
-                    </w:rPr>
-                    <w:t xml:space="preserve">Organizer &amp; </w:t>
-                  </w:r>
-                  <w:r>
-                    <w:rPr>
-                      <w:rFonts w:ascii="Century" w:hAnsi="Century"/>
-                      <w:sz w:val="20"/>
-                      <w:szCs w:val="20"/>
-                    </w:rPr>
-                    <w:t xml:space="preserve">Panelist &amp; </w:t>
-                  </w:r>
-                  <w:r>
-                    <w:rPr>
-                      <w:rFonts w:ascii="Century" w:hAnsi="Century"/>
-                      <w:sz w:val="20"/>
-                      <w:szCs w:val="20"/>
-                    </w:rPr>
-                    <w:t>Moderator</w:t>
-                  </w:r>
-                </w:p>
-              </w:tc>
-              <w:tc>
-                <w:tcPr>
-                  <w:tcW w:w="5490" w:type="dxa"/>
-                </w:tcPr>
-                <w:p>
-                  <w:pPr>
-                    <w:rPr>
-                      <w:rFonts w:ascii="Century" w:hAnsi="Century"/>
-                      <w:i/>
-                      <w:iCs/>
-                      <w:sz w:val="20"/>
-                      <w:szCs w:val="20"/>
-                    </w:rPr>
-                  </w:pPr>
-                  <w:r>
-                    <w:rPr>
-                      <w:rFonts w:ascii="Century" w:hAnsi="Century"/>
-                      <w:i/>
-                      <w:iCs/>
-                      <w:sz w:val="20"/>
-                      <w:szCs w:val="20"/>
-                    </w:rPr>
                     <w:t>Test the Waters: Playwriting Opportunities in Michigan</w:t>
                   </w:r>
                 </w:p>
@@ -10131,7 +8138,25 @@
                       <w:sz w:val="20"/>
                       <w:szCs w:val="20"/>
                     </w:rPr>
-                    <w:t>Panelists: Rachel Keown Burke, Micealaya Moses, Emilio Rodriguez</w:t>
+                    <w:t xml:space="preserve">Panelists: Rachel Keown Burke, </w:t>
+                  </w:r>
+                  <w:proofErr w:type="spellStart"/>
+                  <w:r>
+                    <w:rPr>
+                      <w:rFonts w:ascii="Century" w:hAnsi="Century"/>
+                      <w:sz w:val="20"/>
+                      <w:szCs w:val="20"/>
+                    </w:rPr>
+                    <w:t>Micealaya</w:t>
+                  </w:r>
+                  <w:proofErr w:type="spellEnd"/>
+                  <w:r>
+                    <w:rPr>
+                      <w:rFonts w:ascii="Century" w:hAnsi="Century"/>
+                      <w:sz w:val="20"/>
+                      <w:szCs w:val="20"/>
+                    </w:rPr>
+                    <w:t xml:space="preserve"> Moses, Emilio Rodriguez</w:t>
                   </w:r>
                 </w:p>
                 <w:p>
@@ -10360,8 +8385,90 @@
                       <w:sz w:val="20"/>
                       <w:szCs w:val="20"/>
                     </w:rPr>
-                    <w:t>Co-Speakers: Laurel Green, Pauliina Hulkko, Elizagrace Madrone, Stefanie Schmitt, Hanna Slattne, Dimitar</w:t>
-                  </w:r>
+                    <w:t xml:space="preserve">Co-Speakers: Laurel Green, </w:t>
+                  </w:r>
+                  <w:proofErr w:type="spellStart"/>
+                  <w:r>
+                    <w:rPr>
+                      <w:rFonts w:ascii="Century" w:hAnsi="Century"/>
+                      <w:sz w:val="20"/>
+                      <w:szCs w:val="20"/>
+                    </w:rPr>
+                    <w:t>Pauliina</w:t>
+                  </w:r>
+                  <w:proofErr w:type="spellEnd"/>
+                  <w:r>
+                    <w:rPr>
+                      <w:rFonts w:ascii="Century" w:hAnsi="Century"/>
+                      <w:sz w:val="20"/>
+                      <w:szCs w:val="20"/>
+                    </w:rPr>
+                    <w:t xml:space="preserve"> </w:t>
+                  </w:r>
+                  <w:proofErr w:type="spellStart"/>
+                  <w:r>
+                    <w:rPr>
+                      <w:rFonts w:ascii="Century" w:hAnsi="Century"/>
+                      <w:sz w:val="20"/>
+                      <w:szCs w:val="20"/>
+                    </w:rPr>
+                    <w:t>Hulkko</w:t>
+                  </w:r>
+                  <w:proofErr w:type="spellEnd"/>
+                  <w:r>
+                    <w:rPr>
+                      <w:rFonts w:ascii="Century" w:hAnsi="Century"/>
+                      <w:sz w:val="20"/>
+                      <w:szCs w:val="20"/>
+                    </w:rPr>
+                    <w:t xml:space="preserve">, </w:t>
+                  </w:r>
+                  <w:proofErr w:type="spellStart"/>
+                  <w:r>
+                    <w:rPr>
+                      <w:rFonts w:ascii="Century" w:hAnsi="Century"/>
+                      <w:sz w:val="20"/>
+                      <w:szCs w:val="20"/>
+                    </w:rPr>
+                    <w:t>Elizagrace</w:t>
+                  </w:r>
+                  <w:proofErr w:type="spellEnd"/>
+                  <w:r>
+                    <w:rPr>
+                      <w:rFonts w:ascii="Century" w:hAnsi="Century"/>
+                      <w:sz w:val="20"/>
+                      <w:szCs w:val="20"/>
+                    </w:rPr>
+                    <w:t xml:space="preserve"> Madrone, Stefanie Schmitt, Hanna </w:t>
+                  </w:r>
+                  <w:proofErr w:type="spellStart"/>
+                  <w:r>
+                    <w:rPr>
+                      <w:rFonts w:ascii="Century" w:hAnsi="Century"/>
+                      <w:sz w:val="20"/>
+                      <w:szCs w:val="20"/>
+                    </w:rPr>
+                    <w:t>Slattne</w:t>
+                  </w:r>
+                  <w:proofErr w:type="spellEnd"/>
+                  <w:r>
+                    <w:rPr>
+                      <w:rFonts w:ascii="Century" w:hAnsi="Century"/>
+                      <w:sz w:val="20"/>
+                      <w:szCs w:val="20"/>
+                    </w:rPr>
+                    <w:t xml:space="preserve">, </w:t>
+                  </w:r>
+                  <w:proofErr w:type="spellStart"/>
+                  <w:r>
+                    <w:rPr>
+                      <w:rFonts w:ascii="Century" w:hAnsi="Century"/>
+                      <w:sz w:val="20"/>
+                      <w:szCs w:val="20"/>
+                    </w:rPr>
+                    <w:t>Dimitar</w:t>
+                  </w:r>
+                  <w:proofErr w:type="spellEnd"/>
                 </w:p>
                 <w:p>
                   <w:pPr>
@@ -10372,6 +8479,7 @@
                       <w:szCs w:val="20"/>
                     </w:rPr>
                   </w:pPr>
+                  <w:proofErr w:type="spellStart"/>
                   <w:r>
                     <w:rPr>
                       <w:rFonts w:ascii="Century" w:hAnsi="Century"/>
@@ -10380,6 +8488,7 @@
                     </w:rPr>
                     <w:t>Uzunov</w:t>
                   </w:r>
+                  <w:proofErr w:type="spellEnd"/>
                 </w:p>
               </w:tc>
               <w:tc>
@@ -10751,32 +8860,96 @@
                       <w:sz w:val="20"/>
                       <w:szCs w:val="20"/>
                     </w:rPr>
-                    <w:t>Elise Dewsberry, Scott Guy</w:t>
-                  </w:r>
-                </w:p>
-                <w:p>
-                  <w:pPr>
-                    <w:rPr>
-                      <w:rFonts w:ascii="Century" w:hAnsi="Century"/>
-                      <w:sz w:val="20"/>
-                      <w:szCs w:val="20"/>
-                    </w:rPr>
-                  </w:pPr>
-                  <w:r>
-                    <w:rPr>
-                      <w:rFonts w:ascii="Century" w:hAnsi="Century"/>
-                      <w:sz w:val="20"/>
-                      <w:szCs w:val="20"/>
-                    </w:rPr>
-                    <w:t xml:space="preserve">Panelists: Marleen Alhadeff, Michael Baron, Roger Bean, Michael Blaha, Allison Fifield, </w:t>
-                  </w:r>
-                  <w:r>
-                    <w:rPr>
-                      <w:rFonts w:ascii="Century" w:hAnsi="Century"/>
-                      <w:sz w:val="20"/>
-                      <w:szCs w:val="20"/>
-                    </w:rPr>
-                    <w:t>Søren Møller,</w:t>
+                    <w:t xml:space="preserve">Elise </w:t>
+                  </w:r>
+                  <w:proofErr w:type="spellStart"/>
+                  <w:r>
+                    <w:rPr>
+                      <w:rFonts w:ascii="Century" w:hAnsi="Century"/>
+                      <w:sz w:val="20"/>
+                      <w:szCs w:val="20"/>
+                    </w:rPr>
+                    <w:t>Dewsberry</w:t>
+                  </w:r>
+                  <w:proofErr w:type="spellEnd"/>
+                  <w:r>
+                    <w:rPr>
+                      <w:rFonts w:ascii="Century" w:hAnsi="Century"/>
+                      <w:sz w:val="20"/>
+                      <w:szCs w:val="20"/>
+                    </w:rPr>
+                    <w:t>, Scott Guy</w:t>
+                  </w:r>
+                </w:p>
+                <w:p>
+                  <w:pPr>
+                    <w:rPr>
+                      <w:rFonts w:ascii="Century" w:hAnsi="Century"/>
+                      <w:sz w:val="20"/>
+                      <w:szCs w:val="20"/>
+                    </w:rPr>
+                  </w:pPr>
+                  <w:r>
+                    <w:rPr>
+                      <w:rFonts w:ascii="Century" w:hAnsi="Century"/>
+                      <w:sz w:val="20"/>
+                      <w:szCs w:val="20"/>
+                    </w:rPr>
+                    <w:t xml:space="preserve">Panelists: Marleen </w:t>
+                  </w:r>
+                  <w:proofErr w:type="spellStart"/>
+                  <w:r>
+                    <w:rPr>
+                      <w:rFonts w:ascii="Century" w:hAnsi="Century"/>
+                      <w:sz w:val="20"/>
+                      <w:szCs w:val="20"/>
+                    </w:rPr>
+                    <w:t>Alhadeff</w:t>
+                  </w:r>
+                  <w:proofErr w:type="spellEnd"/>
+                  <w:r>
+                    <w:rPr>
+                      <w:rFonts w:ascii="Century" w:hAnsi="Century"/>
+                      <w:sz w:val="20"/>
+                      <w:szCs w:val="20"/>
+                    </w:rPr>
+                    <w:t xml:space="preserve">, Michael Baron, Roger Bean, Michael Blaha, Allison Fifield, </w:t>
+                  </w:r>
+                  <w:proofErr w:type="spellStart"/>
+                  <w:r>
+                    <w:rPr>
+                      <w:rFonts w:ascii="Century" w:hAnsi="Century"/>
+                      <w:sz w:val="20"/>
+                      <w:szCs w:val="20"/>
+                    </w:rPr>
+                    <w:t>Søren</w:t>
+                  </w:r>
+                  <w:proofErr w:type="spellEnd"/>
+                  <w:r>
+                    <w:rPr>
+                      <w:rFonts w:ascii="Century" w:hAnsi="Century"/>
+                      <w:sz w:val="20"/>
+                      <w:szCs w:val="20"/>
+                    </w:rPr>
+                    <w:t xml:space="preserve"> </w:t>
+                  </w:r>
+                  <w:proofErr w:type="spellStart"/>
+                  <w:r>
+                    <w:rPr>
+                      <w:rFonts w:ascii="Century" w:hAnsi="Century"/>
+                      <w:sz w:val="20"/>
+                      <w:szCs w:val="20"/>
+                    </w:rPr>
+                    <w:t>Møller</w:t>
+                  </w:r>
+                  <w:proofErr w:type="spellEnd"/>
+                  <w:r>
+                    <w:rPr>
+                      <w:rFonts w:ascii="Century" w:hAnsi="Century"/>
+                      <w:sz w:val="20"/>
+                      <w:szCs w:val="20"/>
+                    </w:rPr>
+                    <w:t>,</w:t>
                   </w:r>
                   <w:r>
                     <w:rPr>
@@ -10802,8 +8975,18 @@
                       <w:sz w:val="20"/>
                       <w:szCs w:val="20"/>
                     </w:rPr>
-                    <w:t>Rubinoff, Johnna Tavianini</w:t>
-                  </w:r>
+                    <w:t xml:space="preserve">Rubinoff, Johnna </w:t>
+                  </w:r>
+                  <w:proofErr w:type="spellStart"/>
+                  <w:r>
+                    <w:rPr>
+                      <w:rFonts w:ascii="Century" w:hAnsi="Century"/>
+                      <w:sz w:val="20"/>
+                      <w:szCs w:val="20"/>
+                    </w:rPr>
+                    <w:t>Tavianini</w:t>
+                  </w:r>
+                  <w:proofErr w:type="spellEnd"/>
                 </w:p>
               </w:tc>
               <w:tc>
@@ -10907,7 +9090,25 @@
                       <w:sz w:val="20"/>
                       <w:szCs w:val="20"/>
                     </w:rPr>
-                    <w:t>Elise Dewsberry, Scott Guy</w:t>
+                    <w:t xml:space="preserve">Elise </w:t>
+                  </w:r>
+                  <w:proofErr w:type="spellStart"/>
+                  <w:r>
+                    <w:rPr>
+                      <w:rFonts w:ascii="Century" w:hAnsi="Century"/>
+                      <w:sz w:val="20"/>
+                      <w:szCs w:val="20"/>
+                    </w:rPr>
+                    <w:t>Dewsberry</w:t>
+                  </w:r>
+                  <w:proofErr w:type="spellEnd"/>
+                  <w:r>
+                    <w:rPr>
+                      <w:rFonts w:ascii="Century" w:hAnsi="Century"/>
+                      <w:sz w:val="20"/>
+                      <w:szCs w:val="20"/>
+                    </w:rPr>
+                    <w:t>, Scott Guy</w:t>
                   </w:r>
                 </w:p>
               </w:tc>
@@ -11138,7 +9339,25 @@
                 <w:sz w:val="20"/>
                 <w:szCs w:val="20"/>
               </w:rPr>
-              <w:t>Founder: Kyiana Williams</w:t>
+              <w:t xml:space="preserve">Founder: </w:t>
+            </w:r>
+            <w:proofErr w:type="spellStart"/>
+            <w:r>
+              <w:rPr>
+                <w:rFonts w:ascii="Century" w:hAnsi="Century"/>
+                <w:sz w:val="20"/>
+                <w:szCs w:val="20"/>
+              </w:rPr>
+              <w:t>Kyiana</w:t>
+            </w:r>
+            <w:proofErr w:type="spellEnd"/>
+            <w:r>
+              <w:rPr>
+                <w:rFonts w:ascii="Century" w:hAnsi="Century"/>
+                <w:sz w:val="20"/>
+                <w:szCs w:val="20"/>
+              </w:rPr>
+              <w:t xml:space="preserve"> Williams</w:t>
             </w:r>
           </w:p>
           <w:p>
@@ -11824,7 +10043,25 @@
                 <w:sz w:val="20"/>
                 <w:szCs w:val="20"/>
               </w:rPr>
-              <w:t>Show Me The Monologue Playwriting Competition</w:t>
+              <w:t xml:space="preserve">Show Me </w:t>
+            </w:r>
+            <w:proofErr w:type="gramStart"/>
+            <w:r>
+              <w:rPr>
+                <w:rFonts w:ascii="Century" w:hAnsi="Century"/>
+                <w:sz w:val="20"/>
+                <w:szCs w:val="20"/>
+              </w:rPr>
+              <w:t>The</w:t>
+            </w:r>
+            <w:proofErr w:type="gramEnd"/>
+            <w:r>
+              <w:rPr>
+                <w:rFonts w:ascii="Century" w:hAnsi="Century"/>
+                <w:sz w:val="20"/>
+                <w:szCs w:val="20"/>
+              </w:rPr>
+              <w:t xml:space="preserve"> Monologue Playwriting Competition</w:t>
             </w:r>
           </w:p>
           <w:p>
@@ -12016,23 +10253,7 @@
           <w:sz w:val="20"/>
           <w:szCs w:val="20"/>
         </w:rPr>
-        <w:t>, Atlanta</w:t>
-      </w:r>
-      <w:r>
-        <w:rPr>
-          <w:rFonts w:ascii="Century" w:hAnsi="Century"/>
-          <w:sz w:val="20"/>
-          <w:szCs w:val="20"/>
-        </w:rPr>
-        <w:t xml:space="preserve">, </w:t>
-      </w:r>
-      <w:r>
-        <w:rPr>
-          <w:rFonts w:ascii="Century" w:hAnsi="Century"/>
-          <w:sz w:val="20"/>
-          <w:szCs w:val="20"/>
-        </w:rPr>
-        <w:t>Georgia</w:t>
+        <w:t>, Atlanta, Georgia</w:t>
       </w:r>
     </w:p>
     <w:tbl>
@@ -12135,8 +10356,18 @@
                 <w:sz w:val="20"/>
                 <w:szCs w:val="20"/>
               </w:rPr>
-              <w:t>Matt Torney</w:t>
-            </w:r>
+              <w:t xml:space="preserve">Matt </w:t>
+            </w:r>
+            <w:proofErr w:type="spellStart"/>
+            <w:r>
+              <w:rPr>
+                <w:rFonts w:ascii="Century" w:hAnsi="Century"/>
+                <w:sz w:val="20"/>
+                <w:szCs w:val="20"/>
+              </w:rPr>
+              <w:t>Torney</w:t>
+            </w:r>
+            <w:proofErr w:type="spellEnd"/>
           </w:p>
           <w:p>
             <w:pPr>
@@ -12687,14 +10918,34 @@
               </w:rPr>
               <w:t xml:space="preserve">: </w:t>
             </w:r>
-            <w:r>
-              <w:rPr>
-                <w:rFonts w:ascii="Century" w:hAnsi="Century"/>
-                <w:sz w:val="20"/>
-                <w:szCs w:val="20"/>
-              </w:rPr>
-              <w:t>Ceili Widmann</w:t>
-            </w:r>
+            <w:proofErr w:type="spellStart"/>
+            <w:r>
+              <w:rPr>
+                <w:rFonts w:ascii="Century" w:hAnsi="Century"/>
+                <w:sz w:val="20"/>
+                <w:szCs w:val="20"/>
+              </w:rPr>
+              <w:t>Ceili</w:t>
+            </w:r>
+            <w:proofErr w:type="spellEnd"/>
+            <w:r>
+              <w:rPr>
+                <w:rFonts w:ascii="Century" w:hAnsi="Century"/>
+                <w:sz w:val="20"/>
+                <w:szCs w:val="20"/>
+              </w:rPr>
+              <w:t xml:space="preserve"> </w:t>
+            </w:r>
+            <w:proofErr w:type="spellStart"/>
+            <w:r>
+              <w:rPr>
+                <w:rFonts w:ascii="Century" w:hAnsi="Century"/>
+                <w:sz w:val="20"/>
+                <w:szCs w:val="20"/>
+              </w:rPr>
+              <w:t>Widmann</w:t>
+            </w:r>
+            <w:proofErr w:type="spellEnd"/>
           </w:p>
         </w:tc>
       </w:tr>
@@ -12806,13 +11057,23 @@
                 <w:szCs w:val="20"/>
               </w:rPr>
             </w:pPr>
-            <w:r>
-              <w:rPr>
-                <w:rFonts w:ascii="Century" w:hAnsi="Century"/>
-                <w:sz w:val="20"/>
-                <w:szCs w:val="20"/>
-              </w:rPr>
-              <w:t>DigiFest and Annual Research Conference</w:t>
+            <w:proofErr w:type="spellStart"/>
+            <w:r>
+              <w:rPr>
+                <w:rFonts w:ascii="Century" w:hAnsi="Century"/>
+                <w:sz w:val="20"/>
+                <w:szCs w:val="20"/>
+              </w:rPr>
+              <w:t>DigiFest</w:t>
+            </w:r>
+            <w:proofErr w:type="spellEnd"/>
+            <w:r>
+              <w:rPr>
+                <w:rFonts w:ascii="Century" w:hAnsi="Century"/>
+                <w:sz w:val="20"/>
+                <w:szCs w:val="20"/>
+              </w:rPr>
+              <w:t xml:space="preserve"> and Annual Research Conference</w:t>
             </w:r>
           </w:p>
           <w:p>
@@ -13054,8 +11315,36 @@
                 <w:sz w:val="20"/>
                 <w:szCs w:val="20"/>
               </w:rPr>
-              <w:t>CEO: Emileena Pedigo</w:t>
-            </w:r>
+              <w:t xml:space="preserve">CEO: </w:t>
+            </w:r>
+            <w:proofErr w:type="spellStart"/>
+            <w:r>
+              <w:rPr>
+                <w:rFonts w:ascii="Century" w:hAnsi="Century"/>
+                <w:sz w:val="20"/>
+                <w:szCs w:val="20"/>
+              </w:rPr>
+              <w:t>Emileena</w:t>
+            </w:r>
+            <w:proofErr w:type="spellEnd"/>
+            <w:r>
+              <w:rPr>
+                <w:rFonts w:ascii="Century" w:hAnsi="Century"/>
+                <w:sz w:val="20"/>
+                <w:szCs w:val="20"/>
+              </w:rPr>
+              <w:t xml:space="preserve"> </w:t>
+            </w:r>
+            <w:proofErr w:type="spellStart"/>
+            <w:r>
+              <w:rPr>
+                <w:rFonts w:ascii="Century" w:hAnsi="Century"/>
+                <w:sz w:val="20"/>
+                <w:szCs w:val="20"/>
+              </w:rPr>
+              <w:t>Pedigo</w:t>
+            </w:r>
+            <w:proofErr w:type="spellEnd"/>
           </w:p>
         </w:tc>
       </w:tr>
@@ -13279,8 +11568,18 @@
                 <w:sz w:val="20"/>
                 <w:szCs w:val="20"/>
               </w:rPr>
-              <w:t>Jason Dernay</w:t>
-            </w:r>
+              <w:t xml:space="preserve">Jason </w:t>
+            </w:r>
+            <w:proofErr w:type="spellStart"/>
+            <w:r>
+              <w:rPr>
+                <w:rFonts w:ascii="Century" w:hAnsi="Century"/>
+                <w:sz w:val="20"/>
+                <w:szCs w:val="20"/>
+              </w:rPr>
+              <w:t>Dernay</w:t>
+            </w:r>
+            <w:proofErr w:type="spellEnd"/>
           </w:p>
         </w:tc>
       </w:tr>
@@ -13469,14 +11768,52 @@
               </w:rPr>
               <w:t xml:space="preserve">: </w:t>
             </w:r>
-            <w:r>
-              <w:rPr>
-                <w:rFonts w:ascii="Century" w:hAnsi="Century"/>
-                <w:sz w:val="20"/>
-                <w:szCs w:val="20"/>
-              </w:rPr>
-              <w:t>Gastor Almonte, Jitesh Jaggi, Devon Kodzis</w:t>
-            </w:r>
+            <w:proofErr w:type="spellStart"/>
+            <w:r>
+              <w:rPr>
+                <w:rFonts w:ascii="Century" w:hAnsi="Century"/>
+                <w:sz w:val="20"/>
+                <w:szCs w:val="20"/>
+              </w:rPr>
+              <w:t>Gastor</w:t>
+            </w:r>
+            <w:proofErr w:type="spellEnd"/>
+            <w:r>
+              <w:rPr>
+                <w:rFonts w:ascii="Century" w:hAnsi="Century"/>
+                <w:sz w:val="20"/>
+                <w:szCs w:val="20"/>
+              </w:rPr>
+              <w:t xml:space="preserve"> Almonte, Jitesh </w:t>
+            </w:r>
+            <w:proofErr w:type="spellStart"/>
+            <w:r>
+              <w:rPr>
+                <w:rFonts w:ascii="Century" w:hAnsi="Century"/>
+                <w:sz w:val="20"/>
+                <w:szCs w:val="20"/>
+              </w:rPr>
+              <w:t>Jaggi</w:t>
+            </w:r>
+            <w:proofErr w:type="spellEnd"/>
+            <w:r>
+              <w:rPr>
+                <w:rFonts w:ascii="Century" w:hAnsi="Century"/>
+                <w:sz w:val="20"/>
+                <w:szCs w:val="20"/>
+              </w:rPr>
+              <w:t xml:space="preserve">, Devon </w:t>
+            </w:r>
+            <w:proofErr w:type="spellStart"/>
+            <w:r>
+              <w:rPr>
+                <w:rFonts w:ascii="Century" w:hAnsi="Century"/>
+                <w:sz w:val="20"/>
+                <w:szCs w:val="20"/>
+              </w:rPr>
+              <w:t>Kodzis</w:t>
+            </w:r>
+            <w:proofErr w:type="spellEnd"/>
           </w:p>
         </w:tc>
       </w:tr>
@@ -13784,7 +12121,43 @@
                 <w:sz w:val="20"/>
                 <w:szCs w:val="20"/>
               </w:rPr>
-              <w:t>Host: Rachel Leighson | Performer: Kami Visitsak as Quark</w:t>
+              <w:t xml:space="preserve">Host: Rachel </w:t>
+            </w:r>
+            <w:proofErr w:type="spellStart"/>
+            <w:r>
+              <w:rPr>
+                <w:rFonts w:ascii="Century" w:hAnsi="Century"/>
+                <w:sz w:val="20"/>
+                <w:szCs w:val="20"/>
+              </w:rPr>
+              <w:t>Leighson</w:t>
+            </w:r>
+            <w:proofErr w:type="spellEnd"/>
+            <w:r>
+              <w:rPr>
+                <w:rFonts w:ascii="Century" w:hAnsi="Century"/>
+                <w:sz w:val="20"/>
+                <w:szCs w:val="20"/>
+              </w:rPr>
+              <w:t xml:space="preserve"> | Performer: Kami </w:t>
+            </w:r>
+            <w:proofErr w:type="spellStart"/>
+            <w:r>
+              <w:rPr>
+                <w:rFonts w:ascii="Century" w:hAnsi="Century"/>
+                <w:sz w:val="20"/>
+                <w:szCs w:val="20"/>
+              </w:rPr>
+              <w:t>Visitsak</w:t>
+            </w:r>
+            <w:proofErr w:type="spellEnd"/>
+            <w:r>
+              <w:rPr>
+                <w:rFonts w:ascii="Century" w:hAnsi="Century"/>
+                <w:sz w:val="20"/>
+                <w:szCs w:val="20"/>
+              </w:rPr>
+              <w:t xml:space="preserve"> as Quark</w:t>
             </w:r>
           </w:p>
         </w:tc>
@@ -13811,6 +12184,7 @@
               </w:rPr>
             </w:pPr>
             <w:hyperlink r:id="rId16" w:history="1">
+              <w:proofErr w:type="spellStart"/>
               <w:r>
                 <w:rPr>
                   <w:rStyle w:val="Hyperlink"/>
@@ -13820,6 +12194,7 @@
                 </w:rPr>
                 <w:t>BroadwayWorld</w:t>
               </w:r>
+              <w:proofErr w:type="spellEnd"/>
             </w:hyperlink>
           </w:p>
           <w:p>
@@ -13959,13 +12334,23 @@
                 <w:szCs w:val="20"/>
               </w:rPr>
             </w:pPr>
-            <w:r>
-              <w:rPr>
-                <w:rFonts w:ascii="Century" w:hAnsi="Century"/>
-                <w:sz w:val="20"/>
-                <w:szCs w:val="20"/>
-              </w:rPr>
-              <w:t>SciArt Career Day</w:t>
+            <w:proofErr w:type="spellStart"/>
+            <w:r>
+              <w:rPr>
+                <w:rFonts w:ascii="Century" w:hAnsi="Century"/>
+                <w:sz w:val="20"/>
+                <w:szCs w:val="20"/>
+              </w:rPr>
+              <w:t>SciArt</w:t>
+            </w:r>
+            <w:proofErr w:type="spellEnd"/>
+            <w:r>
+              <w:rPr>
+                <w:rFonts w:ascii="Century" w:hAnsi="Century"/>
+                <w:sz w:val="20"/>
+                <w:szCs w:val="20"/>
+              </w:rPr>
+              <w:t xml:space="preserve"> Career Day</w:t>
             </w:r>
           </w:p>
           <w:p>
@@ -13999,8 +12384,18 @@
                 <w:sz w:val="20"/>
                 <w:szCs w:val="20"/>
               </w:rPr>
-              <w:t>Molly Janasik</w:t>
-            </w:r>
+              <w:t xml:space="preserve">Molly </w:t>
+            </w:r>
+            <w:proofErr w:type="spellStart"/>
+            <w:r>
+              <w:rPr>
+                <w:rFonts w:ascii="Century" w:hAnsi="Century"/>
+                <w:sz w:val="20"/>
+                <w:szCs w:val="20"/>
+              </w:rPr>
+              <w:t>Janasik</w:t>
+            </w:r>
+            <w:proofErr w:type="spellEnd"/>
           </w:p>
         </w:tc>
       </w:tr>
@@ -14147,8 +12542,2503 @@
                 <w:sz w:val="20"/>
                 <w:szCs w:val="20"/>
               </w:rPr>
-              <w:t>Ashley Zlatopolsky</w:t>
-            </w:r>
+              <w:t xml:space="preserve">Ashley </w:t>
+            </w:r>
+            <w:proofErr w:type="spellStart"/>
+            <w:r>
+              <w:rPr>
+                <w:rFonts w:ascii="Century" w:hAnsi="Century"/>
+                <w:sz w:val="20"/>
+                <w:szCs w:val="20"/>
+              </w:rPr>
+              <w:t>Zlatopolsky</w:t>
+            </w:r>
+            <w:proofErr w:type="spellEnd"/>
+          </w:p>
+        </w:tc>
+      </w:tr>
+    </w:tbl>
+    <w:p>
+      <w:pPr>
+        <w:rPr>
+          <w:rFonts w:ascii="Century" w:hAnsi="Century"/>
+          <w:sz w:val="20"/>
+          <w:szCs w:val="20"/>
+        </w:rPr>
+      </w:pPr>
+    </w:p>
+    <w:tbl>
+      <w:tblPr>
+        <w:tblW w:w="0" w:type="auto"/>
+        <w:tblLayout w:type="fixed"/>
+        <w:tblCellMar>
+          <w:left w:w="115" w:type="dxa"/>
+          <w:bottom w:w="14" w:type="dxa"/>
+          <w:right w:w="115" w:type="dxa"/>
+        </w:tblCellMar>
+        <w:tblLook w:val="0000" w:firstRow="0" w:lastRow="0" w:firstColumn="0" w:lastColumn="0" w:noHBand="0" w:noVBand="0"/>
+      </w:tblPr>
+      <w:tblGrid>
+        <w:gridCol w:w="9360"/>
+      </w:tblGrid>
+      <w:tr>
+        <w:trPr>
+          <w:trHeight w:val="153"/>
+        </w:trPr>
+        <w:tc>
+          <w:tcPr>
+            <w:tcW w:w="9360" w:type="dxa"/>
+            <w:tcBorders>
+              <w:top w:val="single" w:sz="4" w:space="0" w:color="595959" w:themeColor="text1" w:themeTint="A6"/>
+              <w:left w:val="nil"/>
+              <w:bottom w:val="single" w:sz="4" w:space="0" w:color="595959" w:themeColor="text1" w:themeTint="A6"/>
+              <w:right w:val="nil"/>
+            </w:tcBorders>
+            <w:vAlign w:val="center"/>
+          </w:tcPr>
+          <w:p>
+            <w:pPr>
+              <w:pStyle w:val="Heading1"/>
+              <w:ind w:left="-109"/>
+              <w:rPr>
+                <w:rFonts w:ascii="Century" w:hAnsi="Century"/>
+                <w:caps w:val="0"/>
+                <w:sz w:val="28"/>
+                <w:szCs w:val="28"/>
+              </w:rPr>
+            </w:pPr>
+            <w:r>
+              <w:rPr>
+                <w:rFonts w:ascii="Century" w:hAnsi="Century"/>
+                <w:caps w:val="0"/>
+                <w:sz w:val="28"/>
+                <w:szCs w:val="28"/>
+              </w:rPr>
+              <w:t>PROFESSIONAL DEVELOPMENT</w:t>
+            </w:r>
+          </w:p>
+        </w:tc>
+      </w:tr>
+    </w:tbl>
+    <w:p>
+      <w:pPr>
+        <w:rPr>
+          <w:rFonts w:ascii="Century" w:hAnsi="Century"/>
+          <w:sz w:val="20"/>
+          <w:szCs w:val="20"/>
+        </w:rPr>
+      </w:pPr>
+    </w:p>
+    <w:tbl>
+      <w:tblPr>
+        <w:tblStyle w:val="TableGrid"/>
+        <w:tblW w:w="9540" w:type="dxa"/>
+        <w:tblInd w:w="-95" w:type="dxa"/>
+        <w:tblBorders>
+          <w:top w:val="none" w:sz="0" w:space="0" w:color="auto"/>
+          <w:left w:val="none" w:sz="0" w:space="0" w:color="auto"/>
+          <w:bottom w:val="none" w:sz="0" w:space="0" w:color="auto"/>
+          <w:right w:val="none" w:sz="0" w:space="0" w:color="auto"/>
+          <w:insideH w:val="none" w:sz="0" w:space="0" w:color="auto"/>
+          <w:insideV w:val="none" w:sz="0" w:space="0" w:color="auto"/>
+        </w:tblBorders>
+        <w:tblLook w:val="04A0" w:firstRow="1" w:lastRow="0" w:firstColumn="1" w:lastColumn="0" w:noHBand="0" w:noVBand="1"/>
+      </w:tblPr>
+      <w:tblGrid>
+        <w:gridCol w:w="9540"/>
+      </w:tblGrid>
+      <w:tr>
+        <w:tc>
+          <w:tcPr>
+            <w:tcW w:w="9540" w:type="dxa"/>
+          </w:tcPr>
+          <w:p>
+            <w:pPr>
+              <w:spacing w:line="360" w:lineRule="auto"/>
+              <w:rPr>
+                <w:rFonts w:ascii="Century" w:hAnsi="Century"/>
+                <w:sz w:val="20"/>
+                <w:szCs w:val="20"/>
+              </w:rPr>
+            </w:pPr>
+            <w:r>
+              <w:rPr>
+                <w:rFonts w:ascii="Century" w:hAnsi="Century"/>
+                <w:color w:val="18453B"/>
+                <w:sz w:val="20"/>
+                <w:szCs w:val="20"/>
+              </w:rPr>
+              <w:t>EQUITY</w:t>
+            </w:r>
+          </w:p>
+        </w:tc>
+      </w:tr>
+      <w:tr>
+        <w:tc>
+          <w:tcPr>
+            <w:tcW w:w="9540" w:type="dxa"/>
+          </w:tcPr>
+          <w:tbl>
+            <w:tblPr>
+              <w:tblStyle w:val="TableGrid"/>
+              <w:tblW w:w="0" w:type="auto"/>
+              <w:tblBorders>
+                <w:top w:val="none" w:sz="0" w:space="0" w:color="auto"/>
+                <w:left w:val="none" w:sz="0" w:space="0" w:color="auto"/>
+                <w:bottom w:val="none" w:sz="0" w:space="0" w:color="auto"/>
+                <w:right w:val="none" w:sz="0" w:space="0" w:color="auto"/>
+                <w:insideH w:val="none" w:sz="0" w:space="0" w:color="auto"/>
+                <w:insideV w:val="none" w:sz="0" w:space="0" w:color="auto"/>
+              </w:tblBorders>
+              <w:tblLook w:val="04A0" w:firstRow="1" w:lastRow="0" w:firstColumn="1" w:lastColumn="0" w:noHBand="0" w:noVBand="1"/>
+            </w:tblPr>
+            <w:tblGrid>
+              <w:gridCol w:w="1601"/>
+              <w:gridCol w:w="5490"/>
+              <w:gridCol w:w="2223"/>
+            </w:tblGrid>
+            <w:tr>
+              <w:tc>
+                <w:tcPr>
+                  <w:tcW w:w="1601" w:type="dxa"/>
+                </w:tcPr>
+                <w:p>
+                  <w:pPr>
+                    <w:rPr>
+                      <w:rFonts w:ascii="Century" w:hAnsi="Century"/>
+                      <w:sz w:val="20"/>
+                      <w:szCs w:val="20"/>
+                    </w:rPr>
+                  </w:pPr>
+                  <w:r>
+                    <w:rPr>
+                      <w:rFonts w:ascii="Century" w:hAnsi="Century"/>
+                      <w:sz w:val="20"/>
+                      <w:szCs w:val="20"/>
+                    </w:rPr>
+                    <w:t>Facilitation</w:t>
+                  </w:r>
+                </w:p>
+              </w:tc>
+              <w:tc>
+                <w:tcPr>
+                  <w:tcW w:w="5490" w:type="dxa"/>
+                </w:tcPr>
+                <w:p>
+                  <w:pPr>
+                    <w:rPr>
+                      <w:rFonts w:ascii="Century" w:hAnsi="Century"/>
+                      <w:i/>
+                      <w:iCs/>
+                      <w:sz w:val="20"/>
+                      <w:szCs w:val="20"/>
+                    </w:rPr>
+                  </w:pPr>
+                  <w:r>
+                    <w:rPr>
+                      <w:rFonts w:ascii="Century" w:hAnsi="Century"/>
+                      <w:i/>
+                      <w:iCs/>
+                      <w:sz w:val="20"/>
+                      <w:szCs w:val="20"/>
+                    </w:rPr>
+                    <w:t>Institute of Equity Activism</w:t>
+                  </w:r>
+                </w:p>
+                <w:p>
+                  <w:pPr>
+                    <w:rPr>
+                      <w:rFonts w:ascii="Century" w:hAnsi="Century"/>
+                      <w:sz w:val="20"/>
+                      <w:szCs w:val="20"/>
+                    </w:rPr>
+                  </w:pPr>
+                  <w:r>
+                    <w:rPr>
+                      <w:rFonts w:ascii="Century" w:hAnsi="Century"/>
+                      <w:sz w:val="20"/>
+                      <w:szCs w:val="20"/>
+                    </w:rPr>
+                    <w:t xml:space="preserve">Instructors: Cicely Garrett, Terra Gay, Dr. </w:t>
+                  </w:r>
+                  <w:proofErr w:type="spellStart"/>
+                  <w:r>
+                    <w:rPr>
+                      <w:rFonts w:ascii="Century" w:hAnsi="Century"/>
+                      <w:sz w:val="20"/>
+                      <w:szCs w:val="20"/>
+                    </w:rPr>
+                    <w:t>Dietra</w:t>
+                  </w:r>
+                  <w:proofErr w:type="spellEnd"/>
+                  <w:r>
+                    <w:rPr>
+                      <w:rFonts w:ascii="Century" w:hAnsi="Century"/>
+                      <w:sz w:val="20"/>
+                      <w:szCs w:val="20"/>
+                    </w:rPr>
+                    <w:t xml:space="preserve"> Hawkins, Adria Kitchens</w:t>
+                  </w:r>
+                </w:p>
+                <w:p>
+                  <w:pPr>
+                    <w:spacing w:line="360" w:lineRule="auto"/>
+                    <w:rPr>
+                      <w:rFonts w:ascii="Century" w:hAnsi="Century"/>
+                      <w:sz w:val="20"/>
+                      <w:szCs w:val="20"/>
+                    </w:rPr>
+                  </w:pPr>
+                  <w:r>
+                    <w:rPr>
+                      <w:rFonts w:ascii="Century" w:hAnsi="Century"/>
+                      <w:sz w:val="20"/>
+                      <w:szCs w:val="20"/>
+                    </w:rPr>
+                    <w:t>Out of Hand Theatre, Atlanta, Georgia</w:t>
+                  </w:r>
+                </w:p>
+              </w:tc>
+              <w:tc>
+                <w:tcPr>
+                  <w:tcW w:w="2223" w:type="dxa"/>
+                </w:tcPr>
+                <w:p>
+                  <w:pPr>
+                    <w:rPr>
+                      <w:rFonts w:ascii="Century" w:hAnsi="Century"/>
+                      <w:sz w:val="20"/>
+                      <w:szCs w:val="20"/>
+                    </w:rPr>
+                  </w:pPr>
+                  <w:r>
+                    <w:rPr>
+                      <w:rFonts w:ascii="Century" w:hAnsi="Century"/>
+                      <w:sz w:val="20"/>
+                      <w:szCs w:val="20"/>
+                    </w:rPr>
+                    <w:t xml:space="preserve">August 2021 </w:t>
+                  </w:r>
+                  <w:r>
+                    <w:rPr>
+                      <w:rFonts w:ascii="Century" w:hAnsi="Century"/>
+                      <w:sz w:val="20"/>
+                      <w:szCs w:val="20"/>
+                    </w:rPr>
+                    <w:t>–</w:t>
+                  </w:r>
+                  <w:r>
+                    <w:rPr>
+                      <w:rFonts w:ascii="Century" w:hAnsi="Century"/>
+                      <w:sz w:val="20"/>
+                      <w:szCs w:val="20"/>
+                    </w:rPr>
+                    <w:t xml:space="preserve"> November 2021</w:t>
+                  </w:r>
+                </w:p>
+              </w:tc>
+            </w:tr>
+            <w:tr>
+              <w:tc>
+                <w:tcPr>
+                  <w:tcW w:w="1601" w:type="dxa"/>
+                </w:tcPr>
+                <w:p>
+                  <w:pPr>
+                    <w:rPr>
+                      <w:rFonts w:ascii="Century" w:hAnsi="Century"/>
+                      <w:sz w:val="20"/>
+                      <w:szCs w:val="20"/>
+                    </w:rPr>
+                  </w:pPr>
+                  <w:r>
+                    <w:rPr>
+                      <w:rFonts w:ascii="Century" w:hAnsi="Century"/>
+                      <w:sz w:val="20"/>
+                      <w:szCs w:val="20"/>
+                    </w:rPr>
+                    <w:t>Activism</w:t>
+                  </w:r>
+                </w:p>
+              </w:tc>
+              <w:tc>
+                <w:tcPr>
+                  <w:tcW w:w="5490" w:type="dxa"/>
+                </w:tcPr>
+                <w:p>
+                  <w:pPr>
+                    <w:rPr>
+                      <w:rFonts w:ascii="Century" w:hAnsi="Century"/>
+                      <w:sz w:val="20"/>
+                      <w:szCs w:val="20"/>
+                    </w:rPr>
+                  </w:pPr>
+                  <w:r>
+                    <w:rPr>
+                      <w:rFonts w:ascii="Century" w:hAnsi="Century"/>
+                      <w:i/>
+                      <w:iCs/>
+                      <w:sz w:val="20"/>
+                      <w:szCs w:val="20"/>
+                    </w:rPr>
+                    <w:t>Won’t You Be My Neighbor?</w:t>
+                  </w:r>
+                </w:p>
+                <w:p>
+                  <w:pPr>
+                    <w:rPr>
+                      <w:rFonts w:ascii="Century" w:hAnsi="Century"/>
+                      <w:sz w:val="20"/>
+                      <w:szCs w:val="20"/>
+                    </w:rPr>
+                  </w:pPr>
+                  <w:r>
+                    <w:rPr>
+                      <w:rFonts w:ascii="Century" w:hAnsi="Century"/>
+                      <w:sz w:val="20"/>
+                      <w:szCs w:val="20"/>
+                    </w:rPr>
+                    <w:t>Facilitator</w:t>
+                  </w:r>
+                  <w:r>
+                    <w:rPr>
+                      <w:rFonts w:ascii="Century" w:hAnsi="Century"/>
+                      <w:sz w:val="20"/>
+                      <w:szCs w:val="20"/>
+                    </w:rPr>
+                    <w:t xml:space="preserve">: </w:t>
+                  </w:r>
+                  <w:r>
+                    <w:rPr>
+                      <w:rFonts w:ascii="Century" w:hAnsi="Century"/>
+                      <w:sz w:val="20"/>
+                      <w:szCs w:val="20"/>
+                    </w:rPr>
+                    <w:t>Andr</w:t>
+                  </w:r>
+                  <w:r>
+                    <w:rPr>
+                      <w:rFonts w:ascii="Century" w:hAnsi="Century"/>
+                      <w:sz w:val="20"/>
+                      <w:szCs w:val="20"/>
+                    </w:rPr>
+                    <w:t>é</w:t>
+                  </w:r>
+                  <w:r>
+                    <w:rPr>
+                      <w:rFonts w:ascii="Century" w:hAnsi="Century"/>
+                      <w:sz w:val="20"/>
+                      <w:szCs w:val="20"/>
+                    </w:rPr>
+                    <w:t xml:space="preserve"> Stith</w:t>
+                  </w:r>
+                </w:p>
+                <w:p>
+                  <w:pPr>
+                    <w:rPr>
+                      <w:rFonts w:ascii="Century" w:hAnsi="Century"/>
+                      <w:sz w:val="20"/>
+                      <w:szCs w:val="20"/>
+                    </w:rPr>
+                  </w:pPr>
+                  <w:r>
+                    <w:rPr>
+                      <w:rFonts w:ascii="Century" w:hAnsi="Century"/>
+                      <w:sz w:val="20"/>
+                      <w:szCs w:val="20"/>
+                    </w:rPr>
+                    <w:t>Love City Arts, New York, New York</w:t>
+                  </w:r>
+                </w:p>
+              </w:tc>
+              <w:tc>
+                <w:tcPr>
+                  <w:tcW w:w="2223" w:type="dxa"/>
+                </w:tcPr>
+                <w:p>
+                  <w:pPr>
+                    <w:rPr>
+                      <w:rFonts w:ascii="Century" w:hAnsi="Century"/>
+                      <w:sz w:val="20"/>
+                      <w:szCs w:val="20"/>
+                    </w:rPr>
+                  </w:pPr>
+                  <w:r>
+                    <w:rPr>
+                      <w:rFonts w:ascii="Century" w:hAnsi="Century"/>
+                      <w:sz w:val="20"/>
+                      <w:szCs w:val="20"/>
+                    </w:rPr>
+                    <w:t xml:space="preserve">June </w:t>
+                  </w:r>
+                  <w:r>
+                    <w:rPr>
+                      <w:rFonts w:ascii="Century" w:hAnsi="Century"/>
+                      <w:sz w:val="20"/>
+                      <w:szCs w:val="20"/>
+                    </w:rPr>
+                    <w:t>–</w:t>
+                  </w:r>
+                  <w:r>
+                    <w:rPr>
+                      <w:rFonts w:ascii="Century" w:hAnsi="Century"/>
+                      <w:sz w:val="20"/>
+                      <w:szCs w:val="20"/>
+                    </w:rPr>
+                    <w:t xml:space="preserve"> December 2020</w:t>
+                  </w:r>
+                </w:p>
+              </w:tc>
+            </w:tr>
+          </w:tbl>
+          <w:p>
+            <w:pPr>
+              <w:rPr>
+                <w:rFonts w:ascii="Century" w:hAnsi="Century"/>
+                <w:sz w:val="20"/>
+                <w:szCs w:val="20"/>
+              </w:rPr>
+            </w:pPr>
+          </w:p>
+        </w:tc>
+      </w:tr>
+    </w:tbl>
+    <w:p>
+      <w:pPr>
+        <w:rPr>
+          <w:rFonts w:ascii="Century" w:hAnsi="Century"/>
+          <w:sz w:val="20"/>
+          <w:szCs w:val="20"/>
+        </w:rPr>
+      </w:pPr>
+    </w:p>
+    <w:tbl>
+      <w:tblPr>
+        <w:tblStyle w:val="TableGrid"/>
+        <w:tblW w:w="9540" w:type="dxa"/>
+        <w:tblInd w:w="-95" w:type="dxa"/>
+        <w:tblBorders>
+          <w:top w:val="none" w:sz="0" w:space="0" w:color="auto"/>
+          <w:left w:val="none" w:sz="0" w:space="0" w:color="auto"/>
+          <w:bottom w:val="none" w:sz="0" w:space="0" w:color="auto"/>
+          <w:right w:val="none" w:sz="0" w:space="0" w:color="auto"/>
+          <w:insideH w:val="none" w:sz="0" w:space="0" w:color="auto"/>
+          <w:insideV w:val="none" w:sz="0" w:space="0" w:color="auto"/>
+        </w:tblBorders>
+        <w:tblLook w:val="04A0" w:firstRow="1" w:lastRow="0" w:firstColumn="1" w:lastColumn="0" w:noHBand="0" w:noVBand="1"/>
+      </w:tblPr>
+      <w:tblGrid>
+        <w:gridCol w:w="9540"/>
+      </w:tblGrid>
+      <w:tr>
+        <w:tc>
+          <w:tcPr>
+            <w:tcW w:w="9540" w:type="dxa"/>
+          </w:tcPr>
+          <w:p>
+            <w:pPr>
+              <w:spacing w:line="360" w:lineRule="auto"/>
+              <w:rPr>
+                <w:rFonts w:ascii="Century" w:hAnsi="Century"/>
+                <w:sz w:val="20"/>
+                <w:szCs w:val="20"/>
+              </w:rPr>
+            </w:pPr>
+            <w:r>
+              <w:rPr>
+                <w:rFonts w:ascii="Century" w:hAnsi="Century"/>
+                <w:color w:val="18453B"/>
+                <w:sz w:val="20"/>
+                <w:szCs w:val="20"/>
+              </w:rPr>
+              <w:t>PERFORMING ARTS</w:t>
+            </w:r>
+          </w:p>
+        </w:tc>
+      </w:tr>
+      <w:tr>
+        <w:tc>
+          <w:tcPr>
+            <w:tcW w:w="9540" w:type="dxa"/>
+          </w:tcPr>
+          <w:tbl>
+            <w:tblPr>
+              <w:tblStyle w:val="TableGrid"/>
+              <w:tblW w:w="0" w:type="auto"/>
+              <w:tblBorders>
+                <w:top w:val="none" w:sz="0" w:space="0" w:color="auto"/>
+                <w:left w:val="none" w:sz="0" w:space="0" w:color="auto"/>
+                <w:bottom w:val="none" w:sz="0" w:space="0" w:color="auto"/>
+                <w:right w:val="none" w:sz="0" w:space="0" w:color="auto"/>
+                <w:insideH w:val="none" w:sz="0" w:space="0" w:color="auto"/>
+                <w:insideV w:val="none" w:sz="0" w:space="0" w:color="auto"/>
+              </w:tblBorders>
+              <w:tblLook w:val="04A0" w:firstRow="1" w:lastRow="0" w:firstColumn="1" w:lastColumn="0" w:noHBand="0" w:noVBand="1"/>
+            </w:tblPr>
+            <w:tblGrid>
+              <w:gridCol w:w="1601"/>
+              <w:gridCol w:w="5490"/>
+              <w:gridCol w:w="2223"/>
+            </w:tblGrid>
+            <w:tr>
+              <w:tc>
+                <w:tcPr>
+                  <w:tcW w:w="1601" w:type="dxa"/>
+                </w:tcPr>
+                <w:p>
+                  <w:pPr>
+                    <w:rPr>
+                      <w:rFonts w:ascii="Century" w:hAnsi="Century"/>
+                      <w:sz w:val="20"/>
+                      <w:szCs w:val="20"/>
+                    </w:rPr>
+                  </w:pPr>
+                  <w:r>
+                    <w:rPr>
+                      <w:rFonts w:ascii="Century" w:hAnsi="Century"/>
+                      <w:sz w:val="20"/>
+                      <w:szCs w:val="20"/>
+                    </w:rPr>
+                    <w:t>Production</w:t>
+                  </w:r>
+                </w:p>
+              </w:tc>
+              <w:tc>
+                <w:tcPr>
+                  <w:tcW w:w="5490" w:type="dxa"/>
+                </w:tcPr>
+                <w:p>
+                  <w:pPr>
+                    <w:rPr>
+                      <w:rFonts w:ascii="Century" w:hAnsi="Century"/>
+                      <w:i/>
+                      <w:iCs/>
+                      <w:sz w:val="20"/>
+                      <w:szCs w:val="20"/>
+                    </w:rPr>
+                  </w:pPr>
+                  <w:r>
+                    <w:rPr>
+                      <w:rFonts w:ascii="Century" w:hAnsi="Century"/>
+                      <w:i/>
+                      <w:iCs/>
+                      <w:sz w:val="20"/>
+                      <w:szCs w:val="20"/>
+                    </w:rPr>
+                    <w:t>Producer Development &amp; Mentorship Program</w:t>
+                  </w:r>
+                </w:p>
+                <w:p>
+                  <w:pPr>
+                    <w:rPr>
+                      <w:rFonts w:ascii="Century" w:hAnsi="Century"/>
+                      <w:sz w:val="20"/>
+                      <w:szCs w:val="20"/>
+                    </w:rPr>
+                  </w:pPr>
+                  <w:r>
+                    <w:rPr>
+                      <w:rFonts w:ascii="Century" w:hAnsi="Century"/>
+                      <w:sz w:val="20"/>
+                      <w:szCs w:val="20"/>
+                    </w:rPr>
+                    <w:t>Master Class | Foundations (tested out)</w:t>
+                  </w:r>
+                </w:p>
+                <w:p>
+                  <w:pPr>
+                    <w:rPr>
+                      <w:rFonts w:ascii="Century" w:hAnsi="Century"/>
+                      <w:sz w:val="20"/>
+                      <w:szCs w:val="20"/>
+                    </w:rPr>
+                  </w:pPr>
+                  <w:r>
+                    <w:rPr>
+                      <w:rFonts w:ascii="Century" w:hAnsi="Century"/>
+                      <w:sz w:val="20"/>
+                      <w:szCs w:val="20"/>
+                    </w:rPr>
+                    <w:t xml:space="preserve">Instructors: Jane </w:t>
+                  </w:r>
+                  <w:proofErr w:type="spellStart"/>
+                  <w:r>
+                    <w:rPr>
+                      <w:rFonts w:ascii="Century" w:hAnsi="Century"/>
+                      <w:sz w:val="20"/>
+                      <w:szCs w:val="20"/>
+                    </w:rPr>
+                    <w:t>Dubin</w:t>
+                  </w:r>
+                  <w:proofErr w:type="spellEnd"/>
+                  <w:r>
+                    <w:rPr>
+                      <w:rFonts w:ascii="Century" w:hAnsi="Century"/>
+                      <w:sz w:val="20"/>
+                      <w:szCs w:val="20"/>
+                    </w:rPr>
+                    <w:t>, Jennifer Isaacson</w:t>
+                  </w:r>
+                </w:p>
+                <w:p>
+                  <w:pPr>
+                    <w:spacing w:line="360" w:lineRule="auto"/>
+                    <w:rPr>
+                      <w:rFonts w:ascii="Century" w:hAnsi="Century"/>
+                      <w:sz w:val="20"/>
+                      <w:szCs w:val="20"/>
+                    </w:rPr>
+                  </w:pPr>
+                  <w:r>
+                    <w:rPr>
+                      <w:rFonts w:ascii="Century" w:hAnsi="Century"/>
+                      <w:sz w:val="20"/>
+                      <w:szCs w:val="20"/>
+                    </w:rPr>
+                    <w:t>Theater Resources Unlimited</w:t>
+                  </w:r>
+                </w:p>
+              </w:tc>
+              <w:tc>
+                <w:tcPr>
+                  <w:tcW w:w="2223" w:type="dxa"/>
+                </w:tcPr>
+                <w:p>
+                  <w:pPr>
+                    <w:rPr>
+                      <w:rFonts w:ascii="Century" w:hAnsi="Century"/>
+                      <w:sz w:val="20"/>
+                      <w:szCs w:val="20"/>
+                    </w:rPr>
+                  </w:pPr>
+                  <w:r>
+                    <w:rPr>
+                      <w:rFonts w:ascii="Century" w:hAnsi="Century"/>
+                      <w:sz w:val="20"/>
+                      <w:szCs w:val="20"/>
+                    </w:rPr>
+                    <w:t xml:space="preserve">September 2021 </w:t>
+                  </w:r>
+                  <w:r>
+                    <w:rPr>
+                      <w:rFonts w:ascii="Century" w:hAnsi="Century"/>
+                      <w:sz w:val="20"/>
+                      <w:szCs w:val="20"/>
+                    </w:rPr>
+                    <w:t>–</w:t>
+                  </w:r>
+                  <w:r>
+                    <w:rPr>
+                      <w:rFonts w:ascii="Century" w:hAnsi="Century"/>
+                      <w:sz w:val="20"/>
+                      <w:szCs w:val="20"/>
+                    </w:rPr>
+                    <w:t xml:space="preserve"> January 2022 </w:t>
+                  </w:r>
+                </w:p>
+              </w:tc>
+            </w:tr>
+            <w:tr>
+              <w:tc>
+                <w:tcPr>
+                  <w:tcW w:w="1601" w:type="dxa"/>
+                </w:tcPr>
+                <w:p>
+                  <w:pPr>
+                    <w:rPr>
+                      <w:rFonts w:ascii="Century" w:hAnsi="Century"/>
+                      <w:sz w:val="20"/>
+                      <w:szCs w:val="20"/>
+                    </w:rPr>
+                  </w:pPr>
+                  <w:r>
+                    <w:rPr>
+                      <w:rFonts w:ascii="Century" w:hAnsi="Century"/>
+                      <w:sz w:val="20"/>
+                      <w:szCs w:val="20"/>
+                    </w:rPr>
+                    <w:t>Dramaturgy</w:t>
+                  </w:r>
+                </w:p>
+              </w:tc>
+              <w:tc>
+                <w:tcPr>
+                  <w:tcW w:w="5490" w:type="dxa"/>
+                </w:tcPr>
+                <w:p>
+                  <w:pPr>
+                    <w:rPr>
+                      <w:rFonts w:ascii="Century" w:hAnsi="Century"/>
+                      <w:i/>
+                      <w:iCs/>
+                      <w:sz w:val="20"/>
+                      <w:szCs w:val="20"/>
+                    </w:rPr>
+                  </w:pPr>
+                  <w:r>
+                    <w:rPr>
+                      <w:rFonts w:ascii="Century" w:hAnsi="Century"/>
+                      <w:i/>
+                      <w:iCs/>
+                      <w:sz w:val="20"/>
+                      <w:szCs w:val="20"/>
+                    </w:rPr>
+                    <w:t>Ways of Reading</w:t>
+                  </w:r>
+                </w:p>
+                <w:p>
+                  <w:pPr>
+                    <w:rPr>
+                      <w:rFonts w:ascii="Century" w:hAnsi="Century"/>
+                      <w:sz w:val="20"/>
+                      <w:szCs w:val="20"/>
+                    </w:rPr>
+                  </w:pPr>
+                  <w:r>
+                    <w:rPr>
+                      <w:rFonts w:ascii="Century" w:hAnsi="Century"/>
+                      <w:sz w:val="20"/>
+                      <w:szCs w:val="20"/>
+                    </w:rPr>
+                    <w:t>Instructor: Amber Bradshaw</w:t>
+                  </w:r>
+                </w:p>
+                <w:p>
+                  <w:pPr>
+                    <w:spacing w:line="360" w:lineRule="auto"/>
+                    <w:rPr>
+                      <w:rFonts w:ascii="Century" w:hAnsi="Century"/>
+                      <w:sz w:val="20"/>
+                      <w:szCs w:val="20"/>
+                    </w:rPr>
+                  </w:pPr>
+                  <w:r>
+                    <w:rPr>
+                      <w:rFonts w:ascii="Century" w:hAnsi="Century"/>
+                      <w:sz w:val="20"/>
+                      <w:szCs w:val="20"/>
+                    </w:rPr>
+                    <w:t>Working Title Playwrights</w:t>
+                  </w:r>
+                </w:p>
+              </w:tc>
+              <w:tc>
+                <w:tcPr>
+                  <w:tcW w:w="2223" w:type="dxa"/>
+                </w:tcPr>
+                <w:p>
+                  <w:pPr>
+                    <w:rPr>
+                      <w:rFonts w:ascii="Century" w:hAnsi="Century"/>
+                      <w:sz w:val="20"/>
+                      <w:szCs w:val="20"/>
+                    </w:rPr>
+                  </w:pPr>
+                  <w:r>
+                    <w:rPr>
+                      <w:rFonts w:ascii="Century" w:hAnsi="Century"/>
+                      <w:sz w:val="20"/>
+                      <w:szCs w:val="20"/>
+                    </w:rPr>
+                    <w:t xml:space="preserve">October 2020 </w:t>
+                  </w:r>
+                  <w:r>
+                    <w:rPr>
+                      <w:rFonts w:ascii="Century" w:hAnsi="Century"/>
+                      <w:sz w:val="20"/>
+                      <w:szCs w:val="20"/>
+                    </w:rPr>
+                    <w:t>–</w:t>
+                  </w:r>
+                  <w:r>
+                    <w:rPr>
+                      <w:rFonts w:ascii="Century" w:hAnsi="Century"/>
+                      <w:sz w:val="20"/>
+                      <w:szCs w:val="20"/>
+                    </w:rPr>
+                    <w:t xml:space="preserve"> November 2021</w:t>
+                  </w:r>
+                </w:p>
+              </w:tc>
+            </w:tr>
+            <w:tr>
+              <w:tc>
+                <w:tcPr>
+                  <w:tcW w:w="1601" w:type="dxa"/>
+                </w:tcPr>
+                <w:p>
+                  <w:pPr>
+                    <w:rPr>
+                      <w:rFonts w:ascii="Century" w:hAnsi="Century"/>
+                      <w:sz w:val="20"/>
+                      <w:szCs w:val="20"/>
+                    </w:rPr>
+                  </w:pPr>
+                  <w:r>
+                    <w:rPr>
+                      <w:rFonts w:ascii="Century" w:hAnsi="Century"/>
+                      <w:sz w:val="20"/>
+                      <w:szCs w:val="20"/>
+                    </w:rPr>
+                    <w:t>Dramaturgy</w:t>
+                  </w:r>
+                </w:p>
+              </w:tc>
+              <w:tc>
+                <w:tcPr>
+                  <w:tcW w:w="5490" w:type="dxa"/>
+                </w:tcPr>
+                <w:p>
+                  <w:pPr>
+                    <w:rPr>
+                      <w:rFonts w:ascii="Century" w:hAnsi="Century"/>
+                      <w:i/>
+                      <w:iCs/>
+                      <w:sz w:val="20"/>
+                      <w:szCs w:val="20"/>
+                    </w:rPr>
+                  </w:pPr>
+                  <w:r>
+                    <w:rPr>
+                      <w:rFonts w:ascii="Century" w:hAnsi="Century"/>
+                      <w:i/>
+                      <w:iCs/>
+                      <w:sz w:val="20"/>
+                      <w:szCs w:val="20"/>
+                    </w:rPr>
+                    <w:t>The International Dramaturgy Lab</w:t>
+                  </w:r>
+                </w:p>
+                <w:p>
+                  <w:pPr>
+                    <w:rPr>
+                      <w:rFonts w:ascii="Century" w:hAnsi="Century"/>
+                      <w:sz w:val="20"/>
+                      <w:szCs w:val="20"/>
+                    </w:rPr>
+                  </w:pPr>
+                  <w:r>
+                    <w:rPr>
+                      <w:rFonts w:ascii="Century" w:hAnsi="Century"/>
+                      <w:sz w:val="20"/>
+                      <w:szCs w:val="20"/>
+                    </w:rPr>
+                    <w:t xml:space="preserve">Partners: Laurel Green, </w:t>
+                  </w:r>
+                  <w:proofErr w:type="spellStart"/>
+                  <w:r>
+                    <w:rPr>
+                      <w:rFonts w:ascii="Century" w:hAnsi="Century"/>
+                      <w:sz w:val="20"/>
+                      <w:szCs w:val="20"/>
+                    </w:rPr>
+                    <w:t>Pauliina</w:t>
+                  </w:r>
+                  <w:proofErr w:type="spellEnd"/>
+                  <w:r>
+                    <w:rPr>
+                      <w:rFonts w:ascii="Century" w:hAnsi="Century"/>
+                      <w:sz w:val="20"/>
+                      <w:szCs w:val="20"/>
+                    </w:rPr>
+                    <w:t xml:space="preserve"> </w:t>
+                  </w:r>
+                  <w:proofErr w:type="spellStart"/>
+                  <w:r>
+                    <w:rPr>
+                      <w:rFonts w:ascii="Century" w:hAnsi="Century"/>
+                      <w:sz w:val="20"/>
+                      <w:szCs w:val="20"/>
+                    </w:rPr>
+                    <w:t>Hulkko</w:t>
+                  </w:r>
+                  <w:proofErr w:type="spellEnd"/>
+                  <w:r>
+                    <w:rPr>
+                      <w:rFonts w:ascii="Century" w:hAnsi="Century"/>
+                      <w:sz w:val="20"/>
+                      <w:szCs w:val="20"/>
+                    </w:rPr>
+                    <w:t xml:space="preserve">, </w:t>
+                  </w:r>
+                  <w:proofErr w:type="spellStart"/>
+                  <w:r>
+                    <w:rPr>
+                      <w:rFonts w:ascii="Century" w:hAnsi="Century"/>
+                      <w:sz w:val="20"/>
+                      <w:szCs w:val="20"/>
+                    </w:rPr>
+                    <w:t>Elizagrace</w:t>
+                  </w:r>
+                  <w:proofErr w:type="spellEnd"/>
+                  <w:r>
+                    <w:rPr>
+                      <w:rFonts w:ascii="Century" w:hAnsi="Century"/>
+                      <w:sz w:val="20"/>
+                      <w:szCs w:val="20"/>
+                    </w:rPr>
+                    <w:t xml:space="preserve"> Madrone, Stefanie Schmitt, Hanna </w:t>
+                  </w:r>
+                  <w:proofErr w:type="spellStart"/>
+                  <w:r>
+                    <w:rPr>
+                      <w:rFonts w:ascii="Century" w:hAnsi="Century"/>
+                      <w:sz w:val="20"/>
+                      <w:szCs w:val="20"/>
+                    </w:rPr>
+                    <w:t>Slattne</w:t>
+                  </w:r>
+                  <w:proofErr w:type="spellEnd"/>
+                  <w:r>
+                    <w:rPr>
+                      <w:rFonts w:ascii="Century" w:hAnsi="Century"/>
+                      <w:sz w:val="20"/>
+                      <w:szCs w:val="20"/>
+                    </w:rPr>
+                    <w:t xml:space="preserve">, </w:t>
+                  </w:r>
+                  <w:proofErr w:type="spellStart"/>
+                  <w:r>
+                    <w:rPr>
+                      <w:rFonts w:ascii="Century" w:hAnsi="Century"/>
+                      <w:sz w:val="20"/>
+                      <w:szCs w:val="20"/>
+                    </w:rPr>
+                    <w:t>Dimitar</w:t>
+                  </w:r>
+                  <w:proofErr w:type="spellEnd"/>
+                  <w:r>
+                    <w:rPr>
+                      <w:rFonts w:ascii="Century" w:hAnsi="Century"/>
+                      <w:sz w:val="20"/>
+                      <w:szCs w:val="20"/>
+                    </w:rPr>
+                    <w:t xml:space="preserve"> </w:t>
+                  </w:r>
+                  <w:proofErr w:type="spellStart"/>
+                  <w:r>
+                    <w:rPr>
+                      <w:rFonts w:ascii="Century" w:hAnsi="Century"/>
+                      <w:sz w:val="20"/>
+                      <w:szCs w:val="20"/>
+                    </w:rPr>
+                    <w:t>Uzunov</w:t>
+                  </w:r>
+                  <w:proofErr w:type="spellEnd"/>
+                </w:p>
+                <w:p>
+                  <w:pPr>
+                    <w:spacing w:line="360" w:lineRule="auto"/>
+                    <w:rPr>
+                      <w:rFonts w:ascii="Century" w:hAnsi="Century"/>
+                      <w:sz w:val="20"/>
+                      <w:szCs w:val="20"/>
+                    </w:rPr>
+                  </w:pPr>
+                  <w:r>
+                    <w:rPr>
+                      <w:rFonts w:ascii="Century" w:hAnsi="Century"/>
+                      <w:sz w:val="20"/>
+                      <w:szCs w:val="20"/>
+                    </w:rPr>
+                    <w:t>Literary Managers and Dramaturgs of the Americas</w:t>
+                  </w:r>
+                </w:p>
+              </w:tc>
+              <w:tc>
+                <w:tcPr>
+                  <w:tcW w:w="2223" w:type="dxa"/>
+                </w:tcPr>
+                <w:p>
+                  <w:pPr>
+                    <w:rPr>
+                      <w:rFonts w:ascii="Century" w:hAnsi="Century"/>
+                      <w:sz w:val="20"/>
+                      <w:szCs w:val="20"/>
+                    </w:rPr>
+                  </w:pPr>
+                  <w:r>
+                    <w:rPr>
+                      <w:rFonts w:ascii="Century" w:hAnsi="Century"/>
+                      <w:sz w:val="20"/>
+                      <w:szCs w:val="20"/>
+                    </w:rPr>
+                    <w:t xml:space="preserve">November 2020 </w:t>
+                  </w:r>
+                  <w:r>
+                    <w:rPr>
+                      <w:rFonts w:ascii="Century" w:hAnsi="Century"/>
+                      <w:sz w:val="20"/>
+                      <w:szCs w:val="20"/>
+                    </w:rPr>
+                    <w:t>–</w:t>
+                  </w:r>
+                  <w:r>
+                    <w:rPr>
+                      <w:rFonts w:ascii="Century" w:hAnsi="Century"/>
+                      <w:sz w:val="20"/>
+                      <w:szCs w:val="20"/>
+                    </w:rPr>
+                    <w:t xml:space="preserve"> November 2021</w:t>
+                  </w:r>
+                </w:p>
+              </w:tc>
+            </w:tr>
+            <w:tr>
+              <w:tc>
+                <w:tcPr>
+                  <w:tcW w:w="1601" w:type="dxa"/>
+                </w:tcPr>
+                <w:p>
+                  <w:pPr>
+                    <w:rPr>
+                      <w:rFonts w:ascii="Century" w:hAnsi="Century"/>
+                      <w:sz w:val="20"/>
+                      <w:szCs w:val="20"/>
+                    </w:rPr>
+                  </w:pPr>
+                  <w:r>
+                    <w:rPr>
+                      <w:rFonts w:ascii="Century" w:hAnsi="Century"/>
+                      <w:sz w:val="20"/>
+                      <w:szCs w:val="20"/>
+                    </w:rPr>
+                    <w:t>Playwriting</w:t>
+                  </w:r>
+                </w:p>
+              </w:tc>
+              <w:tc>
+                <w:tcPr>
+                  <w:tcW w:w="5490" w:type="dxa"/>
+                </w:tcPr>
+                <w:p>
+                  <w:pPr>
+                    <w:rPr>
+                      <w:rFonts w:ascii="Century" w:hAnsi="Century"/>
+                      <w:i/>
+                      <w:iCs/>
+                      <w:sz w:val="20"/>
+                      <w:szCs w:val="20"/>
+                    </w:rPr>
+                  </w:pPr>
+                  <w:r>
+                    <w:rPr>
+                      <w:rFonts w:ascii="Century" w:hAnsi="Century"/>
+                      <w:i/>
+                      <w:iCs/>
+                      <w:sz w:val="20"/>
+                      <w:szCs w:val="20"/>
+                    </w:rPr>
+                    <w:t xml:space="preserve">María Irene </w:t>
+                  </w:r>
+                  <w:proofErr w:type="spellStart"/>
+                  <w:r>
+                    <w:rPr>
+                      <w:rFonts w:ascii="Century" w:hAnsi="Century"/>
+                      <w:i/>
+                      <w:iCs/>
+                      <w:sz w:val="20"/>
+                      <w:szCs w:val="20"/>
+                    </w:rPr>
+                    <w:t>Fornés</w:t>
+                  </w:r>
+                  <w:proofErr w:type="spellEnd"/>
+                  <w:r>
+                    <w:rPr>
+                      <w:rFonts w:ascii="Century" w:hAnsi="Century"/>
+                      <w:i/>
+                      <w:iCs/>
+                      <w:sz w:val="20"/>
+                      <w:szCs w:val="20"/>
+                    </w:rPr>
+                    <w:t xml:space="preserve"> Playwriting Workshop</w:t>
+                  </w:r>
+                </w:p>
+                <w:p>
+                  <w:pPr>
+                    <w:rPr>
+                      <w:rFonts w:ascii="Century" w:hAnsi="Century"/>
+                      <w:sz w:val="20"/>
+                      <w:szCs w:val="20"/>
+                    </w:rPr>
+                  </w:pPr>
+                  <w:r>
+                    <w:rPr>
+                      <w:rFonts w:ascii="Century" w:hAnsi="Century"/>
+                      <w:sz w:val="20"/>
+                      <w:szCs w:val="20"/>
+                    </w:rPr>
+                    <w:t xml:space="preserve">Instructors: </w:t>
+                  </w:r>
+                  <w:r>
+                    <w:rPr>
+                      <w:rFonts w:ascii="Century" w:hAnsi="Century"/>
+                      <w:sz w:val="20"/>
+                      <w:szCs w:val="20"/>
+                    </w:rPr>
+                    <w:t>Migdalia Cruz, Anne García-Romero</w:t>
+                  </w:r>
+                </w:p>
+                <w:p>
+                  <w:pPr>
+                    <w:spacing w:line="360" w:lineRule="auto"/>
+                    <w:rPr>
+                      <w:rFonts w:ascii="Century" w:hAnsi="Century"/>
+                      <w:sz w:val="20"/>
+                      <w:szCs w:val="20"/>
+                    </w:rPr>
+                  </w:pPr>
+                  <w:proofErr w:type="spellStart"/>
+                  <w:r>
+                    <w:rPr>
+                      <w:rFonts w:ascii="Century" w:hAnsi="Century"/>
+                      <w:sz w:val="20"/>
+                      <w:szCs w:val="20"/>
+                    </w:rPr>
+                    <w:t>HowlRound</w:t>
+                  </w:r>
+                  <w:proofErr w:type="spellEnd"/>
+                </w:p>
+              </w:tc>
+              <w:tc>
+                <w:tcPr>
+                  <w:tcW w:w="2223" w:type="dxa"/>
+                </w:tcPr>
+                <w:p>
+                  <w:pPr>
+                    <w:rPr>
+                      <w:rFonts w:ascii="Century" w:hAnsi="Century"/>
+                      <w:sz w:val="20"/>
+                      <w:szCs w:val="20"/>
+                    </w:rPr>
+                  </w:pPr>
+                  <w:r>
+                    <w:rPr>
+                      <w:rFonts w:ascii="Century" w:hAnsi="Century"/>
+                      <w:sz w:val="20"/>
+                      <w:szCs w:val="20"/>
+                    </w:rPr>
+                    <w:t>October 2021</w:t>
+                  </w:r>
+                </w:p>
+              </w:tc>
+            </w:tr>
+            <w:tr>
+              <w:tc>
+                <w:tcPr>
+                  <w:tcW w:w="1601" w:type="dxa"/>
+                </w:tcPr>
+                <w:p>
+                  <w:pPr>
+                    <w:rPr>
+                      <w:rFonts w:ascii="Century" w:hAnsi="Century"/>
+                      <w:sz w:val="20"/>
+                      <w:szCs w:val="20"/>
+                    </w:rPr>
+                  </w:pPr>
+                  <w:r>
+                    <w:rPr>
+                      <w:rFonts w:ascii="Century" w:hAnsi="Century"/>
+                      <w:sz w:val="20"/>
+                      <w:szCs w:val="20"/>
+                    </w:rPr>
+                    <w:t>Performance</w:t>
+                  </w:r>
+                </w:p>
+              </w:tc>
+              <w:tc>
+                <w:tcPr>
+                  <w:tcW w:w="5490" w:type="dxa"/>
+                </w:tcPr>
+                <w:p>
+                  <w:pPr>
+                    <w:rPr>
+                      <w:rFonts w:ascii="Century" w:hAnsi="Century"/>
+                      <w:i/>
+                      <w:iCs/>
+                      <w:sz w:val="20"/>
+                      <w:szCs w:val="20"/>
+                    </w:rPr>
+                  </w:pPr>
+                  <w:r>
+                    <w:rPr>
+                      <w:rFonts w:ascii="Century" w:hAnsi="Century"/>
+                      <w:i/>
+                      <w:iCs/>
+                      <w:sz w:val="20"/>
+                      <w:szCs w:val="20"/>
+                    </w:rPr>
+                    <w:t>Performance Skills</w:t>
+                  </w:r>
+                </w:p>
+                <w:p>
+                  <w:pPr>
+                    <w:rPr>
+                      <w:rFonts w:ascii="Century" w:hAnsi="Century"/>
+                      <w:sz w:val="20"/>
+                      <w:szCs w:val="20"/>
+                    </w:rPr>
+                  </w:pPr>
+                  <w:r>
+                    <w:rPr>
+                      <w:rFonts w:ascii="Century" w:hAnsi="Century"/>
+                      <w:sz w:val="20"/>
+                      <w:szCs w:val="20"/>
+                    </w:rPr>
+                    <w:t xml:space="preserve">Instructor: </w:t>
+                  </w:r>
+                  <w:proofErr w:type="spellStart"/>
+                  <w:r>
+                    <w:rPr>
+                      <w:rFonts w:ascii="Century" w:hAnsi="Century"/>
+                      <w:sz w:val="20"/>
+                      <w:szCs w:val="20"/>
+                    </w:rPr>
+                    <w:t>Gastor</w:t>
+                  </w:r>
+                  <w:proofErr w:type="spellEnd"/>
+                  <w:r>
+                    <w:rPr>
+                      <w:rFonts w:ascii="Century" w:hAnsi="Century"/>
+                      <w:sz w:val="20"/>
+                      <w:szCs w:val="20"/>
+                    </w:rPr>
+                    <w:t xml:space="preserve"> Almonte</w:t>
+                  </w:r>
+                </w:p>
+                <w:p>
+                  <w:pPr>
+                    <w:spacing w:line="360" w:lineRule="auto"/>
+                    <w:rPr>
+                      <w:rFonts w:ascii="Century" w:hAnsi="Century"/>
+                      <w:sz w:val="20"/>
+                      <w:szCs w:val="20"/>
+                    </w:rPr>
+                  </w:pPr>
+                  <w:r>
+                    <w:rPr>
+                      <w:rFonts w:ascii="Century" w:hAnsi="Century"/>
+                      <w:sz w:val="20"/>
+                      <w:szCs w:val="20"/>
+                    </w:rPr>
+                    <w:t>The Story Collider</w:t>
+                  </w:r>
+                </w:p>
+              </w:tc>
+              <w:tc>
+                <w:tcPr>
+                  <w:tcW w:w="2223" w:type="dxa"/>
+                </w:tcPr>
+                <w:p>
+                  <w:pPr>
+                    <w:rPr>
+                      <w:rFonts w:ascii="Century" w:hAnsi="Century"/>
+                      <w:sz w:val="20"/>
+                      <w:szCs w:val="20"/>
+                    </w:rPr>
+                  </w:pPr>
+                  <w:r>
+                    <w:rPr>
+                      <w:rFonts w:ascii="Century" w:hAnsi="Century"/>
+                      <w:sz w:val="20"/>
+                      <w:szCs w:val="20"/>
+                    </w:rPr>
+                    <w:t xml:space="preserve">September </w:t>
+                  </w:r>
+                  <w:r>
+                    <w:rPr>
+                      <w:rFonts w:ascii="Century" w:hAnsi="Century"/>
+                      <w:sz w:val="20"/>
+                      <w:szCs w:val="20"/>
+                    </w:rPr>
+                    <w:t>–</w:t>
+                  </w:r>
+                  <w:r>
+                    <w:rPr>
+                      <w:rFonts w:ascii="Century" w:hAnsi="Century"/>
+                      <w:sz w:val="20"/>
+                      <w:szCs w:val="20"/>
+                    </w:rPr>
+                    <w:t xml:space="preserve"> October 2021</w:t>
+                  </w:r>
+                </w:p>
+              </w:tc>
+            </w:tr>
+            <w:tr>
+              <w:tc>
+                <w:tcPr>
+                  <w:tcW w:w="1601" w:type="dxa"/>
+                </w:tcPr>
+                <w:p>
+                  <w:pPr>
+                    <w:rPr>
+                      <w:rFonts w:ascii="Century" w:hAnsi="Century"/>
+                      <w:sz w:val="20"/>
+                      <w:szCs w:val="20"/>
+                    </w:rPr>
+                  </w:pPr>
+                  <w:r>
+                    <w:rPr>
+                      <w:rFonts w:ascii="Century" w:hAnsi="Century"/>
+                      <w:sz w:val="20"/>
+                      <w:szCs w:val="20"/>
+                    </w:rPr>
+                    <w:t>Production</w:t>
+                  </w:r>
+                </w:p>
+              </w:tc>
+              <w:tc>
+                <w:tcPr>
+                  <w:tcW w:w="5490" w:type="dxa"/>
+                </w:tcPr>
+                <w:p>
+                  <w:pPr>
+                    <w:rPr>
+                      <w:rFonts w:ascii="Century" w:hAnsi="Century"/>
+                      <w:i/>
+                      <w:iCs/>
+                      <w:sz w:val="20"/>
+                      <w:szCs w:val="20"/>
+                    </w:rPr>
+                  </w:pPr>
+                  <w:r>
+                    <w:rPr>
+                      <w:rFonts w:ascii="Century" w:hAnsi="Century"/>
+                      <w:i/>
+                      <w:iCs/>
+                      <w:sz w:val="20"/>
+                      <w:szCs w:val="20"/>
+                    </w:rPr>
+                    <w:t>Essentials of Successful Self-Producing 2021</w:t>
+                  </w:r>
+                </w:p>
+                <w:p>
+                  <w:pPr>
+                    <w:rPr>
+                      <w:rFonts w:ascii="Century" w:hAnsi="Century"/>
+                      <w:sz w:val="20"/>
+                      <w:szCs w:val="20"/>
+                    </w:rPr>
+                  </w:pPr>
+                  <w:r>
+                    <w:rPr>
+                      <w:rFonts w:ascii="Century" w:hAnsi="Century"/>
+                      <w:sz w:val="20"/>
+                      <w:szCs w:val="20"/>
+                    </w:rPr>
+                    <w:t xml:space="preserve">Facilitator: Bob Ost, </w:t>
+                  </w:r>
+                  <w:proofErr w:type="spellStart"/>
+                  <w:r>
+                    <w:rPr>
+                      <w:rFonts w:ascii="Century" w:hAnsi="Century"/>
+                      <w:sz w:val="20"/>
+                      <w:szCs w:val="20"/>
+                    </w:rPr>
+                    <w:t>Emileena</w:t>
+                  </w:r>
+                  <w:proofErr w:type="spellEnd"/>
+                  <w:r>
+                    <w:rPr>
+                      <w:rFonts w:ascii="Century" w:hAnsi="Century"/>
+                      <w:sz w:val="20"/>
+                      <w:szCs w:val="20"/>
+                    </w:rPr>
+                    <w:t xml:space="preserve"> </w:t>
+                  </w:r>
+                  <w:proofErr w:type="spellStart"/>
+                  <w:r>
+                    <w:rPr>
+                      <w:rFonts w:ascii="Century" w:hAnsi="Century"/>
+                      <w:sz w:val="20"/>
+                      <w:szCs w:val="20"/>
+                    </w:rPr>
+                    <w:t>Pedigo</w:t>
+                  </w:r>
+                  <w:proofErr w:type="spellEnd"/>
+                </w:p>
+                <w:p>
+                  <w:pPr>
+                    <w:spacing w:line="360" w:lineRule="auto"/>
+                    <w:rPr>
+                      <w:rFonts w:ascii="Century" w:hAnsi="Century"/>
+                      <w:sz w:val="20"/>
+                      <w:szCs w:val="20"/>
+                    </w:rPr>
+                  </w:pPr>
+                  <w:r>
+                    <w:rPr>
+                      <w:rFonts w:ascii="Century" w:hAnsi="Century"/>
+                      <w:sz w:val="20"/>
+                      <w:szCs w:val="20"/>
+                    </w:rPr>
+                    <w:t>Theater Resources Unlimited</w:t>
+                  </w:r>
+                </w:p>
+              </w:tc>
+              <w:tc>
+                <w:tcPr>
+                  <w:tcW w:w="2223" w:type="dxa"/>
+                </w:tcPr>
+                <w:p>
+                  <w:pPr>
+                    <w:rPr>
+                      <w:rFonts w:ascii="Century" w:hAnsi="Century"/>
+                      <w:sz w:val="20"/>
+                      <w:szCs w:val="20"/>
+                    </w:rPr>
+                  </w:pPr>
+                  <w:r>
+                    <w:rPr>
+                      <w:rFonts w:ascii="Century" w:hAnsi="Century"/>
+                      <w:sz w:val="20"/>
+                      <w:szCs w:val="20"/>
+                    </w:rPr>
+                    <w:t>September 26, 2021</w:t>
+                  </w:r>
+                </w:p>
+              </w:tc>
+            </w:tr>
+            <w:tr>
+              <w:tc>
+                <w:tcPr>
+                  <w:tcW w:w="1601" w:type="dxa"/>
+                </w:tcPr>
+                <w:p>
+                  <w:pPr>
+                    <w:rPr>
+                      <w:rFonts w:ascii="Century" w:hAnsi="Century"/>
+                      <w:sz w:val="20"/>
+                      <w:szCs w:val="20"/>
+                    </w:rPr>
+                  </w:pPr>
+                  <w:r>
+                    <w:rPr>
+                      <w:rFonts w:ascii="Century" w:hAnsi="Century"/>
+                      <w:sz w:val="20"/>
+                      <w:szCs w:val="20"/>
+                    </w:rPr>
+                    <w:t>Facilitation</w:t>
+                  </w:r>
+                </w:p>
+              </w:tc>
+              <w:tc>
+                <w:tcPr>
+                  <w:tcW w:w="5490" w:type="dxa"/>
+                </w:tcPr>
+                <w:p>
+                  <w:pPr>
+                    <w:rPr>
+                      <w:rFonts w:ascii="Century" w:hAnsi="Century"/>
+                      <w:i/>
+                      <w:iCs/>
+                      <w:sz w:val="20"/>
+                      <w:szCs w:val="20"/>
+                    </w:rPr>
+                  </w:pPr>
+                  <w:r>
+                    <w:rPr>
+                      <w:rFonts w:ascii="Century" w:hAnsi="Century"/>
+                      <w:i/>
+                      <w:iCs/>
+                      <w:sz w:val="20"/>
+                      <w:szCs w:val="20"/>
+                    </w:rPr>
+                    <w:t>Facilitating Storytelling in the Classroom and the Field</w:t>
+                  </w:r>
+                </w:p>
+                <w:p>
+                  <w:pPr>
+                    <w:rPr>
+                      <w:rFonts w:ascii="Century" w:hAnsi="Century"/>
+                      <w:sz w:val="20"/>
+                      <w:szCs w:val="20"/>
+                    </w:rPr>
+                  </w:pPr>
+                  <w:r>
+                    <w:rPr>
+                      <w:rFonts w:ascii="Century" w:hAnsi="Century"/>
+                      <w:sz w:val="20"/>
+                      <w:szCs w:val="20"/>
+                    </w:rPr>
+                    <w:t xml:space="preserve">Instructor: </w:t>
+                  </w:r>
+                  <w:r>
+                    <w:rPr>
+                      <w:rFonts w:ascii="Century" w:hAnsi="Century"/>
+                      <w:sz w:val="20"/>
+                      <w:szCs w:val="20"/>
+                    </w:rPr>
+                    <w:t>Nisse Greenberg</w:t>
+                  </w:r>
+                </w:p>
+                <w:p>
+                  <w:pPr>
+                    <w:spacing w:line="360" w:lineRule="auto"/>
+                    <w:rPr>
+                      <w:rFonts w:ascii="Century" w:hAnsi="Century"/>
+                      <w:sz w:val="20"/>
+                      <w:szCs w:val="20"/>
+                    </w:rPr>
+                  </w:pPr>
+                  <w:r>
+                    <w:rPr>
+                      <w:rFonts w:ascii="Century" w:hAnsi="Century"/>
+                      <w:sz w:val="20"/>
+                      <w:szCs w:val="20"/>
+                    </w:rPr>
+                    <w:t>The Story Collider</w:t>
+                  </w:r>
+                </w:p>
+              </w:tc>
+              <w:tc>
+                <w:tcPr>
+                  <w:tcW w:w="2223" w:type="dxa"/>
+                </w:tcPr>
+                <w:p>
+                  <w:pPr>
+                    <w:rPr>
+                      <w:rFonts w:ascii="Century" w:hAnsi="Century"/>
+                      <w:sz w:val="20"/>
+                      <w:szCs w:val="20"/>
+                    </w:rPr>
+                  </w:pPr>
+                  <w:r>
+                    <w:rPr>
+                      <w:rFonts w:ascii="Century" w:hAnsi="Century"/>
+                      <w:sz w:val="20"/>
+                      <w:szCs w:val="20"/>
+                    </w:rPr>
+                    <w:t xml:space="preserve">August </w:t>
+                  </w:r>
+                  <w:r>
+                    <w:rPr>
+                      <w:rFonts w:ascii="Century" w:hAnsi="Century"/>
+                      <w:sz w:val="20"/>
+                      <w:szCs w:val="20"/>
+                    </w:rPr>
+                    <w:t>–</w:t>
+                  </w:r>
+                  <w:r>
+                    <w:rPr>
+                      <w:rFonts w:ascii="Century" w:hAnsi="Century"/>
+                      <w:sz w:val="20"/>
+                      <w:szCs w:val="20"/>
+                    </w:rPr>
+                    <w:t xml:space="preserve"> September 2021</w:t>
+                  </w:r>
+                </w:p>
+              </w:tc>
+            </w:tr>
+            <w:tr>
+              <w:tc>
+                <w:tcPr>
+                  <w:tcW w:w="1601" w:type="dxa"/>
+                </w:tcPr>
+                <w:p>
+                  <w:pPr>
+                    <w:rPr>
+                      <w:rFonts w:ascii="Century" w:hAnsi="Century"/>
+                      <w:sz w:val="20"/>
+                      <w:szCs w:val="20"/>
+                    </w:rPr>
+                  </w:pPr>
+                  <w:r>
+                    <w:rPr>
+                      <w:rFonts w:ascii="Century" w:hAnsi="Century"/>
+                      <w:sz w:val="20"/>
+                      <w:szCs w:val="20"/>
+                    </w:rPr>
+                    <w:t>Storytelling</w:t>
+                  </w:r>
+                </w:p>
+              </w:tc>
+              <w:tc>
+                <w:tcPr>
+                  <w:tcW w:w="5490" w:type="dxa"/>
+                </w:tcPr>
+                <w:p>
+                  <w:pPr>
+                    <w:rPr>
+                      <w:rFonts w:ascii="Century" w:hAnsi="Century"/>
+                      <w:i/>
+                      <w:iCs/>
+                      <w:sz w:val="20"/>
+                      <w:szCs w:val="20"/>
+                    </w:rPr>
+                  </w:pPr>
+                  <w:r>
+                    <w:rPr>
+                      <w:rFonts w:ascii="Century" w:hAnsi="Century"/>
+                      <w:i/>
+                      <w:iCs/>
+                      <w:sz w:val="20"/>
+                      <w:szCs w:val="20"/>
+                    </w:rPr>
+                    <w:t>Introductory Storytelling Workshop</w:t>
+                  </w:r>
+                </w:p>
+                <w:p>
+                  <w:pPr>
+                    <w:rPr>
+                      <w:rFonts w:ascii="Century" w:hAnsi="Century"/>
+                      <w:sz w:val="20"/>
+                      <w:szCs w:val="20"/>
+                    </w:rPr>
+                  </w:pPr>
+                  <w:r>
+                    <w:rPr>
+                      <w:rFonts w:ascii="Century" w:hAnsi="Century"/>
+                      <w:sz w:val="20"/>
+                      <w:szCs w:val="20"/>
+                    </w:rPr>
+                    <w:t xml:space="preserve">Instructors: </w:t>
+                  </w:r>
+                  <w:r>
+                    <w:rPr>
+                      <w:rFonts w:ascii="Century" w:hAnsi="Century"/>
+                      <w:sz w:val="20"/>
+                      <w:szCs w:val="20"/>
+                    </w:rPr>
+                    <w:t xml:space="preserve">Paula </w:t>
+                  </w:r>
+                  <w:proofErr w:type="spellStart"/>
+                  <w:r>
+                    <w:rPr>
+                      <w:rFonts w:ascii="Century" w:hAnsi="Century"/>
+                      <w:sz w:val="20"/>
+                      <w:szCs w:val="20"/>
+                    </w:rPr>
+                    <w:t>Croxso</w:t>
+                  </w:r>
+                  <w:proofErr w:type="spellEnd"/>
+                  <w:r>
+                    <w:rPr>
+                      <w:rFonts w:ascii="Century" w:hAnsi="Century"/>
+                      <w:sz w:val="20"/>
+                      <w:szCs w:val="20"/>
+                    </w:rPr>
+                    <w:t xml:space="preserve">, </w:t>
+                  </w:r>
+                  <w:proofErr w:type="spellStart"/>
+                  <w:r>
+                    <w:rPr>
+                      <w:rFonts w:ascii="Century" w:hAnsi="Century"/>
+                      <w:sz w:val="20"/>
+                      <w:szCs w:val="20"/>
+                    </w:rPr>
+                    <w:t>Nakeysha</w:t>
+                  </w:r>
+                  <w:proofErr w:type="spellEnd"/>
+                  <w:r>
+                    <w:rPr>
+                      <w:rFonts w:ascii="Century" w:hAnsi="Century"/>
+                      <w:sz w:val="20"/>
+                      <w:szCs w:val="20"/>
+                    </w:rPr>
+                    <w:t xml:space="preserve"> Roberts Washington, Maryam </w:t>
+                  </w:r>
+                  <w:proofErr w:type="spellStart"/>
+                  <w:r>
+                    <w:rPr>
+                      <w:rFonts w:ascii="Century" w:hAnsi="Century"/>
+                      <w:sz w:val="20"/>
+                      <w:szCs w:val="20"/>
+                    </w:rPr>
+                    <w:t>Zaringhalam</w:t>
+                  </w:r>
+                  <w:proofErr w:type="spellEnd"/>
+                </w:p>
+                <w:p>
+                  <w:pPr>
+                    <w:spacing w:line="360" w:lineRule="auto"/>
+                    <w:rPr>
+                      <w:rFonts w:ascii="Century" w:hAnsi="Century"/>
+                      <w:i/>
+                      <w:iCs/>
+                      <w:sz w:val="20"/>
+                      <w:szCs w:val="20"/>
+                    </w:rPr>
+                  </w:pPr>
+                  <w:r>
+                    <w:rPr>
+                      <w:rFonts w:ascii="Century" w:hAnsi="Century"/>
+                      <w:sz w:val="20"/>
+                      <w:szCs w:val="20"/>
+                    </w:rPr>
+                    <w:t>The Story Collider</w:t>
+                  </w:r>
+                </w:p>
+              </w:tc>
+              <w:tc>
+                <w:tcPr>
+                  <w:tcW w:w="2223" w:type="dxa"/>
+                </w:tcPr>
+                <w:p>
+                  <w:pPr>
+                    <w:rPr>
+                      <w:rFonts w:ascii="Century" w:hAnsi="Century"/>
+                      <w:sz w:val="20"/>
+                      <w:szCs w:val="20"/>
+                    </w:rPr>
+                  </w:pPr>
+                  <w:r>
+                    <w:rPr>
+                      <w:rFonts w:ascii="Century" w:hAnsi="Century"/>
+                      <w:sz w:val="20"/>
+                      <w:szCs w:val="20"/>
+                    </w:rPr>
+                    <w:t>January 2021</w:t>
+                  </w:r>
+                </w:p>
+              </w:tc>
+            </w:tr>
+            <w:tr>
+              <w:tc>
+                <w:tcPr>
+                  <w:tcW w:w="1601" w:type="dxa"/>
+                </w:tcPr>
+                <w:p>
+                  <w:pPr>
+                    <w:rPr>
+                      <w:rFonts w:ascii="Century" w:hAnsi="Century"/>
+                      <w:sz w:val="20"/>
+                      <w:szCs w:val="20"/>
+                    </w:rPr>
+                  </w:pPr>
+                  <w:r>
+                    <w:rPr>
+                      <w:rFonts w:ascii="Century" w:hAnsi="Century"/>
+                      <w:sz w:val="20"/>
+                      <w:szCs w:val="20"/>
+                    </w:rPr>
+                    <w:t>Production</w:t>
+                  </w:r>
+                </w:p>
+              </w:tc>
+              <w:tc>
+                <w:tcPr>
+                  <w:tcW w:w="5490" w:type="dxa"/>
+                </w:tcPr>
+                <w:p>
+                  <w:pPr>
+                    <w:rPr>
+                      <w:rFonts w:ascii="Century" w:hAnsi="Century"/>
+                      <w:i/>
+                      <w:iCs/>
+                      <w:sz w:val="20"/>
+                      <w:szCs w:val="20"/>
+                    </w:rPr>
+                  </w:pPr>
+                  <w:r>
+                    <w:rPr>
+                      <w:rFonts w:ascii="Century" w:hAnsi="Century"/>
+                      <w:i/>
+                      <w:iCs/>
+                      <w:sz w:val="20"/>
+                      <w:szCs w:val="20"/>
+                    </w:rPr>
+                    <w:t>Essentials of Successful Self-Producing 2020</w:t>
+                  </w:r>
+                </w:p>
+                <w:p>
+                  <w:pPr>
+                    <w:rPr>
+                      <w:rFonts w:ascii="Century" w:hAnsi="Century"/>
+                      <w:sz w:val="20"/>
+                      <w:szCs w:val="20"/>
+                    </w:rPr>
+                  </w:pPr>
+                  <w:r>
+                    <w:rPr>
+                      <w:rFonts w:ascii="Century" w:hAnsi="Century"/>
+                      <w:sz w:val="20"/>
+                      <w:szCs w:val="20"/>
+                    </w:rPr>
+                    <w:t xml:space="preserve">Facilitator: Bob Ost, </w:t>
+                  </w:r>
+                  <w:proofErr w:type="spellStart"/>
+                  <w:r>
+                    <w:rPr>
+                      <w:rFonts w:ascii="Century" w:hAnsi="Century"/>
+                      <w:sz w:val="20"/>
+                      <w:szCs w:val="20"/>
+                    </w:rPr>
+                    <w:t>Emileena</w:t>
+                  </w:r>
+                  <w:proofErr w:type="spellEnd"/>
+                  <w:r>
+                    <w:rPr>
+                      <w:rFonts w:ascii="Century" w:hAnsi="Century"/>
+                      <w:sz w:val="20"/>
+                      <w:szCs w:val="20"/>
+                    </w:rPr>
+                    <w:t xml:space="preserve"> </w:t>
+                  </w:r>
+                  <w:proofErr w:type="spellStart"/>
+                  <w:r>
+                    <w:rPr>
+                      <w:rFonts w:ascii="Century" w:hAnsi="Century"/>
+                      <w:sz w:val="20"/>
+                      <w:szCs w:val="20"/>
+                    </w:rPr>
+                    <w:t>Pedigo</w:t>
+                  </w:r>
+                  <w:proofErr w:type="spellEnd"/>
+                </w:p>
+                <w:p>
+                  <w:pPr>
+                    <w:spacing w:line="360" w:lineRule="auto"/>
+                    <w:rPr>
+                      <w:rFonts w:ascii="Century" w:hAnsi="Century"/>
+                      <w:sz w:val="20"/>
+                      <w:szCs w:val="20"/>
+                    </w:rPr>
+                  </w:pPr>
+                  <w:r>
+                    <w:rPr>
+                      <w:rFonts w:ascii="Century" w:hAnsi="Century"/>
+                      <w:sz w:val="20"/>
+                      <w:szCs w:val="20"/>
+                    </w:rPr>
+                    <w:t>Theater Resources Unlimited</w:t>
+                  </w:r>
+                </w:p>
+              </w:tc>
+              <w:tc>
+                <w:tcPr>
+                  <w:tcW w:w="2223" w:type="dxa"/>
+                </w:tcPr>
+                <w:p>
+                  <w:pPr>
+                    <w:rPr>
+                      <w:rFonts w:ascii="Century" w:hAnsi="Century"/>
+                      <w:sz w:val="20"/>
+                      <w:szCs w:val="20"/>
+                    </w:rPr>
+                  </w:pPr>
+                  <w:r>
+                    <w:rPr>
+                      <w:rFonts w:ascii="Century" w:hAnsi="Century"/>
+                      <w:sz w:val="20"/>
+                      <w:szCs w:val="20"/>
+                    </w:rPr>
+                    <w:t>December 6, 2020</w:t>
+                  </w:r>
+                </w:p>
+              </w:tc>
+            </w:tr>
+            <w:tr>
+              <w:tc>
+                <w:tcPr>
+                  <w:tcW w:w="1601" w:type="dxa"/>
+                </w:tcPr>
+                <w:p>
+                  <w:pPr>
+                    <w:rPr>
+                      <w:rFonts w:ascii="Century" w:hAnsi="Century"/>
+                      <w:sz w:val="20"/>
+                      <w:szCs w:val="20"/>
+                    </w:rPr>
+                  </w:pPr>
+                  <w:r>
+                    <w:rPr>
+                      <w:rFonts w:ascii="Century" w:hAnsi="Century"/>
+                      <w:sz w:val="20"/>
+                      <w:szCs w:val="20"/>
+                    </w:rPr>
+                    <w:t>Playwriting</w:t>
+                  </w:r>
+                </w:p>
+              </w:tc>
+              <w:tc>
+                <w:tcPr>
+                  <w:tcW w:w="5490" w:type="dxa"/>
+                </w:tcPr>
+                <w:p>
+                  <w:pPr>
+                    <w:rPr>
+                      <w:rFonts w:ascii="Century" w:hAnsi="Century"/>
+                      <w:i/>
+                      <w:iCs/>
+                      <w:sz w:val="20"/>
+                      <w:szCs w:val="20"/>
+                    </w:rPr>
+                  </w:pPr>
+                  <w:r>
+                    <w:rPr>
+                      <w:rFonts w:ascii="Century" w:hAnsi="Century"/>
+                      <w:i/>
+                      <w:iCs/>
+                      <w:sz w:val="20"/>
+                      <w:szCs w:val="20"/>
+                    </w:rPr>
+                    <w:t>Practical Playwriting</w:t>
+                  </w:r>
+                </w:p>
+                <w:p>
+                  <w:pPr>
+                    <w:rPr>
+                      <w:rFonts w:ascii="Century" w:hAnsi="Century"/>
+                      <w:sz w:val="20"/>
+                      <w:szCs w:val="20"/>
+                    </w:rPr>
+                  </w:pPr>
+                  <w:r>
+                    <w:rPr>
+                      <w:rFonts w:ascii="Century" w:hAnsi="Century"/>
+                      <w:sz w:val="20"/>
+                      <w:szCs w:val="20"/>
+                    </w:rPr>
+                    <w:t xml:space="preserve">Instructor: Patrick Blake, Cate </w:t>
+                  </w:r>
+                  <w:proofErr w:type="spellStart"/>
+                  <w:r>
+                    <w:rPr>
+                      <w:rFonts w:ascii="Century" w:hAnsi="Century"/>
+                      <w:sz w:val="20"/>
+                      <w:szCs w:val="20"/>
+                    </w:rPr>
+                    <w:t>Cammarata</w:t>
+                  </w:r>
+                  <w:proofErr w:type="spellEnd"/>
+                </w:p>
+                <w:p>
+                  <w:pPr>
+                    <w:spacing w:line="360" w:lineRule="auto"/>
+                    <w:rPr>
+                      <w:rFonts w:ascii="Century" w:hAnsi="Century"/>
+                      <w:sz w:val="20"/>
+                      <w:szCs w:val="20"/>
+                    </w:rPr>
+                  </w:pPr>
+                  <w:r>
+                    <w:rPr>
+                      <w:rFonts w:ascii="Century" w:hAnsi="Century"/>
+                      <w:sz w:val="20"/>
+                      <w:szCs w:val="20"/>
+                    </w:rPr>
+                    <w:t>Theater Resources Unlimited</w:t>
+                  </w:r>
+                </w:p>
+              </w:tc>
+              <w:tc>
+                <w:tcPr>
+                  <w:tcW w:w="2223" w:type="dxa"/>
+                </w:tcPr>
+                <w:p>
+                  <w:pPr>
+                    <w:rPr>
+                      <w:rFonts w:ascii="Century" w:hAnsi="Century"/>
+                      <w:sz w:val="20"/>
+                      <w:szCs w:val="20"/>
+                    </w:rPr>
+                  </w:pPr>
+                  <w:r>
+                    <w:rPr>
+                      <w:rFonts w:ascii="Century" w:hAnsi="Century"/>
+                      <w:sz w:val="20"/>
+                      <w:szCs w:val="20"/>
+                    </w:rPr>
+                    <w:t>August 30, 2020</w:t>
+                  </w:r>
+                </w:p>
+              </w:tc>
+            </w:tr>
+            <w:tr>
+              <w:tc>
+                <w:tcPr>
+                  <w:tcW w:w="1601" w:type="dxa"/>
+                </w:tcPr>
+                <w:p>
+                  <w:pPr>
+                    <w:rPr>
+                      <w:rFonts w:ascii="Century" w:hAnsi="Century"/>
+                      <w:sz w:val="20"/>
+                      <w:szCs w:val="20"/>
+                    </w:rPr>
+                  </w:pPr>
+                  <w:r>
+                    <w:rPr>
+                      <w:rFonts w:ascii="Century" w:hAnsi="Century"/>
+                      <w:sz w:val="20"/>
+                      <w:szCs w:val="20"/>
+                    </w:rPr>
+                    <w:t>Playwriting</w:t>
+                  </w:r>
+                </w:p>
+              </w:tc>
+              <w:tc>
+                <w:tcPr>
+                  <w:tcW w:w="5490" w:type="dxa"/>
+                </w:tcPr>
+                <w:p>
+                  <w:pPr>
+                    <w:rPr>
+                      <w:rFonts w:ascii="Century" w:hAnsi="Century"/>
+                      <w:sz w:val="20"/>
+                      <w:szCs w:val="20"/>
+                    </w:rPr>
+                  </w:pPr>
+                  <w:r>
+                    <w:rPr>
+                      <w:rFonts w:ascii="Century" w:hAnsi="Century"/>
+                      <w:i/>
+                      <w:iCs/>
+                      <w:sz w:val="20"/>
+                      <w:szCs w:val="20"/>
+                    </w:rPr>
+                    <w:t>Queer Play Writing Workshop</w:t>
+                  </w:r>
+                </w:p>
+                <w:p>
+                  <w:pPr>
+                    <w:rPr>
+                      <w:rFonts w:ascii="Century" w:hAnsi="Century"/>
+                      <w:sz w:val="20"/>
+                      <w:szCs w:val="20"/>
+                    </w:rPr>
+                  </w:pPr>
+                  <w:r>
+                    <w:rPr>
+                      <w:rFonts w:ascii="Century" w:hAnsi="Century"/>
+                      <w:sz w:val="20"/>
+                      <w:szCs w:val="20"/>
+                    </w:rPr>
+                    <w:t xml:space="preserve">Instructor: Naomi </w:t>
+                  </w:r>
+                  <w:proofErr w:type="spellStart"/>
+                  <w:r>
+                    <w:rPr>
+                      <w:rFonts w:ascii="Century" w:hAnsi="Century"/>
+                      <w:sz w:val="20"/>
+                      <w:szCs w:val="20"/>
+                    </w:rPr>
+                    <w:t>Westerman</w:t>
+                  </w:r>
+                  <w:proofErr w:type="spellEnd"/>
+                </w:p>
+                <w:p>
+                  <w:pPr>
+                    <w:spacing w:line="360" w:lineRule="auto"/>
+                    <w:rPr>
+                      <w:rFonts w:ascii="Century" w:hAnsi="Century"/>
+                      <w:sz w:val="20"/>
+                      <w:szCs w:val="20"/>
+                    </w:rPr>
+                  </w:pPr>
+                  <w:r>
+                    <w:rPr>
+                      <w:rFonts w:ascii="Century" w:hAnsi="Century"/>
+                      <w:sz w:val="20"/>
+                      <w:szCs w:val="20"/>
+                    </w:rPr>
+                    <w:t>The Proud Trust, United Kingdom</w:t>
+                  </w:r>
+                </w:p>
+              </w:tc>
+              <w:tc>
+                <w:tcPr>
+                  <w:tcW w:w="2223" w:type="dxa"/>
+                </w:tcPr>
+                <w:p>
+                  <w:pPr>
+                    <w:rPr>
+                      <w:rFonts w:ascii="Century" w:hAnsi="Century"/>
+                      <w:sz w:val="20"/>
+                      <w:szCs w:val="20"/>
+                    </w:rPr>
+                  </w:pPr>
+                  <w:r>
+                    <w:rPr>
+                      <w:rFonts w:ascii="Century" w:hAnsi="Century"/>
+                      <w:sz w:val="20"/>
+                      <w:szCs w:val="20"/>
+                    </w:rPr>
+                    <w:t>August 2020</w:t>
+                  </w:r>
+                </w:p>
+              </w:tc>
+            </w:tr>
+            <w:tr>
+              <w:tc>
+                <w:tcPr>
+                  <w:tcW w:w="1601" w:type="dxa"/>
+                </w:tcPr>
+                <w:p>
+                  <w:pPr>
+                    <w:rPr>
+                      <w:rFonts w:ascii="Century" w:hAnsi="Century"/>
+                      <w:sz w:val="20"/>
+                      <w:szCs w:val="20"/>
+                    </w:rPr>
+                  </w:pPr>
+                  <w:r>
+                    <w:rPr>
+                      <w:rFonts w:ascii="Century" w:hAnsi="Century"/>
+                      <w:sz w:val="20"/>
+                      <w:szCs w:val="20"/>
+                    </w:rPr>
+                    <w:t>Playwriting</w:t>
+                  </w:r>
+                </w:p>
+              </w:tc>
+              <w:tc>
+                <w:tcPr>
+                  <w:tcW w:w="5490" w:type="dxa"/>
+                </w:tcPr>
+                <w:p>
+                  <w:pPr>
+                    <w:rPr>
+                      <w:rFonts w:ascii="Century" w:hAnsi="Century"/>
+                      <w:i/>
+                      <w:iCs/>
+                      <w:sz w:val="20"/>
+                      <w:szCs w:val="20"/>
+                    </w:rPr>
+                  </w:pPr>
+                  <w:r>
+                    <w:rPr>
+                      <w:rFonts w:ascii="Century" w:hAnsi="Century"/>
+                      <w:i/>
+                      <w:iCs/>
+                      <w:sz w:val="20"/>
+                      <w:szCs w:val="20"/>
+                    </w:rPr>
+                    <w:t>Playwriting Workshop</w:t>
+                  </w:r>
+                </w:p>
+                <w:p>
+                  <w:pPr>
+                    <w:rPr>
+                      <w:rFonts w:ascii="Century" w:hAnsi="Century"/>
+                      <w:sz w:val="20"/>
+                      <w:szCs w:val="20"/>
+                    </w:rPr>
+                  </w:pPr>
+                  <w:r>
+                    <w:rPr>
+                      <w:rFonts w:ascii="Century" w:hAnsi="Century"/>
+                      <w:sz w:val="20"/>
+                      <w:szCs w:val="20"/>
+                    </w:rPr>
+                    <w:t>Instructor: James McDermott</w:t>
+                  </w:r>
+                </w:p>
+                <w:p>
+                  <w:pPr>
+                    <w:spacing w:line="360" w:lineRule="auto"/>
+                    <w:rPr>
+                      <w:rFonts w:ascii="Century" w:hAnsi="Century"/>
+                      <w:sz w:val="20"/>
+                      <w:szCs w:val="20"/>
+                    </w:rPr>
+                  </w:pPr>
+                  <w:proofErr w:type="spellStart"/>
+                  <w:r>
+                    <w:rPr>
+                      <w:rFonts w:ascii="Century" w:hAnsi="Century"/>
+                      <w:sz w:val="20"/>
+                      <w:szCs w:val="20"/>
+                    </w:rPr>
+                    <w:t>Revoluton</w:t>
+                  </w:r>
+                  <w:proofErr w:type="spellEnd"/>
+                  <w:r>
+                    <w:rPr>
+                      <w:rFonts w:ascii="Century" w:hAnsi="Century"/>
+                      <w:sz w:val="20"/>
+                      <w:szCs w:val="20"/>
+                    </w:rPr>
+                    <w:t xml:space="preserve"> Arts, United Kingdom</w:t>
+                  </w:r>
+                </w:p>
+              </w:tc>
+              <w:tc>
+                <w:tcPr>
+                  <w:tcW w:w="2223" w:type="dxa"/>
+                </w:tcPr>
+                <w:p>
+                  <w:pPr>
+                    <w:rPr>
+                      <w:rFonts w:ascii="Century" w:hAnsi="Century"/>
+                      <w:sz w:val="20"/>
+                      <w:szCs w:val="20"/>
+                    </w:rPr>
+                  </w:pPr>
+                  <w:r>
+                    <w:rPr>
+                      <w:rFonts w:ascii="Century" w:hAnsi="Century"/>
+                      <w:sz w:val="20"/>
+                      <w:szCs w:val="20"/>
+                    </w:rPr>
+                    <w:t xml:space="preserve">April </w:t>
+                  </w:r>
+                  <w:r>
+                    <w:rPr>
+                      <w:rFonts w:ascii="Century" w:hAnsi="Century"/>
+                      <w:sz w:val="20"/>
+                      <w:szCs w:val="20"/>
+                    </w:rPr>
+                    <w:t>–</w:t>
+                  </w:r>
+                  <w:r>
+                    <w:rPr>
+                      <w:rFonts w:ascii="Century" w:hAnsi="Century"/>
+                      <w:sz w:val="20"/>
+                      <w:szCs w:val="20"/>
+                    </w:rPr>
+                    <w:t xml:space="preserve"> July 2020</w:t>
+                  </w:r>
+                </w:p>
+              </w:tc>
+            </w:tr>
+            <w:tr>
+              <w:tc>
+                <w:tcPr>
+                  <w:tcW w:w="1601" w:type="dxa"/>
+                </w:tcPr>
+                <w:p>
+                  <w:pPr>
+                    <w:rPr>
+                      <w:rFonts w:ascii="Century" w:hAnsi="Century"/>
+                      <w:sz w:val="20"/>
+                      <w:szCs w:val="20"/>
+                    </w:rPr>
+                  </w:pPr>
+                  <w:r>
+                    <w:rPr>
+                      <w:rFonts w:ascii="Century" w:hAnsi="Century"/>
+                      <w:sz w:val="20"/>
+                      <w:szCs w:val="20"/>
+                    </w:rPr>
+                    <w:t>Playwriting</w:t>
+                  </w:r>
+                </w:p>
+              </w:tc>
+              <w:tc>
+                <w:tcPr>
+                  <w:tcW w:w="5490" w:type="dxa"/>
+                </w:tcPr>
+                <w:p>
+                  <w:pPr>
+                    <w:rPr>
+                      <w:rFonts w:ascii="Century" w:hAnsi="Century"/>
+                      <w:sz w:val="20"/>
+                      <w:szCs w:val="20"/>
+                    </w:rPr>
+                  </w:pPr>
+                  <w:r>
+                    <w:rPr>
+                      <w:rFonts w:ascii="Century" w:hAnsi="Century"/>
+                      <w:i/>
+                      <w:iCs/>
+                      <w:sz w:val="20"/>
+                      <w:szCs w:val="20"/>
+                    </w:rPr>
+                    <w:t>Staging Science: Writing the Science Play</w:t>
+                  </w:r>
+                </w:p>
+                <w:p>
+                  <w:pPr>
+                    <w:rPr>
+                      <w:rFonts w:ascii="Century" w:hAnsi="Century"/>
+                      <w:sz w:val="20"/>
+                      <w:szCs w:val="20"/>
+                    </w:rPr>
+                  </w:pPr>
+                  <w:r>
+                    <w:rPr>
+                      <w:rFonts w:ascii="Century" w:hAnsi="Century"/>
+                      <w:sz w:val="20"/>
+                      <w:szCs w:val="20"/>
+                    </w:rPr>
+                    <w:t xml:space="preserve">Instructor: Kristin </w:t>
+                  </w:r>
+                  <w:proofErr w:type="spellStart"/>
+                  <w:r>
+                    <w:rPr>
+                      <w:rFonts w:ascii="Century" w:hAnsi="Century"/>
+                      <w:sz w:val="20"/>
+                      <w:szCs w:val="20"/>
+                    </w:rPr>
+                    <w:t>Idaszak</w:t>
+                  </w:r>
+                  <w:proofErr w:type="spellEnd"/>
+                </w:p>
+                <w:p>
+                  <w:pPr>
+                    <w:spacing w:line="360" w:lineRule="auto"/>
+                    <w:rPr>
+                      <w:rFonts w:ascii="Century" w:hAnsi="Century"/>
+                      <w:sz w:val="20"/>
+                      <w:szCs w:val="20"/>
+                    </w:rPr>
+                  </w:pPr>
+                  <w:r>
+                    <w:rPr>
+                      <w:rFonts w:ascii="Century" w:hAnsi="Century"/>
+                      <w:sz w:val="20"/>
+                      <w:szCs w:val="20"/>
+                    </w:rPr>
+                    <w:t>Chicago Dramatists</w:t>
+                  </w:r>
+                </w:p>
+              </w:tc>
+              <w:tc>
+                <w:tcPr>
+                  <w:tcW w:w="2223" w:type="dxa"/>
+                </w:tcPr>
+                <w:p>
+                  <w:pPr>
+                    <w:rPr>
+                      <w:rFonts w:ascii="Century" w:hAnsi="Century"/>
+                      <w:sz w:val="20"/>
+                      <w:szCs w:val="20"/>
+                    </w:rPr>
+                  </w:pPr>
+                  <w:r>
+                    <w:rPr>
+                      <w:rFonts w:ascii="Century" w:hAnsi="Century"/>
+                      <w:sz w:val="20"/>
+                      <w:szCs w:val="20"/>
+                    </w:rPr>
+                    <w:t>May 2020</w:t>
+                  </w:r>
+                </w:p>
+              </w:tc>
+            </w:tr>
+            <w:tr>
+              <w:tc>
+                <w:tcPr>
+                  <w:tcW w:w="1601" w:type="dxa"/>
+                </w:tcPr>
+                <w:p>
+                  <w:pPr>
+                    <w:rPr>
+                      <w:rFonts w:ascii="Century" w:hAnsi="Century"/>
+                      <w:sz w:val="20"/>
+                      <w:szCs w:val="20"/>
+                    </w:rPr>
+                  </w:pPr>
+                  <w:r>
+                    <w:rPr>
+                      <w:rFonts w:ascii="Century" w:hAnsi="Century"/>
+                      <w:sz w:val="20"/>
+                      <w:szCs w:val="20"/>
+                    </w:rPr>
+                    <w:t>Playwriting</w:t>
+                  </w:r>
+                </w:p>
+              </w:tc>
+              <w:tc>
+                <w:tcPr>
+                  <w:tcW w:w="5490" w:type="dxa"/>
+                </w:tcPr>
+                <w:p>
+                  <w:pPr>
+                    <w:rPr>
+                      <w:rFonts w:ascii="Century" w:hAnsi="Century"/>
+                      <w:i/>
+                      <w:iCs/>
+                      <w:sz w:val="20"/>
+                      <w:szCs w:val="20"/>
+                    </w:rPr>
+                  </w:pPr>
+                  <w:r>
+                    <w:rPr>
+                      <w:rFonts w:ascii="Century" w:hAnsi="Century"/>
+                      <w:i/>
+                      <w:iCs/>
+                      <w:sz w:val="20"/>
+                      <w:szCs w:val="20"/>
+                    </w:rPr>
+                    <w:t>Discovering the Play in Playwriting</w:t>
+                  </w:r>
+                </w:p>
+                <w:p>
+                  <w:pPr>
+                    <w:rPr>
+                      <w:rFonts w:ascii="Century" w:hAnsi="Century"/>
+                      <w:sz w:val="20"/>
+                      <w:szCs w:val="20"/>
+                    </w:rPr>
+                  </w:pPr>
+                  <w:r>
+                    <w:rPr>
+                      <w:rFonts w:ascii="Century" w:hAnsi="Century"/>
+                      <w:sz w:val="20"/>
+                      <w:szCs w:val="20"/>
+                    </w:rPr>
+                    <w:t>Instructor: Miriam BC Tobin</w:t>
+                  </w:r>
+                </w:p>
+                <w:p>
+                  <w:pPr>
+                    <w:rPr>
+                      <w:rFonts w:ascii="Century" w:hAnsi="Century"/>
+                      <w:sz w:val="20"/>
+                      <w:szCs w:val="20"/>
+                    </w:rPr>
+                  </w:pPr>
+                  <w:r>
+                    <w:rPr>
+                      <w:rFonts w:ascii="Century" w:hAnsi="Century"/>
+                      <w:sz w:val="20"/>
+                      <w:szCs w:val="20"/>
+                    </w:rPr>
+                    <w:t>Seattle Playwrights Salon</w:t>
+                  </w:r>
+                </w:p>
+              </w:tc>
+              <w:tc>
+                <w:tcPr>
+                  <w:tcW w:w="2223" w:type="dxa"/>
+                </w:tcPr>
+                <w:p>
+                  <w:pPr>
+                    <w:rPr>
+                      <w:rFonts w:ascii="Century" w:hAnsi="Century"/>
+                      <w:sz w:val="20"/>
+                      <w:szCs w:val="20"/>
+                    </w:rPr>
+                  </w:pPr>
+                  <w:r>
+                    <w:rPr>
+                      <w:rFonts w:ascii="Century" w:hAnsi="Century"/>
+                      <w:sz w:val="20"/>
+                      <w:szCs w:val="20"/>
+                    </w:rPr>
+                    <w:t xml:space="preserve">March </w:t>
+                  </w:r>
+                  <w:r>
+                    <w:rPr>
+                      <w:rFonts w:ascii="Century" w:hAnsi="Century"/>
+                      <w:sz w:val="20"/>
+                      <w:szCs w:val="20"/>
+                    </w:rPr>
+                    <w:t>–</w:t>
+                  </w:r>
+                  <w:r>
+                    <w:rPr>
+                      <w:rFonts w:ascii="Century" w:hAnsi="Century"/>
+                      <w:sz w:val="20"/>
+                      <w:szCs w:val="20"/>
+                    </w:rPr>
+                    <w:t xml:space="preserve"> April 2020</w:t>
+                  </w:r>
+                </w:p>
+              </w:tc>
+            </w:tr>
+          </w:tbl>
+          <w:p>
+            <w:pPr>
+              <w:rPr>
+                <w:rFonts w:ascii="Century" w:hAnsi="Century"/>
+                <w:sz w:val="20"/>
+                <w:szCs w:val="20"/>
+              </w:rPr>
+            </w:pPr>
           </w:p>
         </w:tc>
       </w:tr>

--- a/starwrights/pham_david_quang/curriculum_vitae/david_quang_pham-cv.docx
+++ b/starwrights/pham_david_quang/curriculum_vitae/david_quang_pham-cv.docx
@@ -639,7 +639,23 @@
                 <w:sz w:val="20"/>
                 <w:szCs w:val="20"/>
               </w:rPr>
-              <w:t xml:space="preserve"> 2022</w:t>
+              <w:t xml:space="preserve"> </w:t>
+            </w:r>
+            <w:r>
+              <w:rPr>
+                <w:rFonts w:ascii="Century" w:hAnsi="Century"/>
+                <w:sz w:val="20"/>
+                <w:szCs w:val="20"/>
+              </w:rPr>
+              <w:t xml:space="preserve">January </w:t>
+            </w:r>
+            <w:r>
+              <w:rPr>
+                <w:rFonts w:ascii="Century" w:hAnsi="Century"/>
+                <w:sz w:val="20"/>
+                <w:szCs w:val="20"/>
+              </w:rPr>
+              <w:t>2022</w:t>
             </w:r>
           </w:p>
         </w:tc>
@@ -681,18 +697,8 @@
                 <w:sz w:val="20"/>
                 <w:szCs w:val="20"/>
               </w:rPr>
-              <w:t xml:space="preserve">Literary Manager: Heather </w:t>
-            </w:r>
-            <w:proofErr w:type="spellStart"/>
-            <w:r>
-              <w:rPr>
-                <w:rFonts w:ascii="Century" w:hAnsi="Century"/>
-                <w:sz w:val="20"/>
-                <w:szCs w:val="20"/>
-              </w:rPr>
-              <w:t>Helinsky</w:t>
-            </w:r>
-            <w:proofErr w:type="spellEnd"/>
+              <w:t>Literary Manager: Heather Helinsky</w:t>
+            </w:r>
             <w:r>
               <w:rPr>
                 <w:rFonts w:ascii="Century" w:hAnsi="Century"/>
@@ -1007,25 +1013,7 @@
                 <w:sz w:val="20"/>
                 <w:szCs w:val="20"/>
               </w:rPr>
-              <w:t xml:space="preserve"> with </w:t>
-            </w:r>
-            <w:proofErr w:type="spellStart"/>
-            <w:r>
-              <w:rPr>
-                <w:rFonts w:ascii="Century" w:hAnsi="Century"/>
-                <w:sz w:val="20"/>
-                <w:szCs w:val="20"/>
-              </w:rPr>
-              <w:t>Addae</w:t>
-            </w:r>
-            <w:proofErr w:type="spellEnd"/>
-            <w:r>
-              <w:rPr>
-                <w:rFonts w:ascii="Century" w:hAnsi="Century"/>
-                <w:sz w:val="20"/>
-                <w:szCs w:val="20"/>
-              </w:rPr>
-              <w:t xml:space="preserve"> Moon</w:t>
+              <w:t xml:space="preserve"> with Addae Moon</w:t>
             </w:r>
           </w:p>
           <w:p>
@@ -1075,7 +1063,6 @@
                 <w:szCs w:val="20"/>
               </w:rPr>
             </w:pPr>
-            <w:proofErr w:type="spellStart"/>
             <w:r>
               <w:rPr>
                 <w:rFonts w:ascii="Century" w:hAnsi="Century"/>
@@ -1086,25 +1073,14 @@
               </w:rPr>
               <w:t>Psychodramaturgy</w:t>
             </w:r>
-            <w:proofErr w:type="spellEnd"/>
-            <w:r>
-              <w:rPr>
-                <w:rFonts w:ascii="Century" w:hAnsi="Century"/>
-                <w:sz w:val="20"/>
-                <w:szCs w:val="20"/>
-              </w:rPr>
-              <w:t xml:space="preserve"> with Dr. Barbara </w:t>
-            </w:r>
-            <w:proofErr w:type="spellStart"/>
-            <w:r>
-              <w:rPr>
-                <w:rFonts w:ascii="Century" w:hAnsi="Century"/>
-                <w:sz w:val="20"/>
-                <w:szCs w:val="20"/>
-              </w:rPr>
-              <w:t>Hort</w:t>
-            </w:r>
-            <w:proofErr w:type="spellEnd"/>
+            <w:r>
+              <w:rPr>
+                <w:rFonts w:ascii="Century" w:hAnsi="Century"/>
+                <w:sz w:val="20"/>
+                <w:szCs w:val="20"/>
+              </w:rPr>
+              <w:t xml:space="preserve"> with Dr. Barbara Hort</w:t>
+            </w:r>
           </w:p>
           <w:p>
             <w:pPr>
@@ -1282,23 +1258,13 @@
                 <w:szCs w:val="20"/>
               </w:rPr>
             </w:pPr>
-            <w:proofErr w:type="spellStart"/>
-            <w:r>
-              <w:rPr>
-                <w:rFonts w:ascii="Century" w:hAnsi="Century"/>
-                <w:sz w:val="20"/>
-                <w:szCs w:val="20"/>
-              </w:rPr>
-              <w:t>Dramaturging</w:t>
-            </w:r>
-            <w:proofErr w:type="spellEnd"/>
-            <w:r>
-              <w:rPr>
-                <w:rFonts w:ascii="Century" w:hAnsi="Century"/>
-                <w:sz w:val="20"/>
-                <w:szCs w:val="20"/>
-              </w:rPr>
-              <w:t xml:space="preserve"> the </w:t>
+            <w:r>
+              <w:rPr>
+                <w:rFonts w:ascii="Century" w:hAnsi="Century"/>
+                <w:sz w:val="20"/>
+                <w:szCs w:val="20"/>
+              </w:rPr>
+              <w:t xml:space="preserve">Dramaturging the </w:t>
             </w:r>
             <w:r>
               <w:rPr>
@@ -1331,72 +1297,8 @@
                 <w:sz w:val="20"/>
                 <w:szCs w:val="20"/>
               </w:rPr>
-              <w:t xml:space="preserve">Planners: Jess Applebaum, Ken </w:t>
-            </w:r>
-            <w:proofErr w:type="spellStart"/>
-            <w:r>
-              <w:rPr>
-                <w:rFonts w:ascii="Century" w:hAnsi="Century"/>
-                <w:sz w:val="20"/>
-                <w:szCs w:val="20"/>
-              </w:rPr>
-              <w:t>Cerniglia</w:t>
-            </w:r>
-            <w:proofErr w:type="spellEnd"/>
-            <w:r>
-              <w:rPr>
-                <w:rFonts w:ascii="Century" w:hAnsi="Century"/>
-                <w:sz w:val="20"/>
-                <w:szCs w:val="20"/>
-              </w:rPr>
-              <w:t xml:space="preserve">, David John Chávez, Russ </w:t>
-            </w:r>
-            <w:proofErr w:type="spellStart"/>
-            <w:r>
-              <w:rPr>
-                <w:rFonts w:ascii="Century" w:hAnsi="Century"/>
-                <w:sz w:val="20"/>
-                <w:szCs w:val="20"/>
-              </w:rPr>
-              <w:t>Dembin</w:t>
-            </w:r>
-            <w:proofErr w:type="spellEnd"/>
-            <w:r>
-              <w:rPr>
-                <w:rFonts w:ascii="Century" w:hAnsi="Century"/>
-                <w:sz w:val="20"/>
-                <w:szCs w:val="20"/>
-              </w:rPr>
-              <w:t xml:space="preserve">, Lourdes Guzmán González, Heather </w:t>
-            </w:r>
-            <w:proofErr w:type="spellStart"/>
-            <w:r>
-              <w:rPr>
-                <w:rFonts w:ascii="Century" w:hAnsi="Century"/>
-                <w:sz w:val="20"/>
-                <w:szCs w:val="20"/>
-              </w:rPr>
-              <w:t>Helinsky</w:t>
-            </w:r>
-            <w:proofErr w:type="spellEnd"/>
-            <w:r>
-              <w:rPr>
-                <w:rFonts w:ascii="Century" w:hAnsi="Century"/>
-                <w:sz w:val="20"/>
-                <w:szCs w:val="20"/>
-              </w:rPr>
-              <w:t xml:space="preserve">, Liana Irvine, Finn Lefevre, Linda Lombardi, Anne G. Morgan, Brenda Muñoz, Lynde Rosario, Martha Wade </w:t>
-            </w:r>
-            <w:proofErr w:type="spellStart"/>
-            <w:r>
-              <w:rPr>
-                <w:rFonts w:ascii="Century" w:hAnsi="Century"/>
-                <w:sz w:val="20"/>
-                <w:szCs w:val="20"/>
-              </w:rPr>
-              <w:t>Steketee</w:t>
-            </w:r>
-            <w:proofErr w:type="spellEnd"/>
+              <w:t>Planners: Jess Applebaum, Ken Cerniglia, David John Chávez, Russ Dembin, Lourdes Guzmán González, Heather Helinsky, Liana Irvine, Finn Lefevre, Linda Lombardi, Anne G. Morgan, Brenda Muñoz, Lynde Rosario, Martha Wade Steketee</w:t>
+            </w:r>
           </w:p>
           <w:p>
             <w:pPr>
@@ -1692,23 +1594,13 @@
                       <w:szCs w:val="20"/>
                     </w:rPr>
                   </w:pPr>
-                  <w:proofErr w:type="spellStart"/>
-                  <w:r>
-                    <w:rPr>
-                      <w:rFonts w:ascii="Century" w:hAnsi="Century"/>
-                      <w:sz w:val="20"/>
-                      <w:szCs w:val="20"/>
-                    </w:rPr>
-                    <w:t>DigiFest</w:t>
-                  </w:r>
-                  <w:proofErr w:type="spellEnd"/>
-                  <w:r>
-                    <w:rPr>
-                      <w:rFonts w:ascii="Century" w:hAnsi="Century"/>
-                      <w:sz w:val="20"/>
-                      <w:szCs w:val="20"/>
-                    </w:rPr>
-                    <w:t>, Durban University of Technology, South Africa</w:t>
+                  <w:r>
+                    <w:rPr>
+                      <w:rFonts w:ascii="Century" w:hAnsi="Century"/>
+                      <w:sz w:val="20"/>
+                      <w:szCs w:val="20"/>
+                    </w:rPr>
+                    <w:t>DigiFest, Durban University of Technology, South Africa</w:t>
                   </w:r>
                 </w:p>
               </w:tc>
@@ -2605,36 +2497,8 @@
                 <w:sz w:val="20"/>
                 <w:szCs w:val="20"/>
               </w:rPr>
-              <w:t xml:space="preserve"> Malina </w:t>
-            </w:r>
-            <w:proofErr w:type="spellStart"/>
-            <w:r>
-              <w:rPr>
-                <w:rFonts w:ascii="Century" w:hAnsi="Century"/>
-                <w:sz w:val="20"/>
-                <w:szCs w:val="20"/>
-              </w:rPr>
-              <w:t>Detcheva</w:t>
-            </w:r>
-            <w:proofErr w:type="spellEnd"/>
-            <w:r>
-              <w:rPr>
-                <w:rFonts w:ascii="Century" w:hAnsi="Century"/>
-                <w:sz w:val="20"/>
-                <w:szCs w:val="20"/>
-              </w:rPr>
-              <w:t xml:space="preserve">-Rossa and Marie </w:t>
-            </w:r>
-            <w:proofErr w:type="spellStart"/>
-            <w:r>
-              <w:rPr>
-                <w:rFonts w:ascii="Century" w:hAnsi="Century"/>
-                <w:sz w:val="20"/>
-                <w:szCs w:val="20"/>
-              </w:rPr>
-              <w:t>Incontrera</w:t>
-            </w:r>
-            <w:proofErr w:type="spellEnd"/>
+              <w:t xml:space="preserve"> Malina Detcheva-Rossa and Marie Incontrera</w:t>
+            </w:r>
             <w:r>
               <w:rPr>
                 <w:rFonts w:ascii="Century" w:hAnsi="Century"/>
@@ -2849,18 +2713,8 @@
                       <w:sz w:val="20"/>
                       <w:szCs w:val="20"/>
                     </w:rPr>
-                    <w:t xml:space="preserve"> Producer Marie </w:t>
-                  </w:r>
-                  <w:proofErr w:type="spellStart"/>
-                  <w:r>
-                    <w:rPr>
-                      <w:rFonts w:ascii="Century" w:hAnsi="Century"/>
-                      <w:sz w:val="20"/>
-                      <w:szCs w:val="20"/>
-                    </w:rPr>
-                    <w:t>Incontrera</w:t>
-                  </w:r>
-                  <w:proofErr w:type="spellEnd"/>
+                    <w:t xml:space="preserve"> Producer Marie Incontrera</w:t>
+                  </w:r>
                 </w:p>
               </w:tc>
               <w:tc>
@@ -3489,34 +3343,14 @@
                       <w:szCs w:val="20"/>
                     </w:rPr>
                   </w:pPr>
-                  <w:proofErr w:type="spellStart"/>
-                  <w:r>
-                    <w:rPr>
-                      <w:rFonts w:ascii="Century" w:hAnsi="Century"/>
-                      <w:sz w:val="20"/>
-                      <w:szCs w:val="20"/>
-                    </w:rPr>
-                    <w:t>CreateTheater</w:t>
-                  </w:r>
-                  <w:proofErr w:type="spellEnd"/>
-                  <w:r>
-                    <w:rPr>
-                      <w:rFonts w:ascii="Century" w:hAnsi="Century"/>
-                      <w:sz w:val="20"/>
-                      <w:szCs w:val="20"/>
-                    </w:rPr>
-                    <w:t xml:space="preserve">; Facilitator: Cate </w:t>
-                  </w:r>
-                  <w:proofErr w:type="spellStart"/>
-                  <w:r>
-                    <w:rPr>
-                      <w:rFonts w:ascii="Century" w:hAnsi="Century"/>
-                      <w:sz w:val="20"/>
-                      <w:szCs w:val="20"/>
-                    </w:rPr>
-                    <w:t>Cammarata</w:t>
-                  </w:r>
-                  <w:proofErr w:type="spellEnd"/>
+                  <w:r>
+                    <w:rPr>
+                      <w:rFonts w:ascii="Century" w:hAnsi="Century"/>
+                      <w:sz w:val="20"/>
+                      <w:szCs w:val="20"/>
+                    </w:rPr>
+                    <w:t>CreateTheater; Facilitator: Cate Cammarata</w:t>
+                  </w:r>
                 </w:p>
               </w:tc>
               <w:tc>
@@ -3657,25 +3491,7 @@
                       <w:sz w:val="20"/>
                       <w:szCs w:val="20"/>
                     </w:rPr>
-                    <w:t xml:space="preserve">The </w:t>
-                  </w:r>
-                  <w:proofErr w:type="gramStart"/>
-                  <w:r>
-                    <w:rPr>
-                      <w:rFonts w:ascii="Century" w:hAnsi="Century"/>
-                      <w:sz w:val="20"/>
-                      <w:szCs w:val="20"/>
-                    </w:rPr>
-                    <w:t>24 Hour</w:t>
-                  </w:r>
-                  <w:proofErr w:type="gramEnd"/>
-                  <w:r>
-                    <w:rPr>
-                      <w:rFonts w:ascii="Century" w:hAnsi="Century"/>
-                      <w:sz w:val="20"/>
-                      <w:szCs w:val="20"/>
-                    </w:rPr>
-                    <w:t xml:space="preserve"> Plays; Host: </w:t>
+                    <w:t xml:space="preserve">The 24 Hour Plays; Host: </w:t>
                   </w:r>
                   <w:r>
                     <w:rPr>
@@ -4125,25 +3941,7 @@
                       <w:sz w:val="20"/>
                       <w:szCs w:val="20"/>
                     </w:rPr>
-                    <w:t xml:space="preserve">The Show Goes </w:t>
-                  </w:r>
-                  <w:proofErr w:type="gramStart"/>
-                  <w:r>
-                    <w:rPr>
-                      <w:rFonts w:ascii="Century" w:hAnsi="Century"/>
-                      <w:sz w:val="20"/>
-                      <w:szCs w:val="20"/>
-                    </w:rPr>
-                    <w:t>On</w:t>
-                  </w:r>
-                  <w:proofErr w:type="gramEnd"/>
-                  <w:r>
-                    <w:rPr>
-                      <w:rFonts w:ascii="Century" w:hAnsi="Century"/>
-                      <w:sz w:val="20"/>
-                      <w:szCs w:val="20"/>
-                    </w:rPr>
-                    <w:t xml:space="preserve"> Productions</w:t>
+                    <w:t>The Show Goes On Productions</w:t>
                   </w:r>
                   <w:r>
                     <w:rPr>
@@ -5240,23 +5038,13 @@
                       <w:szCs w:val="20"/>
                     </w:rPr>
                   </w:pPr>
-                  <w:proofErr w:type="spellStart"/>
-                  <w:r>
-                    <w:rPr>
-                      <w:rFonts w:ascii="Century" w:hAnsi="Century"/>
-                      <w:sz w:val="20"/>
-                      <w:szCs w:val="20"/>
-                    </w:rPr>
-                    <w:t>CreateTheater</w:t>
-                  </w:r>
-                  <w:proofErr w:type="spellEnd"/>
-                  <w:r>
-                    <w:rPr>
-                      <w:rFonts w:ascii="Century" w:hAnsi="Century"/>
-                      <w:sz w:val="20"/>
-                      <w:szCs w:val="20"/>
-                    </w:rPr>
-                    <w:t xml:space="preserve"> Experts Theat</w:t>
+                  <w:r>
+                    <w:rPr>
+                      <w:rFonts w:ascii="Century" w:hAnsi="Century"/>
+                      <w:sz w:val="20"/>
+                      <w:szCs w:val="20"/>
+                    </w:rPr>
+                    <w:t>CreateTheater Experts Theat</w:t>
                   </w:r>
                   <w:r>
                     <w:rPr>
@@ -5524,23 +5312,13 @@
                       <w:szCs w:val="20"/>
                     </w:rPr>
                   </w:pPr>
-                  <w:proofErr w:type="spellStart"/>
-                  <w:r>
-                    <w:rPr>
-                      <w:rFonts w:ascii="Century" w:hAnsi="Century"/>
-                      <w:sz w:val="20"/>
-                      <w:szCs w:val="20"/>
-                    </w:rPr>
-                    <w:t>Openspot</w:t>
-                  </w:r>
-                  <w:proofErr w:type="spellEnd"/>
-                  <w:r>
-                    <w:rPr>
-                      <w:rFonts w:ascii="Century" w:hAnsi="Century"/>
-                      <w:sz w:val="20"/>
-                      <w:szCs w:val="20"/>
-                    </w:rPr>
-                    <w:t xml:space="preserve"> Theatre, Michigan State University</w:t>
+                  <w:r>
+                    <w:rPr>
+                      <w:rFonts w:ascii="Century" w:hAnsi="Century"/>
+                      <w:sz w:val="20"/>
+                      <w:szCs w:val="20"/>
+                    </w:rPr>
+                    <w:t>Openspot Theatre, Michigan State University</w:t>
                   </w:r>
                 </w:p>
               </w:tc>
@@ -5918,7 +5696,6 @@
                     </w:rPr>
                     <w:t xml:space="preserve">MNDW </w:t>
                   </w:r>
-                  <w:proofErr w:type="spellStart"/>
                   <w:r>
                     <w:rPr>
                       <w:rFonts w:ascii="Century" w:hAnsi="Century"/>
@@ -5927,7 +5704,6 @@
                     </w:rPr>
                     <w:t>Cmte</w:t>
                   </w:r>
-                  <w:proofErr w:type="spellEnd"/>
                   <w:r>
                     <w:rPr>
                       <w:rFonts w:ascii="Century" w:hAnsi="Century"/>
@@ -6833,23 +6609,13 @@
                       <w:szCs w:val="20"/>
                     </w:rPr>
                   </w:pPr>
-                  <w:proofErr w:type="spellStart"/>
-                  <w:r>
-                    <w:rPr>
-                      <w:rFonts w:ascii="Century" w:hAnsi="Century"/>
-                      <w:sz w:val="20"/>
-                      <w:szCs w:val="20"/>
-                    </w:rPr>
-                    <w:t>Openspot</w:t>
-                  </w:r>
-                  <w:proofErr w:type="spellEnd"/>
-                  <w:r>
-                    <w:rPr>
-                      <w:rFonts w:ascii="Century" w:hAnsi="Century"/>
-                      <w:sz w:val="20"/>
-                      <w:szCs w:val="20"/>
-                    </w:rPr>
-                    <w:t xml:space="preserve"> Theatre</w:t>
+                  <w:r>
+                    <w:rPr>
+                      <w:rFonts w:ascii="Century" w:hAnsi="Century"/>
+                      <w:sz w:val="20"/>
+                      <w:szCs w:val="20"/>
+                    </w:rPr>
+                    <w:t>Openspot Theatre</w:t>
                   </w:r>
                 </w:p>
                 <w:p>
@@ -7855,25 +7621,7 @@
                       <w:sz w:val="20"/>
                       <w:szCs w:val="20"/>
                     </w:rPr>
-                    <w:t xml:space="preserve">, </w:t>
-                  </w:r>
-                  <w:proofErr w:type="spellStart"/>
-                  <w:r>
-                    <w:rPr>
-                      <w:rFonts w:ascii="Century" w:hAnsi="Century"/>
-                      <w:sz w:val="20"/>
-                      <w:szCs w:val="20"/>
-                    </w:rPr>
-                    <w:t>Shetler</w:t>
-                  </w:r>
-                  <w:proofErr w:type="spellEnd"/>
-                  <w:r>
-                    <w:rPr>
-                      <w:rFonts w:ascii="Century" w:hAnsi="Century"/>
-                      <w:sz w:val="20"/>
-                      <w:szCs w:val="20"/>
-                    </w:rPr>
-                    <w:t xml:space="preserve"> Studios</w:t>
+                    <w:t>, Shetler Studios</w:t>
                   </w:r>
                 </w:p>
               </w:tc>
@@ -8138,25 +7886,7 @@
                       <w:sz w:val="20"/>
                       <w:szCs w:val="20"/>
                     </w:rPr>
-                    <w:t xml:space="preserve">Panelists: Rachel Keown Burke, </w:t>
-                  </w:r>
-                  <w:proofErr w:type="spellStart"/>
-                  <w:r>
-                    <w:rPr>
-                      <w:rFonts w:ascii="Century" w:hAnsi="Century"/>
-                      <w:sz w:val="20"/>
-                      <w:szCs w:val="20"/>
-                    </w:rPr>
-                    <w:t>Micealaya</w:t>
-                  </w:r>
-                  <w:proofErr w:type="spellEnd"/>
-                  <w:r>
-                    <w:rPr>
-                      <w:rFonts w:ascii="Century" w:hAnsi="Century"/>
-                      <w:sz w:val="20"/>
-                      <w:szCs w:val="20"/>
-                    </w:rPr>
-                    <w:t xml:space="preserve"> Moses, Emilio Rodriguez</w:t>
+                    <w:t>Panelists: Rachel Keown Burke, Micealaya Moses, Emilio Rodriguez</w:t>
                   </w:r>
                 </w:p>
                 <w:p>
@@ -8385,90 +8115,8 @@
                       <w:sz w:val="20"/>
                       <w:szCs w:val="20"/>
                     </w:rPr>
-                    <w:t xml:space="preserve">Co-Speakers: Laurel Green, </w:t>
-                  </w:r>
-                  <w:proofErr w:type="spellStart"/>
-                  <w:r>
-                    <w:rPr>
-                      <w:rFonts w:ascii="Century" w:hAnsi="Century"/>
-                      <w:sz w:val="20"/>
-                      <w:szCs w:val="20"/>
-                    </w:rPr>
-                    <w:t>Pauliina</w:t>
-                  </w:r>
-                  <w:proofErr w:type="spellEnd"/>
-                  <w:r>
-                    <w:rPr>
-                      <w:rFonts w:ascii="Century" w:hAnsi="Century"/>
-                      <w:sz w:val="20"/>
-                      <w:szCs w:val="20"/>
-                    </w:rPr>
-                    <w:t xml:space="preserve"> </w:t>
-                  </w:r>
-                  <w:proofErr w:type="spellStart"/>
-                  <w:r>
-                    <w:rPr>
-                      <w:rFonts w:ascii="Century" w:hAnsi="Century"/>
-                      <w:sz w:val="20"/>
-                      <w:szCs w:val="20"/>
-                    </w:rPr>
-                    <w:t>Hulkko</w:t>
-                  </w:r>
-                  <w:proofErr w:type="spellEnd"/>
-                  <w:r>
-                    <w:rPr>
-                      <w:rFonts w:ascii="Century" w:hAnsi="Century"/>
-                      <w:sz w:val="20"/>
-                      <w:szCs w:val="20"/>
-                    </w:rPr>
-                    <w:t xml:space="preserve">, </w:t>
-                  </w:r>
-                  <w:proofErr w:type="spellStart"/>
-                  <w:r>
-                    <w:rPr>
-                      <w:rFonts w:ascii="Century" w:hAnsi="Century"/>
-                      <w:sz w:val="20"/>
-                      <w:szCs w:val="20"/>
-                    </w:rPr>
-                    <w:t>Elizagrace</w:t>
-                  </w:r>
-                  <w:proofErr w:type="spellEnd"/>
-                  <w:r>
-                    <w:rPr>
-                      <w:rFonts w:ascii="Century" w:hAnsi="Century"/>
-                      <w:sz w:val="20"/>
-                      <w:szCs w:val="20"/>
-                    </w:rPr>
-                    <w:t xml:space="preserve"> Madrone, Stefanie Schmitt, Hanna </w:t>
-                  </w:r>
-                  <w:proofErr w:type="spellStart"/>
-                  <w:r>
-                    <w:rPr>
-                      <w:rFonts w:ascii="Century" w:hAnsi="Century"/>
-                      <w:sz w:val="20"/>
-                      <w:szCs w:val="20"/>
-                    </w:rPr>
-                    <w:t>Slattne</w:t>
-                  </w:r>
-                  <w:proofErr w:type="spellEnd"/>
-                  <w:r>
-                    <w:rPr>
-                      <w:rFonts w:ascii="Century" w:hAnsi="Century"/>
-                      <w:sz w:val="20"/>
-                      <w:szCs w:val="20"/>
-                    </w:rPr>
-                    <w:t xml:space="preserve">, </w:t>
-                  </w:r>
-                  <w:proofErr w:type="spellStart"/>
-                  <w:r>
-                    <w:rPr>
-                      <w:rFonts w:ascii="Century" w:hAnsi="Century"/>
-                      <w:sz w:val="20"/>
-                      <w:szCs w:val="20"/>
-                    </w:rPr>
-                    <w:t>Dimitar</w:t>
-                  </w:r>
-                  <w:proofErr w:type="spellEnd"/>
+                    <w:t>Co-Speakers: Laurel Green, Pauliina Hulkko, Elizagrace Madrone, Stefanie Schmitt, Hanna Slattne, Dimitar</w:t>
+                  </w:r>
                 </w:p>
                 <w:p>
                   <w:pPr>
@@ -8479,7 +8127,6 @@
                       <w:szCs w:val="20"/>
                     </w:rPr>
                   </w:pPr>
-                  <w:proofErr w:type="spellStart"/>
                   <w:r>
                     <w:rPr>
                       <w:rFonts w:ascii="Century" w:hAnsi="Century"/>
@@ -8488,7 +8135,6 @@
                     </w:rPr>
                     <w:t>Uzunov</w:t>
                   </w:r>
-                  <w:proofErr w:type="spellEnd"/>
                 </w:p>
               </w:tc>
               <w:tc>
@@ -8860,96 +8506,32 @@
                       <w:sz w:val="20"/>
                       <w:szCs w:val="20"/>
                     </w:rPr>
-                    <w:t xml:space="preserve">Elise </w:t>
-                  </w:r>
-                  <w:proofErr w:type="spellStart"/>
-                  <w:r>
-                    <w:rPr>
-                      <w:rFonts w:ascii="Century" w:hAnsi="Century"/>
-                      <w:sz w:val="20"/>
-                      <w:szCs w:val="20"/>
-                    </w:rPr>
-                    <w:t>Dewsberry</w:t>
-                  </w:r>
-                  <w:proofErr w:type="spellEnd"/>
-                  <w:r>
-                    <w:rPr>
-                      <w:rFonts w:ascii="Century" w:hAnsi="Century"/>
-                      <w:sz w:val="20"/>
-                      <w:szCs w:val="20"/>
-                    </w:rPr>
-                    <w:t>, Scott Guy</w:t>
-                  </w:r>
-                </w:p>
-                <w:p>
-                  <w:pPr>
-                    <w:rPr>
-                      <w:rFonts w:ascii="Century" w:hAnsi="Century"/>
-                      <w:sz w:val="20"/>
-                      <w:szCs w:val="20"/>
-                    </w:rPr>
-                  </w:pPr>
-                  <w:r>
-                    <w:rPr>
-                      <w:rFonts w:ascii="Century" w:hAnsi="Century"/>
-                      <w:sz w:val="20"/>
-                      <w:szCs w:val="20"/>
-                    </w:rPr>
-                    <w:t xml:space="preserve">Panelists: Marleen </w:t>
-                  </w:r>
-                  <w:proofErr w:type="spellStart"/>
-                  <w:r>
-                    <w:rPr>
-                      <w:rFonts w:ascii="Century" w:hAnsi="Century"/>
-                      <w:sz w:val="20"/>
-                      <w:szCs w:val="20"/>
-                    </w:rPr>
-                    <w:t>Alhadeff</w:t>
-                  </w:r>
-                  <w:proofErr w:type="spellEnd"/>
-                  <w:r>
-                    <w:rPr>
-                      <w:rFonts w:ascii="Century" w:hAnsi="Century"/>
-                      <w:sz w:val="20"/>
-                      <w:szCs w:val="20"/>
-                    </w:rPr>
-                    <w:t xml:space="preserve">, Michael Baron, Roger Bean, Michael Blaha, Allison Fifield, </w:t>
-                  </w:r>
-                  <w:proofErr w:type="spellStart"/>
-                  <w:r>
-                    <w:rPr>
-                      <w:rFonts w:ascii="Century" w:hAnsi="Century"/>
-                      <w:sz w:val="20"/>
-                      <w:szCs w:val="20"/>
-                    </w:rPr>
-                    <w:t>Søren</w:t>
-                  </w:r>
-                  <w:proofErr w:type="spellEnd"/>
-                  <w:r>
-                    <w:rPr>
-                      <w:rFonts w:ascii="Century" w:hAnsi="Century"/>
-                      <w:sz w:val="20"/>
-                      <w:szCs w:val="20"/>
-                    </w:rPr>
-                    <w:t xml:space="preserve"> </w:t>
-                  </w:r>
-                  <w:proofErr w:type="spellStart"/>
-                  <w:r>
-                    <w:rPr>
-                      <w:rFonts w:ascii="Century" w:hAnsi="Century"/>
-                      <w:sz w:val="20"/>
-                      <w:szCs w:val="20"/>
-                    </w:rPr>
-                    <w:t>Møller</w:t>
-                  </w:r>
-                  <w:proofErr w:type="spellEnd"/>
-                  <w:r>
-                    <w:rPr>
-                      <w:rFonts w:ascii="Century" w:hAnsi="Century"/>
-                      <w:sz w:val="20"/>
-                      <w:szCs w:val="20"/>
-                    </w:rPr>
-                    <w:t>,</w:t>
+                    <w:t>Elise Dewsberry, Scott Guy</w:t>
+                  </w:r>
+                </w:p>
+                <w:p>
+                  <w:pPr>
+                    <w:rPr>
+                      <w:rFonts w:ascii="Century" w:hAnsi="Century"/>
+                      <w:sz w:val="20"/>
+                      <w:szCs w:val="20"/>
+                    </w:rPr>
+                  </w:pPr>
+                  <w:r>
+                    <w:rPr>
+                      <w:rFonts w:ascii="Century" w:hAnsi="Century"/>
+                      <w:sz w:val="20"/>
+                      <w:szCs w:val="20"/>
+                    </w:rPr>
+                    <w:t xml:space="preserve">Panelists: Marleen Alhadeff, Michael Baron, Roger Bean, Michael Blaha, Allison Fifield, </w:t>
+                  </w:r>
+                  <w:r>
+                    <w:rPr>
+                      <w:rFonts w:ascii="Century" w:hAnsi="Century"/>
+                      <w:sz w:val="20"/>
+                      <w:szCs w:val="20"/>
+                    </w:rPr>
+                    <w:t>Søren Møller,</w:t>
                   </w:r>
                   <w:r>
                     <w:rPr>
@@ -8975,18 +8557,8 @@
                       <w:sz w:val="20"/>
                       <w:szCs w:val="20"/>
                     </w:rPr>
-                    <w:t xml:space="preserve">Rubinoff, Johnna </w:t>
-                  </w:r>
-                  <w:proofErr w:type="spellStart"/>
-                  <w:r>
-                    <w:rPr>
-                      <w:rFonts w:ascii="Century" w:hAnsi="Century"/>
-                      <w:sz w:val="20"/>
-                      <w:szCs w:val="20"/>
-                    </w:rPr>
-                    <w:t>Tavianini</w:t>
-                  </w:r>
-                  <w:proofErr w:type="spellEnd"/>
+                    <w:t>Rubinoff, Johnna Tavianini</w:t>
+                  </w:r>
                 </w:p>
               </w:tc>
               <w:tc>
@@ -9090,25 +8662,7 @@
                       <w:sz w:val="20"/>
                       <w:szCs w:val="20"/>
                     </w:rPr>
-                    <w:t xml:space="preserve">Elise </w:t>
-                  </w:r>
-                  <w:proofErr w:type="spellStart"/>
-                  <w:r>
-                    <w:rPr>
-                      <w:rFonts w:ascii="Century" w:hAnsi="Century"/>
-                      <w:sz w:val="20"/>
-                      <w:szCs w:val="20"/>
-                    </w:rPr>
-                    <w:t>Dewsberry</w:t>
-                  </w:r>
-                  <w:proofErr w:type="spellEnd"/>
-                  <w:r>
-                    <w:rPr>
-                      <w:rFonts w:ascii="Century" w:hAnsi="Century"/>
-                      <w:sz w:val="20"/>
-                      <w:szCs w:val="20"/>
-                    </w:rPr>
-                    <w:t>, Scott Guy</w:t>
+                    <w:t>Elise Dewsberry, Scott Guy</w:t>
                   </w:r>
                 </w:p>
               </w:tc>
@@ -9339,25 +8893,7 @@
                 <w:sz w:val="20"/>
                 <w:szCs w:val="20"/>
               </w:rPr>
-              <w:t xml:space="preserve">Founder: </w:t>
-            </w:r>
-            <w:proofErr w:type="spellStart"/>
-            <w:r>
-              <w:rPr>
-                <w:rFonts w:ascii="Century" w:hAnsi="Century"/>
-                <w:sz w:val="20"/>
-                <w:szCs w:val="20"/>
-              </w:rPr>
-              <w:t>Kyiana</w:t>
-            </w:r>
-            <w:proofErr w:type="spellEnd"/>
-            <w:r>
-              <w:rPr>
-                <w:rFonts w:ascii="Century" w:hAnsi="Century"/>
-                <w:sz w:val="20"/>
-                <w:szCs w:val="20"/>
-              </w:rPr>
-              <w:t xml:space="preserve"> Williams</w:t>
+              <w:t>Founder: Kyiana Williams</w:t>
             </w:r>
           </w:p>
           <w:p>
@@ -10043,25 +9579,7 @@
                 <w:sz w:val="20"/>
                 <w:szCs w:val="20"/>
               </w:rPr>
-              <w:t xml:space="preserve">Show Me </w:t>
-            </w:r>
-            <w:proofErr w:type="gramStart"/>
-            <w:r>
-              <w:rPr>
-                <w:rFonts w:ascii="Century" w:hAnsi="Century"/>
-                <w:sz w:val="20"/>
-                <w:szCs w:val="20"/>
-              </w:rPr>
-              <w:t>The</w:t>
-            </w:r>
-            <w:proofErr w:type="gramEnd"/>
-            <w:r>
-              <w:rPr>
-                <w:rFonts w:ascii="Century" w:hAnsi="Century"/>
-                <w:sz w:val="20"/>
-                <w:szCs w:val="20"/>
-              </w:rPr>
-              <w:t xml:space="preserve"> Monologue Playwriting Competition</w:t>
+              <w:t>Show Me The Monologue Playwriting Competition</w:t>
             </w:r>
           </w:p>
           <w:p>
@@ -10356,18 +9874,8 @@
                 <w:sz w:val="20"/>
                 <w:szCs w:val="20"/>
               </w:rPr>
-              <w:t xml:space="preserve">Matt </w:t>
-            </w:r>
-            <w:proofErr w:type="spellStart"/>
-            <w:r>
-              <w:rPr>
-                <w:rFonts w:ascii="Century" w:hAnsi="Century"/>
-                <w:sz w:val="20"/>
-                <w:szCs w:val="20"/>
-              </w:rPr>
-              <w:t>Torney</w:t>
-            </w:r>
-            <w:proofErr w:type="spellEnd"/>
+              <w:t>Matt Torney</w:t>
+            </w:r>
           </w:p>
           <w:p>
             <w:pPr>
@@ -10918,34 +10426,14 @@
               </w:rPr>
               <w:t xml:space="preserve">: </w:t>
             </w:r>
-            <w:proofErr w:type="spellStart"/>
-            <w:r>
-              <w:rPr>
-                <w:rFonts w:ascii="Century" w:hAnsi="Century"/>
-                <w:sz w:val="20"/>
-                <w:szCs w:val="20"/>
-              </w:rPr>
-              <w:t>Ceili</w:t>
-            </w:r>
-            <w:proofErr w:type="spellEnd"/>
-            <w:r>
-              <w:rPr>
-                <w:rFonts w:ascii="Century" w:hAnsi="Century"/>
-                <w:sz w:val="20"/>
-                <w:szCs w:val="20"/>
-              </w:rPr>
-              <w:t xml:space="preserve"> </w:t>
-            </w:r>
-            <w:proofErr w:type="spellStart"/>
-            <w:r>
-              <w:rPr>
-                <w:rFonts w:ascii="Century" w:hAnsi="Century"/>
-                <w:sz w:val="20"/>
-                <w:szCs w:val="20"/>
-              </w:rPr>
-              <w:t>Widmann</w:t>
-            </w:r>
-            <w:proofErr w:type="spellEnd"/>
+            <w:r>
+              <w:rPr>
+                <w:rFonts w:ascii="Century" w:hAnsi="Century"/>
+                <w:sz w:val="20"/>
+                <w:szCs w:val="20"/>
+              </w:rPr>
+              <w:t>Ceili Widmann</w:t>
+            </w:r>
           </w:p>
         </w:tc>
       </w:tr>
@@ -11057,23 +10545,13 @@
                 <w:szCs w:val="20"/>
               </w:rPr>
             </w:pPr>
-            <w:proofErr w:type="spellStart"/>
-            <w:r>
-              <w:rPr>
-                <w:rFonts w:ascii="Century" w:hAnsi="Century"/>
-                <w:sz w:val="20"/>
-                <w:szCs w:val="20"/>
-              </w:rPr>
-              <w:t>DigiFest</w:t>
-            </w:r>
-            <w:proofErr w:type="spellEnd"/>
-            <w:r>
-              <w:rPr>
-                <w:rFonts w:ascii="Century" w:hAnsi="Century"/>
-                <w:sz w:val="20"/>
-                <w:szCs w:val="20"/>
-              </w:rPr>
-              <w:t xml:space="preserve"> and Annual Research Conference</w:t>
+            <w:r>
+              <w:rPr>
+                <w:rFonts w:ascii="Century" w:hAnsi="Century"/>
+                <w:sz w:val="20"/>
+                <w:szCs w:val="20"/>
+              </w:rPr>
+              <w:t>DigiFest and Annual Research Conference</w:t>
             </w:r>
           </w:p>
           <w:p>
@@ -11315,36 +10793,8 @@
                 <w:sz w:val="20"/>
                 <w:szCs w:val="20"/>
               </w:rPr>
-              <w:t xml:space="preserve">CEO: </w:t>
-            </w:r>
-            <w:proofErr w:type="spellStart"/>
-            <w:r>
-              <w:rPr>
-                <w:rFonts w:ascii="Century" w:hAnsi="Century"/>
-                <w:sz w:val="20"/>
-                <w:szCs w:val="20"/>
-              </w:rPr>
-              <w:t>Emileena</w:t>
-            </w:r>
-            <w:proofErr w:type="spellEnd"/>
-            <w:r>
-              <w:rPr>
-                <w:rFonts w:ascii="Century" w:hAnsi="Century"/>
-                <w:sz w:val="20"/>
-                <w:szCs w:val="20"/>
-              </w:rPr>
-              <w:t xml:space="preserve"> </w:t>
-            </w:r>
-            <w:proofErr w:type="spellStart"/>
-            <w:r>
-              <w:rPr>
-                <w:rFonts w:ascii="Century" w:hAnsi="Century"/>
-                <w:sz w:val="20"/>
-                <w:szCs w:val="20"/>
-              </w:rPr>
-              <w:t>Pedigo</w:t>
-            </w:r>
-            <w:proofErr w:type="spellEnd"/>
+              <w:t>CEO: Emileena Pedigo</w:t>
+            </w:r>
           </w:p>
         </w:tc>
       </w:tr>
@@ -11568,18 +11018,8 @@
                 <w:sz w:val="20"/>
                 <w:szCs w:val="20"/>
               </w:rPr>
-              <w:t xml:space="preserve">Jason </w:t>
-            </w:r>
-            <w:proofErr w:type="spellStart"/>
-            <w:r>
-              <w:rPr>
-                <w:rFonts w:ascii="Century" w:hAnsi="Century"/>
-                <w:sz w:val="20"/>
-                <w:szCs w:val="20"/>
-              </w:rPr>
-              <w:t>Dernay</w:t>
-            </w:r>
-            <w:proofErr w:type="spellEnd"/>
+              <w:t>Jason Dernay</w:t>
+            </w:r>
           </w:p>
         </w:tc>
       </w:tr>
@@ -11768,52 +11208,14 @@
               </w:rPr>
               <w:t xml:space="preserve">: </w:t>
             </w:r>
-            <w:proofErr w:type="spellStart"/>
-            <w:r>
-              <w:rPr>
-                <w:rFonts w:ascii="Century" w:hAnsi="Century"/>
-                <w:sz w:val="20"/>
-                <w:szCs w:val="20"/>
-              </w:rPr>
-              <w:t>Gastor</w:t>
-            </w:r>
-            <w:proofErr w:type="spellEnd"/>
-            <w:r>
-              <w:rPr>
-                <w:rFonts w:ascii="Century" w:hAnsi="Century"/>
-                <w:sz w:val="20"/>
-                <w:szCs w:val="20"/>
-              </w:rPr>
-              <w:t xml:space="preserve"> Almonte, Jitesh </w:t>
-            </w:r>
-            <w:proofErr w:type="spellStart"/>
-            <w:r>
-              <w:rPr>
-                <w:rFonts w:ascii="Century" w:hAnsi="Century"/>
-                <w:sz w:val="20"/>
-                <w:szCs w:val="20"/>
-              </w:rPr>
-              <w:t>Jaggi</w:t>
-            </w:r>
-            <w:proofErr w:type="spellEnd"/>
-            <w:r>
-              <w:rPr>
-                <w:rFonts w:ascii="Century" w:hAnsi="Century"/>
-                <w:sz w:val="20"/>
-                <w:szCs w:val="20"/>
-              </w:rPr>
-              <w:t xml:space="preserve">, Devon </w:t>
-            </w:r>
-            <w:proofErr w:type="spellStart"/>
-            <w:r>
-              <w:rPr>
-                <w:rFonts w:ascii="Century" w:hAnsi="Century"/>
-                <w:sz w:val="20"/>
-                <w:szCs w:val="20"/>
-              </w:rPr>
-              <w:t>Kodzis</w:t>
-            </w:r>
-            <w:proofErr w:type="spellEnd"/>
+            <w:r>
+              <w:rPr>
+                <w:rFonts w:ascii="Century" w:hAnsi="Century"/>
+                <w:sz w:val="20"/>
+                <w:szCs w:val="20"/>
+              </w:rPr>
+              <w:t>Gastor Almonte, Jitesh Jaggi, Devon Kodzis</w:t>
+            </w:r>
           </w:p>
         </w:tc>
       </w:tr>
@@ -12121,43 +11523,7 @@
                 <w:sz w:val="20"/>
                 <w:szCs w:val="20"/>
               </w:rPr>
-              <w:t xml:space="preserve">Host: Rachel </w:t>
-            </w:r>
-            <w:proofErr w:type="spellStart"/>
-            <w:r>
-              <w:rPr>
-                <w:rFonts w:ascii="Century" w:hAnsi="Century"/>
-                <w:sz w:val="20"/>
-                <w:szCs w:val="20"/>
-              </w:rPr>
-              <w:t>Leighson</w:t>
-            </w:r>
-            <w:proofErr w:type="spellEnd"/>
-            <w:r>
-              <w:rPr>
-                <w:rFonts w:ascii="Century" w:hAnsi="Century"/>
-                <w:sz w:val="20"/>
-                <w:szCs w:val="20"/>
-              </w:rPr>
-              <w:t xml:space="preserve"> | Performer: Kami </w:t>
-            </w:r>
-            <w:proofErr w:type="spellStart"/>
-            <w:r>
-              <w:rPr>
-                <w:rFonts w:ascii="Century" w:hAnsi="Century"/>
-                <w:sz w:val="20"/>
-                <w:szCs w:val="20"/>
-              </w:rPr>
-              <w:t>Visitsak</w:t>
-            </w:r>
-            <w:proofErr w:type="spellEnd"/>
-            <w:r>
-              <w:rPr>
-                <w:rFonts w:ascii="Century" w:hAnsi="Century"/>
-                <w:sz w:val="20"/>
-                <w:szCs w:val="20"/>
-              </w:rPr>
-              <w:t xml:space="preserve"> as Quark</w:t>
+              <w:t>Host: Rachel Leighson | Performer: Kami Visitsak as Quark</w:t>
             </w:r>
           </w:p>
         </w:tc>
@@ -12184,7 +11550,6 @@
               </w:rPr>
             </w:pPr>
             <w:hyperlink r:id="rId16" w:history="1">
-              <w:proofErr w:type="spellStart"/>
               <w:r>
                 <w:rPr>
                   <w:rStyle w:val="Hyperlink"/>
@@ -12194,7 +11559,6 @@
                 </w:rPr>
                 <w:t>BroadwayWorld</w:t>
               </w:r>
-              <w:proofErr w:type="spellEnd"/>
             </w:hyperlink>
           </w:p>
           <w:p>
@@ -12334,23 +11698,13 @@
                 <w:szCs w:val="20"/>
               </w:rPr>
             </w:pPr>
-            <w:proofErr w:type="spellStart"/>
-            <w:r>
-              <w:rPr>
-                <w:rFonts w:ascii="Century" w:hAnsi="Century"/>
-                <w:sz w:val="20"/>
-                <w:szCs w:val="20"/>
-              </w:rPr>
-              <w:t>SciArt</w:t>
-            </w:r>
-            <w:proofErr w:type="spellEnd"/>
-            <w:r>
-              <w:rPr>
-                <w:rFonts w:ascii="Century" w:hAnsi="Century"/>
-                <w:sz w:val="20"/>
-                <w:szCs w:val="20"/>
-              </w:rPr>
-              <w:t xml:space="preserve"> Career Day</w:t>
+            <w:r>
+              <w:rPr>
+                <w:rFonts w:ascii="Century" w:hAnsi="Century"/>
+                <w:sz w:val="20"/>
+                <w:szCs w:val="20"/>
+              </w:rPr>
+              <w:t>SciArt Career Day</w:t>
             </w:r>
           </w:p>
           <w:p>
@@ -12384,18 +11738,8 @@
                 <w:sz w:val="20"/>
                 <w:szCs w:val="20"/>
               </w:rPr>
-              <w:t xml:space="preserve">Molly </w:t>
-            </w:r>
-            <w:proofErr w:type="spellStart"/>
-            <w:r>
-              <w:rPr>
-                <w:rFonts w:ascii="Century" w:hAnsi="Century"/>
-                <w:sz w:val="20"/>
-                <w:szCs w:val="20"/>
-              </w:rPr>
-              <w:t>Janasik</w:t>
-            </w:r>
-            <w:proofErr w:type="spellEnd"/>
+              <w:t>Molly Janasik</w:t>
+            </w:r>
           </w:p>
         </w:tc>
       </w:tr>
@@ -12542,18 +11886,8 @@
                 <w:sz w:val="20"/>
                 <w:szCs w:val="20"/>
               </w:rPr>
-              <w:t xml:space="preserve">Ashley </w:t>
-            </w:r>
-            <w:proofErr w:type="spellStart"/>
-            <w:r>
-              <w:rPr>
-                <w:rFonts w:ascii="Century" w:hAnsi="Century"/>
-                <w:sz w:val="20"/>
-                <w:szCs w:val="20"/>
-              </w:rPr>
-              <w:t>Zlatopolsky</w:t>
-            </w:r>
-            <w:proofErr w:type="spellEnd"/>
+              <w:t>Ashley Zlatopolsky</w:t>
+            </w:r>
           </w:p>
         </w:tc>
       </w:tr>
@@ -12759,25 +12093,7 @@
                       <w:sz w:val="20"/>
                       <w:szCs w:val="20"/>
                     </w:rPr>
-                    <w:t xml:space="preserve">Instructors: Cicely Garrett, Terra Gay, Dr. </w:t>
-                  </w:r>
-                  <w:proofErr w:type="spellStart"/>
-                  <w:r>
-                    <w:rPr>
-                      <w:rFonts w:ascii="Century" w:hAnsi="Century"/>
-                      <w:sz w:val="20"/>
-                      <w:szCs w:val="20"/>
-                    </w:rPr>
-                    <w:t>Dietra</w:t>
-                  </w:r>
-                  <w:proofErr w:type="spellEnd"/>
-                  <w:r>
-                    <w:rPr>
-                      <w:rFonts w:ascii="Century" w:hAnsi="Century"/>
-                      <w:sz w:val="20"/>
-                      <w:szCs w:val="20"/>
-                    </w:rPr>
-                    <w:t xml:space="preserve"> Hawkins, Adria Kitchens</w:t>
+                    <w:t>Instructors: Cicely Garrett, Terra Gay, Dr. Dietra Hawkins, Adria Kitchens</w:t>
                   </w:r>
                 </w:p>
                 <w:p>
@@ -13159,25 +12475,7 @@
                       <w:sz w:val="20"/>
                       <w:szCs w:val="20"/>
                     </w:rPr>
-                    <w:t xml:space="preserve">Instructors: Jane </w:t>
-                  </w:r>
-                  <w:proofErr w:type="spellStart"/>
-                  <w:r>
-                    <w:rPr>
-                      <w:rFonts w:ascii="Century" w:hAnsi="Century"/>
-                      <w:sz w:val="20"/>
-                      <w:szCs w:val="20"/>
-                    </w:rPr>
-                    <w:t>Dubin</w:t>
-                  </w:r>
-                  <w:proofErr w:type="spellEnd"/>
-                  <w:r>
-                    <w:rPr>
-                      <w:rFonts w:ascii="Century" w:hAnsi="Century"/>
-                      <w:sz w:val="20"/>
-                      <w:szCs w:val="20"/>
-                    </w:rPr>
-                    <w:t>, Jennifer Isaacson</w:t>
+                    <w:t>Instructors: Jane Dubin, Jennifer Isaacson</w:t>
                   </w:r>
                 </w:p>
                 <w:p>
@@ -13423,108 +12721,8 @@
                       <w:sz w:val="20"/>
                       <w:szCs w:val="20"/>
                     </w:rPr>
-                    <w:t xml:space="preserve">Partners: Laurel Green, </w:t>
-                  </w:r>
-                  <w:proofErr w:type="spellStart"/>
-                  <w:r>
-                    <w:rPr>
-                      <w:rFonts w:ascii="Century" w:hAnsi="Century"/>
-                      <w:sz w:val="20"/>
-                      <w:szCs w:val="20"/>
-                    </w:rPr>
-                    <w:t>Pauliina</w:t>
-                  </w:r>
-                  <w:proofErr w:type="spellEnd"/>
-                  <w:r>
-                    <w:rPr>
-                      <w:rFonts w:ascii="Century" w:hAnsi="Century"/>
-                      <w:sz w:val="20"/>
-                      <w:szCs w:val="20"/>
-                    </w:rPr>
-                    <w:t xml:space="preserve"> </w:t>
-                  </w:r>
-                  <w:proofErr w:type="spellStart"/>
-                  <w:r>
-                    <w:rPr>
-                      <w:rFonts w:ascii="Century" w:hAnsi="Century"/>
-                      <w:sz w:val="20"/>
-                      <w:szCs w:val="20"/>
-                    </w:rPr>
-                    <w:t>Hulkko</w:t>
-                  </w:r>
-                  <w:proofErr w:type="spellEnd"/>
-                  <w:r>
-                    <w:rPr>
-                      <w:rFonts w:ascii="Century" w:hAnsi="Century"/>
-                      <w:sz w:val="20"/>
-                      <w:szCs w:val="20"/>
-                    </w:rPr>
-                    <w:t xml:space="preserve">, </w:t>
-                  </w:r>
-                  <w:proofErr w:type="spellStart"/>
-                  <w:r>
-                    <w:rPr>
-                      <w:rFonts w:ascii="Century" w:hAnsi="Century"/>
-                      <w:sz w:val="20"/>
-                      <w:szCs w:val="20"/>
-                    </w:rPr>
-                    <w:t>Elizagrace</w:t>
-                  </w:r>
-                  <w:proofErr w:type="spellEnd"/>
-                  <w:r>
-                    <w:rPr>
-                      <w:rFonts w:ascii="Century" w:hAnsi="Century"/>
-                      <w:sz w:val="20"/>
-                      <w:szCs w:val="20"/>
-                    </w:rPr>
-                    <w:t xml:space="preserve"> Madrone, Stefanie Schmitt, Hanna </w:t>
-                  </w:r>
-                  <w:proofErr w:type="spellStart"/>
-                  <w:r>
-                    <w:rPr>
-                      <w:rFonts w:ascii="Century" w:hAnsi="Century"/>
-                      <w:sz w:val="20"/>
-                      <w:szCs w:val="20"/>
-                    </w:rPr>
-                    <w:t>Slattne</w:t>
-                  </w:r>
-                  <w:proofErr w:type="spellEnd"/>
-                  <w:r>
-                    <w:rPr>
-                      <w:rFonts w:ascii="Century" w:hAnsi="Century"/>
-                      <w:sz w:val="20"/>
-                      <w:szCs w:val="20"/>
-                    </w:rPr>
-                    <w:t xml:space="preserve">, </w:t>
-                  </w:r>
-                  <w:proofErr w:type="spellStart"/>
-                  <w:r>
-                    <w:rPr>
-                      <w:rFonts w:ascii="Century" w:hAnsi="Century"/>
-                      <w:sz w:val="20"/>
-                      <w:szCs w:val="20"/>
-                    </w:rPr>
-                    <w:t>Dimitar</w:t>
-                  </w:r>
-                  <w:proofErr w:type="spellEnd"/>
-                  <w:r>
-                    <w:rPr>
-                      <w:rFonts w:ascii="Century" w:hAnsi="Century"/>
-                      <w:sz w:val="20"/>
-                      <w:szCs w:val="20"/>
-                    </w:rPr>
-                    <w:t xml:space="preserve"> </w:t>
-                  </w:r>
-                  <w:proofErr w:type="spellStart"/>
-                  <w:r>
-                    <w:rPr>
-                      <w:rFonts w:ascii="Century" w:hAnsi="Century"/>
-                      <w:sz w:val="20"/>
-                      <w:szCs w:val="20"/>
-                    </w:rPr>
-                    <w:t>Uzunov</w:t>
-                  </w:r>
-                  <w:proofErr w:type="spellEnd"/>
+                    <w:t>Partners: Laurel Green, Pauliina Hulkko, Elizagrace Madrone, Stefanie Schmitt, Hanna Slattne, Dimitar Uzunov</w:t>
+                  </w:r>
                 </w:p>
                 <w:p>
                   <w:pPr>
@@ -13629,10 +12827,105 @@
                       <w:sz w:val="20"/>
                       <w:szCs w:val="20"/>
                     </w:rPr>
-                    <w:t xml:space="preserve">María Irene </w:t>
-                  </w:r>
-                  <w:proofErr w:type="spellStart"/>
-                  <w:r>
+                    <w:t>María Irene Fornés Playwriting Workshop</w:t>
+                  </w:r>
+                </w:p>
+                <w:p>
+                  <w:pPr>
+                    <w:rPr>
+                      <w:rFonts w:ascii="Century" w:hAnsi="Century"/>
+                      <w:sz w:val="20"/>
+                      <w:szCs w:val="20"/>
+                    </w:rPr>
+                  </w:pPr>
+                  <w:r>
+                    <w:rPr>
+                      <w:rFonts w:ascii="Century" w:hAnsi="Century"/>
+                      <w:sz w:val="20"/>
+                      <w:szCs w:val="20"/>
+                    </w:rPr>
+                    <w:t xml:space="preserve">Instructors: </w:t>
+                  </w:r>
+                  <w:r>
+                    <w:rPr>
+                      <w:rFonts w:ascii="Century" w:hAnsi="Century"/>
+                      <w:sz w:val="20"/>
+                      <w:szCs w:val="20"/>
+                    </w:rPr>
+                    <w:t>Migdalia Cruz, Anne García-Romero</w:t>
+                  </w:r>
+                </w:p>
+                <w:p>
+                  <w:pPr>
+                    <w:spacing w:line="360" w:lineRule="auto"/>
+                    <w:rPr>
+                      <w:rFonts w:ascii="Century" w:hAnsi="Century"/>
+                      <w:sz w:val="20"/>
+                      <w:szCs w:val="20"/>
+                    </w:rPr>
+                  </w:pPr>
+                  <w:r>
+                    <w:rPr>
+                      <w:rFonts w:ascii="Century" w:hAnsi="Century"/>
+                      <w:sz w:val="20"/>
+                      <w:szCs w:val="20"/>
+                    </w:rPr>
+                    <w:t>HowlRound</w:t>
+                  </w:r>
+                </w:p>
+              </w:tc>
+              <w:tc>
+                <w:tcPr>
+                  <w:tcW w:w="2223" w:type="dxa"/>
+                </w:tcPr>
+                <w:p>
+                  <w:pPr>
+                    <w:rPr>
+                      <w:rFonts w:ascii="Century" w:hAnsi="Century"/>
+                      <w:sz w:val="20"/>
+                      <w:szCs w:val="20"/>
+                    </w:rPr>
+                  </w:pPr>
+                  <w:r>
+                    <w:rPr>
+                      <w:rFonts w:ascii="Century" w:hAnsi="Century"/>
+                      <w:sz w:val="20"/>
+                      <w:szCs w:val="20"/>
+                    </w:rPr>
+                    <w:t>October 2021</w:t>
+                  </w:r>
+                </w:p>
+              </w:tc>
+            </w:tr>
+            <w:tr>
+              <w:tc>
+                <w:tcPr>
+                  <w:tcW w:w="1601" w:type="dxa"/>
+                </w:tcPr>
+                <w:p>
+                  <w:pPr>
+                    <w:rPr>
+                      <w:rFonts w:ascii="Century" w:hAnsi="Century"/>
+                      <w:sz w:val="20"/>
+                      <w:szCs w:val="20"/>
+                    </w:rPr>
+                  </w:pPr>
+                  <w:r>
+                    <w:rPr>
+                      <w:rFonts w:ascii="Century" w:hAnsi="Century"/>
+                      <w:sz w:val="20"/>
+                      <w:szCs w:val="20"/>
+                    </w:rPr>
+                    <w:t>Performance</w:t>
+                  </w:r>
+                </w:p>
+              </w:tc>
+              <w:tc>
+                <w:tcPr>
+                  <w:tcW w:w="5490" w:type="dxa"/>
+                </w:tcPr>
+                <w:p>
+                  <w:pPr>
                     <w:rPr>
                       <w:rFonts w:ascii="Century" w:hAnsi="Century"/>
                       <w:i/>
@@ -13640,9 +12933,7 @@
                       <w:sz w:val="20"/>
                       <w:szCs w:val="20"/>
                     </w:rPr>
-                    <w:t>Fornés</w:t>
-                  </w:r>
-                  <w:proofErr w:type="spellEnd"/>
+                  </w:pPr>
                   <w:r>
                     <w:rPr>
                       <w:rFonts w:ascii="Century" w:hAnsi="Century"/>
@@ -13651,32 +12942,32 @@
                       <w:sz w:val="20"/>
                       <w:szCs w:val="20"/>
                     </w:rPr>
-                    <w:t xml:space="preserve"> Playwriting Workshop</w:t>
-                  </w:r>
-                </w:p>
-                <w:p>
-                  <w:pPr>
-                    <w:rPr>
-                      <w:rFonts w:ascii="Century" w:hAnsi="Century"/>
-                      <w:sz w:val="20"/>
-                      <w:szCs w:val="20"/>
-                    </w:rPr>
-                  </w:pPr>
-                  <w:r>
-                    <w:rPr>
-                      <w:rFonts w:ascii="Century" w:hAnsi="Century"/>
-                      <w:sz w:val="20"/>
-                      <w:szCs w:val="20"/>
-                    </w:rPr>
-                    <w:t xml:space="preserve">Instructors: </w:t>
-                  </w:r>
-                  <w:r>
-                    <w:rPr>
-                      <w:rFonts w:ascii="Century" w:hAnsi="Century"/>
-                      <w:sz w:val="20"/>
-                      <w:szCs w:val="20"/>
-                    </w:rPr>
-                    <w:t>Migdalia Cruz, Anne García-Romero</w:t>
+                    <w:t>Performance Skills</w:t>
+                  </w:r>
+                </w:p>
+                <w:p>
+                  <w:pPr>
+                    <w:rPr>
+                      <w:rFonts w:ascii="Century" w:hAnsi="Century"/>
+                      <w:sz w:val="20"/>
+                      <w:szCs w:val="20"/>
+                    </w:rPr>
+                  </w:pPr>
+                  <w:r>
+                    <w:rPr>
+                      <w:rFonts w:ascii="Century" w:hAnsi="Century"/>
+                      <w:sz w:val="20"/>
+                      <w:szCs w:val="20"/>
+                    </w:rPr>
+                    <w:t xml:space="preserve">Instructor: </w:t>
+                  </w:r>
+                  <w:r>
+                    <w:rPr>
+                      <w:rFonts w:ascii="Century" w:hAnsi="Century"/>
+                      <w:sz w:val="20"/>
+                      <w:szCs w:val="20"/>
+                    </w:rPr>
+                    <w:t>Gastor Almonte</w:t>
                   </w:r>
                 </w:p>
                 <w:p>
@@ -13688,16 +12979,14 @@
                       <w:szCs w:val="20"/>
                     </w:rPr>
                   </w:pPr>
-                  <w:proofErr w:type="spellStart"/>
-                  <w:r>
-                    <w:rPr>
-                      <w:rFonts w:ascii="Century" w:hAnsi="Century"/>
-                      <w:sz w:val="20"/>
-                      <w:szCs w:val="20"/>
-                    </w:rPr>
-                    <w:t>HowlRound</w:t>
-                  </w:r>
-                  <w:proofErr w:type="spellEnd"/>
+                  <w:r>
+                    <w:rPr>
+                      <w:rFonts w:ascii="Century" w:hAnsi="Century"/>
+                      <w:sz w:val="20"/>
+                      <w:szCs w:val="20"/>
+                    </w:rPr>
+                    <w:t>The Story Collider</w:t>
+                  </w:r>
                 </w:p>
               </w:tc>
               <w:tc>
@@ -13718,7 +13007,23 @@
                       <w:sz w:val="20"/>
                       <w:szCs w:val="20"/>
                     </w:rPr>
-                    <w:t>October 2021</w:t>
+                    <w:t xml:space="preserve">September </w:t>
+                  </w:r>
+                  <w:r>
+                    <w:rPr>
+                      <w:rFonts w:ascii="Century" w:hAnsi="Century"/>
+                      <w:sz w:val="20"/>
+                      <w:szCs w:val="20"/>
+                    </w:rPr>
+                    <w:t>–</w:t>
+                  </w:r>
+                  <w:r>
+                    <w:rPr>
+                      <w:rFonts w:ascii="Century" w:hAnsi="Century"/>
+                      <w:sz w:val="20"/>
+                      <w:szCs w:val="20"/>
+                    </w:rPr>
+                    <w:t xml:space="preserve"> October 2021</w:t>
                   </w:r>
                 </w:p>
               </w:tc>
@@ -13742,7 +13047,7 @@
                       <w:sz w:val="20"/>
                       <w:szCs w:val="20"/>
                     </w:rPr>
-                    <w:t>Performance</w:t>
+                    <w:t>Production</w:t>
                   </w:r>
                 </w:p>
               </w:tc>
@@ -13768,42 +13073,24 @@
                       <w:sz w:val="20"/>
                       <w:szCs w:val="20"/>
                     </w:rPr>
-                    <w:t>Performance Skills</w:t>
-                  </w:r>
-                </w:p>
-                <w:p>
-                  <w:pPr>
-                    <w:rPr>
-                      <w:rFonts w:ascii="Century" w:hAnsi="Century"/>
-                      <w:sz w:val="20"/>
-                      <w:szCs w:val="20"/>
-                    </w:rPr>
-                  </w:pPr>
-                  <w:r>
-                    <w:rPr>
-                      <w:rFonts w:ascii="Century" w:hAnsi="Century"/>
-                      <w:sz w:val="20"/>
-                      <w:szCs w:val="20"/>
-                    </w:rPr>
-                    <w:t xml:space="preserve">Instructor: </w:t>
-                  </w:r>
-                  <w:proofErr w:type="spellStart"/>
-                  <w:r>
-                    <w:rPr>
-                      <w:rFonts w:ascii="Century" w:hAnsi="Century"/>
-                      <w:sz w:val="20"/>
-                      <w:szCs w:val="20"/>
-                    </w:rPr>
-                    <w:t>Gastor</w:t>
-                  </w:r>
-                  <w:proofErr w:type="spellEnd"/>
-                  <w:r>
-                    <w:rPr>
-                      <w:rFonts w:ascii="Century" w:hAnsi="Century"/>
-                      <w:sz w:val="20"/>
-                      <w:szCs w:val="20"/>
-                    </w:rPr>
-                    <w:t xml:space="preserve"> Almonte</w:t>
+                    <w:t>Essentials of Successful Self-Producing 2021</w:t>
+                  </w:r>
+                </w:p>
+                <w:p>
+                  <w:pPr>
+                    <w:rPr>
+                      <w:rFonts w:ascii="Century" w:hAnsi="Century"/>
+                      <w:sz w:val="20"/>
+                      <w:szCs w:val="20"/>
+                    </w:rPr>
+                  </w:pPr>
+                  <w:r>
+                    <w:rPr>
+                      <w:rFonts w:ascii="Century" w:hAnsi="Century"/>
+                      <w:sz w:val="20"/>
+                      <w:szCs w:val="20"/>
+                    </w:rPr>
+                    <w:t>Facilitator: Bob Ost, Emileena Pedigo</w:t>
                   </w:r>
                 </w:p>
                 <w:p>
@@ -13821,7 +13108,7 @@
                       <w:sz w:val="20"/>
                       <w:szCs w:val="20"/>
                     </w:rPr>
-                    <w:t>The Story Collider</w:t>
+                    <w:t>Theater Resources Unlimited</w:t>
                   </w:r>
                 </w:p>
               </w:tc>
@@ -13843,23 +13130,7 @@
                       <w:sz w:val="20"/>
                       <w:szCs w:val="20"/>
                     </w:rPr>
-                    <w:t xml:space="preserve">September </w:t>
-                  </w:r>
-                  <w:r>
-                    <w:rPr>
-                      <w:rFonts w:ascii="Century" w:hAnsi="Century"/>
-                      <w:sz w:val="20"/>
-                      <w:szCs w:val="20"/>
-                    </w:rPr>
-                    <w:t>–</w:t>
-                  </w:r>
-                  <w:r>
-                    <w:rPr>
-                      <w:rFonts w:ascii="Century" w:hAnsi="Century"/>
-                      <w:sz w:val="20"/>
-                      <w:szCs w:val="20"/>
-                    </w:rPr>
-                    <w:t xml:space="preserve"> October 2021</w:t>
+                    <w:t>September 26, 2021</w:t>
                   </w:r>
                 </w:p>
               </w:tc>
@@ -13883,7 +13154,7 @@
                       <w:sz w:val="20"/>
                       <w:szCs w:val="20"/>
                     </w:rPr>
-                    <w:t>Production</w:t>
+                    <w:t>Facilitation</w:t>
                   </w:r>
                 </w:p>
               </w:tc>
@@ -13909,53 +13180,33 @@
                       <w:sz w:val="20"/>
                       <w:szCs w:val="20"/>
                     </w:rPr>
-                    <w:t>Essentials of Successful Self-Producing 2021</w:t>
-                  </w:r>
-                </w:p>
-                <w:p>
-                  <w:pPr>
-                    <w:rPr>
-                      <w:rFonts w:ascii="Century" w:hAnsi="Century"/>
-                      <w:sz w:val="20"/>
-                      <w:szCs w:val="20"/>
-                    </w:rPr>
-                  </w:pPr>
-                  <w:r>
-                    <w:rPr>
-                      <w:rFonts w:ascii="Century" w:hAnsi="Century"/>
-                      <w:sz w:val="20"/>
-                      <w:szCs w:val="20"/>
-                    </w:rPr>
-                    <w:t xml:space="preserve">Facilitator: Bob Ost, </w:t>
-                  </w:r>
-                  <w:proofErr w:type="spellStart"/>
-                  <w:r>
-                    <w:rPr>
-                      <w:rFonts w:ascii="Century" w:hAnsi="Century"/>
-                      <w:sz w:val="20"/>
-                      <w:szCs w:val="20"/>
-                    </w:rPr>
-                    <w:t>Emileena</w:t>
-                  </w:r>
-                  <w:proofErr w:type="spellEnd"/>
-                  <w:r>
-                    <w:rPr>
-                      <w:rFonts w:ascii="Century" w:hAnsi="Century"/>
-                      <w:sz w:val="20"/>
-                      <w:szCs w:val="20"/>
-                    </w:rPr>
-                    <w:t xml:space="preserve"> </w:t>
-                  </w:r>
-                  <w:proofErr w:type="spellStart"/>
-                  <w:r>
-                    <w:rPr>
-                      <w:rFonts w:ascii="Century" w:hAnsi="Century"/>
-                      <w:sz w:val="20"/>
-                      <w:szCs w:val="20"/>
-                    </w:rPr>
-                    <w:t>Pedigo</w:t>
-                  </w:r>
-                  <w:proofErr w:type="spellEnd"/>
+                    <w:t>Facilitating Storytelling in the Classroom and the Field</w:t>
+                  </w:r>
+                </w:p>
+                <w:p>
+                  <w:pPr>
+                    <w:rPr>
+                      <w:rFonts w:ascii="Century" w:hAnsi="Century"/>
+                      <w:sz w:val="20"/>
+                      <w:szCs w:val="20"/>
+                    </w:rPr>
+                  </w:pPr>
+                  <w:r>
+                    <w:rPr>
+                      <w:rFonts w:ascii="Century" w:hAnsi="Century"/>
+                      <w:sz w:val="20"/>
+                      <w:szCs w:val="20"/>
+                    </w:rPr>
+                    <w:t xml:space="preserve">Instructor: </w:t>
+                  </w:r>
+                  <w:r>
+                    <w:rPr>
+                      <w:rFonts w:ascii="Century" w:hAnsi="Century"/>
+                      <w:sz w:val="20"/>
+                      <w:szCs w:val="20"/>
+                    </w:rPr>
+                    <w:t>Nisse Greenberg</w:t>
+                  </w:r>
                 </w:p>
                 <w:p>
                   <w:pPr>
@@ -13972,7 +13223,7 @@
                       <w:sz w:val="20"/>
                       <w:szCs w:val="20"/>
                     </w:rPr>
-                    <w:t>Theater Resources Unlimited</w:t>
+                    <w:t>The Story Collider</w:t>
                   </w:r>
                 </w:p>
               </w:tc>
@@ -13994,7 +13245,23 @@
                       <w:sz w:val="20"/>
                       <w:szCs w:val="20"/>
                     </w:rPr>
-                    <w:t>September 26, 2021</w:t>
+                    <w:t xml:space="preserve">August </w:t>
+                  </w:r>
+                  <w:r>
+                    <w:rPr>
+                      <w:rFonts w:ascii="Century" w:hAnsi="Century"/>
+                      <w:sz w:val="20"/>
+                      <w:szCs w:val="20"/>
+                    </w:rPr>
+                    <w:t>–</w:t>
+                  </w:r>
+                  <w:r>
+                    <w:rPr>
+                      <w:rFonts w:ascii="Century" w:hAnsi="Century"/>
+                      <w:sz w:val="20"/>
+                      <w:szCs w:val="20"/>
+                    </w:rPr>
+                    <w:t xml:space="preserve"> September 2021</w:t>
                   </w:r>
                 </w:p>
               </w:tc>
@@ -14018,7 +13285,7 @@
                       <w:sz w:val="20"/>
                       <w:szCs w:val="20"/>
                     </w:rPr>
-                    <w:t>Facilitation</w:t>
+                    <w:t>Storytelling</w:t>
                   </w:r>
                 </w:p>
               </w:tc>
@@ -14044,32 +13311,32 @@
                       <w:sz w:val="20"/>
                       <w:szCs w:val="20"/>
                     </w:rPr>
-                    <w:t>Facilitating Storytelling in the Classroom and the Field</w:t>
-                  </w:r>
-                </w:p>
-                <w:p>
-                  <w:pPr>
-                    <w:rPr>
-                      <w:rFonts w:ascii="Century" w:hAnsi="Century"/>
-                      <w:sz w:val="20"/>
-                      <w:szCs w:val="20"/>
-                    </w:rPr>
-                  </w:pPr>
-                  <w:r>
-                    <w:rPr>
-                      <w:rFonts w:ascii="Century" w:hAnsi="Century"/>
-                      <w:sz w:val="20"/>
-                      <w:szCs w:val="20"/>
-                    </w:rPr>
-                    <w:t xml:space="preserve">Instructor: </w:t>
-                  </w:r>
-                  <w:r>
-                    <w:rPr>
-                      <w:rFonts w:ascii="Century" w:hAnsi="Century"/>
-                      <w:sz w:val="20"/>
-                      <w:szCs w:val="20"/>
-                    </w:rPr>
-                    <w:t>Nisse Greenberg</w:t>
+                    <w:t>Introductory Storytelling Workshop</w:t>
+                  </w:r>
+                </w:p>
+                <w:p>
+                  <w:pPr>
+                    <w:rPr>
+                      <w:rFonts w:ascii="Century" w:hAnsi="Century"/>
+                      <w:sz w:val="20"/>
+                      <w:szCs w:val="20"/>
+                    </w:rPr>
+                  </w:pPr>
+                  <w:r>
+                    <w:rPr>
+                      <w:rFonts w:ascii="Century" w:hAnsi="Century"/>
+                      <w:sz w:val="20"/>
+                      <w:szCs w:val="20"/>
+                    </w:rPr>
+                    <w:t xml:space="preserve">Instructors: </w:t>
+                  </w:r>
+                  <w:r>
+                    <w:rPr>
+                      <w:rFonts w:ascii="Century" w:hAnsi="Century"/>
+                      <w:sz w:val="20"/>
+                      <w:szCs w:val="20"/>
+                    </w:rPr>
+                    <w:t>Paula Croxso, Nakeysha Roberts Washington, Maryam Zaringhalam</w:t>
                   </w:r>
                 </w:p>
                 <w:p>
@@ -14077,6 +13344,8 @@
                     <w:spacing w:line="360" w:lineRule="auto"/>
                     <w:rPr>
                       <w:rFonts w:ascii="Century" w:hAnsi="Century"/>
+                      <w:i/>
+                      <w:iCs/>
                       <w:sz w:val="20"/>
                       <w:szCs w:val="20"/>
                     </w:rPr>
@@ -14109,23 +13378,7 @@
                       <w:sz w:val="20"/>
                       <w:szCs w:val="20"/>
                     </w:rPr>
-                    <w:t xml:space="preserve">August </w:t>
-                  </w:r>
-                  <w:r>
-                    <w:rPr>
-                      <w:rFonts w:ascii="Century" w:hAnsi="Century"/>
-                      <w:sz w:val="20"/>
-                      <w:szCs w:val="20"/>
-                    </w:rPr>
-                    <w:t>–</w:t>
-                  </w:r>
-                  <w:r>
-                    <w:rPr>
-                      <w:rFonts w:ascii="Century" w:hAnsi="Century"/>
-                      <w:sz w:val="20"/>
-                      <w:szCs w:val="20"/>
-                    </w:rPr>
-                    <w:t xml:space="preserve"> September 2021</w:t>
+                    <w:t>January 2021</w:t>
                   </w:r>
                 </w:p>
               </w:tc>
@@ -14149,7 +13402,7 @@
                       <w:sz w:val="20"/>
                       <w:szCs w:val="20"/>
                     </w:rPr>
-                    <w:t>Storytelling</w:t>
+                    <w:t>Production</w:t>
                   </w:r>
                 </w:p>
               </w:tc>
@@ -14175,83 +13428,97 @@
                       <w:sz w:val="20"/>
                       <w:szCs w:val="20"/>
                     </w:rPr>
-                    <w:t>Introductory Storytelling Workshop</w:t>
-                  </w:r>
-                </w:p>
-                <w:p>
-                  <w:pPr>
-                    <w:rPr>
-                      <w:rFonts w:ascii="Century" w:hAnsi="Century"/>
-                      <w:sz w:val="20"/>
-                      <w:szCs w:val="20"/>
-                    </w:rPr>
-                  </w:pPr>
-                  <w:r>
-                    <w:rPr>
-                      <w:rFonts w:ascii="Century" w:hAnsi="Century"/>
-                      <w:sz w:val="20"/>
-                      <w:szCs w:val="20"/>
-                    </w:rPr>
-                    <w:t xml:space="preserve">Instructors: </w:t>
-                  </w:r>
-                  <w:r>
-                    <w:rPr>
-                      <w:rFonts w:ascii="Century" w:hAnsi="Century"/>
-                      <w:sz w:val="20"/>
-                      <w:szCs w:val="20"/>
-                    </w:rPr>
-                    <w:t xml:space="preserve">Paula </w:t>
-                  </w:r>
-                  <w:proofErr w:type="spellStart"/>
-                  <w:r>
-                    <w:rPr>
-                      <w:rFonts w:ascii="Century" w:hAnsi="Century"/>
-                      <w:sz w:val="20"/>
-                      <w:szCs w:val="20"/>
-                    </w:rPr>
-                    <w:t>Croxso</w:t>
-                  </w:r>
-                  <w:proofErr w:type="spellEnd"/>
-                  <w:r>
-                    <w:rPr>
-                      <w:rFonts w:ascii="Century" w:hAnsi="Century"/>
-                      <w:sz w:val="20"/>
-                      <w:szCs w:val="20"/>
-                    </w:rPr>
-                    <w:t xml:space="preserve">, </w:t>
-                  </w:r>
-                  <w:proofErr w:type="spellStart"/>
-                  <w:r>
-                    <w:rPr>
-                      <w:rFonts w:ascii="Century" w:hAnsi="Century"/>
-                      <w:sz w:val="20"/>
-                      <w:szCs w:val="20"/>
-                    </w:rPr>
-                    <w:t>Nakeysha</w:t>
-                  </w:r>
-                  <w:proofErr w:type="spellEnd"/>
-                  <w:r>
-                    <w:rPr>
-                      <w:rFonts w:ascii="Century" w:hAnsi="Century"/>
-                      <w:sz w:val="20"/>
-                      <w:szCs w:val="20"/>
-                    </w:rPr>
-                    <w:t xml:space="preserve"> Roberts Washington, Maryam </w:t>
-                  </w:r>
-                  <w:proofErr w:type="spellStart"/>
-                  <w:r>
-                    <w:rPr>
-                      <w:rFonts w:ascii="Century" w:hAnsi="Century"/>
-                      <w:sz w:val="20"/>
-                      <w:szCs w:val="20"/>
-                    </w:rPr>
-                    <w:t>Zaringhalam</w:t>
-                  </w:r>
-                  <w:proofErr w:type="spellEnd"/>
+                    <w:t>Essentials of Successful Self-Producing 2020</w:t>
+                  </w:r>
+                </w:p>
+                <w:p>
+                  <w:pPr>
+                    <w:rPr>
+                      <w:rFonts w:ascii="Century" w:hAnsi="Century"/>
+                      <w:sz w:val="20"/>
+                      <w:szCs w:val="20"/>
+                    </w:rPr>
+                  </w:pPr>
+                  <w:r>
+                    <w:rPr>
+                      <w:rFonts w:ascii="Century" w:hAnsi="Century"/>
+                      <w:sz w:val="20"/>
+                      <w:szCs w:val="20"/>
+                    </w:rPr>
+                    <w:t>Facilitator: Bob Ost, Emileena Pedigo</w:t>
+                  </w:r>
                 </w:p>
                 <w:p>
                   <w:pPr>
                     <w:spacing w:line="360" w:lineRule="auto"/>
+                    <w:rPr>
+                      <w:rFonts w:ascii="Century" w:hAnsi="Century"/>
+                      <w:sz w:val="20"/>
+                      <w:szCs w:val="20"/>
+                    </w:rPr>
+                  </w:pPr>
+                  <w:r>
+                    <w:rPr>
+                      <w:rFonts w:ascii="Century" w:hAnsi="Century"/>
+                      <w:sz w:val="20"/>
+                      <w:szCs w:val="20"/>
+                    </w:rPr>
+                    <w:t>Theater Resources Unlimited</w:t>
+                  </w:r>
+                </w:p>
+              </w:tc>
+              <w:tc>
+                <w:tcPr>
+                  <w:tcW w:w="2223" w:type="dxa"/>
+                </w:tcPr>
+                <w:p>
+                  <w:pPr>
+                    <w:rPr>
+                      <w:rFonts w:ascii="Century" w:hAnsi="Century"/>
+                      <w:sz w:val="20"/>
+                      <w:szCs w:val="20"/>
+                    </w:rPr>
+                  </w:pPr>
+                  <w:r>
+                    <w:rPr>
+                      <w:rFonts w:ascii="Century" w:hAnsi="Century"/>
+                      <w:sz w:val="20"/>
+                      <w:szCs w:val="20"/>
+                    </w:rPr>
+                    <w:t>December 6, 2020</w:t>
+                  </w:r>
+                </w:p>
+              </w:tc>
+            </w:tr>
+            <w:tr>
+              <w:tc>
+                <w:tcPr>
+                  <w:tcW w:w="1601" w:type="dxa"/>
+                </w:tcPr>
+                <w:p>
+                  <w:pPr>
+                    <w:rPr>
+                      <w:rFonts w:ascii="Century" w:hAnsi="Century"/>
+                      <w:sz w:val="20"/>
+                      <w:szCs w:val="20"/>
+                    </w:rPr>
+                  </w:pPr>
+                  <w:r>
+                    <w:rPr>
+                      <w:rFonts w:ascii="Century" w:hAnsi="Century"/>
+                      <w:sz w:val="20"/>
+                      <w:szCs w:val="20"/>
+                    </w:rPr>
+                    <w:t>Playwriting</w:t>
+                  </w:r>
+                </w:p>
+              </w:tc>
+              <w:tc>
+                <w:tcPr>
+                  <w:tcW w:w="5490" w:type="dxa"/>
+                </w:tcPr>
+                <w:p>
+                  <w:pPr>
                     <w:rPr>
                       <w:rFonts w:ascii="Century" w:hAnsi="Century"/>
                       <w:i/>
@@ -14263,10 +13530,47 @@
                   <w:r>
                     <w:rPr>
                       <w:rFonts w:ascii="Century" w:hAnsi="Century"/>
-                      <w:sz w:val="20"/>
-                      <w:szCs w:val="20"/>
-                    </w:rPr>
-                    <w:t>The Story Collider</w:t>
+                      <w:i/>
+                      <w:iCs/>
+                      <w:sz w:val="20"/>
+                      <w:szCs w:val="20"/>
+                    </w:rPr>
+                    <w:t>Practical Playwriting</w:t>
+                  </w:r>
+                </w:p>
+                <w:p>
+                  <w:pPr>
+                    <w:rPr>
+                      <w:rFonts w:ascii="Century" w:hAnsi="Century"/>
+                      <w:sz w:val="20"/>
+                      <w:szCs w:val="20"/>
+                    </w:rPr>
+                  </w:pPr>
+                  <w:r>
+                    <w:rPr>
+                      <w:rFonts w:ascii="Century" w:hAnsi="Century"/>
+                      <w:sz w:val="20"/>
+                      <w:szCs w:val="20"/>
+                    </w:rPr>
+                    <w:t>Instructor: Patrick Blake, Cate Cammarata</w:t>
+                  </w:r>
+                </w:p>
+                <w:p>
+                  <w:pPr>
+                    <w:spacing w:line="360" w:lineRule="auto"/>
+                    <w:rPr>
+                      <w:rFonts w:ascii="Century" w:hAnsi="Century"/>
+                      <w:sz w:val="20"/>
+                      <w:szCs w:val="20"/>
+                    </w:rPr>
+                  </w:pPr>
+                  <w:r>
+                    <w:rPr>
+                      <w:rFonts w:ascii="Century" w:hAnsi="Century"/>
+                      <w:sz w:val="20"/>
+                      <w:szCs w:val="20"/>
+                    </w:rPr>
+                    <w:t>Theater Resources Unlimited</w:t>
                   </w:r>
                 </w:p>
               </w:tc>
@@ -14288,7 +13592,7 @@
                       <w:sz w:val="20"/>
                       <w:szCs w:val="20"/>
                     </w:rPr>
-                    <w:t>January 2021</w:t>
+                    <w:t>August 30, 2020</w:t>
                   </w:r>
                 </w:p>
               </w:tc>
@@ -14312,7 +13616,7 @@
                       <w:sz w:val="20"/>
                       <w:szCs w:val="20"/>
                     </w:rPr>
-                    <w:t>Production</w:t>
+                    <w:t>Playwriting</w:t>
                   </w:r>
                 </w:p>
               </w:tc>
@@ -14322,6 +13626,13 @@
                 </w:tcPr>
                 <w:p>
                   <w:pPr>
+                    <w:rPr>
+                      <w:rFonts w:ascii="Century" w:hAnsi="Century"/>
+                      <w:sz w:val="20"/>
+                      <w:szCs w:val="20"/>
+                    </w:rPr>
+                  </w:pPr>
+                  <w:r>
                     <w:rPr>
                       <w:rFonts w:ascii="Century" w:hAnsi="Century"/>
                       <w:i/>
@@ -14329,8 +13640,97 @@
                       <w:sz w:val="20"/>
                       <w:szCs w:val="20"/>
                     </w:rPr>
-                  </w:pPr>
-                  <w:r>
+                    <w:t>Queer Play Writing Workshop</w:t>
+                  </w:r>
+                </w:p>
+                <w:p>
+                  <w:pPr>
+                    <w:rPr>
+                      <w:rFonts w:ascii="Century" w:hAnsi="Century"/>
+                      <w:sz w:val="20"/>
+                      <w:szCs w:val="20"/>
+                    </w:rPr>
+                  </w:pPr>
+                  <w:r>
+                    <w:rPr>
+                      <w:rFonts w:ascii="Century" w:hAnsi="Century"/>
+                      <w:sz w:val="20"/>
+                      <w:szCs w:val="20"/>
+                    </w:rPr>
+                    <w:t>Instructor: Naomi Westerman</w:t>
+                  </w:r>
+                </w:p>
+                <w:p>
+                  <w:pPr>
+                    <w:spacing w:line="360" w:lineRule="auto"/>
+                    <w:rPr>
+                      <w:rFonts w:ascii="Century" w:hAnsi="Century"/>
+                      <w:sz w:val="20"/>
+                      <w:szCs w:val="20"/>
+                    </w:rPr>
+                  </w:pPr>
+                  <w:r>
+                    <w:rPr>
+                      <w:rFonts w:ascii="Century" w:hAnsi="Century"/>
+                      <w:sz w:val="20"/>
+                      <w:szCs w:val="20"/>
+                    </w:rPr>
+                    <w:t>The Proud Trust, United Kingdom</w:t>
+                  </w:r>
+                </w:p>
+              </w:tc>
+              <w:tc>
+                <w:tcPr>
+                  <w:tcW w:w="2223" w:type="dxa"/>
+                </w:tcPr>
+                <w:p>
+                  <w:pPr>
+                    <w:rPr>
+                      <w:rFonts w:ascii="Century" w:hAnsi="Century"/>
+                      <w:sz w:val="20"/>
+                      <w:szCs w:val="20"/>
+                    </w:rPr>
+                  </w:pPr>
+                  <w:r>
+                    <w:rPr>
+                      <w:rFonts w:ascii="Century" w:hAnsi="Century"/>
+                      <w:sz w:val="20"/>
+                      <w:szCs w:val="20"/>
+                    </w:rPr>
+                    <w:t>August 2020</w:t>
+                  </w:r>
+                </w:p>
+              </w:tc>
+            </w:tr>
+            <w:tr>
+              <w:tc>
+                <w:tcPr>
+                  <w:tcW w:w="1601" w:type="dxa"/>
+                </w:tcPr>
+                <w:p>
+                  <w:pPr>
+                    <w:rPr>
+                      <w:rFonts w:ascii="Century" w:hAnsi="Century"/>
+                      <w:sz w:val="20"/>
+                      <w:szCs w:val="20"/>
+                    </w:rPr>
+                  </w:pPr>
+                  <w:r>
+                    <w:rPr>
+                      <w:rFonts w:ascii="Century" w:hAnsi="Century"/>
+                      <w:sz w:val="20"/>
+                      <w:szCs w:val="20"/>
+                    </w:rPr>
+                    <w:t>Playwriting</w:t>
+                  </w:r>
+                </w:p>
+              </w:tc>
+              <w:tc>
+                <w:tcPr>
+                  <w:tcW w:w="5490" w:type="dxa"/>
+                </w:tcPr>
+                <w:p>
+                  <w:pPr>
                     <w:rPr>
                       <w:rFonts w:ascii="Century" w:hAnsi="Century"/>
                       <w:i/>
@@ -14338,53 +13738,34 @@
                       <w:sz w:val="20"/>
                       <w:szCs w:val="20"/>
                     </w:rPr>
-                    <w:t>Essentials of Successful Self-Producing 2020</w:t>
-                  </w:r>
-                </w:p>
-                <w:p>
-                  <w:pPr>
-                    <w:rPr>
-                      <w:rFonts w:ascii="Century" w:hAnsi="Century"/>
-                      <w:sz w:val="20"/>
-                      <w:szCs w:val="20"/>
-                    </w:rPr>
-                  </w:pPr>
-                  <w:r>
-                    <w:rPr>
-                      <w:rFonts w:ascii="Century" w:hAnsi="Century"/>
-                      <w:sz w:val="20"/>
-                      <w:szCs w:val="20"/>
-                    </w:rPr>
-                    <w:t xml:space="preserve">Facilitator: Bob Ost, </w:t>
-                  </w:r>
-                  <w:proofErr w:type="spellStart"/>
-                  <w:r>
-                    <w:rPr>
-                      <w:rFonts w:ascii="Century" w:hAnsi="Century"/>
-                      <w:sz w:val="20"/>
-                      <w:szCs w:val="20"/>
-                    </w:rPr>
-                    <w:t>Emileena</w:t>
-                  </w:r>
-                  <w:proofErr w:type="spellEnd"/>
-                  <w:r>
-                    <w:rPr>
-                      <w:rFonts w:ascii="Century" w:hAnsi="Century"/>
-                      <w:sz w:val="20"/>
-                      <w:szCs w:val="20"/>
-                    </w:rPr>
-                    <w:t xml:space="preserve"> </w:t>
-                  </w:r>
-                  <w:proofErr w:type="spellStart"/>
-                  <w:r>
-                    <w:rPr>
-                      <w:rFonts w:ascii="Century" w:hAnsi="Century"/>
-                      <w:sz w:val="20"/>
-                      <w:szCs w:val="20"/>
-                    </w:rPr>
-                    <w:t>Pedigo</w:t>
-                  </w:r>
-                  <w:proofErr w:type="spellEnd"/>
+                  </w:pPr>
+                  <w:r>
+                    <w:rPr>
+                      <w:rFonts w:ascii="Century" w:hAnsi="Century"/>
+                      <w:i/>
+                      <w:iCs/>
+                      <w:sz w:val="20"/>
+                      <w:szCs w:val="20"/>
+                    </w:rPr>
+                    <w:t>Playwriting Workshop</w:t>
+                  </w:r>
+                </w:p>
+                <w:p>
+                  <w:pPr>
+                    <w:rPr>
+                      <w:rFonts w:ascii="Century" w:hAnsi="Century"/>
+                      <w:sz w:val="20"/>
+                      <w:szCs w:val="20"/>
+                    </w:rPr>
+                  </w:pPr>
+                  <w:r>
+                    <w:rPr>
+                      <w:rFonts w:ascii="Century" w:hAnsi="Century"/>
+                      <w:sz w:val="20"/>
+                      <w:szCs w:val="20"/>
+                    </w:rPr>
+                    <w:t>Instructor: James McDermott</w:t>
+                  </w:r>
                 </w:p>
                 <w:p>
                   <w:pPr>
@@ -14401,7 +13782,7 @@
                       <w:sz w:val="20"/>
                       <w:szCs w:val="20"/>
                     </w:rPr>
-                    <w:t>Theater Resources Unlimited</w:t>
+                    <w:t>Revoluton Arts, United Kingdom</w:t>
                   </w:r>
                 </w:p>
               </w:tc>
@@ -14423,7 +13804,23 @@
                       <w:sz w:val="20"/>
                       <w:szCs w:val="20"/>
                     </w:rPr>
-                    <w:t>December 6, 2020</w:t>
+                    <w:t xml:space="preserve">April </w:t>
+                  </w:r>
+                  <w:r>
+                    <w:rPr>
+                      <w:rFonts w:ascii="Century" w:hAnsi="Century"/>
+                      <w:sz w:val="20"/>
+                      <w:szCs w:val="20"/>
+                    </w:rPr>
+                    <w:t>–</w:t>
+                  </w:r>
+                  <w:r>
+                    <w:rPr>
+                      <w:rFonts w:ascii="Century" w:hAnsi="Century"/>
+                      <w:sz w:val="20"/>
+                      <w:szCs w:val="20"/>
+                    </w:rPr>
+                    <w:t xml:space="preserve"> July 2020</w:t>
                   </w:r>
                 </w:p>
               </w:tc>
@@ -14459,383 +13856,18 @@
                   <w:pPr>
                     <w:rPr>
                       <w:rFonts w:ascii="Century" w:hAnsi="Century"/>
+                      <w:sz w:val="20"/>
+                      <w:szCs w:val="20"/>
+                    </w:rPr>
+                  </w:pPr>
+                  <w:r>
+                    <w:rPr>
+                      <w:rFonts w:ascii="Century" w:hAnsi="Century"/>
                       <w:i/>
                       <w:iCs/>
                       <w:sz w:val="20"/>
                       <w:szCs w:val="20"/>
                     </w:rPr>
-                  </w:pPr>
-                  <w:r>
-                    <w:rPr>
-                      <w:rFonts w:ascii="Century" w:hAnsi="Century"/>
-                      <w:i/>
-                      <w:iCs/>
-                      <w:sz w:val="20"/>
-                      <w:szCs w:val="20"/>
-                    </w:rPr>
-                    <w:t>Practical Playwriting</w:t>
-                  </w:r>
-                </w:p>
-                <w:p>
-                  <w:pPr>
-                    <w:rPr>
-                      <w:rFonts w:ascii="Century" w:hAnsi="Century"/>
-                      <w:sz w:val="20"/>
-                      <w:szCs w:val="20"/>
-                    </w:rPr>
-                  </w:pPr>
-                  <w:r>
-                    <w:rPr>
-                      <w:rFonts w:ascii="Century" w:hAnsi="Century"/>
-                      <w:sz w:val="20"/>
-                      <w:szCs w:val="20"/>
-                    </w:rPr>
-                    <w:t xml:space="preserve">Instructor: Patrick Blake, Cate </w:t>
-                  </w:r>
-                  <w:proofErr w:type="spellStart"/>
-                  <w:r>
-                    <w:rPr>
-                      <w:rFonts w:ascii="Century" w:hAnsi="Century"/>
-                      <w:sz w:val="20"/>
-                      <w:szCs w:val="20"/>
-                    </w:rPr>
-                    <w:t>Cammarata</w:t>
-                  </w:r>
-                  <w:proofErr w:type="spellEnd"/>
-                </w:p>
-                <w:p>
-                  <w:pPr>
-                    <w:spacing w:line="360" w:lineRule="auto"/>
-                    <w:rPr>
-                      <w:rFonts w:ascii="Century" w:hAnsi="Century"/>
-                      <w:sz w:val="20"/>
-                      <w:szCs w:val="20"/>
-                    </w:rPr>
-                  </w:pPr>
-                  <w:r>
-                    <w:rPr>
-                      <w:rFonts w:ascii="Century" w:hAnsi="Century"/>
-                      <w:sz w:val="20"/>
-                      <w:szCs w:val="20"/>
-                    </w:rPr>
-                    <w:t>Theater Resources Unlimited</w:t>
-                  </w:r>
-                </w:p>
-              </w:tc>
-              <w:tc>
-                <w:tcPr>
-                  <w:tcW w:w="2223" w:type="dxa"/>
-                </w:tcPr>
-                <w:p>
-                  <w:pPr>
-                    <w:rPr>
-                      <w:rFonts w:ascii="Century" w:hAnsi="Century"/>
-                      <w:sz w:val="20"/>
-                      <w:szCs w:val="20"/>
-                    </w:rPr>
-                  </w:pPr>
-                  <w:r>
-                    <w:rPr>
-                      <w:rFonts w:ascii="Century" w:hAnsi="Century"/>
-                      <w:sz w:val="20"/>
-                      <w:szCs w:val="20"/>
-                    </w:rPr>
-                    <w:t>August 30, 2020</w:t>
-                  </w:r>
-                </w:p>
-              </w:tc>
-            </w:tr>
-            <w:tr>
-              <w:tc>
-                <w:tcPr>
-                  <w:tcW w:w="1601" w:type="dxa"/>
-                </w:tcPr>
-                <w:p>
-                  <w:pPr>
-                    <w:rPr>
-                      <w:rFonts w:ascii="Century" w:hAnsi="Century"/>
-                      <w:sz w:val="20"/>
-                      <w:szCs w:val="20"/>
-                    </w:rPr>
-                  </w:pPr>
-                  <w:r>
-                    <w:rPr>
-                      <w:rFonts w:ascii="Century" w:hAnsi="Century"/>
-                      <w:sz w:val="20"/>
-                      <w:szCs w:val="20"/>
-                    </w:rPr>
-                    <w:t>Playwriting</w:t>
-                  </w:r>
-                </w:p>
-              </w:tc>
-              <w:tc>
-                <w:tcPr>
-                  <w:tcW w:w="5490" w:type="dxa"/>
-                </w:tcPr>
-                <w:p>
-                  <w:pPr>
-                    <w:rPr>
-                      <w:rFonts w:ascii="Century" w:hAnsi="Century"/>
-                      <w:sz w:val="20"/>
-                      <w:szCs w:val="20"/>
-                    </w:rPr>
-                  </w:pPr>
-                  <w:r>
-                    <w:rPr>
-                      <w:rFonts w:ascii="Century" w:hAnsi="Century"/>
-                      <w:i/>
-                      <w:iCs/>
-                      <w:sz w:val="20"/>
-                      <w:szCs w:val="20"/>
-                    </w:rPr>
-                    <w:t>Queer Play Writing Workshop</w:t>
-                  </w:r>
-                </w:p>
-                <w:p>
-                  <w:pPr>
-                    <w:rPr>
-                      <w:rFonts w:ascii="Century" w:hAnsi="Century"/>
-                      <w:sz w:val="20"/>
-                      <w:szCs w:val="20"/>
-                    </w:rPr>
-                  </w:pPr>
-                  <w:r>
-                    <w:rPr>
-                      <w:rFonts w:ascii="Century" w:hAnsi="Century"/>
-                      <w:sz w:val="20"/>
-                      <w:szCs w:val="20"/>
-                    </w:rPr>
-                    <w:t xml:space="preserve">Instructor: Naomi </w:t>
-                  </w:r>
-                  <w:proofErr w:type="spellStart"/>
-                  <w:r>
-                    <w:rPr>
-                      <w:rFonts w:ascii="Century" w:hAnsi="Century"/>
-                      <w:sz w:val="20"/>
-                      <w:szCs w:val="20"/>
-                    </w:rPr>
-                    <w:t>Westerman</w:t>
-                  </w:r>
-                  <w:proofErr w:type="spellEnd"/>
-                </w:p>
-                <w:p>
-                  <w:pPr>
-                    <w:spacing w:line="360" w:lineRule="auto"/>
-                    <w:rPr>
-                      <w:rFonts w:ascii="Century" w:hAnsi="Century"/>
-                      <w:sz w:val="20"/>
-                      <w:szCs w:val="20"/>
-                    </w:rPr>
-                  </w:pPr>
-                  <w:r>
-                    <w:rPr>
-                      <w:rFonts w:ascii="Century" w:hAnsi="Century"/>
-                      <w:sz w:val="20"/>
-                      <w:szCs w:val="20"/>
-                    </w:rPr>
-                    <w:t>The Proud Trust, United Kingdom</w:t>
-                  </w:r>
-                </w:p>
-              </w:tc>
-              <w:tc>
-                <w:tcPr>
-                  <w:tcW w:w="2223" w:type="dxa"/>
-                </w:tcPr>
-                <w:p>
-                  <w:pPr>
-                    <w:rPr>
-                      <w:rFonts w:ascii="Century" w:hAnsi="Century"/>
-                      <w:sz w:val="20"/>
-                      <w:szCs w:val="20"/>
-                    </w:rPr>
-                  </w:pPr>
-                  <w:r>
-                    <w:rPr>
-                      <w:rFonts w:ascii="Century" w:hAnsi="Century"/>
-                      <w:sz w:val="20"/>
-                      <w:szCs w:val="20"/>
-                    </w:rPr>
-                    <w:t>August 2020</w:t>
-                  </w:r>
-                </w:p>
-              </w:tc>
-            </w:tr>
-            <w:tr>
-              <w:tc>
-                <w:tcPr>
-                  <w:tcW w:w="1601" w:type="dxa"/>
-                </w:tcPr>
-                <w:p>
-                  <w:pPr>
-                    <w:rPr>
-                      <w:rFonts w:ascii="Century" w:hAnsi="Century"/>
-                      <w:sz w:val="20"/>
-                      <w:szCs w:val="20"/>
-                    </w:rPr>
-                  </w:pPr>
-                  <w:r>
-                    <w:rPr>
-                      <w:rFonts w:ascii="Century" w:hAnsi="Century"/>
-                      <w:sz w:val="20"/>
-                      <w:szCs w:val="20"/>
-                    </w:rPr>
-                    <w:t>Playwriting</w:t>
-                  </w:r>
-                </w:p>
-              </w:tc>
-              <w:tc>
-                <w:tcPr>
-                  <w:tcW w:w="5490" w:type="dxa"/>
-                </w:tcPr>
-                <w:p>
-                  <w:pPr>
-                    <w:rPr>
-                      <w:rFonts w:ascii="Century" w:hAnsi="Century"/>
-                      <w:i/>
-                      <w:iCs/>
-                      <w:sz w:val="20"/>
-                      <w:szCs w:val="20"/>
-                    </w:rPr>
-                  </w:pPr>
-                  <w:r>
-                    <w:rPr>
-                      <w:rFonts w:ascii="Century" w:hAnsi="Century"/>
-                      <w:i/>
-                      <w:iCs/>
-                      <w:sz w:val="20"/>
-                      <w:szCs w:val="20"/>
-                    </w:rPr>
-                    <w:t>Playwriting Workshop</w:t>
-                  </w:r>
-                </w:p>
-                <w:p>
-                  <w:pPr>
-                    <w:rPr>
-                      <w:rFonts w:ascii="Century" w:hAnsi="Century"/>
-                      <w:sz w:val="20"/>
-                      <w:szCs w:val="20"/>
-                    </w:rPr>
-                  </w:pPr>
-                  <w:r>
-                    <w:rPr>
-                      <w:rFonts w:ascii="Century" w:hAnsi="Century"/>
-                      <w:sz w:val="20"/>
-                      <w:szCs w:val="20"/>
-                    </w:rPr>
-                    <w:t>Instructor: James McDermott</w:t>
-                  </w:r>
-                </w:p>
-                <w:p>
-                  <w:pPr>
-                    <w:spacing w:line="360" w:lineRule="auto"/>
-                    <w:rPr>
-                      <w:rFonts w:ascii="Century" w:hAnsi="Century"/>
-                      <w:sz w:val="20"/>
-                      <w:szCs w:val="20"/>
-                    </w:rPr>
-                  </w:pPr>
-                  <w:proofErr w:type="spellStart"/>
-                  <w:r>
-                    <w:rPr>
-                      <w:rFonts w:ascii="Century" w:hAnsi="Century"/>
-                      <w:sz w:val="20"/>
-                      <w:szCs w:val="20"/>
-                    </w:rPr>
-                    <w:t>Revoluton</w:t>
-                  </w:r>
-                  <w:proofErr w:type="spellEnd"/>
-                  <w:r>
-                    <w:rPr>
-                      <w:rFonts w:ascii="Century" w:hAnsi="Century"/>
-                      <w:sz w:val="20"/>
-                      <w:szCs w:val="20"/>
-                    </w:rPr>
-                    <w:t xml:space="preserve"> Arts, United Kingdom</w:t>
-                  </w:r>
-                </w:p>
-              </w:tc>
-              <w:tc>
-                <w:tcPr>
-                  <w:tcW w:w="2223" w:type="dxa"/>
-                </w:tcPr>
-                <w:p>
-                  <w:pPr>
-                    <w:rPr>
-                      <w:rFonts w:ascii="Century" w:hAnsi="Century"/>
-                      <w:sz w:val="20"/>
-                      <w:szCs w:val="20"/>
-                    </w:rPr>
-                  </w:pPr>
-                  <w:r>
-                    <w:rPr>
-                      <w:rFonts w:ascii="Century" w:hAnsi="Century"/>
-                      <w:sz w:val="20"/>
-                      <w:szCs w:val="20"/>
-                    </w:rPr>
-                    <w:t xml:space="preserve">April </w:t>
-                  </w:r>
-                  <w:r>
-                    <w:rPr>
-                      <w:rFonts w:ascii="Century" w:hAnsi="Century"/>
-                      <w:sz w:val="20"/>
-                      <w:szCs w:val="20"/>
-                    </w:rPr>
-                    <w:t>–</w:t>
-                  </w:r>
-                  <w:r>
-                    <w:rPr>
-                      <w:rFonts w:ascii="Century" w:hAnsi="Century"/>
-                      <w:sz w:val="20"/>
-                      <w:szCs w:val="20"/>
-                    </w:rPr>
-                    <w:t xml:space="preserve"> July 2020</w:t>
-                  </w:r>
-                </w:p>
-              </w:tc>
-            </w:tr>
-            <w:tr>
-              <w:tc>
-                <w:tcPr>
-                  <w:tcW w:w="1601" w:type="dxa"/>
-                </w:tcPr>
-                <w:p>
-                  <w:pPr>
-                    <w:rPr>
-                      <w:rFonts w:ascii="Century" w:hAnsi="Century"/>
-                      <w:sz w:val="20"/>
-                      <w:szCs w:val="20"/>
-                    </w:rPr>
-                  </w:pPr>
-                  <w:r>
-                    <w:rPr>
-                      <w:rFonts w:ascii="Century" w:hAnsi="Century"/>
-                      <w:sz w:val="20"/>
-                      <w:szCs w:val="20"/>
-                    </w:rPr>
-                    <w:t>Playwriting</w:t>
-                  </w:r>
-                </w:p>
-              </w:tc>
-              <w:tc>
-                <w:tcPr>
-                  <w:tcW w:w="5490" w:type="dxa"/>
-                </w:tcPr>
-                <w:p>
-                  <w:pPr>
-                    <w:rPr>
-                      <w:rFonts w:ascii="Century" w:hAnsi="Century"/>
-                      <w:sz w:val="20"/>
-                      <w:szCs w:val="20"/>
-                    </w:rPr>
-                  </w:pPr>
-                  <w:r>
-                    <w:rPr>
-                      <w:rFonts w:ascii="Century" w:hAnsi="Century"/>
-                      <w:i/>
-                      <w:iCs/>
-                      <w:sz w:val="20"/>
-                      <w:szCs w:val="20"/>
-                    </w:rPr>
                     <w:t>Staging Science: Writing the Science Play</w:t>
                   </w:r>
                 </w:p>
@@ -14853,18 +13885,8 @@
                       <w:sz w:val="20"/>
                       <w:szCs w:val="20"/>
                     </w:rPr>
-                    <w:t xml:space="preserve">Instructor: Kristin </w:t>
-                  </w:r>
-                  <w:proofErr w:type="spellStart"/>
-                  <w:r>
-                    <w:rPr>
-                      <w:rFonts w:ascii="Century" w:hAnsi="Century"/>
-                      <w:sz w:val="20"/>
-                      <w:szCs w:val="20"/>
-                    </w:rPr>
-                    <w:t>Idaszak</w:t>
-                  </w:r>
-                  <w:proofErr w:type="spellEnd"/>
+                    <w:t>Instructor: Kristin Idaszak</w:t>
+                  </w:r>
                 </w:p>
                 <w:p>
                   <w:pPr>

--- a/starwrights/pham_david_quang/curriculum_vitae/david_quang_pham-cv.docx
+++ b/starwrights/pham_david_quang/curriculum_vitae/david_quang_pham-cv.docx
@@ -10883,6 +10883,164 @@
                 <w:sz w:val="20"/>
                 <w:szCs w:val="20"/>
               </w:rPr>
+              <w:t>DRAMATISTS GUILD</w:t>
+            </w:r>
+          </w:p>
+        </w:tc>
+        <w:tc>
+          <w:tcPr>
+            <w:tcW w:w="2335" w:type="dxa"/>
+          </w:tcPr>
+          <w:p>
+            <w:pPr>
+              <w:spacing w:line="360" w:lineRule="auto"/>
+              <w:rPr>
+                <w:rFonts w:ascii="Century" w:hAnsi="Century"/>
+                <w:sz w:val="20"/>
+                <w:szCs w:val="20"/>
+              </w:rPr>
+            </w:pPr>
+            <w:r>
+              <w:rPr>
+                <w:rFonts w:ascii="Century" w:hAnsi="Century"/>
+                <w:sz w:val="20"/>
+                <w:szCs w:val="20"/>
+              </w:rPr>
+              <w:t>July 28</w:t>
+            </w:r>
+            <w:r>
+              <w:rPr>
+                <w:rFonts w:ascii="Century" w:hAnsi="Century"/>
+                <w:sz w:val="20"/>
+                <w:szCs w:val="20"/>
+              </w:rPr>
+              <w:t>, 2021</w:t>
+            </w:r>
+          </w:p>
+        </w:tc>
+      </w:tr>
+      <w:tr>
+        <w:tc>
+          <w:tcPr>
+            <w:tcW w:w="9540" w:type="dxa"/>
+            <w:gridSpan w:val="2"/>
+          </w:tcPr>
+          <w:p>
+            <w:pPr>
+              <w:rPr>
+                <w:rFonts w:ascii="Century" w:hAnsi="Century"/>
+                <w:sz w:val="20"/>
+                <w:szCs w:val="20"/>
+              </w:rPr>
+            </w:pPr>
+            <w:r>
+              <w:rPr>
+                <w:rFonts w:ascii="Century" w:hAnsi="Century"/>
+                <w:sz w:val="20"/>
+                <w:szCs w:val="20"/>
+              </w:rPr>
+              <w:t>The Dramatist</w:t>
+            </w:r>
+          </w:p>
+          <w:p>
+            <w:pPr>
+              <w:rPr>
+                <w:rFonts w:ascii="Century" w:hAnsi="Century"/>
+                <w:sz w:val="20"/>
+                <w:szCs w:val="20"/>
+              </w:rPr>
+            </w:pPr>
+            <w:hyperlink r:id="rId14" w:history="1">
+              <w:r>
+                <w:rPr>
+                  <w:rStyle w:val="Hyperlink"/>
+                  <w:rFonts w:ascii="Century" w:hAnsi="Century"/>
+                  <w:sz w:val="20"/>
+                  <w:szCs w:val="20"/>
+                </w:rPr>
+                <w:t xml:space="preserve">Vol. 23 No. </w:t>
+              </w:r>
+              <w:r>
+                <w:rPr>
+                  <w:rStyle w:val="Hyperlink"/>
+                  <w:rFonts w:ascii="Century" w:hAnsi="Century"/>
+                  <w:sz w:val="20"/>
+                  <w:szCs w:val="20"/>
+                </w:rPr>
+                <w:t>6: The Season In Review Issue 2020-2021</w:t>
+              </w:r>
+            </w:hyperlink>
+          </w:p>
+          <w:p>
+            <w:pPr>
+              <w:spacing w:line="360" w:lineRule="auto"/>
+              <w:rPr>
+                <w:rFonts w:ascii="Century" w:hAnsi="Century"/>
+                <w:sz w:val="20"/>
+                <w:szCs w:val="20"/>
+              </w:rPr>
+            </w:pPr>
+            <w:r>
+              <w:rPr>
+                <w:rFonts w:ascii="Century" w:hAnsi="Century"/>
+                <w:sz w:val="20"/>
+                <w:szCs w:val="20"/>
+              </w:rPr>
+              <w:t>Writer: Catherine Zudak</w:t>
+            </w:r>
+          </w:p>
+        </w:tc>
+      </w:tr>
+    </w:tbl>
+    <w:p>
+      <w:pPr>
+        <w:rPr>
+          <w:rFonts w:ascii="Century" w:hAnsi="Century"/>
+          <w:sz w:val="20"/>
+          <w:szCs w:val="20"/>
+        </w:rPr>
+      </w:pPr>
+    </w:p>
+    <w:tbl>
+      <w:tblPr>
+        <w:tblStyle w:val="TableGrid"/>
+        <w:tblW w:w="9540" w:type="dxa"/>
+        <w:tblInd w:w="-95" w:type="dxa"/>
+        <w:tblBorders>
+          <w:top w:val="none" w:sz="0" w:space="0" w:color="auto"/>
+          <w:left w:val="none" w:sz="0" w:space="0" w:color="auto"/>
+          <w:bottom w:val="none" w:sz="0" w:space="0" w:color="auto"/>
+          <w:right w:val="none" w:sz="0" w:space="0" w:color="auto"/>
+          <w:insideH w:val="none" w:sz="0" w:space="0" w:color="auto"/>
+          <w:insideV w:val="none" w:sz="0" w:space="0" w:color="auto"/>
+        </w:tblBorders>
+        <w:tblLook w:val="04A0" w:firstRow="1" w:lastRow="0" w:firstColumn="1" w:lastColumn="0" w:noHBand="0" w:noVBand="1"/>
+      </w:tblPr>
+      <w:tblGrid>
+        <w:gridCol w:w="7205"/>
+        <w:gridCol w:w="2335"/>
+      </w:tblGrid>
+      <w:tr>
+        <w:tc>
+          <w:tcPr>
+            <w:tcW w:w="7205" w:type="dxa"/>
+          </w:tcPr>
+          <w:p>
+            <w:pPr>
+              <w:spacing w:line="360" w:lineRule="auto"/>
+              <w:rPr>
+                <w:rFonts w:ascii="Century" w:hAnsi="Century"/>
+                <w:sz w:val="20"/>
+                <w:szCs w:val="20"/>
+              </w:rPr>
+            </w:pPr>
+            <w:r>
+              <w:rPr>
+                <w:rFonts w:ascii="Century" w:hAnsi="Century"/>
+                <w:color w:val="18453B"/>
+                <w:sz w:val="20"/>
+                <w:szCs w:val="20"/>
+              </w:rPr>
               <w:t>MICHIGAN STATE UNIVERSITY</w:t>
             </w:r>
             <w:r>
@@ -11044,7 +11202,7 @@
                 <w:szCs w:val="20"/>
               </w:rPr>
             </w:pPr>
-            <w:hyperlink r:id="rId14" w:history="1">
+            <w:hyperlink r:id="rId15" w:history="1">
               <w:r>
                 <w:rPr>
                   <w:rStyle w:val="Hyperlink"/>
@@ -11108,7 +11266,7 @@
                 <w:sz w:val="20"/>
                 <w:szCs w:val="20"/>
               </w:rPr>
-              <w:t>THE STORY COLLIDER</w:t>
+              <w:t>DRAMATISTS GUILD</w:t>
             </w:r>
           </w:p>
         </w:tc>
@@ -11131,23 +11289,31 @@
                 <w:sz w:val="20"/>
                 <w:szCs w:val="20"/>
               </w:rPr>
-              <w:t>January 22</w:t>
-            </w:r>
-            <w:r>
-              <w:rPr>
-                <w:rFonts w:ascii="Century" w:hAnsi="Century"/>
-                <w:sz w:val="20"/>
-                <w:szCs w:val="20"/>
-              </w:rPr>
-              <w:t>, 202</w:t>
-            </w:r>
-            <w:r>
-              <w:rPr>
-                <w:rFonts w:ascii="Century" w:hAnsi="Century"/>
-                <w:sz w:val="20"/>
-                <w:szCs w:val="20"/>
-              </w:rPr>
-              <w:t>1</w:t>
+              <w:t>March</w:t>
+            </w:r>
+            <w:r>
+              <w:rPr>
+                <w:rFonts w:ascii="Century" w:hAnsi="Century"/>
+                <w:sz w:val="20"/>
+                <w:szCs w:val="20"/>
+              </w:rPr>
+              <w:t xml:space="preserve"> 2</w:t>
+            </w:r>
+            <w:r>
+              <w:rPr>
+                <w:rFonts w:ascii="Century" w:hAnsi="Century"/>
+                <w:sz w:val="20"/>
+                <w:szCs w:val="20"/>
+              </w:rPr>
+              <w:t>5</w:t>
+            </w:r>
+            <w:r>
+              <w:rPr>
+                <w:rFonts w:ascii="Century" w:hAnsi="Century"/>
+                <w:sz w:val="20"/>
+                <w:szCs w:val="20"/>
+              </w:rPr>
+              <w:t>, 2021</w:t>
             </w:r>
           </w:p>
         </w:tc>
@@ -11172,75 +11338,18 @@
                 <w:sz w:val="20"/>
                 <w:szCs w:val="20"/>
               </w:rPr>
-              <w:t>Science Story Slam</w:t>
+              <w:t>The Dramatist</w:t>
             </w:r>
           </w:p>
           <w:p>
             <w:pPr>
-              <w:spacing w:line="360" w:lineRule="auto"/>
               <w:rPr>
                 <w:rFonts w:ascii="Century" w:hAnsi="Century"/>
                 <w:sz w:val="20"/>
                 <w:szCs w:val="20"/>
               </w:rPr>
             </w:pPr>
-            <w:r>
-              <w:rPr>
-                <w:rFonts w:ascii="Century" w:hAnsi="Century"/>
-                <w:sz w:val="20"/>
-                <w:szCs w:val="20"/>
-              </w:rPr>
-              <w:t>Host</w:t>
-            </w:r>
-            <w:r>
-              <w:rPr>
-                <w:rFonts w:ascii="Century" w:hAnsi="Century"/>
-                <w:sz w:val="20"/>
-                <w:szCs w:val="20"/>
-              </w:rPr>
-              <w:t>s</w:t>
-            </w:r>
-            <w:r>
-              <w:rPr>
-                <w:rFonts w:ascii="Century" w:hAnsi="Century"/>
-                <w:sz w:val="20"/>
-                <w:szCs w:val="20"/>
-              </w:rPr>
-              <w:t xml:space="preserve">: </w:t>
-            </w:r>
-            <w:r>
-              <w:rPr>
-                <w:rFonts w:ascii="Century" w:hAnsi="Century"/>
-                <w:sz w:val="20"/>
-                <w:szCs w:val="20"/>
-              </w:rPr>
-              <w:t>Gastor Almonte, Jitesh Jaggi, Devon Kodzis</w:t>
-            </w:r>
-          </w:p>
-        </w:tc>
-      </w:tr>
-      <w:tr>
-        <w:tc>
-          <w:tcPr>
-            <w:tcW w:w="9540" w:type="dxa"/>
-            <w:gridSpan w:val="2"/>
-          </w:tcPr>
-          <w:p>
-            <w:pPr>
-              <w:pStyle w:val="ListParagraph"/>
-              <w:numPr>
-                <w:ilvl w:val="0"/>
-                <w:numId w:val="7"/>
-              </w:numPr>
-              <w:spacing w:after="0" w:line="240" w:lineRule="auto"/>
-              <w:ind w:left="346"/>
-              <w:rPr>
-                <w:rFonts w:ascii="Century" w:hAnsi="Century"/>
-                <w:sz w:val="20"/>
-                <w:szCs w:val="20"/>
-              </w:rPr>
-            </w:pPr>
-            <w:hyperlink r:id="rId15" w:history="1">
+            <w:hyperlink r:id="rId16" w:history="1">
               <w:r>
                 <w:rPr>
                   <w:rStyle w:val="Hyperlink"/>
@@ -11248,9 +11357,36 @@
                   <w:sz w:val="20"/>
                   <w:szCs w:val="20"/>
                 </w:rPr>
-                <w:t>Footage</w:t>
+                <w:t>Vol. 23 No. 4</w:t>
+              </w:r>
+              <w:r>
+                <w:rPr>
+                  <w:rStyle w:val="Hyperlink"/>
+                  <w:rFonts w:ascii="Century" w:hAnsi="Century"/>
+                  <w:sz w:val="20"/>
+                  <w:szCs w:val="20"/>
+                </w:rPr>
+                <w:t>: The Environmental Issue</w:t>
               </w:r>
             </w:hyperlink>
+          </w:p>
+          <w:p>
+            <w:pPr>
+              <w:spacing w:line="360" w:lineRule="auto"/>
+              <w:rPr>
+                <w:rFonts w:ascii="Century" w:hAnsi="Century"/>
+                <w:sz w:val="20"/>
+                <w:szCs w:val="20"/>
+              </w:rPr>
+            </w:pPr>
+            <w:r>
+              <w:rPr>
+                <w:rFonts w:ascii="Century" w:hAnsi="Century"/>
+                <w:sz w:val="20"/>
+                <w:szCs w:val="20"/>
+              </w:rPr>
+              <w:t>Writer: Catherine Zudak</w:t>
+            </w:r>
           </w:p>
         </w:tc>
       </w:tr>
@@ -11304,15 +11440,7 @@
                 <w:sz w:val="20"/>
                 <w:szCs w:val="20"/>
               </w:rPr>
-              <w:t>BELOIT COLLEGE</w:t>
-            </w:r>
-            <w:r>
-              <w:rPr>
-                <w:rFonts w:ascii="Century" w:hAnsi="Century"/>
-                <w:sz w:val="20"/>
-                <w:szCs w:val="20"/>
-              </w:rPr>
-              <w:t>, Beloit, Wisconsin</w:t>
+              <w:t>THE STORY COLLIDER</w:t>
             </w:r>
           </w:p>
         </w:tc>
@@ -11335,15 +11463,23 @@
                 <w:sz w:val="20"/>
                 <w:szCs w:val="20"/>
               </w:rPr>
-              <w:t>December 2</w:t>
-            </w:r>
-            <w:r>
-              <w:rPr>
-                <w:rFonts w:ascii="Century" w:hAnsi="Century"/>
-                <w:sz w:val="20"/>
-                <w:szCs w:val="20"/>
-              </w:rPr>
-              <w:t>, 2020</w:t>
+              <w:t>January 22</w:t>
+            </w:r>
+            <w:r>
+              <w:rPr>
+                <w:rFonts w:ascii="Century" w:hAnsi="Century"/>
+                <w:sz w:val="20"/>
+                <w:szCs w:val="20"/>
+              </w:rPr>
+              <w:t>, 202</w:t>
+            </w:r>
+            <w:r>
+              <w:rPr>
+                <w:rFonts w:ascii="Century" w:hAnsi="Century"/>
+                <w:sz w:val="20"/>
+                <w:szCs w:val="20"/>
+              </w:rPr>
+              <w:t>1</w:t>
             </w:r>
           </w:p>
         </w:tc>
@@ -11368,7 +11504,7 @@
                 <w:sz w:val="20"/>
                 <w:szCs w:val="20"/>
               </w:rPr>
-              <w:t>Theatre Capstone Interview about Science Theatre</w:t>
+              <w:t>Science Story Slam</w:t>
             </w:r>
           </w:p>
           <w:p>
@@ -11386,101 +11522,31 @@
                 <w:sz w:val="20"/>
                 <w:szCs w:val="20"/>
               </w:rPr>
-              <w:t>Interviewer: Abby Bender</w:t>
-            </w:r>
-          </w:p>
-        </w:tc>
-      </w:tr>
-    </w:tbl>
-    <w:p>
-      <w:pPr>
-        <w:rPr>
-          <w:rFonts w:ascii="Century" w:hAnsi="Century"/>
-          <w:sz w:val="20"/>
-          <w:szCs w:val="20"/>
-        </w:rPr>
-      </w:pPr>
-    </w:p>
-    <w:tbl>
-      <w:tblPr>
-        <w:tblStyle w:val="TableGrid"/>
-        <w:tblW w:w="9540" w:type="dxa"/>
-        <w:tblInd w:w="-95" w:type="dxa"/>
-        <w:tblBorders>
-          <w:top w:val="none" w:sz="0" w:space="0" w:color="auto"/>
-          <w:left w:val="none" w:sz="0" w:space="0" w:color="auto"/>
-          <w:bottom w:val="none" w:sz="0" w:space="0" w:color="auto"/>
-          <w:right w:val="none" w:sz="0" w:space="0" w:color="auto"/>
-          <w:insideH w:val="none" w:sz="0" w:space="0" w:color="auto"/>
-          <w:insideV w:val="none" w:sz="0" w:space="0" w:color="auto"/>
-        </w:tblBorders>
-        <w:tblLook w:val="04A0" w:firstRow="1" w:lastRow="0" w:firstColumn="1" w:lastColumn="0" w:noHBand="0" w:noVBand="1"/>
-      </w:tblPr>
-      <w:tblGrid>
-        <w:gridCol w:w="7205"/>
-        <w:gridCol w:w="2335"/>
-      </w:tblGrid>
-      <w:tr>
-        <w:tc>
-          <w:tcPr>
-            <w:tcW w:w="7205" w:type="dxa"/>
-          </w:tcPr>
-          <w:p>
-            <w:pPr>
-              <w:spacing w:line="360" w:lineRule="auto"/>
-              <w:rPr>
-                <w:rFonts w:ascii="Century" w:hAnsi="Century"/>
-                <w:sz w:val="20"/>
-                <w:szCs w:val="20"/>
-              </w:rPr>
-            </w:pPr>
-            <w:r>
-              <w:rPr>
-                <w:rFonts w:ascii="Century" w:hAnsi="Century"/>
-                <w:color w:val="18453B"/>
-                <w:sz w:val="20"/>
-                <w:szCs w:val="20"/>
-              </w:rPr>
-              <w:t>CABARET ON THE COUCH</w:t>
-            </w:r>
-            <w:r>
-              <w:rPr>
-                <w:rFonts w:ascii="Century" w:hAnsi="Century"/>
-                <w:sz w:val="20"/>
-                <w:szCs w:val="20"/>
-              </w:rPr>
-              <w:t>, New York</w:t>
-            </w:r>
-            <w:r>
-              <w:rPr>
-                <w:rFonts w:ascii="Century" w:hAnsi="Century"/>
-                <w:sz w:val="20"/>
-                <w:szCs w:val="20"/>
-              </w:rPr>
-              <w:t>, New York</w:t>
-            </w:r>
-          </w:p>
-        </w:tc>
-        <w:tc>
-          <w:tcPr>
-            <w:tcW w:w="2335" w:type="dxa"/>
-          </w:tcPr>
-          <w:p>
-            <w:pPr>
-              <w:spacing w:line="360" w:lineRule="auto"/>
-              <w:rPr>
-                <w:rFonts w:ascii="Century" w:hAnsi="Century"/>
-                <w:sz w:val="20"/>
-                <w:szCs w:val="20"/>
-              </w:rPr>
-            </w:pPr>
-            <w:r>
-              <w:rPr>
-                <w:rFonts w:ascii="Century" w:hAnsi="Century"/>
-                <w:sz w:val="20"/>
-                <w:szCs w:val="20"/>
-              </w:rPr>
-              <w:t>July 24, 2020</w:t>
+              <w:t>Host</w:t>
+            </w:r>
+            <w:r>
+              <w:rPr>
+                <w:rFonts w:ascii="Century" w:hAnsi="Century"/>
+                <w:sz w:val="20"/>
+                <w:szCs w:val="20"/>
+              </w:rPr>
+              <w:t>s</w:t>
+            </w:r>
+            <w:r>
+              <w:rPr>
+                <w:rFonts w:ascii="Century" w:hAnsi="Century"/>
+                <w:sz w:val="20"/>
+                <w:szCs w:val="20"/>
+              </w:rPr>
+              <w:t xml:space="preserve">: </w:t>
+            </w:r>
+            <w:r>
+              <w:rPr>
+                <w:rFonts w:ascii="Century" w:hAnsi="Century"/>
+                <w:sz w:val="20"/>
+                <w:szCs w:val="20"/>
+              </w:rPr>
+              <w:t>Gastor Almonte, Jitesh Jaggi, Devon Kodzis</w:t>
             </w:r>
           </w:p>
         </w:tc>
@@ -11491,76 +11557,6 @@
             <w:tcW w:w="9540" w:type="dxa"/>
             <w:gridSpan w:val="2"/>
           </w:tcPr>
-          <w:p>
-            <w:pPr>
-              <w:rPr>
-                <w:rFonts w:ascii="Century" w:hAnsi="Century"/>
-                <w:sz w:val="20"/>
-                <w:szCs w:val="20"/>
-              </w:rPr>
-            </w:pPr>
-            <w:r>
-              <w:rPr>
-                <w:rFonts w:ascii="Century" w:hAnsi="Century"/>
-                <w:sz w:val="20"/>
-                <w:szCs w:val="20"/>
-              </w:rPr>
-              <w:t>Musical Theatre Factory</w:t>
-            </w:r>
-          </w:p>
-          <w:p>
-            <w:pPr>
-              <w:spacing w:line="360" w:lineRule="auto"/>
-              <w:rPr>
-                <w:rFonts w:ascii="Century" w:hAnsi="Century"/>
-                <w:sz w:val="20"/>
-                <w:szCs w:val="20"/>
-              </w:rPr>
-            </w:pPr>
-            <w:r>
-              <w:rPr>
-                <w:rFonts w:ascii="Century" w:hAnsi="Century"/>
-                <w:sz w:val="20"/>
-                <w:szCs w:val="20"/>
-              </w:rPr>
-              <w:t>Host: Rachel Leighson | Performer: Kami Visitsak as Quark</w:t>
-            </w:r>
-          </w:p>
-        </w:tc>
-      </w:tr>
-      <w:tr>
-        <w:tc>
-          <w:tcPr>
-            <w:tcW w:w="9540" w:type="dxa"/>
-            <w:gridSpan w:val="2"/>
-          </w:tcPr>
-          <w:p>
-            <w:pPr>
-              <w:pStyle w:val="ListParagraph"/>
-              <w:numPr>
-                <w:ilvl w:val="0"/>
-                <w:numId w:val="7"/>
-              </w:numPr>
-              <w:spacing w:after="0" w:line="240" w:lineRule="auto"/>
-              <w:ind w:left="346"/>
-              <w:rPr>
-                <w:rFonts w:ascii="Century" w:hAnsi="Century"/>
-                <w:sz w:val="20"/>
-                <w:szCs w:val="20"/>
-              </w:rPr>
-            </w:pPr>
-            <w:hyperlink r:id="rId16" w:history="1">
-              <w:r>
-                <w:rPr>
-                  <w:rStyle w:val="Hyperlink"/>
-                  <w:rFonts w:ascii="Century" w:hAnsi="Century"/>
-                  <w:sz w:val="20"/>
-                  <w:szCs w:val="20"/>
-                </w:rPr>
-                <w:t>BroadwayWorld</w:t>
-              </w:r>
-            </w:hyperlink>
-          </w:p>
           <w:p>
             <w:pPr>
               <w:pStyle w:val="ListParagraph"/>
@@ -11640,15 +11636,15 @@
                 <w:sz w:val="20"/>
                 <w:szCs w:val="20"/>
               </w:rPr>
-              <w:t>ACADEMY AT PALUMBO</w:t>
-            </w:r>
-            <w:r>
-              <w:rPr>
-                <w:rFonts w:ascii="Century" w:hAnsi="Century"/>
-                <w:sz w:val="20"/>
-                <w:szCs w:val="20"/>
-              </w:rPr>
-              <w:t>, Philadelphia, Pennsylvania</w:t>
+              <w:t>BELOIT COLLEGE</w:t>
+            </w:r>
+            <w:r>
+              <w:rPr>
+                <w:rFonts w:ascii="Century" w:hAnsi="Century"/>
+                <w:sz w:val="20"/>
+                <w:szCs w:val="20"/>
+              </w:rPr>
+              <w:t>, Beloit, Wisconsin</w:t>
             </w:r>
           </w:p>
         </w:tc>
@@ -11671,7 +11667,7 @@
                 <w:sz w:val="20"/>
                 <w:szCs w:val="20"/>
               </w:rPr>
-              <w:t>May 26</w:t>
+              <w:t>December 2</w:t>
             </w:r>
             <w:r>
               <w:rPr>
@@ -11704,7 +11700,7 @@
                 <w:sz w:val="20"/>
                 <w:szCs w:val="20"/>
               </w:rPr>
-              <w:t>SciArt Career Day</w:t>
+              <w:t>Theatre Capstone Interview about Science Theatre</w:t>
             </w:r>
           </w:p>
           <w:p>
@@ -11722,23 +11718,7 @@
                 <w:sz w:val="20"/>
                 <w:szCs w:val="20"/>
               </w:rPr>
-              <w:t xml:space="preserve">Co-Speaker: </w:t>
-            </w:r>
-            <w:r>
-              <w:rPr>
-                <w:rFonts w:ascii="Century" w:hAnsi="Century"/>
-                <w:sz w:val="20"/>
-                <w:szCs w:val="20"/>
-              </w:rPr>
-              <w:t xml:space="preserve">NASA Technologist </w:t>
-            </w:r>
-            <w:r>
-              <w:rPr>
-                <w:rFonts w:ascii="Century" w:hAnsi="Century"/>
-                <w:sz w:val="20"/>
-                <w:szCs w:val="20"/>
-              </w:rPr>
-              <w:t>Molly Janasik</w:t>
+              <w:t>Interviewer: Abby Bender</w:t>
             </w:r>
           </w:p>
         </w:tc>
@@ -11793,7 +11773,23 @@
                 <w:sz w:val="20"/>
                 <w:szCs w:val="20"/>
               </w:rPr>
-              <w:t>THE GUARDIAN</w:t>
+              <w:t>CABARET ON THE COUCH</w:t>
+            </w:r>
+            <w:r>
+              <w:rPr>
+                <w:rFonts w:ascii="Century" w:hAnsi="Century"/>
+                <w:sz w:val="20"/>
+                <w:szCs w:val="20"/>
+              </w:rPr>
+              <w:t>, New York</w:t>
+            </w:r>
+            <w:r>
+              <w:rPr>
+                <w:rFonts w:ascii="Century" w:hAnsi="Century"/>
+                <w:sz w:val="20"/>
+                <w:szCs w:val="20"/>
+              </w:rPr>
+              <w:t>, New York</w:t>
             </w:r>
           </w:p>
         </w:tc>
@@ -11816,7 +11812,7 @@
                 <w:sz w:val="20"/>
                 <w:szCs w:val="20"/>
               </w:rPr>
-              <w:t>March 1, 2017</w:t>
+              <w:t>July 24, 2020</w:t>
             </w:r>
           </w:p>
         </w:tc>
@@ -11841,9 +11837,345 @@
                 <w:sz w:val="20"/>
                 <w:szCs w:val="20"/>
               </w:rPr>
+              <w:t>Musical Theatre Factory</w:t>
+            </w:r>
+          </w:p>
+          <w:p>
+            <w:pPr>
+              <w:spacing w:line="360" w:lineRule="auto"/>
+              <w:rPr>
+                <w:rFonts w:ascii="Century" w:hAnsi="Century"/>
+                <w:sz w:val="20"/>
+                <w:szCs w:val="20"/>
+              </w:rPr>
+            </w:pPr>
+            <w:r>
+              <w:rPr>
+                <w:rFonts w:ascii="Century" w:hAnsi="Century"/>
+                <w:sz w:val="20"/>
+                <w:szCs w:val="20"/>
+              </w:rPr>
+              <w:t>Host: Rachel Leighson | Performer: Kami Visitsak as Quark</w:t>
+            </w:r>
+          </w:p>
+        </w:tc>
+      </w:tr>
+      <w:tr>
+        <w:tc>
+          <w:tcPr>
+            <w:tcW w:w="9540" w:type="dxa"/>
+            <w:gridSpan w:val="2"/>
+          </w:tcPr>
+          <w:p>
+            <w:pPr>
+              <w:pStyle w:val="ListParagraph"/>
+              <w:numPr>
+                <w:ilvl w:val="0"/>
+                <w:numId w:val="7"/>
+              </w:numPr>
+              <w:spacing w:after="0" w:line="240" w:lineRule="auto"/>
+              <w:ind w:left="346"/>
+              <w:rPr>
+                <w:rFonts w:ascii="Century" w:hAnsi="Century"/>
+                <w:sz w:val="20"/>
+                <w:szCs w:val="20"/>
+              </w:rPr>
+            </w:pPr>
+            <w:hyperlink r:id="rId18" w:history="1">
+              <w:r>
+                <w:rPr>
+                  <w:rStyle w:val="Hyperlink"/>
+                  <w:rFonts w:ascii="Century" w:hAnsi="Century"/>
+                  <w:sz w:val="20"/>
+                  <w:szCs w:val="20"/>
+                </w:rPr>
+                <w:t>BroadwayWorld</w:t>
+              </w:r>
+            </w:hyperlink>
+          </w:p>
+          <w:p>
+            <w:pPr>
+              <w:pStyle w:val="ListParagraph"/>
+              <w:numPr>
+                <w:ilvl w:val="0"/>
+                <w:numId w:val="7"/>
+              </w:numPr>
+              <w:spacing w:after="0" w:line="240" w:lineRule="auto"/>
+              <w:ind w:left="346"/>
+              <w:rPr>
+                <w:rFonts w:ascii="Century" w:hAnsi="Century"/>
+                <w:sz w:val="20"/>
+                <w:szCs w:val="20"/>
+              </w:rPr>
+            </w:pPr>
+            <w:hyperlink r:id="rId19" w:history="1">
+              <w:r>
+                <w:rPr>
+                  <w:rStyle w:val="Hyperlink"/>
+                  <w:rFonts w:ascii="Century" w:hAnsi="Century"/>
+                  <w:sz w:val="20"/>
+                  <w:szCs w:val="20"/>
+                </w:rPr>
+                <w:t>Footage</w:t>
+              </w:r>
+            </w:hyperlink>
+          </w:p>
+        </w:tc>
+      </w:tr>
+    </w:tbl>
+    <w:p>
+      <w:pPr>
+        <w:rPr>
+          <w:rFonts w:ascii="Century" w:hAnsi="Century"/>
+          <w:sz w:val="20"/>
+          <w:szCs w:val="20"/>
+        </w:rPr>
+      </w:pPr>
+    </w:p>
+    <w:tbl>
+      <w:tblPr>
+        <w:tblStyle w:val="TableGrid"/>
+        <w:tblW w:w="9540" w:type="dxa"/>
+        <w:tblInd w:w="-95" w:type="dxa"/>
+        <w:tblBorders>
+          <w:top w:val="none" w:sz="0" w:space="0" w:color="auto"/>
+          <w:left w:val="none" w:sz="0" w:space="0" w:color="auto"/>
+          <w:bottom w:val="none" w:sz="0" w:space="0" w:color="auto"/>
+          <w:right w:val="none" w:sz="0" w:space="0" w:color="auto"/>
+          <w:insideH w:val="none" w:sz="0" w:space="0" w:color="auto"/>
+          <w:insideV w:val="none" w:sz="0" w:space="0" w:color="auto"/>
+        </w:tblBorders>
+        <w:tblLook w:val="04A0" w:firstRow="1" w:lastRow="0" w:firstColumn="1" w:lastColumn="0" w:noHBand="0" w:noVBand="1"/>
+      </w:tblPr>
+      <w:tblGrid>
+        <w:gridCol w:w="7205"/>
+        <w:gridCol w:w="2335"/>
+      </w:tblGrid>
+      <w:tr>
+        <w:tc>
+          <w:tcPr>
+            <w:tcW w:w="7205" w:type="dxa"/>
+          </w:tcPr>
+          <w:p>
+            <w:pPr>
+              <w:spacing w:line="360" w:lineRule="auto"/>
+              <w:rPr>
+                <w:rFonts w:ascii="Century" w:hAnsi="Century"/>
+                <w:sz w:val="20"/>
+                <w:szCs w:val="20"/>
+              </w:rPr>
+            </w:pPr>
+            <w:r>
+              <w:rPr>
+                <w:rFonts w:ascii="Century" w:hAnsi="Century"/>
+                <w:color w:val="18453B"/>
+                <w:sz w:val="20"/>
+                <w:szCs w:val="20"/>
+              </w:rPr>
+              <w:t>ACADEMY AT PALUMBO</w:t>
+            </w:r>
+            <w:r>
+              <w:rPr>
+                <w:rFonts w:ascii="Century" w:hAnsi="Century"/>
+                <w:sz w:val="20"/>
+                <w:szCs w:val="20"/>
+              </w:rPr>
+              <w:t>, Philadelphia, Pennsylvania</w:t>
+            </w:r>
+          </w:p>
+        </w:tc>
+        <w:tc>
+          <w:tcPr>
+            <w:tcW w:w="2335" w:type="dxa"/>
+          </w:tcPr>
+          <w:p>
+            <w:pPr>
+              <w:spacing w:line="360" w:lineRule="auto"/>
+              <w:rPr>
+                <w:rFonts w:ascii="Century" w:hAnsi="Century"/>
+                <w:sz w:val="20"/>
+                <w:szCs w:val="20"/>
+              </w:rPr>
+            </w:pPr>
+            <w:r>
+              <w:rPr>
+                <w:rFonts w:ascii="Century" w:hAnsi="Century"/>
+                <w:sz w:val="20"/>
+                <w:szCs w:val="20"/>
+              </w:rPr>
+              <w:t>May 26</w:t>
+            </w:r>
+            <w:r>
+              <w:rPr>
+                <w:rFonts w:ascii="Century" w:hAnsi="Century"/>
+                <w:sz w:val="20"/>
+                <w:szCs w:val="20"/>
+              </w:rPr>
+              <w:t>, 2020</w:t>
+            </w:r>
+          </w:p>
+        </w:tc>
+      </w:tr>
+      <w:tr>
+        <w:tc>
+          <w:tcPr>
+            <w:tcW w:w="9540" w:type="dxa"/>
+            <w:gridSpan w:val="2"/>
+          </w:tcPr>
+          <w:p>
+            <w:pPr>
+              <w:rPr>
+                <w:rFonts w:ascii="Century" w:hAnsi="Century"/>
+                <w:sz w:val="20"/>
+                <w:szCs w:val="20"/>
+              </w:rPr>
+            </w:pPr>
+            <w:r>
+              <w:rPr>
+                <w:rFonts w:ascii="Century" w:hAnsi="Century"/>
+                <w:sz w:val="20"/>
+                <w:szCs w:val="20"/>
+              </w:rPr>
+              <w:t>SciArt Career Day</w:t>
+            </w:r>
+          </w:p>
+          <w:p>
+            <w:pPr>
+              <w:spacing w:line="360" w:lineRule="auto"/>
+              <w:rPr>
+                <w:rFonts w:ascii="Century" w:hAnsi="Century"/>
+                <w:sz w:val="20"/>
+                <w:szCs w:val="20"/>
+              </w:rPr>
+            </w:pPr>
+            <w:r>
+              <w:rPr>
+                <w:rFonts w:ascii="Century" w:hAnsi="Century"/>
+                <w:sz w:val="20"/>
+                <w:szCs w:val="20"/>
+              </w:rPr>
+              <w:t xml:space="preserve">Co-Speaker: </w:t>
+            </w:r>
+            <w:r>
+              <w:rPr>
+                <w:rFonts w:ascii="Century" w:hAnsi="Century"/>
+                <w:sz w:val="20"/>
+                <w:szCs w:val="20"/>
+              </w:rPr>
+              <w:t xml:space="preserve">NASA Technologist </w:t>
+            </w:r>
+            <w:r>
+              <w:rPr>
+                <w:rFonts w:ascii="Century" w:hAnsi="Century"/>
+                <w:sz w:val="20"/>
+                <w:szCs w:val="20"/>
+              </w:rPr>
+              <w:t>Molly Janasik</w:t>
+            </w:r>
+          </w:p>
+        </w:tc>
+      </w:tr>
+    </w:tbl>
+    <w:p>
+      <w:pPr>
+        <w:rPr>
+          <w:rFonts w:ascii="Century" w:hAnsi="Century"/>
+          <w:sz w:val="20"/>
+          <w:szCs w:val="20"/>
+        </w:rPr>
+      </w:pPr>
+    </w:p>
+    <w:tbl>
+      <w:tblPr>
+        <w:tblStyle w:val="TableGrid"/>
+        <w:tblW w:w="9540" w:type="dxa"/>
+        <w:tblInd w:w="-95" w:type="dxa"/>
+        <w:tblBorders>
+          <w:top w:val="none" w:sz="0" w:space="0" w:color="auto"/>
+          <w:left w:val="none" w:sz="0" w:space="0" w:color="auto"/>
+          <w:bottom w:val="none" w:sz="0" w:space="0" w:color="auto"/>
+          <w:right w:val="none" w:sz="0" w:space="0" w:color="auto"/>
+          <w:insideH w:val="none" w:sz="0" w:space="0" w:color="auto"/>
+          <w:insideV w:val="none" w:sz="0" w:space="0" w:color="auto"/>
+        </w:tblBorders>
+        <w:tblLook w:val="04A0" w:firstRow="1" w:lastRow="0" w:firstColumn="1" w:lastColumn="0" w:noHBand="0" w:noVBand="1"/>
+      </w:tblPr>
+      <w:tblGrid>
+        <w:gridCol w:w="7205"/>
+        <w:gridCol w:w="2335"/>
+      </w:tblGrid>
+      <w:tr>
+        <w:tc>
+          <w:tcPr>
+            <w:tcW w:w="7205" w:type="dxa"/>
+          </w:tcPr>
+          <w:p>
+            <w:pPr>
+              <w:spacing w:line="360" w:lineRule="auto"/>
+              <w:rPr>
+                <w:rFonts w:ascii="Century" w:hAnsi="Century"/>
+                <w:sz w:val="20"/>
+                <w:szCs w:val="20"/>
+              </w:rPr>
+            </w:pPr>
+            <w:r>
+              <w:rPr>
+                <w:rFonts w:ascii="Century" w:hAnsi="Century"/>
+                <w:color w:val="18453B"/>
+                <w:sz w:val="20"/>
+                <w:szCs w:val="20"/>
+              </w:rPr>
+              <w:t>THE GUARDIAN</w:t>
+            </w:r>
+          </w:p>
+        </w:tc>
+        <w:tc>
+          <w:tcPr>
+            <w:tcW w:w="2335" w:type="dxa"/>
+          </w:tcPr>
+          <w:p>
+            <w:pPr>
+              <w:spacing w:line="360" w:lineRule="auto"/>
+              <w:rPr>
+                <w:rFonts w:ascii="Century" w:hAnsi="Century"/>
+                <w:sz w:val="20"/>
+                <w:szCs w:val="20"/>
+              </w:rPr>
+            </w:pPr>
+            <w:r>
+              <w:rPr>
+                <w:rFonts w:ascii="Century" w:hAnsi="Century"/>
+                <w:sz w:val="20"/>
+                <w:szCs w:val="20"/>
+              </w:rPr>
+              <w:t>March 1, 2017</w:t>
+            </w:r>
+          </w:p>
+        </w:tc>
+      </w:tr>
+      <w:tr>
+        <w:tc>
+          <w:tcPr>
+            <w:tcW w:w="9540" w:type="dxa"/>
+            <w:gridSpan w:val="2"/>
+          </w:tcPr>
+          <w:p>
+            <w:pPr>
+              <w:rPr>
+                <w:rFonts w:ascii="Century" w:hAnsi="Century"/>
+                <w:sz w:val="20"/>
+                <w:szCs w:val="20"/>
+              </w:rPr>
+            </w:pPr>
+            <w:r>
+              <w:rPr>
+                <w:rFonts w:ascii="Century" w:hAnsi="Century"/>
+                <w:sz w:val="20"/>
+                <w:szCs w:val="20"/>
+              </w:rPr>
               <w:t>“</w:t>
             </w:r>
-            <w:hyperlink r:id="rId18" w:history="1">
+            <w:hyperlink r:id="rId20" w:history="1">
               <w:r>
                 <w:rPr>
                   <w:rStyle w:val="Hyperlink"/>
@@ -14075,7 +14407,7 @@
       </w:pPr>
     </w:p>
     <w:sectPr>
-      <w:footerReference w:type="default" r:id="rId19"/>
+      <w:footerReference w:type="default" r:id="rId21"/>
       <w:pgSz w:w="12240" w:h="15840"/>
       <w:pgMar w:top="1440" w:right="1440" w:bottom="1440" w:left="1440" w:header="720" w:footer="720" w:gutter="0"/>
       <w:cols w:space="720"/>
